--- a/Notes Paper/Notes-1.docx
+++ b/Notes Paper/Notes-1.docx
@@ -5,6 +5,9 @@
     <w:p>
       <w:r>
         <w:t>This is a first note</w:t>
+      </w:r>
+      <w:r>
+        <w:t>, try this update!</w:t>
       </w:r>
       <w:bookmarkStart w:id="0" w:name="_GoBack"/>
       <w:bookmarkEnd w:id="0"/>

--- a/Notes Paper/Notes-1.docx
+++ b/Notes Paper/Notes-1.docx
@@ -3,23 +3,990 @@
 <w:document xmlns:wpc="http://schemas.microsoft.com/office/word/2010/wordprocessingCanvas" xmlns:mo="http://schemas.microsoft.com/office/mac/office/2008/main" xmlns:mc="http://schemas.openxmlformats.org/markup-compatibility/2006" xmlns:mv="urn:schemas-microsoft-com:mac:vml" xmlns:o="urn:schemas-microsoft-com:office:office" xmlns:r="http://schemas.openxmlformats.org/officeDocument/2006/relationships" xmlns:m="http://schemas.openxmlformats.org/officeDocument/2006/math" xmlns:v="urn:schemas-microsoft-com:vml" xmlns:wp14="http://schemas.microsoft.com/office/word/2010/wordprocessingDrawing" xmlns:wp="http://schemas.openxmlformats.org/drawingml/2006/wordprocessingDrawing" xmlns:w10="urn:schemas-microsoft-com:office:word" xmlns:w="http://schemas.openxmlformats.org/wordprocessingml/2006/main" xmlns:w14="http://schemas.microsoft.com/office/word/2010/wordml" xmlns:w15="http://schemas.microsoft.com/office/word/2012/wordml" xmlns:wpg="http://schemas.microsoft.com/office/word/2010/wordprocessingGroup" xmlns:wpi="http://schemas.microsoft.com/office/word/2010/wordprocessingInk" xmlns:wne="http://schemas.microsoft.com/office/word/2006/wordml" xmlns:wps="http://schemas.microsoft.com/office/word/2010/wordprocessingShape" mc:Ignorable="w14 w15 wp14">
   <w:body>
     <w:p>
-      <w:r>
-        <w:t>This is a first note</w:t>
-      </w:r>
-      <w:r>
-        <w:t>, try this update!</w:t>
+      <w:pPr>
+        <w:widowControl w:val="0"/>
+        <w:autoSpaceDE w:val="0"/>
+        <w:autoSpaceDN w:val="0"/>
+        <w:adjustRightInd w:val="0"/>
+        <w:spacing w:after="240" w:line="276" w:lineRule="auto"/>
+        <w:rPr>
+          <w:rFonts w:ascii="Times" w:hAnsi="Times" w:cs="Times"/>
+          <w:color w:val="000000"/>
+        </w:rPr>
+      </w:pPr>
+      <w:r>
+        <w:rPr>
+          <w:rFonts w:ascii="Times" w:hAnsi="Times" w:cs="Times"/>
+          <w:color w:val="000000"/>
+        </w:rPr>
+        <w:t>“</w:t>
+      </w:r>
+      <w:r>
+        <w:rPr>
+          <w:rFonts w:ascii="Times" w:hAnsi="Times" w:cs="Times"/>
+          <w:color w:val="000000"/>
+        </w:rPr>
+        <w:t xml:space="preserve">Through word sense disambiguation ex- periments performed on the Wikipedia-based sense tagged corpus generated for a subset of the SENSE- VAL ambiguous words, we show that the Wikipedia annotations are reliable, and the quality of a sense tagging classifier built on this data set exceeds by a large margin the accuracy of an informed baseline that selects the most frequent word sense by default. </w:t>
+      </w:r>
+      <w:r>
+        <w:rPr>
+          <w:rFonts w:ascii="Times" w:hAnsi="Times" w:cs="Times"/>
+          <w:color w:val="000000"/>
+        </w:rPr>
+        <w:t>“ – Rada</w:t>
+      </w:r>
+    </w:p>
+    <w:p>
+      <w:pPr>
+        <w:widowControl w:val="0"/>
+        <w:autoSpaceDE w:val="0"/>
+        <w:autoSpaceDN w:val="0"/>
+        <w:adjustRightInd w:val="0"/>
+        <w:spacing w:after="240" w:line="276" w:lineRule="auto"/>
+        <w:rPr>
+          <w:rFonts w:ascii="Times" w:hAnsi="Times" w:cs="Times"/>
+          <w:color w:val="000000"/>
+        </w:rPr>
+      </w:pPr>
+      <w:r>
+        <w:rPr>
+          <w:rFonts w:ascii="Times" w:hAnsi="Times" w:cs="Times"/>
+          <w:color w:val="000000"/>
+        </w:rPr>
+        <w:t>“</w:t>
+      </w:r>
+      <w:r>
+        <w:rPr>
+          <w:rFonts w:ascii="Times" w:hAnsi="Times" w:cs="Times"/>
+          <w:color w:val="000000"/>
+        </w:rPr>
+        <w:t>Wikipedia is a free online encyclopedia, represent- ing the outcome of a continuous collaborative effort of a large number of volunteer contributors.</w:t>
+      </w:r>
+      <w:r>
+        <w:rPr>
+          <w:rFonts w:ascii="Times" w:hAnsi="Times" w:cs="Times"/>
+          <w:color w:val="000000"/>
+        </w:rPr>
+        <w:t>” – Rada</w:t>
+      </w:r>
+    </w:p>
+    <w:p>
+      <w:pPr>
+        <w:widowControl w:val="0"/>
+        <w:autoSpaceDE w:val="0"/>
+        <w:autoSpaceDN w:val="0"/>
+        <w:adjustRightInd w:val="0"/>
+        <w:spacing w:after="240" w:line="276" w:lineRule="auto"/>
+        <w:rPr>
+          <w:rFonts w:ascii="Times" w:hAnsi="Times" w:cs="Times"/>
+          <w:color w:val="000000"/>
+        </w:rPr>
+      </w:pPr>
+      <w:r>
+        <w:rPr>
+          <w:rFonts w:ascii="Times" w:hAnsi="Times" w:cs="Times"/>
+          <w:color w:val="000000"/>
+        </w:rPr>
+        <w:t>“</w:t>
+      </w:r>
+      <w:r>
+        <w:rPr>
+          <w:rFonts w:ascii="Times" w:hAnsi="Times" w:cs="Times"/>
+          <w:color w:val="000000"/>
+        </w:rPr>
+        <w:t xml:space="preserve">One of the implications of the large number of contributors editing the Wikipedia articles is the occasional lack of consistency with respect to the unique identifier used for a certain entity. For in- stance, the concept of </w:t>
+      </w:r>
+      <w:r>
+        <w:rPr>
+          <w:rFonts w:ascii="Times" w:hAnsi="Times" w:cs="Times"/>
+          <w:i/>
+          <w:iCs/>
+          <w:color w:val="000000"/>
+        </w:rPr>
+        <w:t xml:space="preserve">circuit (electric) </w:t>
+      </w:r>
+      <w:r>
+        <w:rPr>
+          <w:rFonts w:ascii="Times" w:hAnsi="Times" w:cs="Times"/>
+          <w:color w:val="000000"/>
+        </w:rPr>
+        <w:t xml:space="preserve">is also re- ferred to as </w:t>
+      </w:r>
+      <w:r>
+        <w:rPr>
+          <w:rFonts w:ascii="Times" w:hAnsi="Times" w:cs="Times"/>
+          <w:i/>
+          <w:iCs/>
+          <w:color w:val="000000"/>
+        </w:rPr>
+        <w:t>electronic circuit</w:t>
+      </w:r>
+      <w:r>
+        <w:rPr>
+          <w:rFonts w:ascii="Times" w:hAnsi="Times" w:cs="Times"/>
+          <w:color w:val="000000"/>
+        </w:rPr>
+        <w:t xml:space="preserve">, </w:t>
+      </w:r>
+      <w:r>
+        <w:rPr>
+          <w:rFonts w:ascii="Times" w:hAnsi="Times" w:cs="Times"/>
+          <w:i/>
+          <w:iCs/>
+          <w:color w:val="000000"/>
+        </w:rPr>
+        <w:t>integrated circuit</w:t>
+      </w:r>
+      <w:r>
+        <w:rPr>
+          <w:rFonts w:ascii="Times" w:hAnsi="Times" w:cs="Times"/>
+          <w:color w:val="000000"/>
+        </w:rPr>
+        <w:t xml:space="preserve">, </w:t>
+      </w:r>
+      <w:r>
+        <w:rPr>
+          <w:rFonts w:ascii="Times" w:hAnsi="Times" w:cs="Times"/>
+          <w:i/>
+          <w:iCs/>
+          <w:color w:val="000000"/>
+        </w:rPr>
+        <w:t>electric circuit</w:t>
+      </w:r>
+      <w:r>
+        <w:rPr>
+          <w:rFonts w:ascii="Times" w:hAnsi="Times" w:cs="Times"/>
+          <w:color w:val="000000"/>
+        </w:rPr>
+        <w:t xml:space="preserve">, and others. This has led to the so- called </w:t>
+      </w:r>
+      <w:r>
+        <w:rPr>
+          <w:rFonts w:ascii="Times" w:hAnsi="Times" w:cs="Times"/>
+          <w:i/>
+          <w:iCs/>
+          <w:color w:val="000000"/>
+        </w:rPr>
+        <w:t>redirect pages</w:t>
+      </w:r>
+      <w:r>
+        <w:rPr>
+          <w:rFonts w:ascii="Times" w:hAnsi="Times" w:cs="Times"/>
+          <w:color w:val="000000"/>
+        </w:rPr>
+        <w:t xml:space="preserve">, which consist of a redirection hyperlink from an alternative name (e.g. </w:t>
+      </w:r>
+      <w:r>
+        <w:rPr>
+          <w:rFonts w:ascii="Times" w:hAnsi="Times" w:cs="Times"/>
+          <w:i/>
+          <w:iCs/>
+          <w:color w:val="000000"/>
+        </w:rPr>
+        <w:t>integrated circuit</w:t>
+      </w:r>
+      <w:r>
+        <w:rPr>
+          <w:rFonts w:ascii="Times" w:hAnsi="Times" w:cs="Times"/>
+          <w:color w:val="000000"/>
+        </w:rPr>
+        <w:t xml:space="preserve">) to the article actually containing the descrip- tion of the entity (e.g. </w:t>
+      </w:r>
+      <w:r>
+        <w:rPr>
+          <w:rFonts w:ascii="Times" w:hAnsi="Times" w:cs="Times"/>
+          <w:i/>
+          <w:iCs/>
+          <w:color w:val="000000"/>
+        </w:rPr>
+        <w:t>circuit (electric)</w:t>
+      </w:r>
+      <w:r>
+        <w:rPr>
+          <w:rFonts w:ascii="Times" w:hAnsi="Times" w:cs="Times"/>
+          <w:color w:val="000000"/>
+        </w:rPr>
+        <w:t>).</w:t>
+      </w:r>
+      <w:r>
+        <w:rPr>
+          <w:rFonts w:ascii="Times" w:hAnsi="Times" w:cs="Times"/>
+          <w:color w:val="000000"/>
+        </w:rPr>
+        <w:t xml:space="preserve">” – Rada </w:t>
+      </w:r>
+    </w:p>
+    <w:p>
+      <w:pPr>
+        <w:widowControl w:val="0"/>
+        <w:autoSpaceDE w:val="0"/>
+        <w:autoSpaceDN w:val="0"/>
+        <w:adjustRightInd w:val="0"/>
+        <w:spacing w:after="240" w:line="276" w:lineRule="auto"/>
+        <w:rPr>
+          <w:rFonts w:ascii="Times" w:hAnsi="Times" w:cs="Times"/>
+          <w:color w:val="000000"/>
+        </w:rPr>
+      </w:pPr>
+      <w:r>
+        <w:rPr>
+          <w:rFonts w:ascii="Times" w:hAnsi="Times" w:cs="Times"/>
+          <w:color w:val="000000"/>
+        </w:rPr>
+        <w:t xml:space="preserve">Intinya karena kontributornya banyak, ada </w:t>
+      </w:r>
+      <w:r>
+        <w:rPr>
+          <w:rFonts w:ascii="Times" w:hAnsi="Times" w:cs="Times"/>
+          <w:color w:val="000000"/>
+        </w:rPr>
+        <w:t>inkonsisten dalam penamaan entity</w:t>
+      </w:r>
+      <w:r>
+        <w:rPr>
+          <w:rFonts w:ascii="Times" w:hAnsi="Times" w:cs="Times"/>
+          <w:color w:val="000000"/>
+        </w:rPr>
+        <w:t xml:space="preserve"> yang terkadang beda nama namun merujuk pada hal yang sama.</w:t>
+      </w:r>
+      <w:r>
+        <w:rPr>
+          <w:rFonts w:ascii="Times" w:hAnsi="Times" w:cs="Times"/>
+          <w:color w:val="000000"/>
+        </w:rPr>
+        <w:t xml:space="preserve"> Karena itu ada yang namanya redirect page.</w:t>
+      </w:r>
+    </w:p>
+    <w:p>
+      <w:pPr>
+        <w:widowControl w:val="0"/>
+        <w:autoSpaceDE w:val="0"/>
+        <w:autoSpaceDN w:val="0"/>
+        <w:adjustRightInd w:val="0"/>
+        <w:spacing w:after="240" w:line="276" w:lineRule="auto"/>
+        <w:rPr>
+          <w:rFonts w:ascii="Times" w:hAnsi="Times" w:cs="Times"/>
+          <w:color w:val="000000"/>
+        </w:rPr>
+      </w:pPr>
+      <w:r>
+        <w:rPr>
+          <w:rFonts w:ascii="Times" w:hAnsi="Times" w:cs="Times"/>
+          <w:color w:val="000000"/>
+        </w:rPr>
+        <w:t>Ada juga halaman ambigu, diperuntukan untuk entitas yang ambigu</w:t>
+      </w:r>
+      <w:r>
+        <w:rPr>
+          <w:rFonts w:ascii="Times" w:hAnsi="Times" w:cs="Times"/>
+          <w:color w:val="000000"/>
+        </w:rPr>
+        <w:t xml:space="preserve"> dan mempunyai banyak makna tergantung dari konteks.</w:t>
+      </w:r>
+      <w:r>
+        <w:rPr>
+          <w:rFonts w:ascii="Times" w:hAnsi="Times" w:cs="Times"/>
+          <w:color w:val="000000"/>
+        </w:rPr>
+        <w:t xml:space="preserve"> </w:t>
+      </w:r>
+      <w:r>
+        <w:rPr>
+          <w:rFonts w:ascii="Times" w:hAnsi="Times" w:cs="Times"/>
+          <w:color w:val="000000"/>
+        </w:rPr>
+        <w:t>Sebagai uniq identifier terdapat pendanda (disambiguation)</w:t>
+      </w:r>
+      <w:r>
+        <w:rPr>
+          <w:rFonts w:ascii="Times" w:hAnsi="Times" w:cs="Times"/>
+          <w:color w:val="000000"/>
+        </w:rPr>
+        <w:t xml:space="preserve"> untuk merefer link ke halaman ambigu tersebut.</w:t>
+      </w:r>
+    </w:p>
+    <w:p>
+      <w:pPr>
+        <w:widowControl w:val="0"/>
+        <w:autoSpaceDE w:val="0"/>
+        <w:autoSpaceDN w:val="0"/>
+        <w:adjustRightInd w:val="0"/>
+        <w:spacing w:after="240" w:line="276" w:lineRule="auto"/>
+        <w:rPr>
+          <w:rFonts w:ascii="Times" w:hAnsi="Times" w:cs="Times"/>
+          <w:color w:val="000000"/>
+        </w:rPr>
+      </w:pPr>
+      <w:r>
+        <w:rPr>
+          <w:rFonts w:ascii="Times" w:hAnsi="Times" w:cs="Times"/>
+          <w:color w:val="000000"/>
+        </w:rPr>
+        <w:t>“</w:t>
+      </w:r>
+      <w:r>
+        <w:rPr>
+          <w:rFonts w:ascii="Times" w:hAnsi="Times" w:cs="Times"/>
+          <w:color w:val="000000"/>
+        </w:rPr>
+        <w:t xml:space="preserve">Alternatively, techniques have been proposed for discovering senses of words automatically from unannotated text. This task of unsupervised word sense induction (WSI) can be conceptualized as a clustering problem. To correctly identify all senses of polysemous words encountered in a corpus, words can be clustered according to their meanings and allowing multiple membership. </w:t>
+      </w:r>
+      <w:r>
+        <w:rPr>
+          <w:rFonts w:ascii="Times" w:hAnsi="Times" w:cs="Times"/>
+          <w:color w:val="000000"/>
+        </w:rPr>
+        <w:t>“ – Michael</w:t>
+      </w:r>
+    </w:p>
+    <w:p>
+      <w:pPr>
+        <w:widowControl w:val="0"/>
+        <w:autoSpaceDE w:val="0"/>
+        <w:autoSpaceDN w:val="0"/>
+        <w:adjustRightInd w:val="0"/>
+        <w:spacing w:after="240" w:line="276" w:lineRule="auto"/>
+        <w:rPr>
+          <w:rFonts w:ascii="Times" w:hAnsi="Times" w:cs="Times"/>
+          <w:color w:val="000000"/>
+        </w:rPr>
+      </w:pPr>
+      <w:r>
+        <w:rPr>
+          <w:rFonts w:ascii="Times" w:hAnsi="Times" w:cs="Times"/>
+          <w:color w:val="000000"/>
+        </w:rPr>
+        <w:t>“</w:t>
+      </w:r>
+      <w:r>
+        <w:rPr>
+          <w:rFonts w:ascii="Times" w:hAnsi="Times" w:cs="Times"/>
+          <w:color w:val="000000"/>
+        </w:rPr>
+        <w:t xml:space="preserve">Word sense disambiguation (WSD) is the ability to identify the meaning of words in context in a compu- tational manner. WSD is considered an AI-complete problem, that is, a task whose solution is at least as hard as the most difficult problems in artificial intelligence. </w:t>
+      </w:r>
+      <w:r>
+        <w:rPr>
+          <w:rFonts w:ascii="Times" w:hAnsi="Times" w:cs="Times"/>
+          <w:color w:val="000000"/>
+        </w:rPr>
+        <w:t xml:space="preserve">“ </w:t>
+      </w:r>
+      <w:r>
+        <w:rPr>
+          <w:rFonts w:ascii="Times" w:hAnsi="Times" w:cs="Times"/>
+          <w:color w:val="000000"/>
+        </w:rPr>
+        <w:t>–</w:t>
+      </w:r>
+      <w:r>
+        <w:rPr>
+          <w:rFonts w:ascii="Times" w:hAnsi="Times" w:cs="Times"/>
+          <w:color w:val="000000"/>
+        </w:rPr>
+        <w:t xml:space="preserve"> Roberto</w:t>
+      </w:r>
+    </w:p>
+    <w:p>
+      <w:pPr>
+        <w:widowControl w:val="0"/>
+        <w:autoSpaceDE w:val="0"/>
+        <w:autoSpaceDN w:val="0"/>
+        <w:adjustRightInd w:val="0"/>
+        <w:spacing w:after="240" w:line="300" w:lineRule="atLeast"/>
+        <w:rPr>
+          <w:rFonts w:ascii="Times" w:hAnsi="Times" w:cs="Times"/>
+          <w:color w:val="000000"/>
+        </w:rPr>
+      </w:pPr>
+      <w:r>
+        <w:rPr>
+          <w:rFonts w:ascii="Times" w:hAnsi="Times" w:cs="Times"/>
+          <w:color w:val="000000"/>
+        </w:rPr>
+        <w:t>“</w:t>
+      </w:r>
+      <w:r>
+        <w:rPr>
+          <w:rFonts w:ascii="Times" w:hAnsi="Times" w:cs="Times"/>
+          <w:color w:val="000000"/>
+        </w:rPr>
+        <w:t xml:space="preserve">Human language is ambiguous, so that many words can be interpreted in multiple ways depending on the context in which they occur. </w:t>
+      </w:r>
+      <w:r>
+        <w:rPr>
+          <w:rFonts w:ascii="Times" w:hAnsi="Times" w:cs="Times"/>
+          <w:color w:val="000000"/>
+        </w:rPr>
+        <w:t>“ – Roberto</w:t>
+      </w:r>
+    </w:p>
+    <w:p>
+      <w:pPr>
+        <w:widowControl w:val="0"/>
+        <w:autoSpaceDE w:val="0"/>
+        <w:autoSpaceDN w:val="0"/>
+        <w:adjustRightInd w:val="0"/>
+        <w:spacing w:after="240" w:line="300" w:lineRule="atLeast"/>
+        <w:rPr>
+          <w:rFonts w:ascii="Times" w:hAnsi="Times" w:cs="Times"/>
+          <w:color w:val="000000"/>
+        </w:rPr>
+      </w:pPr>
+      <w:r>
+        <w:rPr>
+          <w:rFonts w:ascii="Times" w:hAnsi="Times" w:cs="Times"/>
+          <w:color w:val="000000"/>
+        </w:rPr>
+        <w:t>“</w:t>
+      </w:r>
+      <w:r>
+        <w:rPr>
+          <w:rFonts w:ascii="Times" w:hAnsi="Times" w:cs="Times"/>
+          <w:color w:val="000000"/>
+        </w:rPr>
+        <w:t xml:space="preserve">Second, WSD heavily relies on knowledge. In fact, the skeletal procedure of any WSD system can be summarized as follows: given a set of words (e.g., a sentence or a bag of words), a technique is applied which makes use of one or more sources of knowledge to associate the most appropriate senses with words in context. Knowl- edge sources can vary considerably from corpora (i.e., collections) of texts, either unla- beled or annotated with word senses, to more structured resources, such as machine- readable dictionaries, semantic networks, etc. </w:t>
+      </w:r>
+      <w:r>
+        <w:rPr>
+          <w:rFonts w:ascii="Times" w:hAnsi="Times" w:cs="Times"/>
+          <w:color w:val="000000"/>
+        </w:rPr>
+        <w:t xml:space="preserve">“ </w:t>
+      </w:r>
+      <w:r>
+        <w:rPr>
+          <w:rFonts w:ascii="Times" w:hAnsi="Times" w:cs="Times"/>
+          <w:color w:val="000000"/>
+        </w:rPr>
+        <w:t>–</w:t>
+      </w:r>
+      <w:r>
+        <w:rPr>
+          <w:rFonts w:ascii="Times" w:hAnsi="Times" w:cs="Times"/>
+          <w:color w:val="000000"/>
+        </w:rPr>
+        <w:t xml:space="preserve"> Roberto</w:t>
+      </w:r>
+    </w:p>
+    <w:p>
+      <w:pPr>
+        <w:widowControl w:val="0"/>
+        <w:autoSpaceDE w:val="0"/>
+        <w:autoSpaceDN w:val="0"/>
+        <w:adjustRightInd w:val="0"/>
+        <w:spacing w:after="240" w:line="300" w:lineRule="atLeast"/>
+        <w:rPr>
+          <w:rFonts w:ascii="Times" w:hAnsi="Times" w:cs="Times"/>
+          <w:color w:val="000000"/>
+        </w:rPr>
+      </w:pPr>
+      <w:r>
+        <w:rPr>
+          <w:rFonts w:ascii="Times" w:hAnsi="Times" w:cs="Times"/>
+          <w:color w:val="000000"/>
+        </w:rPr>
+        <w:lastRenderedPageBreak/>
+        <w:t>Karena kebutuhan resource tersebut lah maka kita akan generate korpus dari Wikipedia, dikarenakan resource misalnya wordnet untuk Bahasa Indonesia yang masih terbatas.</w:t>
+      </w:r>
+    </w:p>
+    <w:p>
+      <w:pPr>
+        <w:widowControl w:val="0"/>
+        <w:autoSpaceDE w:val="0"/>
+        <w:autoSpaceDN w:val="0"/>
+        <w:adjustRightInd w:val="0"/>
+        <w:spacing w:after="240" w:line="300" w:lineRule="atLeast"/>
+        <w:rPr>
+          <w:rFonts w:ascii="Times" w:hAnsi="Times" w:cs="Times"/>
+          <w:color w:val="000000"/>
+        </w:rPr>
+      </w:pPr>
+      <w:r>
+        <w:rPr>
+          <w:rFonts w:ascii="Times" w:hAnsi="Times" w:cs="Times"/>
+          <w:color w:val="000000"/>
+        </w:rPr>
+        <w:t>“</w:t>
+      </w:r>
+      <w:r>
+        <w:rPr>
+          <w:rFonts w:ascii="Times" w:hAnsi="Times" w:cs="Times"/>
+          <w:color w:val="000000"/>
+          <w:sz w:val="26"/>
+          <w:szCs w:val="26"/>
+        </w:rPr>
+        <w:t xml:space="preserve">Unfortunately, the manual creation of knowledge resources is an expensive and time- consuming effort [Ng 1997], which must be repeated every time the disambiguation scenario changes (e.g., in the presence of new domains, different languages, and even sense inventories). This is a fundamental problem which pervades the field of WSD, and is called the </w:t>
+      </w:r>
+      <w:r>
+        <w:rPr>
+          <w:rFonts w:ascii="Times" w:hAnsi="Times" w:cs="Times"/>
+          <w:i/>
+          <w:iCs/>
+          <w:color w:val="000000"/>
+          <w:sz w:val="26"/>
+          <w:szCs w:val="26"/>
+        </w:rPr>
+        <w:t xml:space="preserve">knowledge acquisition bottleneck </w:t>
+      </w:r>
+      <w:r>
+        <w:rPr>
+          <w:rFonts w:ascii="Times" w:hAnsi="Times" w:cs="Times"/>
+          <w:color w:val="000000"/>
+          <w:sz w:val="26"/>
+          <w:szCs w:val="26"/>
+        </w:rPr>
+        <w:t xml:space="preserve">[Gale et al. 1992b]. </w:t>
+      </w:r>
+      <w:r>
+        <w:rPr>
+          <w:rFonts w:ascii="Times" w:hAnsi="Times" w:cs="Times"/>
+          <w:color w:val="000000"/>
+        </w:rPr>
+        <w:t>“ – Roberto</w:t>
+      </w:r>
+    </w:p>
+    <w:p>
+      <w:pPr>
+        <w:widowControl w:val="0"/>
+        <w:autoSpaceDE w:val="0"/>
+        <w:autoSpaceDN w:val="0"/>
+        <w:adjustRightInd w:val="0"/>
+        <w:spacing w:after="240" w:line="300" w:lineRule="atLeast"/>
+        <w:rPr>
+          <w:rFonts w:ascii="Times" w:hAnsi="Times" w:cs="Times"/>
+          <w:color w:val="000000"/>
+        </w:rPr>
+      </w:pPr>
+      <w:r>
+        <w:rPr>
+          <w:rFonts w:ascii="Times" w:hAnsi="Times" w:cs="Times"/>
+          <w:color w:val="000000"/>
+        </w:rPr>
+        <w:t>“</w:t>
+      </w:r>
+      <w:r>
+        <w:rPr>
+          <w:rFonts w:ascii="Times" w:hAnsi="Times" w:cs="Times"/>
+          <w:color w:val="000000"/>
+          <w:sz w:val="26"/>
+          <w:szCs w:val="26"/>
+        </w:rPr>
+        <w:t xml:space="preserve">The potential of WSD is also clear when we deal with the problem of machine transla- tion: for instance, the Italian word </w:t>
+      </w:r>
+      <w:r>
+        <w:rPr>
+          <w:rFonts w:ascii="Times" w:hAnsi="Times" w:cs="Times"/>
+          <w:i/>
+          <w:iCs/>
+          <w:color w:val="000000"/>
+          <w:sz w:val="26"/>
+          <w:szCs w:val="26"/>
+        </w:rPr>
+        <w:t xml:space="preserve">penna </w:t>
+      </w:r>
+      <w:r>
+        <w:rPr>
+          <w:rFonts w:ascii="Times" w:hAnsi="Times" w:cs="Times"/>
+          <w:color w:val="000000"/>
+          <w:sz w:val="26"/>
+          <w:szCs w:val="26"/>
+        </w:rPr>
+        <w:t xml:space="preserve">can be translated in English as </w:t>
+      </w:r>
+      <w:r>
+        <w:rPr>
+          <w:rFonts w:ascii="Times" w:hAnsi="Times" w:cs="Times"/>
+          <w:i/>
+          <w:iCs/>
+          <w:color w:val="000000"/>
+          <w:sz w:val="26"/>
+          <w:szCs w:val="26"/>
+        </w:rPr>
+        <w:t>feather</w:t>
+      </w:r>
+      <w:r>
+        <w:rPr>
+          <w:rFonts w:ascii="Times" w:hAnsi="Times" w:cs="Times"/>
+          <w:color w:val="000000"/>
+          <w:sz w:val="26"/>
+          <w:szCs w:val="26"/>
+        </w:rPr>
+        <w:t xml:space="preserve">, </w:t>
+      </w:r>
+      <w:r>
+        <w:rPr>
+          <w:rFonts w:ascii="Times" w:hAnsi="Times" w:cs="Times"/>
+          <w:i/>
+          <w:iCs/>
+          <w:color w:val="000000"/>
+          <w:sz w:val="26"/>
+          <w:szCs w:val="26"/>
+        </w:rPr>
+        <w:t>pen</w:t>
+      </w:r>
+      <w:r>
+        <w:rPr>
+          <w:rFonts w:ascii="Times" w:hAnsi="Times" w:cs="Times"/>
+          <w:color w:val="000000"/>
+          <w:sz w:val="26"/>
+          <w:szCs w:val="26"/>
+        </w:rPr>
+        <w:t xml:space="preserve">, or </w:t>
+      </w:r>
+      <w:r>
+        <w:rPr>
+          <w:rFonts w:ascii="Times" w:hAnsi="Times" w:cs="Times"/>
+          <w:i/>
+          <w:iCs/>
+          <w:color w:val="000000"/>
+          <w:sz w:val="26"/>
+          <w:szCs w:val="26"/>
+        </w:rPr>
+        <w:t xml:space="preserve">author </w:t>
+      </w:r>
+      <w:r>
+        <w:rPr>
+          <w:rFonts w:ascii="Times" w:hAnsi="Times" w:cs="Times"/>
+          <w:color w:val="000000"/>
+          <w:sz w:val="26"/>
+          <w:szCs w:val="26"/>
+        </w:rPr>
+        <w:t xml:space="preserve">depending upon the context. </w:t>
+      </w:r>
+      <w:r>
+        <w:rPr>
+          <w:rFonts w:ascii="Times" w:hAnsi="Times" w:cs="Times"/>
+          <w:color w:val="000000"/>
+        </w:rPr>
+        <w:t xml:space="preserve">“ </w:t>
+      </w:r>
+      <w:r>
+        <w:rPr>
+          <w:rFonts w:ascii="Times" w:hAnsi="Times" w:cs="Times"/>
+          <w:color w:val="000000"/>
+        </w:rPr>
+        <w:t>–</w:t>
+      </w:r>
+      <w:r>
+        <w:rPr>
+          <w:rFonts w:ascii="Times" w:hAnsi="Times" w:cs="Times"/>
+          <w:color w:val="000000"/>
+        </w:rPr>
+        <w:t xml:space="preserve"> </w:t>
+      </w:r>
+      <w:r>
+        <w:rPr>
+          <w:rFonts w:ascii="Times" w:hAnsi="Times" w:cs="Times"/>
+          <w:color w:val="000000"/>
+        </w:rPr>
+        <w:t>Roberto</w:t>
+      </w:r>
+    </w:p>
+    <w:p>
+      <w:pPr>
+        <w:widowControl w:val="0"/>
+        <w:autoSpaceDE w:val="0"/>
+        <w:autoSpaceDN w:val="0"/>
+        <w:adjustRightInd w:val="0"/>
+        <w:spacing w:after="240" w:line="300" w:lineRule="atLeast"/>
+        <w:rPr>
+          <w:rFonts w:ascii="Times" w:hAnsi="Times" w:cs="Times"/>
+          <w:color w:val="000000"/>
+        </w:rPr>
+      </w:pPr>
+      <w:r>
+        <w:rPr>
+          <w:rFonts w:ascii="Times" w:hAnsi="Times" w:cs="Times"/>
+          <w:color w:val="000000"/>
+        </w:rPr>
+        <w:t>Terdapat 2 varian WSD Task: [Roberto]</w:t>
+      </w:r>
+    </w:p>
+    <w:p>
+      <w:pPr>
+        <w:pStyle w:val="ListParagraph"/>
+        <w:widowControl w:val="0"/>
+        <w:numPr>
+          <w:ilvl w:val="0"/>
+          <w:numId w:val="1"/>
+        </w:numPr>
+        <w:autoSpaceDE w:val="0"/>
+        <w:autoSpaceDN w:val="0"/>
+        <w:adjustRightInd w:val="0"/>
+        <w:spacing w:after="240" w:line="300" w:lineRule="atLeast"/>
+        <w:rPr>
+          <w:rFonts w:ascii="Times" w:hAnsi="Times" w:cs="Times"/>
+          <w:color w:val="000000"/>
+        </w:rPr>
+      </w:pPr>
+      <w:r>
+        <w:rPr>
+          <w:rFonts w:ascii="Times" w:hAnsi="Times" w:cs="Times"/>
+          <w:color w:val="000000"/>
+        </w:rPr>
+        <w:t xml:space="preserve">Lexical sample (targeted WSD): </w:t>
+      </w:r>
+      <w:r>
+        <w:rPr>
+          <w:rFonts w:ascii="Times" w:hAnsi="Times" w:cs="Times"/>
+          <w:color w:val="000000"/>
+        </w:rPr>
+        <w:t>scope dari kata-kata dibatasi</w:t>
+      </w:r>
+    </w:p>
+    <w:p>
+      <w:pPr>
+        <w:pStyle w:val="ListParagraph"/>
+        <w:widowControl w:val="0"/>
+        <w:numPr>
+          <w:ilvl w:val="0"/>
+          <w:numId w:val="1"/>
+        </w:numPr>
+        <w:autoSpaceDE w:val="0"/>
+        <w:autoSpaceDN w:val="0"/>
+        <w:adjustRightInd w:val="0"/>
+        <w:spacing w:after="240" w:line="300" w:lineRule="atLeast"/>
+        <w:rPr>
+          <w:rFonts w:ascii="Times" w:hAnsi="Times" w:cs="Times"/>
+          <w:color w:val="000000"/>
+        </w:rPr>
+      </w:pPr>
+      <w:r>
+        <w:rPr>
+          <w:rFonts w:ascii="Times" w:hAnsi="Times" w:cs="Times"/>
+          <w:color w:val="000000"/>
+        </w:rPr>
+        <w:t xml:space="preserve">All words: </w:t>
+      </w:r>
+      <w:r>
+        <w:rPr>
+          <w:rFonts w:ascii="Times" w:hAnsi="Times" w:cs="Times"/>
+          <w:color w:val="000000"/>
+        </w:rPr>
+        <w:t>semua text bisa didisambiguasi namun demikian ini susah karena data training dan resource yang dibutuhkan sangat banyak dan kemungkinan sulit untuk mengcover semua kata-katanya.</w:t>
+      </w:r>
+    </w:p>
+    <w:p>
+      <w:pPr>
+        <w:widowControl w:val="0"/>
+        <w:autoSpaceDE w:val="0"/>
+        <w:autoSpaceDN w:val="0"/>
+        <w:adjustRightInd w:val="0"/>
+        <w:spacing w:after="240" w:line="300" w:lineRule="atLeast"/>
+        <w:rPr>
+          <w:rFonts w:ascii="Times" w:hAnsi="Times" w:cs="Times"/>
+          <w:color w:val="000000"/>
+        </w:rPr>
+      </w:pPr>
+      <w:r>
+        <w:rPr>
+          <w:rFonts w:ascii="Times" w:hAnsi="Times" w:cs="Times"/>
+          <w:color w:val="000000"/>
+        </w:rPr>
+        <w:t>“</w:t>
+      </w:r>
+      <w:r>
+        <w:rPr>
+          <w:rFonts w:ascii="Times" w:hAnsi="Times" w:cs="Times"/>
+          <w:color w:val="000000"/>
+          <w:sz w:val="26"/>
+          <w:szCs w:val="26"/>
+        </w:rPr>
+        <w:t xml:space="preserve">A </w:t>
+      </w:r>
+      <w:r>
+        <w:rPr>
+          <w:rFonts w:ascii="Times" w:hAnsi="Times" w:cs="Times"/>
+          <w:i/>
+          <w:iCs/>
+          <w:color w:val="000000"/>
+          <w:sz w:val="26"/>
+          <w:szCs w:val="26"/>
+        </w:rPr>
+        <w:t xml:space="preserve">word sense </w:t>
+      </w:r>
+      <w:r>
+        <w:rPr>
+          <w:rFonts w:ascii="Times" w:hAnsi="Times" w:cs="Times"/>
+          <w:color w:val="000000"/>
+          <w:sz w:val="26"/>
+          <w:szCs w:val="26"/>
+        </w:rPr>
+        <w:t xml:space="preserve">is a commonly accepted meaning of a word. </w:t>
+      </w:r>
+      <w:r>
+        <w:rPr>
+          <w:rFonts w:ascii="Times" w:hAnsi="Times" w:cs="Times"/>
+          <w:color w:val="000000"/>
+        </w:rPr>
+        <w:t>“ – Roberto</w:t>
+      </w:r>
+    </w:p>
+    <w:p>
+      <w:pPr>
+        <w:widowControl w:val="0"/>
+        <w:autoSpaceDE w:val="0"/>
+        <w:autoSpaceDN w:val="0"/>
+        <w:adjustRightInd w:val="0"/>
+        <w:spacing w:after="240" w:line="300" w:lineRule="atLeast"/>
+        <w:rPr>
+          <w:rFonts w:ascii="Times" w:hAnsi="Times" w:cs="Times"/>
+          <w:color w:val="000000"/>
+        </w:rPr>
+      </w:pPr>
+      <w:r>
+        <w:rPr>
+          <w:rFonts w:ascii="Times" w:hAnsi="Times" w:cs="Times"/>
+          <w:color w:val="000000"/>
+        </w:rPr>
+        <w:t xml:space="preserve">Meaning dari suatu kata juga sebenarnya sulit untuk didiscretekan jika kita ingin melihat WSD task sebagai task klasifikasi dari kata ke sense yang tepat. Karena interpretasi ‘meaning’ dari kata </w:t>
+      </w:r>
+      <w:r>
+        <w:rPr>
+          <w:rFonts w:ascii="Times" w:hAnsi="Times" w:cs="Times"/>
+          <w:color w:val="000000"/>
+        </w:rPr>
+        <w:t xml:space="preserve">merupakan hal yang kompleks </w:t>
+      </w:r>
+      <w:r>
+        <w:rPr>
+          <w:rFonts w:ascii="Times" w:hAnsi="Times" w:cs="Times"/>
+          <w:color w:val="000000"/>
+        </w:rPr>
+        <w:t>dan tergantung dari sudut pandang manusia yang menilainya.</w:t>
       </w:r>
       <w:bookmarkStart w:id="0" w:name="_GoBack"/>
       <w:bookmarkEnd w:id="0"/>
     </w:p>
     <w:sectPr>
-      <w:pgSz w:w="11900" w:h="16840"/>
-      <w:pgMar w:top="1440" w:right="1440" w:bottom="1440" w:left="1440" w:header="708" w:footer="708" w:gutter="0"/>
-      <w:cols w:space="708"/>
-      <w:docGrid w:linePitch="360"/>
+      <w:pgSz w:w="12240" w:h="15840"/>
+      <w:pgMar w:top="1440" w:right="1440" w:bottom="1440" w:left="1440" w:header="720" w:footer="720" w:gutter="0"/>
+      <w:cols w:space="720"/>
+      <w:noEndnote/>
     </w:sectPr>
   </w:body>
 </w:document>
+</file>
+
+<file path=word/numbering.xml><?xml version="1.0" encoding="utf-8"?>
+<w:numbering xmlns:wpc="http://schemas.microsoft.com/office/word/2010/wordprocessingCanvas" xmlns:mo="http://schemas.microsoft.com/office/mac/office/2008/main" xmlns:mc="http://schemas.openxmlformats.org/markup-compatibility/2006" xmlns:mv="urn:schemas-microsoft-com:mac:vml" xmlns:o="urn:schemas-microsoft-com:office:office" xmlns:r="http://schemas.openxmlformats.org/officeDocument/2006/relationships" xmlns:m="http://schemas.openxmlformats.org/officeDocument/2006/math" xmlns:v="urn:schemas-microsoft-com:vml" xmlns:wp14="http://schemas.microsoft.com/office/word/2010/wordprocessingDrawing" xmlns:wp="http://schemas.openxmlformats.org/drawingml/2006/wordprocessingDrawing" xmlns:w10="urn:schemas-microsoft-com:office:word" xmlns:w="http://schemas.openxmlformats.org/wordprocessingml/2006/main" xmlns:w14="http://schemas.microsoft.com/office/word/2010/wordml" xmlns:w15="http://schemas.microsoft.com/office/word/2012/wordml" xmlns:wpg="http://schemas.microsoft.com/office/word/2010/wordprocessingGroup" xmlns:wpi="http://schemas.microsoft.com/office/word/2010/wordprocessingInk" xmlns:wne="http://schemas.microsoft.com/office/word/2006/wordml" xmlns:wps="http://schemas.microsoft.com/office/word/2010/wordprocessingShape" mc:Ignorable="w14 w15 wp14">
+  <w:abstractNum w:abstractNumId="0">
+    <w:nsid w:val="56B241B7"/>
+    <w:multiLevelType w:val="hybridMultilevel"/>
+    <w:tmpl w:val="0D2800BC"/>
+    <w:lvl w:ilvl="0" w:tplc="1CD8F27C">
+      <w:numFmt w:val="bullet"/>
+      <w:lvlText w:val="-"/>
+      <w:lvlJc w:val="left"/>
+      <w:pPr>
+        <w:ind w:left="720" w:hanging="360"/>
+      </w:pPr>
+      <w:rPr>
+        <w:rFonts w:ascii="Times" w:eastAsiaTheme="minorHAnsi" w:hAnsi="Times" w:cs="Times" w:hint="default"/>
+      </w:rPr>
+    </w:lvl>
+    <w:lvl w:ilvl="1" w:tplc="04090003" w:tentative="1">
+      <w:start w:val="1"/>
+      <w:numFmt w:val="bullet"/>
+      <w:lvlText w:val="o"/>
+      <w:lvlJc w:val="left"/>
+      <w:pPr>
+        <w:ind w:left="1440" w:hanging="360"/>
+      </w:pPr>
+      <w:rPr>
+        <w:rFonts w:ascii="Courier New" w:hAnsi="Courier New" w:cs="Courier New" w:hint="default"/>
+      </w:rPr>
+    </w:lvl>
+    <w:lvl w:ilvl="2" w:tplc="04090005" w:tentative="1">
+      <w:start w:val="1"/>
+      <w:numFmt w:val="bullet"/>
+      <w:lvlText w:val=""/>
+      <w:lvlJc w:val="left"/>
+      <w:pPr>
+        <w:ind w:left="2160" w:hanging="360"/>
+      </w:pPr>
+      <w:rPr>
+        <w:rFonts w:ascii="Wingdings" w:hAnsi="Wingdings" w:hint="default"/>
+      </w:rPr>
+    </w:lvl>
+    <w:lvl w:ilvl="3" w:tplc="04090001" w:tentative="1">
+      <w:start w:val="1"/>
+      <w:numFmt w:val="bullet"/>
+      <w:lvlText w:val=""/>
+      <w:lvlJc w:val="left"/>
+      <w:pPr>
+        <w:ind w:left="2880" w:hanging="360"/>
+      </w:pPr>
+      <w:rPr>
+        <w:rFonts w:ascii="Symbol" w:hAnsi="Symbol" w:hint="default"/>
+      </w:rPr>
+    </w:lvl>
+    <w:lvl w:ilvl="4" w:tplc="04090003" w:tentative="1">
+      <w:start w:val="1"/>
+      <w:numFmt w:val="bullet"/>
+      <w:lvlText w:val="o"/>
+      <w:lvlJc w:val="left"/>
+      <w:pPr>
+        <w:ind w:left="3600" w:hanging="360"/>
+      </w:pPr>
+      <w:rPr>
+        <w:rFonts w:ascii="Courier New" w:hAnsi="Courier New" w:cs="Courier New" w:hint="default"/>
+      </w:rPr>
+    </w:lvl>
+    <w:lvl w:ilvl="5" w:tplc="04090005" w:tentative="1">
+      <w:start w:val="1"/>
+      <w:numFmt w:val="bullet"/>
+      <w:lvlText w:val=""/>
+      <w:lvlJc w:val="left"/>
+      <w:pPr>
+        <w:ind w:left="4320" w:hanging="360"/>
+      </w:pPr>
+      <w:rPr>
+        <w:rFonts w:ascii="Wingdings" w:hAnsi="Wingdings" w:hint="default"/>
+      </w:rPr>
+    </w:lvl>
+    <w:lvl w:ilvl="6" w:tplc="04090001" w:tentative="1">
+      <w:start w:val="1"/>
+      <w:numFmt w:val="bullet"/>
+      <w:lvlText w:val=""/>
+      <w:lvlJc w:val="left"/>
+      <w:pPr>
+        <w:ind w:left="5040" w:hanging="360"/>
+      </w:pPr>
+      <w:rPr>
+        <w:rFonts w:ascii="Symbol" w:hAnsi="Symbol" w:hint="default"/>
+      </w:rPr>
+    </w:lvl>
+    <w:lvl w:ilvl="7" w:tplc="04090003" w:tentative="1">
+      <w:start w:val="1"/>
+      <w:numFmt w:val="bullet"/>
+      <w:lvlText w:val="o"/>
+      <w:lvlJc w:val="left"/>
+      <w:pPr>
+        <w:ind w:left="5760" w:hanging="360"/>
+      </w:pPr>
+      <w:rPr>
+        <w:rFonts w:ascii="Courier New" w:hAnsi="Courier New" w:cs="Courier New" w:hint="default"/>
+      </w:rPr>
+    </w:lvl>
+    <w:lvl w:ilvl="8" w:tplc="04090005" w:tentative="1">
+      <w:start w:val="1"/>
+      <w:numFmt w:val="bullet"/>
+      <w:lvlText w:val=""/>
+      <w:lvlJc w:val="left"/>
+      <w:pPr>
+        <w:ind w:left="6480" w:hanging="360"/>
+      </w:pPr>
+      <w:rPr>
+        <w:rFonts w:ascii="Wingdings" w:hAnsi="Wingdings" w:hint="default"/>
+      </w:rPr>
+    </w:lvl>
+  </w:abstractNum>
+  <w:num w:numId="1">
+    <w:abstractNumId w:val="0"/>
+  </w:num>
+</w:numbering>
 </file>
 
 <file path=word/styles.xml><?xml version="1.0" encoding="utf-8"?>
@@ -450,6 +1417,31 @@
     <w:semiHidden/>
     <w:unhideWhenUsed/>
   </w:style>
+  <w:style w:type="paragraph" w:styleId="NormalWeb">
+    <w:name w:val="Normal (Web)"/>
+    <w:basedOn w:val="Normal"/>
+    <w:uiPriority w:val="99"/>
+    <w:semiHidden/>
+    <w:unhideWhenUsed/>
+    <w:rsid w:val="00181A5B"/>
+    <w:pPr>
+      <w:spacing w:before="100" w:beforeAutospacing="1" w:after="100" w:afterAutospacing="1"/>
+    </w:pPr>
+    <w:rPr>
+      <w:rFonts w:ascii="Times New Roman" w:hAnsi="Times New Roman" w:cs="Times New Roman"/>
+    </w:rPr>
+  </w:style>
+  <w:style w:type="paragraph" w:styleId="ListParagraph">
+    <w:name w:val="List Paragraph"/>
+    <w:basedOn w:val="Normal"/>
+    <w:uiPriority w:val="34"/>
+    <w:qFormat/>
+    <w:rsid w:val="00E04225"/>
+    <w:pPr>
+      <w:ind w:left="720"/>
+      <w:contextualSpacing/>
+    </w:pPr>
+  </w:style>
 </w:styles>
 </file>
 

--- a/Notes Paper/Notes-1.docx
+++ b/Notes Paper/Notes-1.docx
@@ -19,21 +19,39 @@
           <w:rFonts w:ascii="Times" w:hAnsi="Times" w:cs="Times"/>
           <w:color w:val="000000"/>
         </w:rPr>
-        <w:t>“</w:t>
-      </w:r>
-      <w:r>
-        <w:rPr>
-          <w:rFonts w:ascii="Times" w:hAnsi="Times" w:cs="Times"/>
-          <w:color w:val="000000"/>
-        </w:rPr>
-        <w:t xml:space="preserve">Through word sense disambiguation ex- periments performed on the Wikipedia-based sense tagged corpus generated for a subset of the SENSE- VAL ambiguous words, we show that the Wikipedia annotations are reliable, and the quality of a sense tagging classifier built on this data set exceeds by a large margin the accuracy of an informed baseline that selects the most frequent word sense by default. </w:t>
-      </w:r>
-      <w:r>
-        <w:rPr>
-          <w:rFonts w:ascii="Times" w:hAnsi="Times" w:cs="Times"/>
-          <w:color w:val="000000"/>
-        </w:rPr>
-        <w:t>“ – Rada</w:t>
+        <w:t xml:space="preserve">“Through word sense disambiguation ex- </w:t>
+      </w:r>
+      <w:proofErr w:type="spellStart"/>
+      <w:r>
+        <w:rPr>
+          <w:rFonts w:ascii="Times" w:hAnsi="Times" w:cs="Times"/>
+          <w:color w:val="000000"/>
+        </w:rPr>
+        <w:t>periments</w:t>
+      </w:r>
+      <w:proofErr w:type="spellEnd"/>
+      <w:r>
+        <w:rPr>
+          <w:rFonts w:ascii="Times" w:hAnsi="Times" w:cs="Times"/>
+          <w:color w:val="000000"/>
+        </w:rPr>
+        <w:t xml:space="preserve"> performed on the Wikipedia-based sense tagged corpus generated for a subset of the SENSE- VAL ambiguous words, we show that the Wikipedia annotations are reliable, and the quality of a sense tagging classifier built on this data set exceeds by a large margin the accuracy of an informed baseline that selects the most frequent word sense by default. </w:t>
+      </w:r>
+      <w:proofErr w:type="gramStart"/>
+      <w:r>
+        <w:rPr>
+          <w:rFonts w:ascii="Times" w:hAnsi="Times" w:cs="Times"/>
+          <w:color w:val="000000"/>
+        </w:rPr>
+        <w:t>“ –</w:t>
+      </w:r>
+      <w:proofErr w:type="gramEnd"/>
+      <w:r>
+        <w:rPr>
+          <w:rFonts w:ascii="Times" w:hAnsi="Times" w:cs="Times"/>
+          <w:color w:val="000000"/>
+        </w:rPr>
+        <w:t xml:space="preserve"> Rada</w:t>
       </w:r>
     </w:p>
     <w:p>
@@ -53,21 +71,39 @@
           <w:rFonts w:ascii="Times" w:hAnsi="Times" w:cs="Times"/>
           <w:color w:val="000000"/>
         </w:rPr>
-        <w:t>“</w:t>
-      </w:r>
-      <w:r>
-        <w:rPr>
-          <w:rFonts w:ascii="Times" w:hAnsi="Times" w:cs="Times"/>
-          <w:color w:val="000000"/>
-        </w:rPr>
-        <w:t>Wikipedia is a free online encyclopedia, represent- ing the outcome of a continuous collaborative effort of a large number of volunteer contributors.</w:t>
-      </w:r>
-      <w:r>
-        <w:rPr>
-          <w:rFonts w:ascii="Times" w:hAnsi="Times" w:cs="Times"/>
-          <w:color w:val="000000"/>
-        </w:rPr>
-        <w:t>” – Rada</w:t>
+        <w:t xml:space="preserve">“Wikipedia is a free online encyclopedia, represent- </w:t>
+      </w:r>
+      <w:proofErr w:type="spellStart"/>
+      <w:r>
+        <w:rPr>
+          <w:rFonts w:ascii="Times" w:hAnsi="Times" w:cs="Times"/>
+          <w:color w:val="000000"/>
+        </w:rPr>
+        <w:t>ing</w:t>
+      </w:r>
+      <w:proofErr w:type="spellEnd"/>
+      <w:r>
+        <w:rPr>
+          <w:rFonts w:ascii="Times" w:hAnsi="Times" w:cs="Times"/>
+          <w:color w:val="000000"/>
+        </w:rPr>
+        <w:t xml:space="preserve"> the outcome of a continuous collaborative effort of </w:t>
+      </w:r>
+      <w:proofErr w:type="gramStart"/>
+      <w:r>
+        <w:rPr>
+          <w:rFonts w:ascii="Times" w:hAnsi="Times" w:cs="Times"/>
+          <w:color w:val="000000"/>
+        </w:rPr>
+        <w:t>a large number of</w:t>
+      </w:r>
+      <w:proofErr w:type="gramEnd"/>
+      <w:r>
+        <w:rPr>
+          <w:rFonts w:ascii="Times" w:hAnsi="Times" w:cs="Times"/>
+          <w:color w:val="000000"/>
+        </w:rPr>
+        <w:t xml:space="preserve"> volunteer contributors.” – Rada</w:t>
       </w:r>
     </w:p>
     <w:p>
@@ -82,19 +118,21 @@
           <w:color w:val="000000"/>
         </w:rPr>
       </w:pPr>
-      <w:r>
-        <w:rPr>
-          <w:rFonts w:ascii="Times" w:hAnsi="Times" w:cs="Times"/>
-          <w:color w:val="000000"/>
-        </w:rPr>
-        <w:t>“</w:t>
-      </w:r>
-      <w:r>
-        <w:rPr>
-          <w:rFonts w:ascii="Times" w:hAnsi="Times" w:cs="Times"/>
-          <w:color w:val="000000"/>
-        </w:rPr>
-        <w:t xml:space="preserve">One of the implications of the large number of contributors editing the Wikipedia articles is the occasional lack of consistency with respect to the unique identifier used for a certain entity. For in- stance, the concept of </w:t>
+      <w:bookmarkStart w:id="0" w:name="_GoBack"/>
+      <w:r>
+        <w:rPr>
+          <w:rFonts w:ascii="Times" w:hAnsi="Times" w:cs="Times"/>
+          <w:color w:val="000000"/>
+        </w:rPr>
+        <w:t xml:space="preserve">“One of the implications of the large number of contributors editing the Wikipedia articles is the occasional lack of consistency with respect to the unique identifier used for a certain entity. </w:t>
+      </w:r>
+      <w:bookmarkEnd w:id="0"/>
+      <w:r>
+        <w:rPr>
+          <w:rFonts w:ascii="Times" w:hAnsi="Times" w:cs="Times"/>
+          <w:color w:val="000000"/>
+        </w:rPr>
+        <w:t xml:space="preserve">For in- stance, the concept of </w:t>
       </w:r>
       <w:r>
         <w:rPr>
@@ -110,7 +148,23 @@
           <w:rFonts w:ascii="Times" w:hAnsi="Times" w:cs="Times"/>
           <w:color w:val="000000"/>
         </w:rPr>
-        <w:t xml:space="preserve">is also re- ferred to as </w:t>
+        <w:t xml:space="preserve">is also re- </w:t>
+      </w:r>
+      <w:proofErr w:type="spellStart"/>
+      <w:r>
+        <w:rPr>
+          <w:rFonts w:ascii="Times" w:hAnsi="Times" w:cs="Times"/>
+          <w:color w:val="000000"/>
+        </w:rPr>
+        <w:t>ferred</w:t>
+      </w:r>
+      <w:proofErr w:type="spellEnd"/>
+      <w:r>
+        <w:rPr>
+          <w:rFonts w:ascii="Times" w:hAnsi="Times" w:cs="Times"/>
+          <w:color w:val="000000"/>
+        </w:rPr>
+        <w:t xml:space="preserve"> to as </w:t>
       </w:r>
       <w:r>
         <w:rPr>
@@ -190,7 +244,39 @@
           <w:rFonts w:ascii="Times" w:hAnsi="Times" w:cs="Times"/>
           <w:color w:val="000000"/>
         </w:rPr>
-        <w:t xml:space="preserve">) to the article actually containing the descrip- tion of the entity (e.g. </w:t>
+        <w:t xml:space="preserve">) to the article actually containing the </w:t>
+      </w:r>
+      <w:proofErr w:type="spellStart"/>
+      <w:r>
+        <w:rPr>
+          <w:rFonts w:ascii="Times" w:hAnsi="Times" w:cs="Times"/>
+          <w:color w:val="000000"/>
+        </w:rPr>
+        <w:t>descrip</w:t>
+      </w:r>
+      <w:proofErr w:type="spellEnd"/>
+      <w:r>
+        <w:rPr>
+          <w:rFonts w:ascii="Times" w:hAnsi="Times" w:cs="Times"/>
+          <w:color w:val="000000"/>
+        </w:rPr>
+        <w:t xml:space="preserve">- </w:t>
+      </w:r>
+      <w:proofErr w:type="spellStart"/>
+      <w:r>
+        <w:rPr>
+          <w:rFonts w:ascii="Times" w:hAnsi="Times" w:cs="Times"/>
+          <w:color w:val="000000"/>
+        </w:rPr>
+        <w:t>tion</w:t>
+      </w:r>
+      <w:proofErr w:type="spellEnd"/>
+      <w:r>
+        <w:rPr>
+          <w:rFonts w:ascii="Times" w:hAnsi="Times" w:cs="Times"/>
+          <w:color w:val="000000"/>
+        </w:rPr>
+        <w:t xml:space="preserve"> of the entity (e.g. </w:t>
       </w:r>
       <w:r>
         <w:rPr>
@@ -206,14 +292,7 @@
           <w:rFonts w:ascii="Times" w:hAnsi="Times" w:cs="Times"/>
           <w:color w:val="000000"/>
         </w:rPr>
-        <w:t>).</w:t>
-      </w:r>
-      <w:r>
-        <w:rPr>
-          <w:rFonts w:ascii="Times" w:hAnsi="Times" w:cs="Times"/>
-          <w:color w:val="000000"/>
-        </w:rPr>
-        <w:t xml:space="preserve">” – Rada </w:t>
+        <w:t xml:space="preserve">).” – Rada </w:t>
       </w:r>
     </w:p>
     <w:p>
@@ -228,33 +307,339 @@
           <w:color w:val="000000"/>
         </w:rPr>
       </w:pPr>
-      <w:r>
-        <w:rPr>
-          <w:rFonts w:ascii="Times" w:hAnsi="Times" w:cs="Times"/>
-          <w:color w:val="000000"/>
-        </w:rPr>
-        <w:t xml:space="preserve">Intinya karena kontributornya banyak, ada </w:t>
-      </w:r>
-      <w:r>
-        <w:rPr>
-          <w:rFonts w:ascii="Times" w:hAnsi="Times" w:cs="Times"/>
-          <w:color w:val="000000"/>
-        </w:rPr>
-        <w:t>inkonsisten dalam penamaan entity</w:t>
-      </w:r>
-      <w:r>
-        <w:rPr>
-          <w:rFonts w:ascii="Times" w:hAnsi="Times" w:cs="Times"/>
-          <w:color w:val="000000"/>
-        </w:rPr>
-        <w:t xml:space="preserve"> yang terkadang beda nama namun merujuk pada hal yang sama.</w:t>
-      </w:r>
-      <w:r>
-        <w:rPr>
-          <w:rFonts w:ascii="Times" w:hAnsi="Times" w:cs="Times"/>
-          <w:color w:val="000000"/>
-        </w:rPr>
-        <w:t xml:space="preserve"> Karena itu ada yang namanya redirect page.</w:t>
+      <w:proofErr w:type="spellStart"/>
+      <w:r>
+        <w:rPr>
+          <w:rFonts w:ascii="Times" w:hAnsi="Times" w:cs="Times"/>
+          <w:color w:val="000000"/>
+        </w:rPr>
+        <w:t>Intinya</w:t>
+      </w:r>
+      <w:proofErr w:type="spellEnd"/>
+      <w:r>
+        <w:rPr>
+          <w:rFonts w:ascii="Times" w:hAnsi="Times" w:cs="Times"/>
+          <w:color w:val="000000"/>
+        </w:rPr>
+        <w:t xml:space="preserve"> </w:t>
+      </w:r>
+      <w:proofErr w:type="spellStart"/>
+      <w:r>
+        <w:rPr>
+          <w:rFonts w:ascii="Times" w:hAnsi="Times" w:cs="Times"/>
+          <w:color w:val="000000"/>
+        </w:rPr>
+        <w:t>karena</w:t>
+      </w:r>
+      <w:proofErr w:type="spellEnd"/>
+      <w:r>
+        <w:rPr>
+          <w:rFonts w:ascii="Times" w:hAnsi="Times" w:cs="Times"/>
+          <w:color w:val="000000"/>
+        </w:rPr>
+        <w:t xml:space="preserve"> </w:t>
+      </w:r>
+      <w:proofErr w:type="spellStart"/>
+      <w:r>
+        <w:rPr>
+          <w:rFonts w:ascii="Times" w:hAnsi="Times" w:cs="Times"/>
+          <w:color w:val="000000"/>
+        </w:rPr>
+        <w:t>kontributornya</w:t>
+      </w:r>
+      <w:proofErr w:type="spellEnd"/>
+      <w:r>
+        <w:rPr>
+          <w:rFonts w:ascii="Times" w:hAnsi="Times" w:cs="Times"/>
+          <w:color w:val="000000"/>
+        </w:rPr>
+        <w:t xml:space="preserve"> </w:t>
+      </w:r>
+      <w:proofErr w:type="spellStart"/>
+      <w:r>
+        <w:rPr>
+          <w:rFonts w:ascii="Times" w:hAnsi="Times" w:cs="Times"/>
+          <w:color w:val="000000"/>
+        </w:rPr>
+        <w:t>banyak</w:t>
+      </w:r>
+      <w:proofErr w:type="spellEnd"/>
+      <w:r>
+        <w:rPr>
+          <w:rFonts w:ascii="Times" w:hAnsi="Times" w:cs="Times"/>
+          <w:color w:val="000000"/>
+        </w:rPr>
+        <w:t xml:space="preserve">, </w:t>
+      </w:r>
+      <w:proofErr w:type="spellStart"/>
+      <w:r>
+        <w:rPr>
+          <w:rFonts w:ascii="Times" w:hAnsi="Times" w:cs="Times"/>
+          <w:color w:val="000000"/>
+        </w:rPr>
+        <w:t>ada</w:t>
+      </w:r>
+      <w:proofErr w:type="spellEnd"/>
+      <w:r>
+        <w:rPr>
+          <w:rFonts w:ascii="Times" w:hAnsi="Times" w:cs="Times"/>
+          <w:color w:val="000000"/>
+        </w:rPr>
+        <w:t xml:space="preserve"> </w:t>
+      </w:r>
+      <w:proofErr w:type="spellStart"/>
+      <w:r>
+        <w:rPr>
+          <w:rFonts w:ascii="Times" w:hAnsi="Times" w:cs="Times"/>
+          <w:color w:val="000000"/>
+        </w:rPr>
+        <w:t>inkonsisten</w:t>
+      </w:r>
+      <w:proofErr w:type="spellEnd"/>
+      <w:r>
+        <w:rPr>
+          <w:rFonts w:ascii="Times" w:hAnsi="Times" w:cs="Times"/>
+          <w:color w:val="000000"/>
+        </w:rPr>
+        <w:t xml:space="preserve"> </w:t>
+      </w:r>
+      <w:proofErr w:type="spellStart"/>
+      <w:r>
+        <w:rPr>
+          <w:rFonts w:ascii="Times" w:hAnsi="Times" w:cs="Times"/>
+          <w:color w:val="000000"/>
+        </w:rPr>
+        <w:t>dalam</w:t>
+      </w:r>
+      <w:proofErr w:type="spellEnd"/>
+      <w:r>
+        <w:rPr>
+          <w:rFonts w:ascii="Times" w:hAnsi="Times" w:cs="Times"/>
+          <w:color w:val="000000"/>
+        </w:rPr>
+        <w:t xml:space="preserve"> </w:t>
+      </w:r>
+      <w:proofErr w:type="spellStart"/>
+      <w:r>
+        <w:rPr>
+          <w:rFonts w:ascii="Times" w:hAnsi="Times" w:cs="Times"/>
+          <w:color w:val="000000"/>
+        </w:rPr>
+        <w:t>penamaan</w:t>
+      </w:r>
+      <w:proofErr w:type="spellEnd"/>
+      <w:r>
+        <w:rPr>
+          <w:rFonts w:ascii="Times" w:hAnsi="Times" w:cs="Times"/>
+          <w:color w:val="000000"/>
+        </w:rPr>
+        <w:t xml:space="preserve"> entity</w:t>
+      </w:r>
+      <w:r>
+        <w:rPr>
+          <w:rFonts w:ascii="Times" w:hAnsi="Times" w:cs="Times"/>
+          <w:color w:val="000000"/>
+        </w:rPr>
+        <w:t xml:space="preserve"> yang </w:t>
+      </w:r>
+      <w:proofErr w:type="spellStart"/>
+      <w:r>
+        <w:rPr>
+          <w:rFonts w:ascii="Times" w:hAnsi="Times" w:cs="Times"/>
+          <w:color w:val="000000"/>
+        </w:rPr>
+        <w:t>terkadang</w:t>
+      </w:r>
+      <w:proofErr w:type="spellEnd"/>
+      <w:r>
+        <w:rPr>
+          <w:rFonts w:ascii="Times" w:hAnsi="Times" w:cs="Times"/>
+          <w:color w:val="000000"/>
+        </w:rPr>
+        <w:t xml:space="preserve"> </w:t>
+      </w:r>
+      <w:proofErr w:type="spellStart"/>
+      <w:r>
+        <w:rPr>
+          <w:rFonts w:ascii="Times" w:hAnsi="Times" w:cs="Times"/>
+          <w:color w:val="000000"/>
+        </w:rPr>
+        <w:t>beda</w:t>
+      </w:r>
+      <w:proofErr w:type="spellEnd"/>
+      <w:r>
+        <w:rPr>
+          <w:rFonts w:ascii="Times" w:hAnsi="Times" w:cs="Times"/>
+          <w:color w:val="000000"/>
+        </w:rPr>
+        <w:t xml:space="preserve"> </w:t>
+      </w:r>
+      <w:proofErr w:type="spellStart"/>
+      <w:r>
+        <w:rPr>
+          <w:rFonts w:ascii="Times" w:hAnsi="Times" w:cs="Times"/>
+          <w:color w:val="000000"/>
+        </w:rPr>
+        <w:t>nama</w:t>
+      </w:r>
+      <w:proofErr w:type="spellEnd"/>
+      <w:r>
+        <w:rPr>
+          <w:rFonts w:ascii="Times" w:hAnsi="Times" w:cs="Times"/>
+          <w:color w:val="000000"/>
+        </w:rPr>
+        <w:t xml:space="preserve"> </w:t>
+      </w:r>
+      <w:proofErr w:type="spellStart"/>
+      <w:r>
+        <w:rPr>
+          <w:rFonts w:ascii="Times" w:hAnsi="Times" w:cs="Times"/>
+          <w:color w:val="000000"/>
+        </w:rPr>
+        <w:t>namun</w:t>
+      </w:r>
+      <w:proofErr w:type="spellEnd"/>
+      <w:r>
+        <w:rPr>
+          <w:rFonts w:ascii="Times" w:hAnsi="Times" w:cs="Times"/>
+          <w:color w:val="000000"/>
+        </w:rPr>
+        <w:t xml:space="preserve"> </w:t>
+      </w:r>
+      <w:proofErr w:type="spellStart"/>
+      <w:r>
+        <w:rPr>
+          <w:rFonts w:ascii="Times" w:hAnsi="Times" w:cs="Times"/>
+          <w:color w:val="000000"/>
+        </w:rPr>
+        <w:t>merujuk</w:t>
+      </w:r>
+      <w:proofErr w:type="spellEnd"/>
+      <w:r>
+        <w:rPr>
+          <w:rFonts w:ascii="Times" w:hAnsi="Times" w:cs="Times"/>
+          <w:color w:val="000000"/>
+        </w:rPr>
+        <w:t xml:space="preserve"> </w:t>
+      </w:r>
+      <w:proofErr w:type="spellStart"/>
+      <w:r>
+        <w:rPr>
+          <w:rFonts w:ascii="Times" w:hAnsi="Times" w:cs="Times"/>
+          <w:color w:val="000000"/>
+        </w:rPr>
+        <w:t>pada</w:t>
+      </w:r>
+      <w:proofErr w:type="spellEnd"/>
+      <w:r>
+        <w:rPr>
+          <w:rFonts w:ascii="Times" w:hAnsi="Times" w:cs="Times"/>
+          <w:color w:val="000000"/>
+        </w:rPr>
+        <w:t xml:space="preserve"> </w:t>
+      </w:r>
+      <w:proofErr w:type="spellStart"/>
+      <w:r>
+        <w:rPr>
+          <w:rFonts w:ascii="Times" w:hAnsi="Times" w:cs="Times"/>
+          <w:color w:val="000000"/>
+        </w:rPr>
+        <w:t>hal</w:t>
+      </w:r>
+      <w:proofErr w:type="spellEnd"/>
+      <w:r>
+        <w:rPr>
+          <w:rFonts w:ascii="Times" w:hAnsi="Times" w:cs="Times"/>
+          <w:color w:val="000000"/>
+        </w:rPr>
+        <w:t xml:space="preserve"> yang </w:t>
+      </w:r>
+      <w:proofErr w:type="spellStart"/>
+      <w:r>
+        <w:rPr>
+          <w:rFonts w:ascii="Times" w:hAnsi="Times" w:cs="Times"/>
+          <w:color w:val="000000"/>
+        </w:rPr>
+        <w:t>sama</w:t>
+      </w:r>
+      <w:proofErr w:type="spellEnd"/>
+      <w:r>
+        <w:rPr>
+          <w:rFonts w:ascii="Times" w:hAnsi="Times" w:cs="Times"/>
+          <w:color w:val="000000"/>
+        </w:rPr>
+        <w:t>.</w:t>
+      </w:r>
+      <w:r>
+        <w:rPr>
+          <w:rFonts w:ascii="Times" w:hAnsi="Times" w:cs="Times"/>
+          <w:color w:val="000000"/>
+        </w:rPr>
+        <w:t xml:space="preserve"> </w:t>
+      </w:r>
+      <w:proofErr w:type="spellStart"/>
+      <w:r>
+        <w:rPr>
+          <w:rFonts w:ascii="Times" w:hAnsi="Times" w:cs="Times"/>
+          <w:color w:val="000000"/>
+        </w:rPr>
+        <w:t>Karena</w:t>
+      </w:r>
+      <w:proofErr w:type="spellEnd"/>
+      <w:r>
+        <w:rPr>
+          <w:rFonts w:ascii="Times" w:hAnsi="Times" w:cs="Times"/>
+          <w:color w:val="000000"/>
+        </w:rPr>
+        <w:t xml:space="preserve"> </w:t>
+      </w:r>
+      <w:proofErr w:type="spellStart"/>
+      <w:r>
+        <w:rPr>
+          <w:rFonts w:ascii="Times" w:hAnsi="Times" w:cs="Times"/>
+          <w:color w:val="000000"/>
+        </w:rPr>
+        <w:t>itu</w:t>
+      </w:r>
+      <w:proofErr w:type="spellEnd"/>
+      <w:r>
+        <w:rPr>
+          <w:rFonts w:ascii="Times" w:hAnsi="Times" w:cs="Times"/>
+          <w:color w:val="000000"/>
+        </w:rPr>
+        <w:t xml:space="preserve"> </w:t>
+      </w:r>
+      <w:proofErr w:type="spellStart"/>
+      <w:r>
+        <w:rPr>
+          <w:rFonts w:ascii="Times" w:hAnsi="Times" w:cs="Times"/>
+          <w:color w:val="000000"/>
+        </w:rPr>
+        <w:t>ada</w:t>
+      </w:r>
+      <w:proofErr w:type="spellEnd"/>
+      <w:r>
+        <w:rPr>
+          <w:rFonts w:ascii="Times" w:hAnsi="Times" w:cs="Times"/>
+          <w:color w:val="000000"/>
+        </w:rPr>
+        <w:t xml:space="preserve"> yang </w:t>
+      </w:r>
+      <w:proofErr w:type="spellStart"/>
+      <w:r>
+        <w:rPr>
+          <w:rFonts w:ascii="Times" w:hAnsi="Times" w:cs="Times"/>
+          <w:color w:val="000000"/>
+        </w:rPr>
+        <w:t>namanya</w:t>
+      </w:r>
+      <w:proofErr w:type="spellEnd"/>
+      <w:r>
+        <w:rPr>
+          <w:rFonts w:ascii="Times" w:hAnsi="Times" w:cs="Times"/>
+          <w:color w:val="000000"/>
+        </w:rPr>
+        <w:t xml:space="preserve"> redirect page.</w:t>
       </w:r>
     </w:p>
     <w:p>
@@ -274,35 +659,389 @@
           <w:rFonts w:ascii="Times" w:hAnsi="Times" w:cs="Times"/>
           <w:color w:val="000000"/>
         </w:rPr>
-        <w:t>Ada juga halaman ambigu, diperuntukan untuk entitas yang ambigu</w:t>
-      </w:r>
-      <w:r>
-        <w:rPr>
-          <w:rFonts w:ascii="Times" w:hAnsi="Times" w:cs="Times"/>
-          <w:color w:val="000000"/>
-        </w:rPr>
-        <w:t xml:space="preserve"> dan mempunyai banyak makna tergantung dari konteks.</w:t>
-      </w:r>
-      <w:r>
-        <w:rPr>
-          <w:rFonts w:ascii="Times" w:hAnsi="Times" w:cs="Times"/>
-          <w:color w:val="000000"/>
-        </w:rPr>
-        <w:t xml:space="preserve"> </w:t>
-      </w:r>
-      <w:r>
-        <w:rPr>
-          <w:rFonts w:ascii="Times" w:hAnsi="Times" w:cs="Times"/>
-          <w:color w:val="000000"/>
-        </w:rPr>
-        <w:t>Sebagai uniq identifier terdapat pendanda (disambiguation)</w:t>
-      </w:r>
-      <w:r>
-        <w:rPr>
-          <w:rFonts w:ascii="Times" w:hAnsi="Times" w:cs="Times"/>
-          <w:color w:val="000000"/>
-        </w:rPr>
-        <w:t xml:space="preserve"> untuk merefer link ke halaman ambigu tersebut.</w:t>
+        <w:t xml:space="preserve">Ada juga </w:t>
+      </w:r>
+      <w:proofErr w:type="spellStart"/>
+      <w:r>
+        <w:rPr>
+          <w:rFonts w:ascii="Times" w:hAnsi="Times" w:cs="Times"/>
+          <w:color w:val="000000"/>
+        </w:rPr>
+        <w:t>halaman</w:t>
+      </w:r>
+      <w:proofErr w:type="spellEnd"/>
+      <w:r>
+        <w:rPr>
+          <w:rFonts w:ascii="Times" w:hAnsi="Times" w:cs="Times"/>
+          <w:color w:val="000000"/>
+        </w:rPr>
+        <w:t xml:space="preserve"> </w:t>
+      </w:r>
+      <w:proofErr w:type="spellStart"/>
+      <w:r>
+        <w:rPr>
+          <w:rFonts w:ascii="Times" w:hAnsi="Times" w:cs="Times"/>
+          <w:color w:val="000000"/>
+        </w:rPr>
+        <w:t>ambigu</w:t>
+      </w:r>
+      <w:proofErr w:type="spellEnd"/>
+      <w:r>
+        <w:rPr>
+          <w:rFonts w:ascii="Times" w:hAnsi="Times" w:cs="Times"/>
+          <w:color w:val="000000"/>
+        </w:rPr>
+        <w:t xml:space="preserve">, </w:t>
+      </w:r>
+      <w:proofErr w:type="spellStart"/>
+      <w:r>
+        <w:rPr>
+          <w:rFonts w:ascii="Times" w:hAnsi="Times" w:cs="Times"/>
+          <w:color w:val="000000"/>
+        </w:rPr>
+        <w:t>diperuntukan</w:t>
+      </w:r>
+      <w:proofErr w:type="spellEnd"/>
+      <w:r>
+        <w:rPr>
+          <w:rFonts w:ascii="Times" w:hAnsi="Times" w:cs="Times"/>
+          <w:color w:val="000000"/>
+        </w:rPr>
+        <w:t xml:space="preserve"> </w:t>
+      </w:r>
+      <w:proofErr w:type="spellStart"/>
+      <w:r>
+        <w:rPr>
+          <w:rFonts w:ascii="Times" w:hAnsi="Times" w:cs="Times"/>
+          <w:color w:val="000000"/>
+        </w:rPr>
+        <w:t>untuk</w:t>
+      </w:r>
+      <w:proofErr w:type="spellEnd"/>
+      <w:r>
+        <w:rPr>
+          <w:rFonts w:ascii="Times" w:hAnsi="Times" w:cs="Times"/>
+          <w:color w:val="000000"/>
+        </w:rPr>
+        <w:t xml:space="preserve"> </w:t>
+      </w:r>
+      <w:proofErr w:type="spellStart"/>
+      <w:r>
+        <w:rPr>
+          <w:rFonts w:ascii="Times" w:hAnsi="Times" w:cs="Times"/>
+          <w:color w:val="000000"/>
+        </w:rPr>
+        <w:t>entitas</w:t>
+      </w:r>
+      <w:proofErr w:type="spellEnd"/>
+      <w:r>
+        <w:rPr>
+          <w:rFonts w:ascii="Times" w:hAnsi="Times" w:cs="Times"/>
+          <w:color w:val="000000"/>
+        </w:rPr>
+        <w:t xml:space="preserve"> yang </w:t>
+      </w:r>
+      <w:proofErr w:type="spellStart"/>
+      <w:r>
+        <w:rPr>
+          <w:rFonts w:ascii="Times" w:hAnsi="Times" w:cs="Times"/>
+          <w:color w:val="000000"/>
+        </w:rPr>
+        <w:t>ambigu</w:t>
+      </w:r>
+      <w:proofErr w:type="spellEnd"/>
+      <w:r>
+        <w:rPr>
+          <w:rFonts w:ascii="Times" w:hAnsi="Times" w:cs="Times"/>
+          <w:color w:val="000000"/>
+        </w:rPr>
+        <w:t xml:space="preserve"> </w:t>
+      </w:r>
+      <w:proofErr w:type="spellStart"/>
+      <w:r>
+        <w:rPr>
+          <w:rFonts w:ascii="Times" w:hAnsi="Times" w:cs="Times"/>
+          <w:color w:val="000000"/>
+        </w:rPr>
+        <w:t>dan</w:t>
+      </w:r>
+      <w:proofErr w:type="spellEnd"/>
+      <w:r>
+        <w:rPr>
+          <w:rFonts w:ascii="Times" w:hAnsi="Times" w:cs="Times"/>
+          <w:color w:val="000000"/>
+        </w:rPr>
+        <w:t xml:space="preserve"> </w:t>
+      </w:r>
+      <w:proofErr w:type="spellStart"/>
+      <w:r>
+        <w:rPr>
+          <w:rFonts w:ascii="Times" w:hAnsi="Times" w:cs="Times"/>
+          <w:color w:val="000000"/>
+        </w:rPr>
+        <w:t>mempunyai</w:t>
+      </w:r>
+      <w:proofErr w:type="spellEnd"/>
+      <w:r>
+        <w:rPr>
+          <w:rFonts w:ascii="Times" w:hAnsi="Times" w:cs="Times"/>
+          <w:color w:val="000000"/>
+        </w:rPr>
+        <w:t xml:space="preserve"> </w:t>
+      </w:r>
+      <w:proofErr w:type="spellStart"/>
+      <w:r>
+        <w:rPr>
+          <w:rFonts w:ascii="Times" w:hAnsi="Times" w:cs="Times"/>
+          <w:color w:val="000000"/>
+        </w:rPr>
+        <w:t>banyak</w:t>
+      </w:r>
+      <w:proofErr w:type="spellEnd"/>
+      <w:r>
+        <w:rPr>
+          <w:rFonts w:ascii="Times" w:hAnsi="Times" w:cs="Times"/>
+          <w:color w:val="000000"/>
+        </w:rPr>
+        <w:t xml:space="preserve"> </w:t>
+      </w:r>
+      <w:proofErr w:type="spellStart"/>
+      <w:r>
+        <w:rPr>
+          <w:rFonts w:ascii="Times" w:hAnsi="Times" w:cs="Times"/>
+          <w:color w:val="000000"/>
+        </w:rPr>
+        <w:t>makna</w:t>
+      </w:r>
+      <w:proofErr w:type="spellEnd"/>
+      <w:r>
+        <w:rPr>
+          <w:rFonts w:ascii="Times" w:hAnsi="Times" w:cs="Times"/>
+          <w:color w:val="000000"/>
+        </w:rPr>
+        <w:t xml:space="preserve"> </w:t>
+      </w:r>
+      <w:proofErr w:type="spellStart"/>
+      <w:r>
+        <w:rPr>
+          <w:rFonts w:ascii="Times" w:hAnsi="Times" w:cs="Times"/>
+          <w:color w:val="000000"/>
+        </w:rPr>
+        <w:t>tergantung</w:t>
+      </w:r>
+      <w:proofErr w:type="spellEnd"/>
+      <w:r>
+        <w:rPr>
+          <w:rFonts w:ascii="Times" w:hAnsi="Times" w:cs="Times"/>
+          <w:color w:val="000000"/>
+        </w:rPr>
+        <w:t xml:space="preserve"> </w:t>
+      </w:r>
+      <w:proofErr w:type="spellStart"/>
+      <w:r>
+        <w:rPr>
+          <w:rFonts w:ascii="Times" w:hAnsi="Times" w:cs="Times"/>
+          <w:color w:val="000000"/>
+        </w:rPr>
+        <w:t>dari</w:t>
+      </w:r>
+      <w:proofErr w:type="spellEnd"/>
+      <w:r>
+        <w:rPr>
+          <w:rFonts w:ascii="Times" w:hAnsi="Times" w:cs="Times"/>
+          <w:color w:val="000000"/>
+        </w:rPr>
+        <w:t xml:space="preserve"> </w:t>
+      </w:r>
+      <w:proofErr w:type="spellStart"/>
+      <w:r>
+        <w:rPr>
+          <w:rFonts w:ascii="Times" w:hAnsi="Times" w:cs="Times"/>
+          <w:color w:val="000000"/>
+        </w:rPr>
+        <w:t>konteks</w:t>
+      </w:r>
+      <w:proofErr w:type="spellEnd"/>
+      <w:r>
+        <w:rPr>
+          <w:rFonts w:ascii="Times" w:hAnsi="Times" w:cs="Times"/>
+          <w:color w:val="000000"/>
+        </w:rPr>
+        <w:t>.</w:t>
+      </w:r>
+      <w:r>
+        <w:rPr>
+          <w:rFonts w:ascii="Times" w:hAnsi="Times" w:cs="Times"/>
+          <w:color w:val="000000"/>
+        </w:rPr>
+        <w:t xml:space="preserve"> </w:t>
+      </w:r>
+      <w:proofErr w:type="spellStart"/>
+      <w:r>
+        <w:rPr>
+          <w:rFonts w:ascii="Times" w:hAnsi="Times" w:cs="Times"/>
+          <w:color w:val="000000"/>
+        </w:rPr>
+        <w:t>Sebagai</w:t>
+      </w:r>
+      <w:proofErr w:type="spellEnd"/>
+      <w:r>
+        <w:rPr>
+          <w:rFonts w:ascii="Times" w:hAnsi="Times" w:cs="Times"/>
+          <w:color w:val="000000"/>
+        </w:rPr>
+        <w:t xml:space="preserve"> </w:t>
+      </w:r>
+      <w:proofErr w:type="spellStart"/>
+      <w:r>
+        <w:rPr>
+          <w:rFonts w:ascii="Times" w:hAnsi="Times" w:cs="Times"/>
+          <w:color w:val="000000"/>
+        </w:rPr>
+        <w:t>uniq</w:t>
+      </w:r>
+      <w:proofErr w:type="spellEnd"/>
+      <w:r>
+        <w:rPr>
+          <w:rFonts w:ascii="Times" w:hAnsi="Times" w:cs="Times"/>
+          <w:color w:val="000000"/>
+        </w:rPr>
+        <w:t xml:space="preserve"> identifier </w:t>
+      </w:r>
+      <w:proofErr w:type="spellStart"/>
+      <w:r>
+        <w:rPr>
+          <w:rFonts w:ascii="Times" w:hAnsi="Times" w:cs="Times"/>
+          <w:color w:val="000000"/>
+        </w:rPr>
+        <w:t>terdapat</w:t>
+      </w:r>
+      <w:proofErr w:type="spellEnd"/>
+      <w:r>
+        <w:rPr>
+          <w:rFonts w:ascii="Times" w:hAnsi="Times" w:cs="Times"/>
+          <w:color w:val="000000"/>
+        </w:rPr>
+        <w:t xml:space="preserve"> </w:t>
+      </w:r>
+      <w:proofErr w:type="spellStart"/>
+      <w:r>
+        <w:rPr>
+          <w:rFonts w:ascii="Times" w:hAnsi="Times" w:cs="Times"/>
+          <w:color w:val="000000"/>
+        </w:rPr>
+        <w:t>pendanda</w:t>
+      </w:r>
+      <w:proofErr w:type="spellEnd"/>
+      <w:r>
+        <w:rPr>
+          <w:rFonts w:ascii="Times" w:hAnsi="Times" w:cs="Times"/>
+          <w:color w:val="000000"/>
+        </w:rPr>
+        <w:t xml:space="preserve"> (disambiguation)</w:t>
+      </w:r>
+      <w:r>
+        <w:rPr>
+          <w:rFonts w:ascii="Times" w:hAnsi="Times" w:cs="Times"/>
+          <w:color w:val="000000"/>
+        </w:rPr>
+        <w:t xml:space="preserve"> </w:t>
+      </w:r>
+      <w:proofErr w:type="spellStart"/>
+      <w:r>
+        <w:rPr>
+          <w:rFonts w:ascii="Times" w:hAnsi="Times" w:cs="Times"/>
+          <w:color w:val="000000"/>
+        </w:rPr>
+        <w:t>untuk</w:t>
+      </w:r>
+      <w:proofErr w:type="spellEnd"/>
+      <w:r>
+        <w:rPr>
+          <w:rFonts w:ascii="Times" w:hAnsi="Times" w:cs="Times"/>
+          <w:color w:val="000000"/>
+        </w:rPr>
+        <w:t xml:space="preserve"> </w:t>
+      </w:r>
+      <w:proofErr w:type="spellStart"/>
+      <w:r>
+        <w:rPr>
+          <w:rFonts w:ascii="Times" w:hAnsi="Times" w:cs="Times"/>
+          <w:color w:val="000000"/>
+        </w:rPr>
+        <w:t>merefer</w:t>
+      </w:r>
+      <w:proofErr w:type="spellEnd"/>
+      <w:r>
+        <w:rPr>
+          <w:rFonts w:ascii="Times" w:hAnsi="Times" w:cs="Times"/>
+          <w:color w:val="000000"/>
+        </w:rPr>
+        <w:t xml:space="preserve"> link </w:t>
+      </w:r>
+      <w:proofErr w:type="spellStart"/>
+      <w:r>
+        <w:rPr>
+          <w:rFonts w:ascii="Times" w:hAnsi="Times" w:cs="Times"/>
+          <w:color w:val="000000"/>
+        </w:rPr>
+        <w:t>ke</w:t>
+      </w:r>
+      <w:proofErr w:type="spellEnd"/>
+      <w:r>
+        <w:rPr>
+          <w:rFonts w:ascii="Times" w:hAnsi="Times" w:cs="Times"/>
+          <w:color w:val="000000"/>
+        </w:rPr>
+        <w:t xml:space="preserve"> </w:t>
+      </w:r>
+      <w:proofErr w:type="spellStart"/>
+      <w:r>
+        <w:rPr>
+          <w:rFonts w:ascii="Times" w:hAnsi="Times" w:cs="Times"/>
+          <w:color w:val="000000"/>
+        </w:rPr>
+        <w:t>halaman</w:t>
+      </w:r>
+      <w:proofErr w:type="spellEnd"/>
+      <w:r>
+        <w:rPr>
+          <w:rFonts w:ascii="Times" w:hAnsi="Times" w:cs="Times"/>
+          <w:color w:val="000000"/>
+        </w:rPr>
+        <w:t xml:space="preserve"> </w:t>
+      </w:r>
+      <w:proofErr w:type="spellStart"/>
+      <w:r>
+        <w:rPr>
+          <w:rFonts w:ascii="Times" w:hAnsi="Times" w:cs="Times"/>
+          <w:color w:val="000000"/>
+        </w:rPr>
+        <w:t>ambigu</w:t>
+      </w:r>
+      <w:proofErr w:type="spellEnd"/>
+      <w:r>
+        <w:rPr>
+          <w:rFonts w:ascii="Times" w:hAnsi="Times" w:cs="Times"/>
+          <w:color w:val="000000"/>
+        </w:rPr>
+        <w:t xml:space="preserve"> </w:t>
+      </w:r>
+      <w:proofErr w:type="spellStart"/>
+      <w:r>
+        <w:rPr>
+          <w:rFonts w:ascii="Times" w:hAnsi="Times" w:cs="Times"/>
+          <w:color w:val="000000"/>
+        </w:rPr>
+        <w:t>tersebut</w:t>
+      </w:r>
+      <w:proofErr w:type="spellEnd"/>
+      <w:r>
+        <w:rPr>
+          <w:rFonts w:ascii="Times" w:hAnsi="Times" w:cs="Times"/>
+          <w:color w:val="000000"/>
+        </w:rPr>
+        <w:t>.</w:t>
       </w:r>
     </w:p>
     <w:p>
@@ -322,21 +1061,55 @@
           <w:rFonts w:ascii="Times" w:hAnsi="Times" w:cs="Times"/>
           <w:color w:val="000000"/>
         </w:rPr>
-        <w:t>“</w:t>
-      </w:r>
-      <w:r>
-        <w:rPr>
-          <w:rFonts w:ascii="Times" w:hAnsi="Times" w:cs="Times"/>
-          <w:color w:val="000000"/>
-        </w:rPr>
-        <w:t xml:space="preserve">Alternatively, techniques have been proposed for discovering senses of words automatically from unannotated text. This task of unsupervised word sense induction (WSI) can be conceptualized as a clustering problem. To correctly identify all senses of polysemous words encountered in a corpus, words can be clustered according to their meanings and allowing multiple membership. </w:t>
-      </w:r>
-      <w:r>
-        <w:rPr>
-          <w:rFonts w:ascii="Times" w:hAnsi="Times" w:cs="Times"/>
-          <w:color w:val="000000"/>
-        </w:rPr>
-        <w:t>“ – Michael</w:t>
+        <w:t xml:space="preserve">“Alternatively, techniques have been proposed for discovering senses of words automatically from unannotated text. This task of unsupervised word sense induction (WSI) can be conceptualized as a clustering problem. To correctly identify all senses of </w:t>
+      </w:r>
+      <w:proofErr w:type="spellStart"/>
+      <w:r>
+        <w:rPr>
+          <w:rFonts w:ascii="Times" w:hAnsi="Times" w:cs="Times"/>
+          <w:color w:val="000000"/>
+        </w:rPr>
+        <w:t>polysemous</w:t>
+      </w:r>
+      <w:proofErr w:type="spellEnd"/>
+      <w:r>
+        <w:rPr>
+          <w:rFonts w:ascii="Times" w:hAnsi="Times" w:cs="Times"/>
+          <w:color w:val="000000"/>
+        </w:rPr>
+        <w:t xml:space="preserve"> words encountered in a corpus, words can be clustered </w:t>
+      </w:r>
+      <w:proofErr w:type="gramStart"/>
+      <w:r>
+        <w:rPr>
+          <w:rFonts w:ascii="Times" w:hAnsi="Times" w:cs="Times"/>
+          <w:color w:val="000000"/>
+        </w:rPr>
+        <w:t>according to</w:t>
+      </w:r>
+      <w:proofErr w:type="gramEnd"/>
+      <w:r>
+        <w:rPr>
+          <w:rFonts w:ascii="Times" w:hAnsi="Times" w:cs="Times"/>
+          <w:color w:val="000000"/>
+        </w:rPr>
+        <w:t xml:space="preserve"> their meanings and allowing multiple membership. </w:t>
+      </w:r>
+      <w:proofErr w:type="gramStart"/>
+      <w:r>
+        <w:rPr>
+          <w:rFonts w:ascii="Times" w:hAnsi="Times" w:cs="Times"/>
+          <w:color w:val="000000"/>
+        </w:rPr>
+        <w:t>“ –</w:t>
+      </w:r>
+      <w:proofErr w:type="gramEnd"/>
+      <w:r>
+        <w:rPr>
+          <w:rFonts w:ascii="Times" w:hAnsi="Times" w:cs="Times"/>
+          <w:color w:val="000000"/>
+        </w:rPr>
+        <w:t xml:space="preserve"> Michael</w:t>
       </w:r>
     </w:p>
     <w:p>
@@ -356,15 +1129,41 @@
           <w:rFonts w:ascii="Times" w:hAnsi="Times" w:cs="Times"/>
           <w:color w:val="000000"/>
         </w:rPr>
-        <w:t>“</w:t>
-      </w:r>
-      <w:r>
-        <w:rPr>
-          <w:rFonts w:ascii="Times" w:hAnsi="Times" w:cs="Times"/>
-          <w:color w:val="000000"/>
-        </w:rPr>
-        <w:t xml:space="preserve">Word sense disambiguation (WSD) is the ability to identify the meaning of words in context in a compu- tational manner. WSD is considered an AI-complete problem, that is, a task whose solution is at least as hard as the most difficult problems in artificial intelligence. </w:t>
-      </w:r>
+        <w:t xml:space="preserve">“Word sense disambiguation (WSD) is the ability to identify the meaning of words in context in a </w:t>
+      </w:r>
+      <w:proofErr w:type="spellStart"/>
+      <w:r>
+        <w:rPr>
+          <w:rFonts w:ascii="Times" w:hAnsi="Times" w:cs="Times"/>
+          <w:color w:val="000000"/>
+        </w:rPr>
+        <w:t>compu</w:t>
+      </w:r>
+      <w:proofErr w:type="spellEnd"/>
+      <w:r>
+        <w:rPr>
+          <w:rFonts w:ascii="Times" w:hAnsi="Times" w:cs="Times"/>
+          <w:color w:val="000000"/>
+        </w:rPr>
+        <w:t xml:space="preserve">- </w:t>
+      </w:r>
+      <w:proofErr w:type="spellStart"/>
+      <w:r>
+        <w:rPr>
+          <w:rFonts w:ascii="Times" w:hAnsi="Times" w:cs="Times"/>
+          <w:color w:val="000000"/>
+        </w:rPr>
+        <w:t>tational</w:t>
+      </w:r>
+      <w:proofErr w:type="spellEnd"/>
+      <w:r>
+        <w:rPr>
+          <w:rFonts w:ascii="Times" w:hAnsi="Times" w:cs="Times"/>
+          <w:color w:val="000000"/>
+        </w:rPr>
+        <w:t xml:space="preserve"> manner. WSD is considered an AI-complete problem, that is, a task whose solution is at least as hard as the most difficult problems in artificial intelligence. </w:t>
+      </w:r>
+      <w:proofErr w:type="gramStart"/>
       <w:r>
         <w:rPr>
           <w:rFonts w:ascii="Times" w:hAnsi="Times" w:cs="Times"/>
@@ -379,6 +1178,7 @@
         </w:rPr>
         <w:t>–</w:t>
       </w:r>
+      <w:proofErr w:type="gramEnd"/>
       <w:r>
         <w:rPr>
           <w:rFonts w:ascii="Times" w:hAnsi="Times" w:cs="Times"/>
@@ -404,21 +1204,23 @@
           <w:rFonts w:ascii="Times" w:hAnsi="Times" w:cs="Times"/>
           <w:color w:val="000000"/>
         </w:rPr>
-        <w:t>“</w:t>
-      </w:r>
-      <w:r>
-        <w:rPr>
-          <w:rFonts w:ascii="Times" w:hAnsi="Times" w:cs="Times"/>
-          <w:color w:val="000000"/>
-        </w:rPr>
-        <w:t xml:space="preserve">Human language is ambiguous, so that many words can be interpreted in multiple ways depending on the context in which they occur. </w:t>
-      </w:r>
-      <w:r>
-        <w:rPr>
-          <w:rFonts w:ascii="Times" w:hAnsi="Times" w:cs="Times"/>
-          <w:color w:val="000000"/>
-        </w:rPr>
-        <w:t>“ – Roberto</w:t>
+        <w:t xml:space="preserve">“Human language is ambiguous, so that many words can be interpreted in multiple ways depending on the context in which they occur. </w:t>
+      </w:r>
+      <w:proofErr w:type="gramStart"/>
+      <w:r>
+        <w:rPr>
+          <w:rFonts w:ascii="Times" w:hAnsi="Times" w:cs="Times"/>
+          <w:color w:val="000000"/>
+        </w:rPr>
+        <w:t>“ –</w:t>
+      </w:r>
+      <w:proofErr w:type="gramEnd"/>
+      <w:r>
+        <w:rPr>
+          <w:rFonts w:ascii="Times" w:hAnsi="Times" w:cs="Times"/>
+          <w:color w:val="000000"/>
+        </w:rPr>
+        <w:t xml:space="preserve"> Roberto</w:t>
       </w:r>
     </w:p>
     <w:p>
@@ -438,29 +1240,65 @@
           <w:rFonts w:ascii="Times" w:hAnsi="Times" w:cs="Times"/>
           <w:color w:val="000000"/>
         </w:rPr>
-        <w:t>“</w:t>
-      </w:r>
-      <w:r>
-        <w:rPr>
-          <w:rFonts w:ascii="Times" w:hAnsi="Times" w:cs="Times"/>
-          <w:color w:val="000000"/>
-        </w:rPr>
-        <w:t xml:space="preserve">Second, WSD heavily relies on knowledge. In fact, the skeletal procedure of any WSD system can be summarized as follows: given a set of words (e.g., a sentence or a bag of words), a technique is applied which makes use of one or more sources of knowledge to associate the most appropriate senses with words in context. Knowl- edge sources can vary considerably from corpora (i.e., collections) of texts, either unla- beled or annotated with word senses, to more structured resources, such as machine- readable dictionaries, semantic networks, etc. </w:t>
-      </w:r>
-      <w:r>
-        <w:rPr>
-          <w:rFonts w:ascii="Times" w:hAnsi="Times" w:cs="Times"/>
-          <w:color w:val="000000"/>
-        </w:rPr>
-        <w:t xml:space="preserve">“ </w:t>
-      </w:r>
-      <w:r>
-        <w:rPr>
-          <w:rFonts w:ascii="Times" w:hAnsi="Times" w:cs="Times"/>
-          <w:color w:val="000000"/>
-        </w:rPr>
-        <w:t>–</w:t>
-      </w:r>
+        <w:t xml:space="preserve">“Second, WSD heavily relies on knowledge. In fact, the skeletal procedure of any WSD system can be summarized as follows: given a set of words (e.g., a sentence or a bag of words), a technique is applied which makes use of one or more sources of knowledge to associate the most appropriate senses with words in context. </w:t>
+      </w:r>
+      <w:proofErr w:type="spellStart"/>
+      <w:r>
+        <w:rPr>
+          <w:rFonts w:ascii="Times" w:hAnsi="Times" w:cs="Times"/>
+          <w:color w:val="000000"/>
+        </w:rPr>
+        <w:t>Knowl</w:t>
+      </w:r>
+      <w:proofErr w:type="spellEnd"/>
+      <w:r>
+        <w:rPr>
+          <w:rFonts w:ascii="Times" w:hAnsi="Times" w:cs="Times"/>
+          <w:color w:val="000000"/>
+        </w:rPr>
+        <w:t xml:space="preserve">- edge sources can vary considerably from corpora (i.e., collections) of texts, either </w:t>
+      </w:r>
+      <w:proofErr w:type="spellStart"/>
+      <w:r>
+        <w:rPr>
+          <w:rFonts w:ascii="Times" w:hAnsi="Times" w:cs="Times"/>
+          <w:color w:val="000000"/>
+        </w:rPr>
+        <w:t>unla</w:t>
+      </w:r>
+      <w:proofErr w:type="spellEnd"/>
+      <w:r>
+        <w:rPr>
+          <w:rFonts w:ascii="Times" w:hAnsi="Times" w:cs="Times"/>
+          <w:color w:val="000000"/>
+        </w:rPr>
+        <w:t xml:space="preserve">- </w:t>
+      </w:r>
+      <w:proofErr w:type="spellStart"/>
+      <w:r>
+        <w:rPr>
+          <w:rFonts w:ascii="Times" w:hAnsi="Times" w:cs="Times"/>
+          <w:color w:val="000000"/>
+        </w:rPr>
+        <w:t>beled</w:t>
+      </w:r>
+      <w:proofErr w:type="spellEnd"/>
+      <w:r>
+        <w:rPr>
+          <w:rFonts w:ascii="Times" w:hAnsi="Times" w:cs="Times"/>
+          <w:color w:val="000000"/>
+        </w:rPr>
+        <w:t xml:space="preserve"> or annotated with word senses, to more structured resources, such as machine- readable dictionaries, semantic networks, etc. </w:t>
+      </w:r>
+      <w:proofErr w:type="gramStart"/>
+      <w:r>
+        <w:rPr>
+          <w:rFonts w:ascii="Times" w:hAnsi="Times" w:cs="Times"/>
+          <w:color w:val="000000"/>
+        </w:rPr>
+        <w:t>“ –</w:t>
+      </w:r>
+      <w:proofErr w:type="gramEnd"/>
       <w:r>
         <w:rPr>
           <w:rFonts w:ascii="Times" w:hAnsi="Times" w:cs="Times"/>
@@ -481,13 +1319,246 @@
           <w:color w:val="000000"/>
         </w:rPr>
       </w:pPr>
+      <w:proofErr w:type="spellStart"/>
       <w:r>
         <w:rPr>
           <w:rFonts w:ascii="Times" w:hAnsi="Times" w:cs="Times"/>
           <w:color w:val="000000"/>
         </w:rPr>
         <w:lastRenderedPageBreak/>
-        <w:t>Karena kebutuhan resource tersebut lah maka kita akan generate korpus dari Wikipedia, dikarenakan resource misalnya wordnet untuk Bahasa Indonesia yang masih terbatas.</w:t>
+        <w:t>Karena</w:t>
+      </w:r>
+      <w:proofErr w:type="spellEnd"/>
+      <w:r>
+        <w:rPr>
+          <w:rFonts w:ascii="Times" w:hAnsi="Times" w:cs="Times"/>
+          <w:color w:val="000000"/>
+        </w:rPr>
+        <w:t xml:space="preserve"> </w:t>
+      </w:r>
+      <w:proofErr w:type="spellStart"/>
+      <w:r>
+        <w:rPr>
+          <w:rFonts w:ascii="Times" w:hAnsi="Times" w:cs="Times"/>
+          <w:color w:val="000000"/>
+        </w:rPr>
+        <w:t>kebutuhan</w:t>
+      </w:r>
+      <w:proofErr w:type="spellEnd"/>
+      <w:r>
+        <w:rPr>
+          <w:rFonts w:ascii="Times" w:hAnsi="Times" w:cs="Times"/>
+          <w:color w:val="000000"/>
+        </w:rPr>
+        <w:t xml:space="preserve"> resource </w:t>
+      </w:r>
+      <w:proofErr w:type="spellStart"/>
+      <w:r>
+        <w:rPr>
+          <w:rFonts w:ascii="Times" w:hAnsi="Times" w:cs="Times"/>
+          <w:color w:val="000000"/>
+        </w:rPr>
+        <w:t>tersebut</w:t>
+      </w:r>
+      <w:proofErr w:type="spellEnd"/>
+      <w:r>
+        <w:rPr>
+          <w:rFonts w:ascii="Times" w:hAnsi="Times" w:cs="Times"/>
+          <w:color w:val="000000"/>
+        </w:rPr>
+        <w:t xml:space="preserve"> </w:t>
+      </w:r>
+      <w:proofErr w:type="spellStart"/>
+      <w:r>
+        <w:rPr>
+          <w:rFonts w:ascii="Times" w:hAnsi="Times" w:cs="Times"/>
+          <w:color w:val="000000"/>
+        </w:rPr>
+        <w:t>lah</w:t>
+      </w:r>
+      <w:proofErr w:type="spellEnd"/>
+      <w:r>
+        <w:rPr>
+          <w:rFonts w:ascii="Times" w:hAnsi="Times" w:cs="Times"/>
+          <w:color w:val="000000"/>
+        </w:rPr>
+        <w:t xml:space="preserve"> </w:t>
+      </w:r>
+      <w:proofErr w:type="spellStart"/>
+      <w:r>
+        <w:rPr>
+          <w:rFonts w:ascii="Times" w:hAnsi="Times" w:cs="Times"/>
+          <w:color w:val="000000"/>
+        </w:rPr>
+        <w:t>maka</w:t>
+      </w:r>
+      <w:proofErr w:type="spellEnd"/>
+      <w:r>
+        <w:rPr>
+          <w:rFonts w:ascii="Times" w:hAnsi="Times" w:cs="Times"/>
+          <w:color w:val="000000"/>
+        </w:rPr>
+        <w:t xml:space="preserve"> </w:t>
+      </w:r>
+      <w:proofErr w:type="spellStart"/>
+      <w:r>
+        <w:rPr>
+          <w:rFonts w:ascii="Times" w:hAnsi="Times" w:cs="Times"/>
+          <w:color w:val="000000"/>
+        </w:rPr>
+        <w:t>kita</w:t>
+      </w:r>
+      <w:proofErr w:type="spellEnd"/>
+      <w:r>
+        <w:rPr>
+          <w:rFonts w:ascii="Times" w:hAnsi="Times" w:cs="Times"/>
+          <w:color w:val="000000"/>
+        </w:rPr>
+        <w:t xml:space="preserve"> </w:t>
+      </w:r>
+      <w:proofErr w:type="spellStart"/>
+      <w:r>
+        <w:rPr>
+          <w:rFonts w:ascii="Times" w:hAnsi="Times" w:cs="Times"/>
+          <w:color w:val="000000"/>
+        </w:rPr>
+        <w:t>akan</w:t>
+      </w:r>
+      <w:proofErr w:type="spellEnd"/>
+      <w:r>
+        <w:rPr>
+          <w:rFonts w:ascii="Times" w:hAnsi="Times" w:cs="Times"/>
+          <w:color w:val="000000"/>
+        </w:rPr>
+        <w:t xml:space="preserve"> generate </w:t>
+      </w:r>
+      <w:proofErr w:type="spellStart"/>
+      <w:r>
+        <w:rPr>
+          <w:rFonts w:ascii="Times" w:hAnsi="Times" w:cs="Times"/>
+          <w:color w:val="000000"/>
+        </w:rPr>
+        <w:t>korpus</w:t>
+      </w:r>
+      <w:proofErr w:type="spellEnd"/>
+      <w:r>
+        <w:rPr>
+          <w:rFonts w:ascii="Times" w:hAnsi="Times" w:cs="Times"/>
+          <w:color w:val="000000"/>
+        </w:rPr>
+        <w:t xml:space="preserve"> </w:t>
+      </w:r>
+      <w:proofErr w:type="spellStart"/>
+      <w:r>
+        <w:rPr>
+          <w:rFonts w:ascii="Times" w:hAnsi="Times" w:cs="Times"/>
+          <w:color w:val="000000"/>
+        </w:rPr>
+        <w:t>dari</w:t>
+      </w:r>
+      <w:proofErr w:type="spellEnd"/>
+      <w:r>
+        <w:rPr>
+          <w:rFonts w:ascii="Times" w:hAnsi="Times" w:cs="Times"/>
+          <w:color w:val="000000"/>
+        </w:rPr>
+        <w:t xml:space="preserve"> Wikipedia, </w:t>
+      </w:r>
+      <w:proofErr w:type="spellStart"/>
+      <w:r>
+        <w:rPr>
+          <w:rFonts w:ascii="Times" w:hAnsi="Times" w:cs="Times"/>
+          <w:color w:val="000000"/>
+        </w:rPr>
+        <w:t>dikarenakan</w:t>
+      </w:r>
+      <w:proofErr w:type="spellEnd"/>
+      <w:r>
+        <w:rPr>
+          <w:rFonts w:ascii="Times" w:hAnsi="Times" w:cs="Times"/>
+          <w:color w:val="000000"/>
+        </w:rPr>
+        <w:t xml:space="preserve"> resource </w:t>
+      </w:r>
+      <w:proofErr w:type="spellStart"/>
+      <w:r>
+        <w:rPr>
+          <w:rFonts w:ascii="Times" w:hAnsi="Times" w:cs="Times"/>
+          <w:color w:val="000000"/>
+        </w:rPr>
+        <w:t>misalnya</w:t>
+      </w:r>
+      <w:proofErr w:type="spellEnd"/>
+      <w:r>
+        <w:rPr>
+          <w:rFonts w:ascii="Times" w:hAnsi="Times" w:cs="Times"/>
+          <w:color w:val="000000"/>
+        </w:rPr>
+        <w:t xml:space="preserve"> </w:t>
+      </w:r>
+      <w:proofErr w:type="spellStart"/>
+      <w:r>
+        <w:rPr>
+          <w:rFonts w:ascii="Times" w:hAnsi="Times" w:cs="Times"/>
+          <w:color w:val="000000"/>
+        </w:rPr>
+        <w:t>wordnet</w:t>
+      </w:r>
+      <w:proofErr w:type="spellEnd"/>
+      <w:r>
+        <w:rPr>
+          <w:rFonts w:ascii="Times" w:hAnsi="Times" w:cs="Times"/>
+          <w:color w:val="000000"/>
+        </w:rPr>
+        <w:t xml:space="preserve"> </w:t>
+      </w:r>
+      <w:proofErr w:type="spellStart"/>
+      <w:r>
+        <w:rPr>
+          <w:rFonts w:ascii="Times" w:hAnsi="Times" w:cs="Times"/>
+          <w:color w:val="000000"/>
+        </w:rPr>
+        <w:t>untuk</w:t>
+      </w:r>
+      <w:proofErr w:type="spellEnd"/>
+      <w:r>
+        <w:rPr>
+          <w:rFonts w:ascii="Times" w:hAnsi="Times" w:cs="Times"/>
+          <w:color w:val="000000"/>
+        </w:rPr>
+        <w:t xml:space="preserve"> Bahasa Indonesia yang </w:t>
+      </w:r>
+      <w:proofErr w:type="spellStart"/>
+      <w:r>
+        <w:rPr>
+          <w:rFonts w:ascii="Times" w:hAnsi="Times" w:cs="Times"/>
+          <w:color w:val="000000"/>
+        </w:rPr>
+        <w:t>masih</w:t>
+      </w:r>
+      <w:proofErr w:type="spellEnd"/>
+      <w:r>
+        <w:rPr>
+          <w:rFonts w:ascii="Times" w:hAnsi="Times" w:cs="Times"/>
+          <w:color w:val="000000"/>
+        </w:rPr>
+        <w:t xml:space="preserve"> </w:t>
+      </w:r>
+      <w:proofErr w:type="spellStart"/>
+      <w:r>
+        <w:rPr>
+          <w:rFonts w:ascii="Times" w:hAnsi="Times" w:cs="Times"/>
+          <w:color w:val="000000"/>
+        </w:rPr>
+        <w:t>terbatas</w:t>
+      </w:r>
+      <w:proofErr w:type="spellEnd"/>
+      <w:r>
+        <w:rPr>
+          <w:rFonts w:ascii="Times" w:hAnsi="Times" w:cs="Times"/>
+          <w:color w:val="000000"/>
+        </w:rPr>
+        <w:t>.</w:t>
       </w:r>
     </w:p>
     <w:p>
@@ -507,16 +1578,7 @@
           <w:rFonts w:ascii="Times" w:hAnsi="Times" w:cs="Times"/>
           <w:color w:val="000000"/>
         </w:rPr>
-        <w:t>“</w:t>
-      </w:r>
-      <w:r>
-        <w:rPr>
-          <w:rFonts w:ascii="Times" w:hAnsi="Times" w:cs="Times"/>
-          <w:color w:val="000000"/>
-          <w:sz w:val="26"/>
-          <w:szCs w:val="26"/>
-        </w:rPr>
-        <w:t xml:space="preserve">Unfortunately, the manual creation of knowledge resources is an expensive and time- consuming effort [Ng 1997], which must be repeated every time the disambiguation scenario changes (e.g., in the presence of new domains, different languages, and even sense inventories). This is a fundamental problem which pervades the field of WSD, and is called the </w:t>
+        <w:t xml:space="preserve">“Unfortunately, the manual creation of knowledge resources is an expensive and time- consuming effort [Ng 1997], which must be repeated every time the disambiguation scenario changes (e.g., in the presence of new domains, different languages, and even sense inventories). This is a fundamental problem which pervades the field of WSD, and is called the </w:t>
       </w:r>
       <w:r>
         <w:rPr>
@@ -524,8 +1586,6 @@
           <w:i/>
           <w:iCs/>
           <w:color w:val="000000"/>
-          <w:sz w:val="26"/>
-          <w:szCs w:val="26"/>
         </w:rPr>
         <w:t xml:space="preserve">knowledge acquisition bottleneck </w:t>
       </w:r>
@@ -533,17 +1593,24 @@
         <w:rPr>
           <w:rFonts w:ascii="Times" w:hAnsi="Times" w:cs="Times"/>
           <w:color w:val="000000"/>
-          <w:sz w:val="26"/>
-          <w:szCs w:val="26"/>
         </w:rPr>
         <w:t xml:space="preserve">[Gale et al. 1992b]. </w:t>
       </w:r>
-      <w:r>
-        <w:rPr>
-          <w:rFonts w:ascii="Times" w:hAnsi="Times" w:cs="Times"/>
-          <w:color w:val="000000"/>
-        </w:rPr>
-        <w:t>“ – Roberto</w:t>
+      <w:proofErr w:type="gramStart"/>
+      <w:r>
+        <w:rPr>
+          <w:rFonts w:ascii="Times" w:hAnsi="Times" w:cs="Times"/>
+          <w:color w:val="000000"/>
+        </w:rPr>
+        <w:t>“ –</w:t>
+      </w:r>
+      <w:proofErr w:type="gramEnd"/>
+      <w:r>
+        <w:rPr>
+          <w:rFonts w:ascii="Times" w:hAnsi="Times" w:cs="Times"/>
+          <w:color w:val="000000"/>
+        </w:rPr>
+        <w:t xml:space="preserve"> Roberto</w:t>
       </w:r>
     </w:p>
     <w:p>
@@ -563,56 +1630,66 @@
           <w:rFonts w:ascii="Times" w:hAnsi="Times" w:cs="Times"/>
           <w:color w:val="000000"/>
         </w:rPr>
-        <w:t>“</w:t>
-      </w:r>
-      <w:r>
-        <w:rPr>
-          <w:rFonts w:ascii="Times" w:hAnsi="Times" w:cs="Times"/>
-          <w:color w:val="000000"/>
-          <w:sz w:val="26"/>
-          <w:szCs w:val="26"/>
-        </w:rPr>
-        <w:t xml:space="preserve">The potential of WSD is also clear when we deal with the problem of machine transla- tion: for instance, the Italian word </w:t>
-      </w:r>
+        <w:t xml:space="preserve">“The potential of WSD is also clear when we deal with the problem of machine </w:t>
+      </w:r>
+      <w:proofErr w:type="spellStart"/>
+      <w:r>
+        <w:rPr>
+          <w:rFonts w:ascii="Times" w:hAnsi="Times" w:cs="Times"/>
+          <w:color w:val="000000"/>
+        </w:rPr>
+        <w:t>transla</w:t>
+      </w:r>
+      <w:proofErr w:type="spellEnd"/>
+      <w:r>
+        <w:rPr>
+          <w:rFonts w:ascii="Times" w:hAnsi="Times" w:cs="Times"/>
+          <w:color w:val="000000"/>
+        </w:rPr>
+        <w:t xml:space="preserve">- </w:t>
+      </w:r>
+      <w:proofErr w:type="spellStart"/>
+      <w:r>
+        <w:rPr>
+          <w:rFonts w:ascii="Times" w:hAnsi="Times" w:cs="Times"/>
+          <w:color w:val="000000"/>
+        </w:rPr>
+        <w:t>tion</w:t>
+      </w:r>
+      <w:proofErr w:type="spellEnd"/>
+      <w:r>
+        <w:rPr>
+          <w:rFonts w:ascii="Times" w:hAnsi="Times" w:cs="Times"/>
+          <w:color w:val="000000"/>
+        </w:rPr>
+        <w:t xml:space="preserve">: for instance, the Italian word </w:t>
+      </w:r>
+      <w:proofErr w:type="spellStart"/>
       <w:r>
         <w:rPr>
           <w:rFonts w:ascii="Times" w:hAnsi="Times" w:cs="Times"/>
           <w:i/>
           <w:iCs/>
           <w:color w:val="000000"/>
-          <w:sz w:val="26"/>
-          <w:szCs w:val="26"/>
-        </w:rPr>
-        <w:t xml:space="preserve">penna </w:t>
-      </w:r>
-      <w:r>
-        <w:rPr>
-          <w:rFonts w:ascii="Times" w:hAnsi="Times" w:cs="Times"/>
-          <w:color w:val="000000"/>
-          <w:sz w:val="26"/>
-          <w:szCs w:val="26"/>
-        </w:rPr>
-        <w:t xml:space="preserve">can be translated in English as </w:t>
-      </w:r>
+        </w:rPr>
+        <w:t>penna</w:t>
+      </w:r>
+      <w:proofErr w:type="spellEnd"/>
       <w:r>
         <w:rPr>
           <w:rFonts w:ascii="Times" w:hAnsi="Times" w:cs="Times"/>
           <w:i/>
           <w:iCs/>
           <w:color w:val="000000"/>
-          <w:sz w:val="26"/>
-          <w:szCs w:val="26"/>
-        </w:rPr>
-        <w:t>feather</w:t>
-      </w:r>
-      <w:r>
-        <w:rPr>
-          <w:rFonts w:ascii="Times" w:hAnsi="Times" w:cs="Times"/>
-          <w:color w:val="000000"/>
-          <w:sz w:val="26"/>
-          <w:szCs w:val="26"/>
-        </w:rPr>
-        <w:t xml:space="preserve">, </w:t>
+        </w:rPr>
+        <w:t xml:space="preserve"> </w:t>
+      </w:r>
+      <w:r>
+        <w:rPr>
+          <w:rFonts w:ascii="Times" w:hAnsi="Times" w:cs="Times"/>
+          <w:color w:val="000000"/>
+        </w:rPr>
+        <w:t xml:space="preserve">can be translated in English as </w:t>
       </w:r>
       <w:r>
         <w:rPr>
@@ -620,19 +1697,15 @@
           <w:i/>
           <w:iCs/>
           <w:color w:val="000000"/>
-          <w:sz w:val="26"/>
-          <w:szCs w:val="26"/>
-        </w:rPr>
-        <w:t>pen</w:t>
-      </w:r>
-      <w:r>
-        <w:rPr>
-          <w:rFonts w:ascii="Times" w:hAnsi="Times" w:cs="Times"/>
-          <w:color w:val="000000"/>
-          <w:sz w:val="26"/>
-          <w:szCs w:val="26"/>
-        </w:rPr>
-        <w:t xml:space="preserve">, or </w:t>
+        </w:rPr>
+        <w:t>feather</w:t>
+      </w:r>
+      <w:r>
+        <w:rPr>
+          <w:rFonts w:ascii="Times" w:hAnsi="Times" w:cs="Times"/>
+          <w:color w:val="000000"/>
+        </w:rPr>
+        <w:t xml:space="preserve">, </w:t>
       </w:r>
       <w:r>
         <w:rPr>
@@ -640,8 +1713,22 @@
           <w:i/>
           <w:iCs/>
           <w:color w:val="000000"/>
-          <w:sz w:val="26"/>
-          <w:szCs w:val="26"/>
+        </w:rPr>
+        <w:t>pen</w:t>
+      </w:r>
+      <w:r>
+        <w:rPr>
+          <w:rFonts w:ascii="Times" w:hAnsi="Times" w:cs="Times"/>
+          <w:color w:val="000000"/>
+        </w:rPr>
+        <w:t xml:space="preserve">, or </w:t>
+      </w:r>
+      <w:r>
+        <w:rPr>
+          <w:rFonts w:ascii="Times" w:hAnsi="Times" w:cs="Times"/>
+          <w:i/>
+          <w:iCs/>
+          <w:color w:val="000000"/>
         </w:rPr>
         <w:t xml:space="preserve">author </w:t>
       </w:r>
@@ -649,11 +1736,10 @@
         <w:rPr>
           <w:rFonts w:ascii="Times" w:hAnsi="Times" w:cs="Times"/>
           <w:color w:val="000000"/>
-          <w:sz w:val="26"/>
-          <w:szCs w:val="26"/>
         </w:rPr>
         <w:t xml:space="preserve">depending upon the context. </w:t>
       </w:r>
+      <w:proofErr w:type="gramStart"/>
       <w:r>
         <w:rPr>
           <w:rFonts w:ascii="Times" w:hAnsi="Times" w:cs="Times"/>
@@ -668,6 +1754,7 @@
         </w:rPr>
         <w:t>–</w:t>
       </w:r>
+      <w:proofErr w:type="gramEnd"/>
       <w:r>
         <w:rPr>
           <w:rFonts w:ascii="Times" w:hAnsi="Times" w:cs="Times"/>
@@ -695,12 +1782,37 @@
           <w:color w:val="000000"/>
         </w:rPr>
       </w:pPr>
-      <w:r>
-        <w:rPr>
-          <w:rFonts w:ascii="Times" w:hAnsi="Times" w:cs="Times"/>
-          <w:color w:val="000000"/>
-        </w:rPr>
-        <w:t>Terdapat 2 varian WSD Task: [Roberto]</w:t>
+      <w:proofErr w:type="spellStart"/>
+      <w:r>
+        <w:rPr>
+          <w:rFonts w:ascii="Times" w:hAnsi="Times" w:cs="Times"/>
+          <w:color w:val="000000"/>
+        </w:rPr>
+        <w:t>Terdapat</w:t>
+      </w:r>
+      <w:proofErr w:type="spellEnd"/>
+      <w:r>
+        <w:rPr>
+          <w:rFonts w:ascii="Times" w:hAnsi="Times" w:cs="Times"/>
+          <w:color w:val="000000"/>
+        </w:rPr>
+        <w:t xml:space="preserve"> 2 </w:t>
+      </w:r>
+      <w:proofErr w:type="spellStart"/>
+      <w:r>
+        <w:rPr>
+          <w:rFonts w:ascii="Times" w:hAnsi="Times" w:cs="Times"/>
+          <w:color w:val="000000"/>
+        </w:rPr>
+        <w:t>varian</w:t>
+      </w:r>
+      <w:proofErr w:type="spellEnd"/>
+      <w:r>
+        <w:rPr>
+          <w:rFonts w:ascii="Times" w:hAnsi="Times" w:cs="Times"/>
+          <w:color w:val="000000"/>
+        </w:rPr>
+        <w:t xml:space="preserve"> WSD Task: [Roberto]</w:t>
       </w:r>
     </w:p>
     <w:p>
@@ -732,8 +1844,33 @@
           <w:rFonts w:ascii="Times" w:hAnsi="Times" w:cs="Times"/>
           <w:color w:val="000000"/>
         </w:rPr>
-        <w:t>scope dari kata-kata dibatasi</w:t>
-      </w:r>
+        <w:t xml:space="preserve">scope </w:t>
+      </w:r>
+      <w:proofErr w:type="spellStart"/>
+      <w:r>
+        <w:rPr>
+          <w:rFonts w:ascii="Times" w:hAnsi="Times" w:cs="Times"/>
+          <w:color w:val="000000"/>
+        </w:rPr>
+        <w:t>dari</w:t>
+      </w:r>
+      <w:proofErr w:type="spellEnd"/>
+      <w:r>
+        <w:rPr>
+          <w:rFonts w:ascii="Times" w:hAnsi="Times" w:cs="Times"/>
+          <w:color w:val="000000"/>
+        </w:rPr>
+        <w:t xml:space="preserve"> kata-kata </w:t>
+      </w:r>
+      <w:proofErr w:type="spellStart"/>
+      <w:r>
+        <w:rPr>
+          <w:rFonts w:ascii="Times" w:hAnsi="Times" w:cs="Times"/>
+          <w:color w:val="000000"/>
+        </w:rPr>
+        <w:t>dibatasi</w:t>
+      </w:r>
+      <w:proofErr w:type="spellEnd"/>
     </w:p>
     <w:p>
       <w:pPr>
@@ -759,12 +1896,309 @@
         </w:rPr>
         <w:t xml:space="preserve">All words: </w:t>
       </w:r>
-      <w:r>
-        <w:rPr>
-          <w:rFonts w:ascii="Times" w:hAnsi="Times" w:cs="Times"/>
-          <w:color w:val="000000"/>
-        </w:rPr>
-        <w:t>semua text bisa didisambiguasi namun demikian ini susah karena data training dan resource yang dibutuhkan sangat banyak dan kemungkinan sulit untuk mengcover semua kata-katanya.</w:t>
+      <w:proofErr w:type="spellStart"/>
+      <w:r>
+        <w:rPr>
+          <w:rFonts w:ascii="Times" w:hAnsi="Times" w:cs="Times"/>
+          <w:color w:val="000000"/>
+        </w:rPr>
+        <w:t>semua</w:t>
+      </w:r>
+      <w:proofErr w:type="spellEnd"/>
+      <w:r>
+        <w:rPr>
+          <w:rFonts w:ascii="Times" w:hAnsi="Times" w:cs="Times"/>
+          <w:color w:val="000000"/>
+        </w:rPr>
+        <w:t xml:space="preserve"> text </w:t>
+      </w:r>
+      <w:proofErr w:type="spellStart"/>
+      <w:r>
+        <w:rPr>
+          <w:rFonts w:ascii="Times" w:hAnsi="Times" w:cs="Times"/>
+          <w:color w:val="000000"/>
+        </w:rPr>
+        <w:t>bisa</w:t>
+      </w:r>
+      <w:proofErr w:type="spellEnd"/>
+      <w:r>
+        <w:rPr>
+          <w:rFonts w:ascii="Times" w:hAnsi="Times" w:cs="Times"/>
+          <w:color w:val="000000"/>
+        </w:rPr>
+        <w:t xml:space="preserve"> </w:t>
+      </w:r>
+      <w:proofErr w:type="spellStart"/>
+      <w:r>
+        <w:rPr>
+          <w:rFonts w:ascii="Times" w:hAnsi="Times" w:cs="Times"/>
+          <w:color w:val="000000"/>
+        </w:rPr>
+        <w:t>didisambiguasi</w:t>
+      </w:r>
+      <w:proofErr w:type="spellEnd"/>
+      <w:r>
+        <w:rPr>
+          <w:rFonts w:ascii="Times" w:hAnsi="Times" w:cs="Times"/>
+          <w:color w:val="000000"/>
+        </w:rPr>
+        <w:t xml:space="preserve"> </w:t>
+      </w:r>
+      <w:proofErr w:type="spellStart"/>
+      <w:r>
+        <w:rPr>
+          <w:rFonts w:ascii="Times" w:hAnsi="Times" w:cs="Times"/>
+          <w:color w:val="000000"/>
+        </w:rPr>
+        <w:t>namun</w:t>
+      </w:r>
+      <w:proofErr w:type="spellEnd"/>
+      <w:r>
+        <w:rPr>
+          <w:rFonts w:ascii="Times" w:hAnsi="Times" w:cs="Times"/>
+          <w:color w:val="000000"/>
+        </w:rPr>
+        <w:t xml:space="preserve"> </w:t>
+      </w:r>
+      <w:proofErr w:type="spellStart"/>
+      <w:r>
+        <w:rPr>
+          <w:rFonts w:ascii="Times" w:hAnsi="Times" w:cs="Times"/>
+          <w:color w:val="000000"/>
+        </w:rPr>
+        <w:t>demikian</w:t>
+      </w:r>
+      <w:proofErr w:type="spellEnd"/>
+      <w:r>
+        <w:rPr>
+          <w:rFonts w:ascii="Times" w:hAnsi="Times" w:cs="Times"/>
+          <w:color w:val="000000"/>
+        </w:rPr>
+        <w:t xml:space="preserve"> </w:t>
+      </w:r>
+      <w:proofErr w:type="spellStart"/>
+      <w:r>
+        <w:rPr>
+          <w:rFonts w:ascii="Times" w:hAnsi="Times" w:cs="Times"/>
+          <w:color w:val="000000"/>
+        </w:rPr>
+        <w:t>ini</w:t>
+      </w:r>
+      <w:proofErr w:type="spellEnd"/>
+      <w:r>
+        <w:rPr>
+          <w:rFonts w:ascii="Times" w:hAnsi="Times" w:cs="Times"/>
+          <w:color w:val="000000"/>
+        </w:rPr>
+        <w:t xml:space="preserve"> </w:t>
+      </w:r>
+      <w:proofErr w:type="spellStart"/>
+      <w:r>
+        <w:rPr>
+          <w:rFonts w:ascii="Times" w:hAnsi="Times" w:cs="Times"/>
+          <w:color w:val="000000"/>
+        </w:rPr>
+        <w:t>susah</w:t>
+      </w:r>
+      <w:proofErr w:type="spellEnd"/>
+      <w:r>
+        <w:rPr>
+          <w:rFonts w:ascii="Times" w:hAnsi="Times" w:cs="Times"/>
+          <w:color w:val="000000"/>
+        </w:rPr>
+        <w:t xml:space="preserve"> </w:t>
+      </w:r>
+      <w:proofErr w:type="spellStart"/>
+      <w:r>
+        <w:rPr>
+          <w:rFonts w:ascii="Times" w:hAnsi="Times" w:cs="Times"/>
+          <w:color w:val="000000"/>
+        </w:rPr>
+        <w:t>karena</w:t>
+      </w:r>
+      <w:proofErr w:type="spellEnd"/>
+      <w:r>
+        <w:rPr>
+          <w:rFonts w:ascii="Times" w:hAnsi="Times" w:cs="Times"/>
+          <w:color w:val="000000"/>
+        </w:rPr>
+        <w:t xml:space="preserve"> data training </w:t>
+      </w:r>
+      <w:proofErr w:type="spellStart"/>
+      <w:r>
+        <w:rPr>
+          <w:rFonts w:ascii="Times" w:hAnsi="Times" w:cs="Times"/>
+          <w:color w:val="000000"/>
+        </w:rPr>
+        <w:t>dan</w:t>
+      </w:r>
+      <w:proofErr w:type="spellEnd"/>
+      <w:r>
+        <w:rPr>
+          <w:rFonts w:ascii="Times" w:hAnsi="Times" w:cs="Times"/>
+          <w:color w:val="000000"/>
+        </w:rPr>
+        <w:t xml:space="preserve"> resource yang </w:t>
+      </w:r>
+      <w:proofErr w:type="spellStart"/>
+      <w:r>
+        <w:rPr>
+          <w:rFonts w:ascii="Times" w:hAnsi="Times" w:cs="Times"/>
+          <w:color w:val="000000"/>
+        </w:rPr>
+        <w:t>dibutuhkan</w:t>
+      </w:r>
+      <w:proofErr w:type="spellEnd"/>
+      <w:r>
+        <w:rPr>
+          <w:rFonts w:ascii="Times" w:hAnsi="Times" w:cs="Times"/>
+          <w:color w:val="000000"/>
+        </w:rPr>
+        <w:t xml:space="preserve"> </w:t>
+      </w:r>
+      <w:proofErr w:type="spellStart"/>
+      <w:r>
+        <w:rPr>
+          <w:rFonts w:ascii="Times" w:hAnsi="Times" w:cs="Times"/>
+          <w:color w:val="000000"/>
+        </w:rPr>
+        <w:t>sangat</w:t>
+      </w:r>
+      <w:proofErr w:type="spellEnd"/>
+      <w:r>
+        <w:rPr>
+          <w:rFonts w:ascii="Times" w:hAnsi="Times" w:cs="Times"/>
+          <w:color w:val="000000"/>
+        </w:rPr>
+        <w:t xml:space="preserve"> </w:t>
+      </w:r>
+      <w:proofErr w:type="spellStart"/>
+      <w:r>
+        <w:rPr>
+          <w:rFonts w:ascii="Times" w:hAnsi="Times" w:cs="Times"/>
+          <w:color w:val="000000"/>
+        </w:rPr>
+        <w:t>banyak</w:t>
+      </w:r>
+      <w:proofErr w:type="spellEnd"/>
+      <w:r>
+        <w:rPr>
+          <w:rFonts w:ascii="Times" w:hAnsi="Times" w:cs="Times"/>
+          <w:color w:val="000000"/>
+        </w:rPr>
+        <w:t xml:space="preserve"> </w:t>
+      </w:r>
+      <w:proofErr w:type="spellStart"/>
+      <w:r>
+        <w:rPr>
+          <w:rFonts w:ascii="Times" w:hAnsi="Times" w:cs="Times"/>
+          <w:color w:val="000000"/>
+        </w:rPr>
+        <w:t>dan</w:t>
+      </w:r>
+      <w:proofErr w:type="spellEnd"/>
+      <w:r>
+        <w:rPr>
+          <w:rFonts w:ascii="Times" w:hAnsi="Times" w:cs="Times"/>
+          <w:color w:val="000000"/>
+        </w:rPr>
+        <w:t xml:space="preserve"> </w:t>
+      </w:r>
+      <w:proofErr w:type="spellStart"/>
+      <w:r>
+        <w:rPr>
+          <w:rFonts w:ascii="Times" w:hAnsi="Times" w:cs="Times"/>
+          <w:color w:val="000000"/>
+        </w:rPr>
+        <w:t>kemungkinan</w:t>
+      </w:r>
+      <w:proofErr w:type="spellEnd"/>
+      <w:r>
+        <w:rPr>
+          <w:rFonts w:ascii="Times" w:hAnsi="Times" w:cs="Times"/>
+          <w:color w:val="000000"/>
+        </w:rPr>
+        <w:t xml:space="preserve"> </w:t>
+      </w:r>
+      <w:proofErr w:type="spellStart"/>
+      <w:r>
+        <w:rPr>
+          <w:rFonts w:ascii="Times" w:hAnsi="Times" w:cs="Times"/>
+          <w:color w:val="000000"/>
+        </w:rPr>
+        <w:t>sulit</w:t>
+      </w:r>
+      <w:proofErr w:type="spellEnd"/>
+      <w:r>
+        <w:rPr>
+          <w:rFonts w:ascii="Times" w:hAnsi="Times" w:cs="Times"/>
+          <w:color w:val="000000"/>
+        </w:rPr>
+        <w:t xml:space="preserve"> </w:t>
+      </w:r>
+      <w:proofErr w:type="spellStart"/>
+      <w:r>
+        <w:rPr>
+          <w:rFonts w:ascii="Times" w:hAnsi="Times" w:cs="Times"/>
+          <w:color w:val="000000"/>
+        </w:rPr>
+        <w:t>untuk</w:t>
+      </w:r>
+      <w:proofErr w:type="spellEnd"/>
+      <w:r>
+        <w:rPr>
+          <w:rFonts w:ascii="Times" w:hAnsi="Times" w:cs="Times"/>
+          <w:color w:val="000000"/>
+        </w:rPr>
+        <w:t xml:space="preserve"> </w:t>
+      </w:r>
+      <w:proofErr w:type="spellStart"/>
+      <w:r>
+        <w:rPr>
+          <w:rFonts w:ascii="Times" w:hAnsi="Times" w:cs="Times"/>
+          <w:color w:val="000000"/>
+        </w:rPr>
+        <w:t>mengcover</w:t>
+      </w:r>
+      <w:proofErr w:type="spellEnd"/>
+      <w:r>
+        <w:rPr>
+          <w:rFonts w:ascii="Times" w:hAnsi="Times" w:cs="Times"/>
+          <w:color w:val="000000"/>
+        </w:rPr>
+        <w:t xml:space="preserve"> </w:t>
+      </w:r>
+      <w:proofErr w:type="spellStart"/>
+      <w:r>
+        <w:rPr>
+          <w:rFonts w:ascii="Times" w:hAnsi="Times" w:cs="Times"/>
+          <w:color w:val="000000"/>
+        </w:rPr>
+        <w:t>semua</w:t>
+      </w:r>
+      <w:proofErr w:type="spellEnd"/>
+      <w:r>
+        <w:rPr>
+          <w:rFonts w:ascii="Times" w:hAnsi="Times" w:cs="Times"/>
+          <w:color w:val="000000"/>
+        </w:rPr>
+        <w:t xml:space="preserve"> kata-</w:t>
+      </w:r>
+      <w:proofErr w:type="spellStart"/>
+      <w:r>
+        <w:rPr>
+          <w:rFonts w:ascii="Times" w:hAnsi="Times" w:cs="Times"/>
+          <w:color w:val="000000"/>
+        </w:rPr>
+        <w:t>katanya</w:t>
+      </w:r>
+      <w:proofErr w:type="spellEnd"/>
+      <w:r>
+        <w:rPr>
+          <w:rFonts w:ascii="Times" w:hAnsi="Times" w:cs="Times"/>
+          <w:color w:val="000000"/>
+        </w:rPr>
+        <w:t>.</w:t>
       </w:r>
     </w:p>
     <w:p>
@@ -784,16 +2218,7 @@
           <w:rFonts w:ascii="Times" w:hAnsi="Times" w:cs="Times"/>
           <w:color w:val="000000"/>
         </w:rPr>
-        <w:t>“</w:t>
-      </w:r>
-      <w:r>
-        <w:rPr>
-          <w:rFonts w:ascii="Times" w:hAnsi="Times" w:cs="Times"/>
-          <w:color w:val="000000"/>
-          <w:sz w:val="26"/>
-          <w:szCs w:val="26"/>
-        </w:rPr>
-        <w:t xml:space="preserve">A </w:t>
+        <w:t xml:space="preserve">“A </w:t>
       </w:r>
       <w:r>
         <w:rPr>
@@ -801,8 +2226,6 @@
           <w:i/>
           <w:iCs/>
           <w:color w:val="000000"/>
-          <w:sz w:val="26"/>
-          <w:szCs w:val="26"/>
         </w:rPr>
         <w:t xml:space="preserve">word sense </w:t>
       </w:r>
@@ -810,17 +2233,24 @@
         <w:rPr>
           <w:rFonts w:ascii="Times" w:hAnsi="Times" w:cs="Times"/>
           <w:color w:val="000000"/>
-          <w:sz w:val="26"/>
-          <w:szCs w:val="26"/>
         </w:rPr>
         <w:t xml:space="preserve">is a commonly accepted meaning of a word. </w:t>
       </w:r>
-      <w:r>
-        <w:rPr>
-          <w:rFonts w:ascii="Times" w:hAnsi="Times" w:cs="Times"/>
-          <w:color w:val="000000"/>
-        </w:rPr>
-        <w:t>“ – Roberto</w:t>
+      <w:proofErr w:type="gramStart"/>
+      <w:r>
+        <w:rPr>
+          <w:rFonts w:ascii="Times" w:hAnsi="Times" w:cs="Times"/>
+          <w:color w:val="000000"/>
+        </w:rPr>
+        <w:t>“ –</w:t>
+      </w:r>
+      <w:proofErr w:type="gramEnd"/>
+      <w:r>
+        <w:rPr>
+          <w:rFonts w:ascii="Times" w:hAnsi="Times" w:cs="Times"/>
+          <w:color w:val="000000"/>
+        </w:rPr>
+        <w:t xml:space="preserve"> Roberto</w:t>
       </w:r>
     </w:p>
     <w:p>
@@ -840,24 +2270,1072 @@
           <w:rFonts w:ascii="Times" w:hAnsi="Times" w:cs="Times"/>
           <w:color w:val="000000"/>
         </w:rPr>
-        <w:t xml:space="preserve">Meaning dari suatu kata juga sebenarnya sulit untuk didiscretekan jika kita ingin melihat WSD task sebagai task klasifikasi dari kata ke sense yang tepat. Karena interpretasi ‘meaning’ dari kata </w:t>
-      </w:r>
-      <w:r>
-        <w:rPr>
-          <w:rFonts w:ascii="Times" w:hAnsi="Times" w:cs="Times"/>
-          <w:color w:val="000000"/>
-        </w:rPr>
-        <w:t xml:space="preserve">merupakan hal yang kompleks </w:t>
-      </w:r>
-      <w:r>
-        <w:rPr>
-          <w:rFonts w:ascii="Times" w:hAnsi="Times" w:cs="Times"/>
-          <w:color w:val="000000"/>
-        </w:rPr>
-        <w:t>dan tergantung dari sudut pandang manusia yang menilainya.</w:t>
-      </w:r>
-      <w:bookmarkStart w:id="0" w:name="_GoBack"/>
-      <w:bookmarkEnd w:id="0"/>
+        <w:t xml:space="preserve">Meaning </w:t>
+      </w:r>
+      <w:proofErr w:type="spellStart"/>
+      <w:r>
+        <w:rPr>
+          <w:rFonts w:ascii="Times" w:hAnsi="Times" w:cs="Times"/>
+          <w:color w:val="000000"/>
+        </w:rPr>
+        <w:t>dari</w:t>
+      </w:r>
+      <w:proofErr w:type="spellEnd"/>
+      <w:r>
+        <w:rPr>
+          <w:rFonts w:ascii="Times" w:hAnsi="Times" w:cs="Times"/>
+          <w:color w:val="000000"/>
+        </w:rPr>
+        <w:t xml:space="preserve"> </w:t>
+      </w:r>
+      <w:proofErr w:type="spellStart"/>
+      <w:r>
+        <w:rPr>
+          <w:rFonts w:ascii="Times" w:hAnsi="Times" w:cs="Times"/>
+          <w:color w:val="000000"/>
+        </w:rPr>
+        <w:t>suatu</w:t>
+      </w:r>
+      <w:proofErr w:type="spellEnd"/>
+      <w:r>
+        <w:rPr>
+          <w:rFonts w:ascii="Times" w:hAnsi="Times" w:cs="Times"/>
+          <w:color w:val="000000"/>
+        </w:rPr>
+        <w:t xml:space="preserve"> kata juga </w:t>
+      </w:r>
+      <w:proofErr w:type="spellStart"/>
+      <w:r>
+        <w:rPr>
+          <w:rFonts w:ascii="Times" w:hAnsi="Times" w:cs="Times"/>
+          <w:color w:val="000000"/>
+        </w:rPr>
+        <w:t>sebenarnya</w:t>
+      </w:r>
+      <w:proofErr w:type="spellEnd"/>
+      <w:r>
+        <w:rPr>
+          <w:rFonts w:ascii="Times" w:hAnsi="Times" w:cs="Times"/>
+          <w:color w:val="000000"/>
+        </w:rPr>
+        <w:t xml:space="preserve"> </w:t>
+      </w:r>
+      <w:proofErr w:type="spellStart"/>
+      <w:r>
+        <w:rPr>
+          <w:rFonts w:ascii="Times" w:hAnsi="Times" w:cs="Times"/>
+          <w:color w:val="000000"/>
+        </w:rPr>
+        <w:t>sulit</w:t>
+      </w:r>
+      <w:proofErr w:type="spellEnd"/>
+      <w:r>
+        <w:rPr>
+          <w:rFonts w:ascii="Times" w:hAnsi="Times" w:cs="Times"/>
+          <w:color w:val="000000"/>
+        </w:rPr>
+        <w:t xml:space="preserve"> </w:t>
+      </w:r>
+      <w:proofErr w:type="spellStart"/>
+      <w:r>
+        <w:rPr>
+          <w:rFonts w:ascii="Times" w:hAnsi="Times" w:cs="Times"/>
+          <w:color w:val="000000"/>
+        </w:rPr>
+        <w:t>untuk</w:t>
+      </w:r>
+      <w:proofErr w:type="spellEnd"/>
+      <w:r>
+        <w:rPr>
+          <w:rFonts w:ascii="Times" w:hAnsi="Times" w:cs="Times"/>
+          <w:color w:val="000000"/>
+        </w:rPr>
+        <w:t xml:space="preserve"> </w:t>
+      </w:r>
+      <w:proofErr w:type="spellStart"/>
+      <w:r>
+        <w:rPr>
+          <w:rFonts w:ascii="Times" w:hAnsi="Times" w:cs="Times"/>
+          <w:color w:val="000000"/>
+        </w:rPr>
+        <w:t>didiscretekan</w:t>
+      </w:r>
+      <w:proofErr w:type="spellEnd"/>
+      <w:r>
+        <w:rPr>
+          <w:rFonts w:ascii="Times" w:hAnsi="Times" w:cs="Times"/>
+          <w:color w:val="000000"/>
+        </w:rPr>
+        <w:t xml:space="preserve"> </w:t>
+      </w:r>
+      <w:proofErr w:type="spellStart"/>
+      <w:r>
+        <w:rPr>
+          <w:rFonts w:ascii="Times" w:hAnsi="Times" w:cs="Times"/>
+          <w:color w:val="000000"/>
+        </w:rPr>
+        <w:t>jika</w:t>
+      </w:r>
+      <w:proofErr w:type="spellEnd"/>
+      <w:r>
+        <w:rPr>
+          <w:rFonts w:ascii="Times" w:hAnsi="Times" w:cs="Times"/>
+          <w:color w:val="000000"/>
+        </w:rPr>
+        <w:t xml:space="preserve"> </w:t>
+      </w:r>
+      <w:proofErr w:type="spellStart"/>
+      <w:r>
+        <w:rPr>
+          <w:rFonts w:ascii="Times" w:hAnsi="Times" w:cs="Times"/>
+          <w:color w:val="000000"/>
+        </w:rPr>
+        <w:t>kita</w:t>
+      </w:r>
+      <w:proofErr w:type="spellEnd"/>
+      <w:r>
+        <w:rPr>
+          <w:rFonts w:ascii="Times" w:hAnsi="Times" w:cs="Times"/>
+          <w:color w:val="000000"/>
+        </w:rPr>
+        <w:t xml:space="preserve"> </w:t>
+      </w:r>
+      <w:proofErr w:type="spellStart"/>
+      <w:r>
+        <w:rPr>
+          <w:rFonts w:ascii="Times" w:hAnsi="Times" w:cs="Times"/>
+          <w:color w:val="000000"/>
+        </w:rPr>
+        <w:t>ingin</w:t>
+      </w:r>
+      <w:proofErr w:type="spellEnd"/>
+      <w:r>
+        <w:rPr>
+          <w:rFonts w:ascii="Times" w:hAnsi="Times" w:cs="Times"/>
+          <w:color w:val="000000"/>
+        </w:rPr>
+        <w:t xml:space="preserve"> </w:t>
+      </w:r>
+      <w:proofErr w:type="spellStart"/>
+      <w:r>
+        <w:rPr>
+          <w:rFonts w:ascii="Times" w:hAnsi="Times" w:cs="Times"/>
+          <w:color w:val="000000"/>
+        </w:rPr>
+        <w:t>melihat</w:t>
+      </w:r>
+      <w:proofErr w:type="spellEnd"/>
+      <w:r>
+        <w:rPr>
+          <w:rFonts w:ascii="Times" w:hAnsi="Times" w:cs="Times"/>
+          <w:color w:val="000000"/>
+        </w:rPr>
+        <w:t xml:space="preserve"> WSD task </w:t>
+      </w:r>
+      <w:proofErr w:type="spellStart"/>
+      <w:r>
+        <w:rPr>
+          <w:rFonts w:ascii="Times" w:hAnsi="Times" w:cs="Times"/>
+          <w:color w:val="000000"/>
+        </w:rPr>
+        <w:t>sebagai</w:t>
+      </w:r>
+      <w:proofErr w:type="spellEnd"/>
+      <w:r>
+        <w:rPr>
+          <w:rFonts w:ascii="Times" w:hAnsi="Times" w:cs="Times"/>
+          <w:color w:val="000000"/>
+        </w:rPr>
+        <w:t xml:space="preserve"> task </w:t>
+      </w:r>
+      <w:proofErr w:type="spellStart"/>
+      <w:r>
+        <w:rPr>
+          <w:rFonts w:ascii="Times" w:hAnsi="Times" w:cs="Times"/>
+          <w:color w:val="000000"/>
+        </w:rPr>
+        <w:t>klasifikasi</w:t>
+      </w:r>
+      <w:proofErr w:type="spellEnd"/>
+      <w:r>
+        <w:rPr>
+          <w:rFonts w:ascii="Times" w:hAnsi="Times" w:cs="Times"/>
+          <w:color w:val="000000"/>
+        </w:rPr>
+        <w:t xml:space="preserve"> </w:t>
+      </w:r>
+      <w:proofErr w:type="spellStart"/>
+      <w:r>
+        <w:rPr>
+          <w:rFonts w:ascii="Times" w:hAnsi="Times" w:cs="Times"/>
+          <w:color w:val="000000"/>
+        </w:rPr>
+        <w:t>dari</w:t>
+      </w:r>
+      <w:proofErr w:type="spellEnd"/>
+      <w:r>
+        <w:rPr>
+          <w:rFonts w:ascii="Times" w:hAnsi="Times" w:cs="Times"/>
+          <w:color w:val="000000"/>
+        </w:rPr>
+        <w:t xml:space="preserve"> kata </w:t>
+      </w:r>
+      <w:proofErr w:type="spellStart"/>
+      <w:r>
+        <w:rPr>
+          <w:rFonts w:ascii="Times" w:hAnsi="Times" w:cs="Times"/>
+          <w:color w:val="000000"/>
+        </w:rPr>
+        <w:t>ke</w:t>
+      </w:r>
+      <w:proofErr w:type="spellEnd"/>
+      <w:r>
+        <w:rPr>
+          <w:rFonts w:ascii="Times" w:hAnsi="Times" w:cs="Times"/>
+          <w:color w:val="000000"/>
+        </w:rPr>
+        <w:t xml:space="preserve"> sense yang </w:t>
+      </w:r>
+      <w:proofErr w:type="spellStart"/>
+      <w:r>
+        <w:rPr>
+          <w:rFonts w:ascii="Times" w:hAnsi="Times" w:cs="Times"/>
+          <w:color w:val="000000"/>
+        </w:rPr>
+        <w:t>tepat</w:t>
+      </w:r>
+      <w:proofErr w:type="spellEnd"/>
+      <w:r>
+        <w:rPr>
+          <w:rFonts w:ascii="Times" w:hAnsi="Times" w:cs="Times"/>
+          <w:color w:val="000000"/>
+        </w:rPr>
+        <w:t xml:space="preserve">. </w:t>
+      </w:r>
+      <w:proofErr w:type="spellStart"/>
+      <w:r>
+        <w:rPr>
+          <w:rFonts w:ascii="Times" w:hAnsi="Times" w:cs="Times"/>
+          <w:color w:val="000000"/>
+        </w:rPr>
+        <w:t>Karena</w:t>
+      </w:r>
+      <w:proofErr w:type="spellEnd"/>
+      <w:r>
+        <w:rPr>
+          <w:rFonts w:ascii="Times" w:hAnsi="Times" w:cs="Times"/>
+          <w:color w:val="000000"/>
+        </w:rPr>
+        <w:t xml:space="preserve"> </w:t>
+      </w:r>
+      <w:proofErr w:type="spellStart"/>
+      <w:r>
+        <w:rPr>
+          <w:rFonts w:ascii="Times" w:hAnsi="Times" w:cs="Times"/>
+          <w:color w:val="000000"/>
+        </w:rPr>
+        <w:t>interpretasi</w:t>
+      </w:r>
+      <w:proofErr w:type="spellEnd"/>
+      <w:r>
+        <w:rPr>
+          <w:rFonts w:ascii="Times" w:hAnsi="Times" w:cs="Times"/>
+          <w:color w:val="000000"/>
+        </w:rPr>
+        <w:t xml:space="preserve"> ‘meaning’ </w:t>
+      </w:r>
+      <w:proofErr w:type="spellStart"/>
+      <w:r>
+        <w:rPr>
+          <w:rFonts w:ascii="Times" w:hAnsi="Times" w:cs="Times"/>
+          <w:color w:val="000000"/>
+        </w:rPr>
+        <w:t>dari</w:t>
+      </w:r>
+      <w:proofErr w:type="spellEnd"/>
+      <w:r>
+        <w:rPr>
+          <w:rFonts w:ascii="Times" w:hAnsi="Times" w:cs="Times"/>
+          <w:color w:val="000000"/>
+        </w:rPr>
+        <w:t xml:space="preserve"> kata </w:t>
+      </w:r>
+      <w:proofErr w:type="spellStart"/>
+      <w:r>
+        <w:rPr>
+          <w:rFonts w:ascii="Times" w:hAnsi="Times" w:cs="Times"/>
+          <w:color w:val="000000"/>
+        </w:rPr>
+        <w:t>merupakan</w:t>
+      </w:r>
+      <w:proofErr w:type="spellEnd"/>
+      <w:r>
+        <w:rPr>
+          <w:rFonts w:ascii="Times" w:hAnsi="Times" w:cs="Times"/>
+          <w:color w:val="000000"/>
+        </w:rPr>
+        <w:t xml:space="preserve"> </w:t>
+      </w:r>
+      <w:proofErr w:type="spellStart"/>
+      <w:r>
+        <w:rPr>
+          <w:rFonts w:ascii="Times" w:hAnsi="Times" w:cs="Times"/>
+          <w:color w:val="000000"/>
+        </w:rPr>
+        <w:t>hal</w:t>
+      </w:r>
+      <w:proofErr w:type="spellEnd"/>
+      <w:r>
+        <w:rPr>
+          <w:rFonts w:ascii="Times" w:hAnsi="Times" w:cs="Times"/>
+          <w:color w:val="000000"/>
+        </w:rPr>
+        <w:t xml:space="preserve"> yang </w:t>
+      </w:r>
+      <w:proofErr w:type="spellStart"/>
+      <w:r>
+        <w:rPr>
+          <w:rFonts w:ascii="Times" w:hAnsi="Times" w:cs="Times"/>
+          <w:color w:val="000000"/>
+        </w:rPr>
+        <w:t>kompleks</w:t>
+      </w:r>
+      <w:proofErr w:type="spellEnd"/>
+      <w:r>
+        <w:rPr>
+          <w:rFonts w:ascii="Times" w:hAnsi="Times" w:cs="Times"/>
+          <w:color w:val="000000"/>
+        </w:rPr>
+        <w:t xml:space="preserve"> </w:t>
+      </w:r>
+      <w:proofErr w:type="spellStart"/>
+      <w:r>
+        <w:rPr>
+          <w:rFonts w:ascii="Times" w:hAnsi="Times" w:cs="Times"/>
+          <w:color w:val="000000"/>
+        </w:rPr>
+        <w:t>dan</w:t>
+      </w:r>
+      <w:proofErr w:type="spellEnd"/>
+      <w:r>
+        <w:rPr>
+          <w:rFonts w:ascii="Times" w:hAnsi="Times" w:cs="Times"/>
+          <w:color w:val="000000"/>
+        </w:rPr>
+        <w:t xml:space="preserve"> </w:t>
+      </w:r>
+      <w:proofErr w:type="spellStart"/>
+      <w:r>
+        <w:rPr>
+          <w:rFonts w:ascii="Times" w:hAnsi="Times" w:cs="Times"/>
+          <w:color w:val="000000"/>
+        </w:rPr>
+        <w:t>tergantung</w:t>
+      </w:r>
+      <w:proofErr w:type="spellEnd"/>
+      <w:r>
+        <w:rPr>
+          <w:rFonts w:ascii="Times" w:hAnsi="Times" w:cs="Times"/>
+          <w:color w:val="000000"/>
+        </w:rPr>
+        <w:t xml:space="preserve"> </w:t>
+      </w:r>
+      <w:proofErr w:type="spellStart"/>
+      <w:r>
+        <w:rPr>
+          <w:rFonts w:ascii="Times" w:hAnsi="Times" w:cs="Times"/>
+          <w:color w:val="000000"/>
+        </w:rPr>
+        <w:t>dari</w:t>
+      </w:r>
+      <w:proofErr w:type="spellEnd"/>
+      <w:r>
+        <w:rPr>
+          <w:rFonts w:ascii="Times" w:hAnsi="Times" w:cs="Times"/>
+          <w:color w:val="000000"/>
+        </w:rPr>
+        <w:t xml:space="preserve"> </w:t>
+      </w:r>
+      <w:proofErr w:type="spellStart"/>
+      <w:r>
+        <w:rPr>
+          <w:rFonts w:ascii="Times" w:hAnsi="Times" w:cs="Times"/>
+          <w:color w:val="000000"/>
+        </w:rPr>
+        <w:t>sudut</w:t>
+      </w:r>
+      <w:proofErr w:type="spellEnd"/>
+      <w:r>
+        <w:rPr>
+          <w:rFonts w:ascii="Times" w:hAnsi="Times" w:cs="Times"/>
+          <w:color w:val="000000"/>
+        </w:rPr>
+        <w:t xml:space="preserve"> </w:t>
+      </w:r>
+      <w:proofErr w:type="spellStart"/>
+      <w:r>
+        <w:rPr>
+          <w:rFonts w:ascii="Times" w:hAnsi="Times" w:cs="Times"/>
+          <w:color w:val="000000"/>
+        </w:rPr>
+        <w:t>pandang</w:t>
+      </w:r>
+      <w:proofErr w:type="spellEnd"/>
+      <w:r>
+        <w:rPr>
+          <w:rFonts w:ascii="Times" w:hAnsi="Times" w:cs="Times"/>
+          <w:color w:val="000000"/>
+        </w:rPr>
+        <w:t xml:space="preserve"> </w:t>
+      </w:r>
+      <w:proofErr w:type="spellStart"/>
+      <w:r>
+        <w:rPr>
+          <w:rFonts w:ascii="Times" w:hAnsi="Times" w:cs="Times"/>
+          <w:color w:val="000000"/>
+        </w:rPr>
+        <w:t>manusia</w:t>
+      </w:r>
+      <w:proofErr w:type="spellEnd"/>
+      <w:r>
+        <w:rPr>
+          <w:rFonts w:ascii="Times" w:hAnsi="Times" w:cs="Times"/>
+          <w:color w:val="000000"/>
+        </w:rPr>
+        <w:t xml:space="preserve"> yang </w:t>
+      </w:r>
+      <w:proofErr w:type="spellStart"/>
+      <w:r>
+        <w:rPr>
+          <w:rFonts w:ascii="Times" w:hAnsi="Times" w:cs="Times"/>
+          <w:color w:val="000000"/>
+        </w:rPr>
+        <w:t>menilainya</w:t>
+      </w:r>
+      <w:proofErr w:type="spellEnd"/>
+      <w:r>
+        <w:rPr>
+          <w:rFonts w:ascii="Times" w:hAnsi="Times" w:cs="Times"/>
+          <w:color w:val="000000"/>
+        </w:rPr>
+        <w:t>.</w:t>
+      </w:r>
+    </w:p>
+    <w:p>
+      <w:pPr>
+        <w:widowControl w:val="0"/>
+        <w:autoSpaceDE w:val="0"/>
+        <w:autoSpaceDN w:val="0"/>
+        <w:adjustRightInd w:val="0"/>
+        <w:spacing w:after="240" w:line="300" w:lineRule="atLeast"/>
+        <w:rPr>
+          <w:rFonts w:ascii="Times" w:hAnsi="Times" w:cs="Times"/>
+          <w:color w:val="000000"/>
+        </w:rPr>
+      </w:pPr>
+      <w:r>
+        <w:rPr>
+          <w:rFonts w:ascii="Times" w:hAnsi="Times" w:cs="Times"/>
+          <w:color w:val="000000"/>
+        </w:rPr>
+        <w:t>“</w:t>
+      </w:r>
+      <w:r>
+        <w:rPr>
+          <w:rFonts w:ascii="Times" w:hAnsi="Times" w:cs="Cambria Math"/>
+          <w:color w:val="000000"/>
+        </w:rPr>
+        <w:t xml:space="preserve">The goal of a WSD is to computationally assign the correct sense of a word (i.e. meaning) in context (phrase, sentence, paragraph, text) from a predefined sense inventory, when the word has multiple meanings. </w:t>
+      </w:r>
+      <w:proofErr w:type="gramStart"/>
+      <w:r>
+        <w:rPr>
+          <w:rFonts w:ascii="Times" w:hAnsi="Times" w:cs="Times"/>
+          <w:color w:val="000000"/>
+        </w:rPr>
+        <w:t xml:space="preserve">“ </w:t>
+      </w:r>
+      <w:r>
+        <w:rPr>
+          <w:rFonts w:ascii="Times" w:hAnsi="Times" w:cs="Times"/>
+          <w:color w:val="000000"/>
+        </w:rPr>
+        <w:t>–</w:t>
+      </w:r>
+      <w:proofErr w:type="gramEnd"/>
+      <w:r>
+        <w:rPr>
+          <w:rFonts w:ascii="Times" w:hAnsi="Times" w:cs="Times"/>
+          <w:color w:val="000000"/>
+        </w:rPr>
+        <w:t xml:space="preserve"> </w:t>
+      </w:r>
+      <w:proofErr w:type="spellStart"/>
+      <w:r>
+        <w:rPr>
+          <w:rFonts w:ascii="Times" w:hAnsi="Times" w:cs="Times"/>
+          <w:color w:val="000000"/>
+        </w:rPr>
+        <w:t>Nasiruddin</w:t>
+      </w:r>
+      <w:proofErr w:type="spellEnd"/>
+    </w:p>
+    <w:p>
+      <w:pPr>
+        <w:widowControl w:val="0"/>
+        <w:autoSpaceDE w:val="0"/>
+        <w:autoSpaceDN w:val="0"/>
+        <w:adjustRightInd w:val="0"/>
+        <w:spacing w:after="240" w:line="300" w:lineRule="atLeast"/>
+        <w:rPr>
+          <w:rFonts w:ascii="Times" w:hAnsi="Times" w:cs="Times"/>
+          <w:color w:val="000000"/>
+        </w:rPr>
+      </w:pPr>
+      <w:proofErr w:type="spellStart"/>
+      <w:r>
+        <w:rPr>
+          <w:rFonts w:ascii="Times" w:hAnsi="Times" w:cs="Times"/>
+          <w:color w:val="000000"/>
+        </w:rPr>
+        <w:t>Terdapat</w:t>
+      </w:r>
+      <w:proofErr w:type="spellEnd"/>
+      <w:r>
+        <w:rPr>
+          <w:rFonts w:ascii="Times" w:hAnsi="Times" w:cs="Times"/>
+          <w:color w:val="000000"/>
+        </w:rPr>
+        <w:t xml:space="preserve"> </w:t>
+      </w:r>
+      <w:proofErr w:type="spellStart"/>
+      <w:r>
+        <w:rPr>
+          <w:rFonts w:ascii="Times" w:hAnsi="Times" w:cs="Times"/>
+          <w:color w:val="000000"/>
+        </w:rPr>
+        <w:t>berbagai</w:t>
+      </w:r>
+      <w:proofErr w:type="spellEnd"/>
+      <w:r>
+        <w:rPr>
+          <w:rFonts w:ascii="Times" w:hAnsi="Times" w:cs="Times"/>
+          <w:color w:val="000000"/>
+        </w:rPr>
+        <w:t xml:space="preserve"> </w:t>
+      </w:r>
+      <w:proofErr w:type="spellStart"/>
+      <w:r>
+        <w:rPr>
+          <w:rFonts w:ascii="Times" w:hAnsi="Times" w:cs="Times"/>
+          <w:color w:val="000000"/>
+        </w:rPr>
+        <w:t>macam</w:t>
+      </w:r>
+      <w:proofErr w:type="spellEnd"/>
+      <w:r>
+        <w:rPr>
+          <w:rFonts w:ascii="Times" w:hAnsi="Times" w:cs="Times"/>
+          <w:color w:val="000000"/>
+        </w:rPr>
+        <w:t xml:space="preserve"> resource yang </w:t>
+      </w:r>
+      <w:proofErr w:type="spellStart"/>
+      <w:r>
+        <w:rPr>
+          <w:rFonts w:ascii="Times" w:hAnsi="Times" w:cs="Times"/>
+          <w:color w:val="000000"/>
+        </w:rPr>
+        <w:t>ada</w:t>
+      </w:r>
+      <w:proofErr w:type="spellEnd"/>
+      <w:r>
+        <w:rPr>
+          <w:rFonts w:ascii="Times" w:hAnsi="Times" w:cs="Times"/>
+          <w:color w:val="000000"/>
+        </w:rPr>
+        <w:t xml:space="preserve"> </w:t>
+      </w:r>
+      <w:proofErr w:type="spellStart"/>
+      <w:r>
+        <w:rPr>
+          <w:rFonts w:ascii="Times" w:hAnsi="Times" w:cs="Times"/>
+          <w:color w:val="000000"/>
+        </w:rPr>
+        <w:t>untuk</w:t>
+      </w:r>
+      <w:proofErr w:type="spellEnd"/>
+      <w:r>
+        <w:rPr>
+          <w:rFonts w:ascii="Times" w:hAnsi="Times" w:cs="Times"/>
+          <w:color w:val="000000"/>
+        </w:rPr>
+        <w:t xml:space="preserve"> </w:t>
+      </w:r>
+      <w:proofErr w:type="spellStart"/>
+      <w:r>
+        <w:rPr>
+          <w:rFonts w:ascii="Times" w:hAnsi="Times" w:cs="Times"/>
+          <w:color w:val="000000"/>
+        </w:rPr>
+        <w:t>membantu</w:t>
+      </w:r>
+      <w:proofErr w:type="spellEnd"/>
+      <w:r>
+        <w:rPr>
+          <w:rFonts w:ascii="Times" w:hAnsi="Times" w:cs="Times"/>
+          <w:color w:val="000000"/>
+        </w:rPr>
+        <w:t xml:space="preserve"> proses WSD,</w:t>
+      </w:r>
+      <w:r>
+        <w:rPr>
+          <w:rFonts w:ascii="Times" w:hAnsi="Times" w:cs="Times"/>
+          <w:color w:val="000000"/>
+        </w:rPr>
+        <w:t xml:space="preserve"> </w:t>
+      </w:r>
+      <w:proofErr w:type="spellStart"/>
+      <w:r>
+        <w:rPr>
+          <w:rFonts w:ascii="Times" w:hAnsi="Times" w:cs="Times"/>
+          <w:color w:val="000000"/>
+        </w:rPr>
+        <w:t>dari</w:t>
+      </w:r>
+      <w:proofErr w:type="spellEnd"/>
+      <w:r>
+        <w:rPr>
+          <w:rFonts w:ascii="Times" w:hAnsi="Times" w:cs="Times"/>
+          <w:color w:val="000000"/>
+        </w:rPr>
+        <w:t xml:space="preserve"> </w:t>
+      </w:r>
+      <w:proofErr w:type="spellStart"/>
+      <w:r>
+        <w:rPr>
+          <w:rFonts w:ascii="Times" w:hAnsi="Times" w:cs="Times"/>
+          <w:color w:val="000000"/>
+        </w:rPr>
+        <w:t>wordnet</w:t>
+      </w:r>
+      <w:proofErr w:type="spellEnd"/>
+      <w:r>
+        <w:rPr>
+          <w:rFonts w:ascii="Times" w:hAnsi="Times" w:cs="Times"/>
+          <w:color w:val="000000"/>
+        </w:rPr>
+        <w:t xml:space="preserve">, thesaurus, </w:t>
+      </w:r>
+      <w:proofErr w:type="spellStart"/>
+      <w:r>
+        <w:rPr>
+          <w:rFonts w:ascii="Times" w:hAnsi="Times" w:cs="Times"/>
+          <w:color w:val="000000"/>
+        </w:rPr>
+        <w:t>korpus</w:t>
+      </w:r>
+      <w:proofErr w:type="spellEnd"/>
+      <w:r>
+        <w:rPr>
+          <w:rFonts w:ascii="Times" w:hAnsi="Times" w:cs="Times"/>
+          <w:color w:val="000000"/>
+        </w:rPr>
+        <w:t xml:space="preserve"> </w:t>
+      </w:r>
+      <w:proofErr w:type="spellStart"/>
+      <w:r>
+        <w:rPr>
+          <w:rFonts w:ascii="Times" w:hAnsi="Times" w:cs="Times"/>
+          <w:color w:val="000000"/>
+        </w:rPr>
+        <w:t>seperti</w:t>
+      </w:r>
+      <w:proofErr w:type="spellEnd"/>
+      <w:r>
+        <w:rPr>
+          <w:rFonts w:ascii="Times" w:hAnsi="Times" w:cs="Times"/>
+          <w:color w:val="000000"/>
+        </w:rPr>
+        <w:t xml:space="preserve"> brown corpus, </w:t>
+      </w:r>
+      <w:proofErr w:type="spellStart"/>
+      <w:r>
+        <w:rPr>
+          <w:rFonts w:ascii="Times" w:hAnsi="Times" w:cs="Times"/>
+          <w:color w:val="000000"/>
+        </w:rPr>
+        <w:t>semcor</w:t>
+      </w:r>
+      <w:proofErr w:type="spellEnd"/>
+      <w:r>
+        <w:rPr>
+          <w:rFonts w:ascii="Times" w:hAnsi="Times" w:cs="Times"/>
+          <w:color w:val="000000"/>
+        </w:rPr>
+        <w:t xml:space="preserve">, </w:t>
+      </w:r>
+      <w:proofErr w:type="spellStart"/>
+      <w:r>
+        <w:rPr>
+          <w:rFonts w:ascii="Times" w:hAnsi="Times" w:cs="Times"/>
+          <w:color w:val="000000"/>
+        </w:rPr>
+        <w:t>dll</w:t>
+      </w:r>
+      <w:proofErr w:type="spellEnd"/>
+      <w:r>
+        <w:rPr>
+          <w:rFonts w:ascii="Times" w:hAnsi="Times" w:cs="Times"/>
+          <w:color w:val="000000"/>
+        </w:rPr>
+        <w:t>.</w:t>
+      </w:r>
+    </w:p>
+    <w:p>
+      <w:pPr>
+        <w:widowControl w:val="0"/>
+        <w:autoSpaceDE w:val="0"/>
+        <w:autoSpaceDN w:val="0"/>
+        <w:adjustRightInd w:val="0"/>
+        <w:spacing w:after="240" w:line="300" w:lineRule="atLeast"/>
+        <w:rPr>
+          <w:rFonts w:ascii="Times" w:hAnsi="Times" w:cs="Times"/>
+          <w:color w:val="000000"/>
+        </w:rPr>
+      </w:pPr>
+      <w:r>
+        <w:rPr>
+          <w:rFonts w:ascii="Times" w:hAnsi="Times" w:cs="Times"/>
+          <w:color w:val="000000"/>
+        </w:rPr>
+        <w:t>“</w:t>
+      </w:r>
+      <w:r>
+        <w:rPr>
+          <w:rFonts w:ascii="Times" w:hAnsi="Times" w:cs="Times"/>
+          <w:color w:val="000000"/>
+        </w:rPr>
+        <w:t xml:space="preserve">A concept in WordNet is represented as a synonym set, or </w:t>
+      </w:r>
+      <w:proofErr w:type="spellStart"/>
+      <w:r>
+        <w:rPr>
+          <w:rFonts w:ascii="Times" w:hAnsi="Times" w:cs="Times"/>
+          <w:i/>
+          <w:iCs/>
+          <w:color w:val="000000"/>
+        </w:rPr>
+        <w:t>synset</w:t>
+      </w:r>
+      <w:proofErr w:type="spellEnd"/>
+      <w:r>
+        <w:rPr>
+          <w:rFonts w:ascii="Times" w:hAnsi="Times" w:cs="Times"/>
+          <w:color w:val="000000"/>
+        </w:rPr>
+        <w:t xml:space="preserve">, i.e. the set of words which share a common meaning. </w:t>
+      </w:r>
+      <w:r>
+        <w:rPr>
+          <w:rFonts w:ascii="Times" w:hAnsi="Times" w:cs="Times"/>
+          <w:color w:val="000000"/>
+        </w:rPr>
+        <w:t>pop</w:t>
+      </w:r>
+      <w:r>
+        <w:rPr>
+          <w:rFonts w:ascii="Times" w:hAnsi="Times" w:cs="Times"/>
+          <w:color w:val="000000"/>
+          <w:position w:val="10"/>
+        </w:rPr>
+        <w:t xml:space="preserve"> </w:t>
+      </w:r>
+      <w:r>
+        <w:rPr>
+          <w:rFonts w:ascii="Times" w:hAnsi="Times" w:cs="Times"/>
+          <w:color w:val="000000"/>
+        </w:rPr>
+        <w:t>, soda</w:t>
+      </w:r>
+      <w:r>
+        <w:rPr>
+          <w:rFonts w:ascii="Times" w:hAnsi="Times" w:cs="Times"/>
+          <w:color w:val="000000"/>
+          <w:position w:val="10"/>
+        </w:rPr>
+        <w:t xml:space="preserve"> </w:t>
+      </w:r>
+      <w:r>
+        <w:rPr>
+          <w:rFonts w:ascii="Times" w:hAnsi="Times" w:cs="Times"/>
+          <w:color w:val="000000"/>
+        </w:rPr>
+        <w:t xml:space="preserve">, </w:t>
+      </w:r>
+      <w:proofErr w:type="spellStart"/>
+      <w:r>
+        <w:rPr>
+          <w:rFonts w:ascii="Times" w:hAnsi="Times" w:cs="Times"/>
+          <w:color w:val="000000"/>
+        </w:rPr>
+        <w:t>soda</w:t>
+      </w:r>
+      <w:proofErr w:type="spellEnd"/>
+      <w:r>
+        <w:rPr>
+          <w:rFonts w:ascii="Times" w:hAnsi="Times" w:cs="Times"/>
+          <w:color w:val="000000"/>
+        </w:rPr>
+        <w:t xml:space="preserve"> pop</w:t>
+      </w:r>
+      <w:r>
+        <w:rPr>
+          <w:rFonts w:ascii="Times" w:hAnsi="Times" w:cs="Times"/>
+          <w:color w:val="000000"/>
+          <w:position w:val="10"/>
+        </w:rPr>
+        <w:t xml:space="preserve"> </w:t>
+      </w:r>
+      <w:r>
+        <w:rPr>
+          <w:rFonts w:ascii="Times" w:hAnsi="Times" w:cs="Times"/>
+          <w:color w:val="000000"/>
+        </w:rPr>
+        <w:t>, soda water</w:t>
+      </w:r>
+      <w:r>
+        <w:rPr>
+          <w:rFonts w:ascii="Times" w:hAnsi="Times" w:cs="Times"/>
+          <w:color w:val="000000"/>
+          <w:position w:val="10"/>
+        </w:rPr>
+        <w:t xml:space="preserve"> </w:t>
+      </w:r>
+      <w:r>
+        <w:rPr>
+          <w:rFonts w:ascii="Times" w:hAnsi="Times" w:cs="Times"/>
+          <w:color w:val="000000"/>
+        </w:rPr>
+        <w:t>, tonic</w:t>
+      </w:r>
+      <w:r>
+        <w:rPr>
+          <w:rFonts w:ascii="Times" w:hAnsi="Times" w:cs="Times"/>
+          <w:color w:val="000000"/>
+        </w:rPr>
+        <w:t xml:space="preserve">. </w:t>
+      </w:r>
+      <w:r>
+        <w:rPr>
+          <w:rFonts w:ascii="Times" w:hAnsi="Times" w:cs="Times"/>
+          <w:color w:val="000000"/>
+        </w:rPr>
+        <w:t xml:space="preserve">where each word’s subscripts and superscripts in- </w:t>
+      </w:r>
+      <w:proofErr w:type="spellStart"/>
+      <w:r>
+        <w:rPr>
+          <w:rFonts w:ascii="Times" w:hAnsi="Times" w:cs="Times"/>
+          <w:color w:val="000000"/>
+        </w:rPr>
+        <w:t>dicate</w:t>
+      </w:r>
+      <w:proofErr w:type="spellEnd"/>
+      <w:r>
+        <w:rPr>
+          <w:rFonts w:ascii="Times" w:hAnsi="Times" w:cs="Times"/>
+          <w:color w:val="000000"/>
+        </w:rPr>
+        <w:t xml:space="preserve"> their parts of speech (e.g. stands for noun) and sense number</w:t>
+      </w:r>
+      <w:r>
+        <w:rPr>
+          <w:rFonts w:ascii="Times" w:hAnsi="Times" w:cs="Times"/>
+          <w:color w:val="000000"/>
+          <w:position w:val="10"/>
+        </w:rPr>
+        <w:t>1</w:t>
+      </w:r>
+      <w:r>
+        <w:rPr>
+          <w:rFonts w:ascii="Times" w:hAnsi="Times" w:cs="Times"/>
+          <w:color w:val="000000"/>
+        </w:rPr>
+        <w:t xml:space="preserve">, respectively. For each </w:t>
+      </w:r>
+      <w:proofErr w:type="spellStart"/>
+      <w:r>
+        <w:rPr>
+          <w:rFonts w:ascii="Times" w:hAnsi="Times" w:cs="Times"/>
+          <w:color w:val="000000"/>
+        </w:rPr>
+        <w:t>synset</w:t>
+      </w:r>
+      <w:proofErr w:type="spellEnd"/>
+      <w:r>
+        <w:rPr>
+          <w:rFonts w:ascii="Times" w:hAnsi="Times" w:cs="Times"/>
+          <w:color w:val="000000"/>
+        </w:rPr>
+        <w:t xml:space="preserve">, WordNet provides a textual definition, or gloss. For example, the gloss of the above </w:t>
+      </w:r>
+      <w:proofErr w:type="spellStart"/>
+      <w:r>
+        <w:rPr>
+          <w:rFonts w:ascii="Times" w:hAnsi="Times" w:cs="Times"/>
+          <w:color w:val="000000"/>
+        </w:rPr>
+        <w:t>synset</w:t>
+      </w:r>
+      <w:proofErr w:type="spellEnd"/>
+      <w:r>
+        <w:rPr>
+          <w:rFonts w:ascii="Times" w:hAnsi="Times" w:cs="Times"/>
+          <w:color w:val="000000"/>
+        </w:rPr>
+        <w:t xml:space="preserve"> is: “a sweet drink containing carbonated water and </w:t>
+      </w:r>
+      <w:proofErr w:type="spellStart"/>
+      <w:r>
+        <w:rPr>
+          <w:rFonts w:ascii="Times" w:hAnsi="Times" w:cs="Times"/>
+          <w:color w:val="000000"/>
+        </w:rPr>
+        <w:t>fla</w:t>
+      </w:r>
+      <w:proofErr w:type="spellEnd"/>
+      <w:r>
+        <w:rPr>
+          <w:rFonts w:ascii="Times" w:hAnsi="Times" w:cs="Times"/>
+          <w:color w:val="000000"/>
+        </w:rPr>
+        <w:t xml:space="preserve">- </w:t>
+      </w:r>
+      <w:proofErr w:type="spellStart"/>
+      <w:r>
+        <w:rPr>
+          <w:rFonts w:ascii="Times" w:hAnsi="Times" w:cs="Times"/>
+          <w:color w:val="000000"/>
+        </w:rPr>
+        <w:t>voring</w:t>
+      </w:r>
+      <w:proofErr w:type="spellEnd"/>
+      <w:r>
+        <w:rPr>
+          <w:rFonts w:ascii="Times" w:hAnsi="Times" w:cs="Times"/>
+          <w:color w:val="000000"/>
+        </w:rPr>
+        <w:t xml:space="preserve">”. </w:t>
+      </w:r>
+      <w:proofErr w:type="gramStart"/>
+      <w:r>
+        <w:rPr>
+          <w:rFonts w:ascii="Times" w:hAnsi="Times" w:cs="Times"/>
+          <w:color w:val="000000"/>
+        </w:rPr>
+        <w:t>“</w:t>
+      </w:r>
+      <w:r>
+        <w:rPr>
+          <w:rFonts w:ascii="Times" w:hAnsi="Times" w:cs="Times"/>
+          <w:color w:val="000000"/>
+        </w:rPr>
+        <w:t xml:space="preserve"> –</w:t>
+      </w:r>
+      <w:proofErr w:type="gramEnd"/>
+      <w:r>
+        <w:rPr>
+          <w:rFonts w:ascii="Times" w:hAnsi="Times" w:cs="Times"/>
+          <w:color w:val="000000"/>
+        </w:rPr>
+        <w:t xml:space="preserve"> Simone Paolo</w:t>
+      </w:r>
+    </w:p>
+    <w:p>
+      <w:pPr>
+        <w:widowControl w:val="0"/>
+        <w:autoSpaceDE w:val="0"/>
+        <w:autoSpaceDN w:val="0"/>
+        <w:adjustRightInd w:val="0"/>
+        <w:spacing w:after="240" w:line="280" w:lineRule="atLeast"/>
+        <w:rPr>
+          <w:rFonts w:ascii="Times" w:hAnsi="Times" w:cs="Times"/>
+          <w:color w:val="000000"/>
+        </w:rPr>
+      </w:pPr>
+      <w:r>
+        <w:rPr>
+          <w:rFonts w:ascii="Times" w:hAnsi="Times" w:cs="Times"/>
+          <w:color w:val="000000"/>
+        </w:rPr>
+        <w:t>“</w:t>
+      </w:r>
+      <w:r>
+        <w:rPr>
+          <w:rFonts w:ascii="Times" w:hAnsi="Times" w:cs="Times"/>
+          <w:color w:val="000000"/>
+        </w:rPr>
+        <w:t xml:space="preserve">ORED WATER, LEMON- ADE, and many others. The title of a </w:t>
+      </w:r>
+      <w:proofErr w:type="spellStart"/>
+      <w:r>
+        <w:rPr>
+          <w:rFonts w:ascii="Times" w:hAnsi="Times" w:cs="Times"/>
+          <w:color w:val="000000"/>
+        </w:rPr>
+        <w:t>Wikipage</w:t>
+      </w:r>
+      <w:proofErr w:type="spellEnd"/>
+      <w:r>
+        <w:rPr>
+          <w:rFonts w:ascii="Times" w:hAnsi="Times" w:cs="Times"/>
+          <w:color w:val="000000"/>
+        </w:rPr>
+        <w:t xml:space="preserve"> (e.g. SODA (SOFT DRINK)) is composed of the lemma of the concept defined (e.g. soda) plus an optional label in parentheses which specifies its meaning in case the lemma is ambiguous (e.g. SOFT DRINK vs. SODIUM CARBONATE). </w:t>
+      </w:r>
+    </w:p>
+    <w:p>
+      <w:pPr>
+        <w:widowControl w:val="0"/>
+        <w:autoSpaceDE w:val="0"/>
+        <w:autoSpaceDN w:val="0"/>
+        <w:adjustRightInd w:val="0"/>
+        <w:spacing w:after="240" w:line="300" w:lineRule="atLeast"/>
+        <w:rPr>
+          <w:rFonts w:ascii="Times" w:hAnsi="Times" w:cs="Times"/>
+          <w:color w:val="000000"/>
+        </w:rPr>
+      </w:pPr>
+      <w:proofErr w:type="gramStart"/>
+      <w:r>
+        <w:rPr>
+          <w:rFonts w:ascii="Times" w:hAnsi="Times" w:cs="Times"/>
+          <w:color w:val="000000"/>
+        </w:rPr>
+        <w:t>“ –</w:t>
+      </w:r>
+      <w:proofErr w:type="gramEnd"/>
+      <w:r>
+        <w:rPr>
+          <w:rFonts w:ascii="Times" w:hAnsi="Times" w:cs="Times"/>
+          <w:color w:val="000000"/>
+        </w:rPr>
+        <w:t xml:space="preserve"> Simone Paolo</w:t>
+      </w:r>
+    </w:p>
+    <w:p>
+      <w:pPr>
+        <w:widowControl w:val="0"/>
+        <w:autoSpaceDE w:val="0"/>
+        <w:autoSpaceDN w:val="0"/>
+        <w:adjustRightInd w:val="0"/>
+        <w:spacing w:after="240" w:line="300" w:lineRule="atLeast"/>
+        <w:rPr>
+          <w:rFonts w:ascii="Times" w:hAnsi="Times" w:cs="Times"/>
+          <w:color w:val="000000"/>
+        </w:rPr>
+      </w:pPr>
     </w:p>
     <w:sectPr>
       <w:pgSz w:w="12240" w:h="15840"/>

--- a/Notes Paper/Notes-1.docx
+++ b/Notes Paper/Notes-1.docx
@@ -35,23 +35,7 @@
           <w:rFonts w:ascii="Times" w:hAnsi="Times" w:cs="Times"/>
           <w:color w:val="000000"/>
         </w:rPr>
-        <w:t xml:space="preserve"> performed on the Wikipedia-based sense tagged corpus generated for a subset of the SENSE- VAL ambiguous words, we show that the Wikipedia annotations are reliable, and the quality of a sense tagging classifier built on this data set exceeds by a large margin the accuracy of an informed baseline that selects the most frequent word sense by default. </w:t>
-      </w:r>
-      <w:proofErr w:type="gramStart"/>
-      <w:r>
-        <w:rPr>
-          <w:rFonts w:ascii="Times" w:hAnsi="Times" w:cs="Times"/>
-          <w:color w:val="000000"/>
-        </w:rPr>
-        <w:t>“ –</w:t>
-      </w:r>
-      <w:proofErr w:type="gramEnd"/>
-      <w:r>
-        <w:rPr>
-          <w:rFonts w:ascii="Times" w:hAnsi="Times" w:cs="Times"/>
-          <w:color w:val="000000"/>
-        </w:rPr>
-        <w:t xml:space="preserve"> Rada</w:t>
+        <w:t xml:space="preserve"> performed on the Wikipedia-based sense tagged corpus generated for a subset of the SENSE- VAL ambiguous words, we show that the Wikipedia annotations are reliable, and the quality of a sense tagging classifier built on this data set exceeds by a large margin the accuracy of an informed baseline that selects the most frequent word sense by default. “ – Rada</w:t>
       </w:r>
     </w:p>
     <w:p>
@@ -87,23 +71,7 @@
           <w:rFonts w:ascii="Times" w:hAnsi="Times" w:cs="Times"/>
           <w:color w:val="000000"/>
         </w:rPr>
-        <w:t xml:space="preserve"> the outcome of a continuous collaborative effort of </w:t>
-      </w:r>
-      <w:proofErr w:type="gramStart"/>
-      <w:r>
-        <w:rPr>
-          <w:rFonts w:ascii="Times" w:hAnsi="Times" w:cs="Times"/>
-          <w:color w:val="000000"/>
-        </w:rPr>
-        <w:t>a large number of</w:t>
-      </w:r>
-      <w:proofErr w:type="gramEnd"/>
-      <w:r>
-        <w:rPr>
-          <w:rFonts w:ascii="Times" w:hAnsi="Times" w:cs="Times"/>
-          <w:color w:val="000000"/>
-        </w:rPr>
-        <w:t xml:space="preserve"> volunteer contributors.” – Rada</w:t>
+        <w:t xml:space="preserve"> the outcome of a continuous collaborative effort of a large number of volunteer contributors.” – Rada</w:t>
       </w:r>
     </w:p>
     <w:p>
@@ -118,21 +86,12 @@
           <w:color w:val="000000"/>
         </w:rPr>
       </w:pPr>
-      <w:bookmarkStart w:id="0" w:name="_GoBack"/>
-      <w:r>
-        <w:rPr>
-          <w:rFonts w:ascii="Times" w:hAnsi="Times" w:cs="Times"/>
-          <w:color w:val="000000"/>
-        </w:rPr>
-        <w:t xml:space="preserve">“One of the implications of the large number of contributors editing the Wikipedia articles is the occasional lack of consistency with respect to the unique identifier used for a certain entity. </w:t>
-      </w:r>
-      <w:bookmarkEnd w:id="0"/>
-      <w:r>
-        <w:rPr>
-          <w:rFonts w:ascii="Times" w:hAnsi="Times" w:cs="Times"/>
-          <w:color w:val="000000"/>
-        </w:rPr>
-        <w:t xml:space="preserve">For in- stance, the concept of </w:t>
+      <w:r>
+        <w:rPr>
+          <w:rFonts w:ascii="Times" w:hAnsi="Times" w:cs="Times"/>
+          <w:color w:val="000000"/>
+        </w:rPr>
+        <w:t xml:space="preserve">“One of the implications of the large number of contributors editing the Wikipedia articles is the occasional lack of consistency with respect to the unique identifier used for a certain entity. For in- stance, the concept of </w:t>
       </w:r>
       <w:r>
         <w:rPr>
@@ -1077,39 +1036,7 @@
           <w:rFonts w:ascii="Times" w:hAnsi="Times" w:cs="Times"/>
           <w:color w:val="000000"/>
         </w:rPr>
-        <w:t xml:space="preserve"> words encountered in a corpus, words can be clustered </w:t>
-      </w:r>
-      <w:proofErr w:type="gramStart"/>
-      <w:r>
-        <w:rPr>
-          <w:rFonts w:ascii="Times" w:hAnsi="Times" w:cs="Times"/>
-          <w:color w:val="000000"/>
-        </w:rPr>
-        <w:t>according to</w:t>
-      </w:r>
-      <w:proofErr w:type="gramEnd"/>
-      <w:r>
-        <w:rPr>
-          <w:rFonts w:ascii="Times" w:hAnsi="Times" w:cs="Times"/>
-          <w:color w:val="000000"/>
-        </w:rPr>
-        <w:t xml:space="preserve"> their meanings and allowing multiple membership. </w:t>
-      </w:r>
-      <w:proofErr w:type="gramStart"/>
-      <w:r>
-        <w:rPr>
-          <w:rFonts w:ascii="Times" w:hAnsi="Times" w:cs="Times"/>
-          <w:color w:val="000000"/>
-        </w:rPr>
-        <w:t>“ –</w:t>
-      </w:r>
-      <w:proofErr w:type="gramEnd"/>
-      <w:r>
-        <w:rPr>
-          <w:rFonts w:ascii="Times" w:hAnsi="Times" w:cs="Times"/>
-          <w:color w:val="000000"/>
-        </w:rPr>
-        <w:t xml:space="preserve"> Michael</w:t>
+        <w:t xml:space="preserve"> words encountered in a corpus, words can be clustered according to their meanings and allowing multiple membership. “ – Michael</w:t>
       </w:r>
     </w:p>
     <w:p>
@@ -1161,15 +1088,7 @@
           <w:rFonts w:ascii="Times" w:hAnsi="Times" w:cs="Times"/>
           <w:color w:val="000000"/>
         </w:rPr>
-        <w:t xml:space="preserve"> manner. WSD is considered an AI-complete problem, that is, a task whose solution is at least as hard as the most difficult problems in artificial intelligence. </w:t>
-      </w:r>
-      <w:proofErr w:type="gramStart"/>
-      <w:r>
-        <w:rPr>
-          <w:rFonts w:ascii="Times" w:hAnsi="Times" w:cs="Times"/>
-          <w:color w:val="000000"/>
-        </w:rPr>
-        <w:t xml:space="preserve">“ </w:t>
+        <w:t xml:space="preserve"> manner. WSD is considered an AI-complete problem, that is, a task whose solution is at least as hard as the most difficult problems in artificial intelligence. “ </w:t>
       </w:r>
       <w:r>
         <w:rPr>
@@ -1178,7 +1097,6 @@
         </w:rPr>
         <w:t>–</w:t>
       </w:r>
-      <w:proofErr w:type="gramEnd"/>
       <w:r>
         <w:rPr>
           <w:rFonts w:ascii="Times" w:hAnsi="Times" w:cs="Times"/>
@@ -1204,23 +1122,7 @@
           <w:rFonts w:ascii="Times" w:hAnsi="Times" w:cs="Times"/>
           <w:color w:val="000000"/>
         </w:rPr>
-        <w:t xml:space="preserve">“Human language is ambiguous, so that many words can be interpreted in multiple ways depending on the context in which they occur. </w:t>
-      </w:r>
-      <w:proofErr w:type="gramStart"/>
-      <w:r>
-        <w:rPr>
-          <w:rFonts w:ascii="Times" w:hAnsi="Times" w:cs="Times"/>
-          <w:color w:val="000000"/>
-        </w:rPr>
-        <w:t>“ –</w:t>
-      </w:r>
-      <w:proofErr w:type="gramEnd"/>
-      <w:r>
-        <w:rPr>
-          <w:rFonts w:ascii="Times" w:hAnsi="Times" w:cs="Times"/>
-          <w:color w:val="000000"/>
-        </w:rPr>
-        <w:t xml:space="preserve"> Roberto</w:t>
+        <w:t>“Human language is ambiguous, so that many words can be interpreted in multiple ways depending on the context in which they occur. “ – Roberto</w:t>
       </w:r>
     </w:p>
     <w:p>
@@ -1288,23 +1190,7 @@
           <w:rFonts w:ascii="Times" w:hAnsi="Times" w:cs="Times"/>
           <w:color w:val="000000"/>
         </w:rPr>
-        <w:t xml:space="preserve"> or annotated with word senses, to more structured resources, such as machine- readable dictionaries, semantic networks, etc. </w:t>
-      </w:r>
-      <w:proofErr w:type="gramStart"/>
-      <w:r>
-        <w:rPr>
-          <w:rFonts w:ascii="Times" w:hAnsi="Times" w:cs="Times"/>
-          <w:color w:val="000000"/>
-        </w:rPr>
-        <w:t>“ –</w:t>
-      </w:r>
-      <w:proofErr w:type="gramEnd"/>
-      <w:r>
-        <w:rPr>
-          <w:rFonts w:ascii="Times" w:hAnsi="Times" w:cs="Times"/>
-          <w:color w:val="000000"/>
-        </w:rPr>
-        <w:t xml:space="preserve"> Roberto</w:t>
+        <w:t xml:space="preserve"> or annotated with word senses, to more structured resources, such as machine- readable dictionaries, semantic networks, etc. “ – Roberto</w:t>
       </w:r>
     </w:p>
     <w:p>
@@ -1594,23 +1480,7 @@
           <w:rFonts w:ascii="Times" w:hAnsi="Times" w:cs="Times"/>
           <w:color w:val="000000"/>
         </w:rPr>
-        <w:t xml:space="preserve">[Gale et al. 1992b]. </w:t>
-      </w:r>
-      <w:proofErr w:type="gramStart"/>
-      <w:r>
-        <w:rPr>
-          <w:rFonts w:ascii="Times" w:hAnsi="Times" w:cs="Times"/>
-          <w:color w:val="000000"/>
-        </w:rPr>
-        <w:t>“ –</w:t>
-      </w:r>
-      <w:proofErr w:type="gramEnd"/>
-      <w:r>
-        <w:rPr>
-          <w:rFonts w:ascii="Times" w:hAnsi="Times" w:cs="Times"/>
-          <w:color w:val="000000"/>
-        </w:rPr>
-        <w:t xml:space="preserve"> Roberto</w:t>
+        <w:t>[Gale et al. 1992b]. “ – Roberto</w:t>
       </w:r>
     </w:p>
     <w:p>
@@ -1737,15 +1607,7 @@
           <w:rFonts w:ascii="Times" w:hAnsi="Times" w:cs="Times"/>
           <w:color w:val="000000"/>
         </w:rPr>
-        <w:t xml:space="preserve">depending upon the context. </w:t>
-      </w:r>
-      <w:proofErr w:type="gramStart"/>
-      <w:r>
-        <w:rPr>
-          <w:rFonts w:ascii="Times" w:hAnsi="Times" w:cs="Times"/>
-          <w:color w:val="000000"/>
-        </w:rPr>
-        <w:t xml:space="preserve">“ </w:t>
+        <w:t xml:space="preserve">depending upon the context. “ </w:t>
       </w:r>
       <w:r>
         <w:rPr>
@@ -1754,7 +1616,6 @@
         </w:rPr>
         <w:t>–</w:t>
       </w:r>
-      <w:proofErr w:type="gramEnd"/>
       <w:r>
         <w:rPr>
           <w:rFonts w:ascii="Times" w:hAnsi="Times" w:cs="Times"/>
@@ -2234,23 +2095,7 @@
           <w:rFonts w:ascii="Times" w:hAnsi="Times" w:cs="Times"/>
           <w:color w:val="000000"/>
         </w:rPr>
-        <w:t xml:space="preserve">is a commonly accepted meaning of a word. </w:t>
-      </w:r>
-      <w:proofErr w:type="gramStart"/>
-      <w:r>
-        <w:rPr>
-          <w:rFonts w:ascii="Times" w:hAnsi="Times" w:cs="Times"/>
-          <w:color w:val="000000"/>
-        </w:rPr>
-        <w:t>“ –</w:t>
-      </w:r>
-      <w:proofErr w:type="gramEnd"/>
-      <w:r>
-        <w:rPr>
-          <w:rFonts w:ascii="Times" w:hAnsi="Times" w:cs="Times"/>
-          <w:color w:val="000000"/>
-        </w:rPr>
-        <w:t xml:space="preserve"> Roberto</w:t>
+        <w:t>is a commonly accepted meaning of a word. “ – Roberto</w:t>
       </w:r>
     </w:p>
     <w:p>
@@ -2747,7 +2592,6 @@
         </w:rPr>
         <w:t xml:space="preserve">The goal of a WSD is to computationally assign the correct sense of a word (i.e. meaning) in context (phrase, sentence, paragraph, text) from a predefined sense inventory, when the word has multiple meanings. </w:t>
       </w:r>
-      <w:proofErr w:type="gramStart"/>
       <w:r>
         <w:rPr>
           <w:rFonts w:ascii="Times" w:hAnsi="Times" w:cs="Times"/>
@@ -2762,7 +2606,6 @@
         </w:rPr>
         <w:t>–</w:t>
       </w:r>
-      <w:proofErr w:type="gramEnd"/>
       <w:r>
         <w:rPr>
           <w:rFonts w:ascii="Times" w:hAnsi="Times" w:cs="Times"/>
@@ -3009,14 +2852,7 @@
           <w:rFonts w:ascii="Times" w:hAnsi="Times" w:cs="Times"/>
           <w:color w:val="000000"/>
         </w:rPr>
-        <w:t>“</w:t>
-      </w:r>
-      <w:r>
-        <w:rPr>
-          <w:rFonts w:ascii="Times" w:hAnsi="Times" w:cs="Times"/>
-          <w:color w:val="000000"/>
-        </w:rPr>
-        <w:t xml:space="preserve">A concept in WordNet is represented as a synonym set, or </w:t>
+        <w:t xml:space="preserve">“A concept in WordNet is represented as a synonym set, or </w:t>
       </w:r>
       <w:proofErr w:type="spellStart"/>
       <w:r>
@@ -3117,21 +2953,7 @@
           <w:rFonts w:ascii="Times" w:hAnsi="Times" w:cs="Times"/>
           <w:color w:val="000000"/>
         </w:rPr>
-        <w:t>, tonic</w:t>
-      </w:r>
-      <w:r>
-        <w:rPr>
-          <w:rFonts w:ascii="Times" w:hAnsi="Times" w:cs="Times"/>
-          <w:color w:val="000000"/>
-        </w:rPr>
-        <w:t xml:space="preserve">. </w:t>
-      </w:r>
-      <w:r>
-        <w:rPr>
-          <w:rFonts w:ascii="Times" w:hAnsi="Times" w:cs="Times"/>
-          <w:color w:val="000000"/>
-        </w:rPr>
-        <w:t xml:space="preserve">where each word’s subscripts and superscripts in- </w:t>
+        <w:t xml:space="preserve">, tonic. where each word’s subscripts and superscripts in- </w:t>
       </w:r>
       <w:proofErr w:type="spellStart"/>
       <w:r>
@@ -3228,7 +3050,6 @@
         </w:rPr>
         <w:t xml:space="preserve">”. </w:t>
       </w:r>
-      <w:proofErr w:type="gramStart"/>
       <w:r>
         <w:rPr>
           <w:rFonts w:ascii="Times" w:hAnsi="Times" w:cs="Times"/>
@@ -3241,15 +3062,7 @@
           <w:rFonts w:ascii="Times" w:hAnsi="Times" w:cs="Times"/>
           <w:color w:val="000000"/>
         </w:rPr>
-        <w:t xml:space="preserve"> –</w:t>
-      </w:r>
-      <w:proofErr w:type="gramEnd"/>
-      <w:r>
-        <w:rPr>
-          <w:rFonts w:ascii="Times" w:hAnsi="Times" w:cs="Times"/>
-          <w:color w:val="000000"/>
-        </w:rPr>
-        <w:t xml:space="preserve"> Simone Paolo</w:t>
+        <w:t xml:space="preserve"> – Simone Paolo</w:t>
       </w:r>
     </w:p>
     <w:p>
@@ -3269,14 +3082,7 @@
           <w:rFonts w:ascii="Times" w:hAnsi="Times" w:cs="Times"/>
           <w:color w:val="000000"/>
         </w:rPr>
-        <w:t>“</w:t>
-      </w:r>
-      <w:r>
-        <w:rPr>
-          <w:rFonts w:ascii="Times" w:hAnsi="Times" w:cs="Times"/>
-          <w:color w:val="000000"/>
-        </w:rPr>
-        <w:t xml:space="preserve">ORED WATER, LEMON- ADE, and many others. The title of a </w:t>
+        <w:t xml:space="preserve">“ORED WATER, LEMON- ADE, and many others. The title of a </w:t>
       </w:r>
       <w:proofErr w:type="spellStart"/>
       <w:r>
@@ -3307,22 +3113,1184 @@
           <w:color w:val="000000"/>
         </w:rPr>
       </w:pPr>
-      <w:proofErr w:type="gramStart"/>
-      <w:r>
-        <w:rPr>
-          <w:rFonts w:ascii="Times" w:hAnsi="Times" w:cs="Times"/>
-          <w:color w:val="000000"/>
-        </w:rPr>
-        <w:t>“ –</w:t>
-      </w:r>
-      <w:proofErr w:type="gramEnd"/>
-      <w:r>
-        <w:rPr>
-          <w:rFonts w:ascii="Times" w:hAnsi="Times" w:cs="Times"/>
-          <w:color w:val="000000"/>
-        </w:rPr>
-        <w:t xml:space="preserve"> Simone Paolo</w:t>
-      </w:r>
+      <w:r>
+        <w:rPr>
+          <w:rFonts w:ascii="Times" w:hAnsi="Times" w:cs="Times"/>
+          <w:color w:val="000000"/>
+        </w:rPr>
+        <w:t>“ – Simone Paolo</w:t>
+      </w:r>
+    </w:p>
+    <w:p>
+      <w:pPr>
+        <w:widowControl w:val="0"/>
+        <w:autoSpaceDE w:val="0"/>
+        <w:autoSpaceDN w:val="0"/>
+        <w:adjustRightInd w:val="0"/>
+        <w:spacing w:after="240" w:line="300" w:lineRule="atLeast"/>
+        <w:rPr>
+          <w:rFonts w:ascii="Times" w:hAnsi="Times" w:cs="Times"/>
+          <w:color w:val="000000"/>
+        </w:rPr>
+      </w:pPr>
+      <w:r>
+        <w:rPr>
+          <w:rFonts w:ascii="Times" w:hAnsi="Times" w:cs="Times"/>
+          <w:color w:val="000000"/>
+        </w:rPr>
+        <w:t>#################################</w:t>
+      </w:r>
+    </w:p>
+    <w:p>
+      <w:pPr>
+        <w:widowControl w:val="0"/>
+        <w:autoSpaceDE w:val="0"/>
+        <w:autoSpaceDN w:val="0"/>
+        <w:adjustRightInd w:val="0"/>
+        <w:spacing w:after="240" w:line="300" w:lineRule="atLeast"/>
+        <w:rPr>
+          <w:rFonts w:ascii="Times" w:hAnsi="Times" w:cs="Times"/>
+          <w:color w:val="000000"/>
+        </w:rPr>
+      </w:pPr>
+      <w:r>
+        <w:rPr>
+          <w:rFonts w:ascii="Times" w:hAnsi="Times" w:cs="Times"/>
+          <w:color w:val="000000"/>
+        </w:rPr>
+        <w:t xml:space="preserve">Cara </w:t>
+      </w:r>
+      <w:proofErr w:type="spellStart"/>
+      <w:r>
+        <w:rPr>
+          <w:rFonts w:ascii="Times" w:hAnsi="Times" w:cs="Times"/>
+          <w:color w:val="000000"/>
+        </w:rPr>
+        <w:t>Pada</w:t>
+      </w:r>
+      <w:proofErr w:type="spellEnd"/>
+      <w:r>
+        <w:rPr>
+          <w:rFonts w:ascii="Times" w:hAnsi="Times" w:cs="Times"/>
+          <w:color w:val="000000"/>
+        </w:rPr>
+        <w:t xml:space="preserve"> Paper Rada (Using Wikipedia for Automatic Word Sense Disambiguation):</w:t>
+      </w:r>
+    </w:p>
+    <w:p>
+      <w:pPr>
+        <w:widowControl w:val="0"/>
+        <w:autoSpaceDE w:val="0"/>
+        <w:autoSpaceDN w:val="0"/>
+        <w:adjustRightInd w:val="0"/>
+        <w:spacing w:after="240" w:line="300" w:lineRule="atLeast"/>
+        <w:rPr>
+          <w:rFonts w:ascii="Times" w:hAnsi="Times" w:cs="Times"/>
+          <w:color w:val="000000"/>
+        </w:rPr>
+      </w:pPr>
+      <w:r>
+        <w:rPr>
+          <w:rFonts w:ascii="Times" w:hAnsi="Times" w:cs="Times"/>
+          <w:color w:val="000000"/>
+        </w:rPr>
+        <w:t xml:space="preserve">Given kata-kata yang </w:t>
+      </w:r>
+      <w:proofErr w:type="spellStart"/>
+      <w:r>
+        <w:rPr>
+          <w:rFonts w:ascii="Times" w:hAnsi="Times" w:cs="Times"/>
+          <w:color w:val="000000"/>
+        </w:rPr>
+        <w:t>ambigu</w:t>
+      </w:r>
+      <w:proofErr w:type="spellEnd"/>
+      <w:r>
+        <w:rPr>
+          <w:rFonts w:ascii="Times" w:hAnsi="Times" w:cs="Times"/>
+          <w:color w:val="000000"/>
+        </w:rPr>
+        <w:t xml:space="preserve">, </w:t>
+      </w:r>
+      <w:proofErr w:type="spellStart"/>
+      <w:r>
+        <w:rPr>
+          <w:rFonts w:ascii="Times" w:hAnsi="Times" w:cs="Times"/>
+          <w:color w:val="000000"/>
+        </w:rPr>
+        <w:t>cara</w:t>
+      </w:r>
+      <w:proofErr w:type="spellEnd"/>
+      <w:r>
+        <w:rPr>
+          <w:rFonts w:ascii="Times" w:hAnsi="Times" w:cs="Times"/>
+          <w:color w:val="000000"/>
+        </w:rPr>
+        <w:t xml:space="preserve"> </w:t>
+      </w:r>
+      <w:proofErr w:type="spellStart"/>
+      <w:r>
+        <w:rPr>
+          <w:rFonts w:ascii="Times" w:hAnsi="Times" w:cs="Times"/>
+          <w:color w:val="000000"/>
+        </w:rPr>
+        <w:t>bikin</w:t>
+      </w:r>
+      <w:proofErr w:type="spellEnd"/>
+      <w:r>
+        <w:rPr>
+          <w:rFonts w:ascii="Times" w:hAnsi="Times" w:cs="Times"/>
+          <w:color w:val="000000"/>
+        </w:rPr>
+        <w:t xml:space="preserve"> sense-tagged </w:t>
+      </w:r>
+      <w:proofErr w:type="spellStart"/>
+      <w:r>
+        <w:rPr>
+          <w:rFonts w:ascii="Times" w:hAnsi="Times" w:cs="Times"/>
+          <w:color w:val="000000"/>
+        </w:rPr>
+        <w:t>korpusnya</w:t>
+      </w:r>
+      <w:proofErr w:type="spellEnd"/>
+      <w:r>
+        <w:rPr>
+          <w:rFonts w:ascii="Times" w:hAnsi="Times" w:cs="Times"/>
+          <w:color w:val="000000"/>
+        </w:rPr>
+        <w:t xml:space="preserve"> </w:t>
+      </w:r>
+      <w:proofErr w:type="spellStart"/>
+      <w:r>
+        <w:rPr>
+          <w:rFonts w:ascii="Times" w:hAnsi="Times" w:cs="Times"/>
+          <w:color w:val="000000"/>
+        </w:rPr>
+        <w:t>begini</w:t>
+      </w:r>
+      <w:proofErr w:type="spellEnd"/>
+      <w:r>
+        <w:rPr>
+          <w:rFonts w:ascii="Times" w:hAnsi="Times" w:cs="Times"/>
+          <w:color w:val="000000"/>
+        </w:rPr>
+        <w:t>:</w:t>
+      </w:r>
+    </w:p>
+    <w:p>
+      <w:pPr>
+        <w:widowControl w:val="0"/>
+        <w:autoSpaceDE w:val="0"/>
+        <w:autoSpaceDN w:val="0"/>
+        <w:adjustRightInd w:val="0"/>
+        <w:spacing w:after="240" w:line="300" w:lineRule="atLeast"/>
+        <w:rPr>
+          <w:rFonts w:ascii="Times" w:hAnsi="Times" w:cs="Times"/>
+          <w:color w:val="000000"/>
+        </w:rPr>
+      </w:pPr>
+      <w:proofErr w:type="spellStart"/>
+      <w:r>
+        <w:rPr>
+          <w:rFonts w:ascii="Times" w:hAnsi="Times" w:cs="Times"/>
+          <w:color w:val="000000"/>
+        </w:rPr>
+        <w:t>Ambil</w:t>
+      </w:r>
+      <w:proofErr w:type="spellEnd"/>
+      <w:r>
+        <w:rPr>
+          <w:rFonts w:ascii="Times" w:hAnsi="Times" w:cs="Times"/>
+          <w:color w:val="000000"/>
+        </w:rPr>
+        <w:t xml:space="preserve"> </w:t>
+      </w:r>
+      <w:proofErr w:type="spellStart"/>
+      <w:r>
+        <w:rPr>
+          <w:rFonts w:ascii="Times" w:hAnsi="Times" w:cs="Times"/>
+          <w:color w:val="000000"/>
+        </w:rPr>
+        <w:t>semua</w:t>
+      </w:r>
+      <w:proofErr w:type="spellEnd"/>
+      <w:r>
+        <w:rPr>
+          <w:rFonts w:ascii="Times" w:hAnsi="Times" w:cs="Times"/>
+          <w:color w:val="000000"/>
+        </w:rPr>
+        <w:t xml:space="preserve"> paragraph di Wikipedia yang </w:t>
+      </w:r>
+      <w:proofErr w:type="spellStart"/>
+      <w:r>
+        <w:rPr>
+          <w:rFonts w:ascii="Times" w:hAnsi="Times" w:cs="Times"/>
+          <w:color w:val="000000"/>
+        </w:rPr>
+        <w:t>mengandung</w:t>
+      </w:r>
+      <w:proofErr w:type="spellEnd"/>
+      <w:r>
+        <w:rPr>
+          <w:rFonts w:ascii="Times" w:hAnsi="Times" w:cs="Times"/>
+          <w:color w:val="000000"/>
+        </w:rPr>
+        <w:t xml:space="preserve"> </w:t>
+      </w:r>
+      <w:proofErr w:type="spellStart"/>
+      <w:r>
+        <w:rPr>
+          <w:rFonts w:ascii="Times" w:hAnsi="Times" w:cs="Times"/>
+          <w:color w:val="000000"/>
+        </w:rPr>
+        <w:t>kemunculan</w:t>
+      </w:r>
+      <w:proofErr w:type="spellEnd"/>
+      <w:r>
+        <w:rPr>
+          <w:rFonts w:ascii="Times" w:hAnsi="Times" w:cs="Times"/>
+          <w:color w:val="000000"/>
+        </w:rPr>
+        <w:t xml:space="preserve"> kata-kata </w:t>
+      </w:r>
+      <w:proofErr w:type="spellStart"/>
+      <w:r>
+        <w:rPr>
+          <w:rFonts w:ascii="Times" w:hAnsi="Times" w:cs="Times"/>
+          <w:color w:val="000000"/>
+        </w:rPr>
+        <w:t>ambigu</w:t>
+      </w:r>
+      <w:proofErr w:type="spellEnd"/>
+      <w:r>
+        <w:rPr>
+          <w:rFonts w:ascii="Times" w:hAnsi="Times" w:cs="Times"/>
+          <w:color w:val="000000"/>
+        </w:rPr>
+        <w:t xml:space="preserve"> </w:t>
+      </w:r>
+      <w:proofErr w:type="spellStart"/>
+      <w:r>
+        <w:rPr>
+          <w:rFonts w:ascii="Times" w:hAnsi="Times" w:cs="Times"/>
+          <w:color w:val="000000"/>
+        </w:rPr>
+        <w:t>tersebut</w:t>
+      </w:r>
+      <w:proofErr w:type="spellEnd"/>
+      <w:r>
+        <w:rPr>
+          <w:rFonts w:ascii="Times" w:hAnsi="Times" w:cs="Times"/>
+          <w:color w:val="000000"/>
+        </w:rPr>
+        <w:t xml:space="preserve"> </w:t>
+      </w:r>
+      <w:proofErr w:type="spellStart"/>
+      <w:r>
+        <w:rPr>
+          <w:rFonts w:ascii="Times" w:hAnsi="Times" w:cs="Times"/>
+          <w:color w:val="000000"/>
+        </w:rPr>
+        <w:t>sebagai</w:t>
+      </w:r>
+      <w:proofErr w:type="spellEnd"/>
+      <w:r>
+        <w:rPr>
+          <w:rFonts w:ascii="Times" w:hAnsi="Times" w:cs="Times"/>
+          <w:color w:val="000000"/>
+        </w:rPr>
+        <w:t xml:space="preserve"> </w:t>
+      </w:r>
+      <w:proofErr w:type="spellStart"/>
+      <w:r>
+        <w:rPr>
+          <w:rFonts w:ascii="Times" w:hAnsi="Times" w:cs="Times"/>
+          <w:color w:val="000000"/>
+        </w:rPr>
+        <w:t>bagian</w:t>
+      </w:r>
+      <w:proofErr w:type="spellEnd"/>
+      <w:r>
+        <w:rPr>
+          <w:rFonts w:ascii="Times" w:hAnsi="Times" w:cs="Times"/>
+          <w:color w:val="000000"/>
+        </w:rPr>
+        <w:t xml:space="preserve"> </w:t>
+      </w:r>
+      <w:proofErr w:type="spellStart"/>
+      <w:r>
+        <w:rPr>
+          <w:rFonts w:ascii="Times" w:hAnsi="Times" w:cs="Times"/>
+          <w:color w:val="000000"/>
+        </w:rPr>
+        <w:t>dari</w:t>
+      </w:r>
+      <w:proofErr w:type="spellEnd"/>
+      <w:r>
+        <w:rPr>
+          <w:rFonts w:ascii="Times" w:hAnsi="Times" w:cs="Times"/>
+          <w:color w:val="000000"/>
+        </w:rPr>
+        <w:t xml:space="preserve"> link </w:t>
+      </w:r>
+      <w:proofErr w:type="spellStart"/>
+      <w:r>
+        <w:rPr>
+          <w:rFonts w:ascii="Times" w:hAnsi="Times" w:cs="Times"/>
+          <w:color w:val="000000"/>
+        </w:rPr>
+        <w:t>atau</w:t>
+      </w:r>
+      <w:proofErr w:type="spellEnd"/>
+      <w:r>
+        <w:rPr>
+          <w:rFonts w:ascii="Times" w:hAnsi="Times" w:cs="Times"/>
+          <w:color w:val="000000"/>
+        </w:rPr>
+        <w:t xml:space="preserve"> piped link. </w:t>
+      </w:r>
+      <w:proofErr w:type="spellStart"/>
+      <w:r>
+        <w:rPr>
+          <w:rFonts w:ascii="Times" w:hAnsi="Times" w:cs="Times"/>
+          <w:color w:val="000000"/>
+        </w:rPr>
+        <w:t>Ambil</w:t>
+      </w:r>
+      <w:proofErr w:type="spellEnd"/>
+      <w:r>
+        <w:rPr>
+          <w:rFonts w:ascii="Times" w:hAnsi="Times" w:cs="Times"/>
+          <w:color w:val="000000"/>
+        </w:rPr>
+        <w:t xml:space="preserve"> one paragraph per line (</w:t>
+      </w:r>
+      <w:proofErr w:type="spellStart"/>
+      <w:r>
+        <w:rPr>
+          <w:rFonts w:ascii="Times" w:hAnsi="Times" w:cs="Times"/>
+          <w:color w:val="000000"/>
+        </w:rPr>
+        <w:t>sekitar</w:t>
+      </w:r>
+      <w:proofErr w:type="spellEnd"/>
+      <w:r>
+        <w:rPr>
+          <w:rFonts w:ascii="Times" w:hAnsi="Times" w:cs="Times"/>
+          <w:color w:val="000000"/>
+        </w:rPr>
+        <w:t xml:space="preserve"> 80 kata).</w:t>
+      </w:r>
+      <w:r>
+        <w:rPr>
+          <w:rFonts w:ascii="Times" w:hAnsi="Times" w:cs="Times"/>
+          <w:color w:val="000000"/>
+        </w:rPr>
+        <w:t xml:space="preserve"> </w:t>
+      </w:r>
+      <w:proofErr w:type="spellStart"/>
+      <w:r>
+        <w:rPr>
+          <w:rFonts w:ascii="Times" w:hAnsi="Times" w:cs="Times"/>
+          <w:color w:val="000000"/>
+        </w:rPr>
+        <w:t>Hindari</w:t>
+      </w:r>
+      <w:proofErr w:type="spellEnd"/>
+      <w:r>
+        <w:rPr>
+          <w:rFonts w:ascii="Times" w:hAnsi="Times" w:cs="Times"/>
+          <w:color w:val="000000"/>
+        </w:rPr>
+        <w:t xml:space="preserve"> named entity </w:t>
+      </w:r>
+      <w:proofErr w:type="spellStart"/>
+      <w:r>
+        <w:rPr>
+          <w:rFonts w:ascii="Times" w:hAnsi="Times" w:cs="Times"/>
+          <w:color w:val="000000"/>
+        </w:rPr>
+        <w:t>dengan</w:t>
+      </w:r>
+      <w:proofErr w:type="spellEnd"/>
+      <w:r>
+        <w:rPr>
+          <w:rFonts w:ascii="Times" w:hAnsi="Times" w:cs="Times"/>
+          <w:color w:val="000000"/>
+        </w:rPr>
+        <w:t xml:space="preserve"> </w:t>
+      </w:r>
+      <w:proofErr w:type="spellStart"/>
+      <w:r>
+        <w:rPr>
+          <w:rFonts w:ascii="Times" w:hAnsi="Times" w:cs="Times"/>
+          <w:color w:val="000000"/>
+        </w:rPr>
+        <w:t>hanya</w:t>
+      </w:r>
+      <w:proofErr w:type="spellEnd"/>
+      <w:r>
+        <w:rPr>
+          <w:rFonts w:ascii="Times" w:hAnsi="Times" w:cs="Times"/>
+          <w:color w:val="000000"/>
+        </w:rPr>
+        <w:t xml:space="preserve"> </w:t>
+      </w:r>
+      <w:proofErr w:type="spellStart"/>
+      <w:r>
+        <w:rPr>
+          <w:rFonts w:ascii="Times" w:hAnsi="Times" w:cs="Times"/>
+          <w:color w:val="000000"/>
+        </w:rPr>
+        <w:t>m</w:t>
+      </w:r>
+      <w:r>
+        <w:rPr>
+          <w:rFonts w:ascii="Times" w:hAnsi="Times" w:cs="Times"/>
+          <w:color w:val="000000"/>
+        </w:rPr>
+        <w:t>engambil</w:t>
+      </w:r>
+      <w:proofErr w:type="spellEnd"/>
+      <w:r>
+        <w:rPr>
+          <w:rFonts w:ascii="Times" w:hAnsi="Times" w:cs="Times"/>
+          <w:color w:val="000000"/>
+        </w:rPr>
+        <w:t xml:space="preserve"> yang </w:t>
+      </w:r>
+      <w:proofErr w:type="spellStart"/>
+      <w:r>
+        <w:rPr>
+          <w:rFonts w:ascii="Times" w:hAnsi="Times" w:cs="Times"/>
+          <w:color w:val="000000"/>
+        </w:rPr>
+        <w:t>huruf</w:t>
+      </w:r>
+      <w:proofErr w:type="spellEnd"/>
+      <w:r>
+        <w:rPr>
+          <w:rFonts w:ascii="Times" w:hAnsi="Times" w:cs="Times"/>
+          <w:color w:val="000000"/>
+        </w:rPr>
+        <w:t xml:space="preserve"> </w:t>
+      </w:r>
+      <w:proofErr w:type="spellStart"/>
+      <w:r>
+        <w:rPr>
+          <w:rFonts w:ascii="Times" w:hAnsi="Times" w:cs="Times"/>
+          <w:color w:val="000000"/>
+        </w:rPr>
+        <w:t>kecil</w:t>
+      </w:r>
+      <w:proofErr w:type="spellEnd"/>
+      <w:r>
+        <w:rPr>
+          <w:rFonts w:ascii="Times" w:hAnsi="Times" w:cs="Times"/>
+          <w:color w:val="000000"/>
+        </w:rPr>
+        <w:t xml:space="preserve"> </w:t>
+      </w:r>
+      <w:proofErr w:type="spellStart"/>
+      <w:r>
+        <w:rPr>
+          <w:rFonts w:ascii="Times" w:hAnsi="Times" w:cs="Times"/>
+          <w:color w:val="000000"/>
+        </w:rPr>
+        <w:t>saja</w:t>
+      </w:r>
+      <w:proofErr w:type="spellEnd"/>
+      <w:r>
+        <w:rPr>
+          <w:rFonts w:ascii="Times" w:hAnsi="Times" w:cs="Times"/>
+          <w:color w:val="000000"/>
+        </w:rPr>
+        <w:t xml:space="preserve">. </w:t>
+      </w:r>
+      <w:proofErr w:type="spellStart"/>
+      <w:r>
+        <w:rPr>
+          <w:rFonts w:ascii="Times" w:hAnsi="Times" w:cs="Times"/>
+          <w:color w:val="000000"/>
+        </w:rPr>
+        <w:t>Ambil</w:t>
+      </w:r>
+      <w:proofErr w:type="spellEnd"/>
+      <w:r>
+        <w:rPr>
+          <w:rFonts w:ascii="Times" w:hAnsi="Times" w:cs="Times"/>
+          <w:color w:val="000000"/>
+        </w:rPr>
+        <w:t xml:space="preserve"> label </w:t>
+      </w:r>
+      <w:proofErr w:type="spellStart"/>
+      <w:r>
+        <w:rPr>
+          <w:rFonts w:ascii="Times" w:hAnsi="Times" w:cs="Times"/>
+          <w:color w:val="000000"/>
+        </w:rPr>
+        <w:t>dari</w:t>
+      </w:r>
+      <w:proofErr w:type="spellEnd"/>
+      <w:r>
+        <w:rPr>
+          <w:rFonts w:ascii="Times" w:hAnsi="Times" w:cs="Times"/>
+          <w:color w:val="000000"/>
+        </w:rPr>
+        <w:t xml:space="preserve"> kata </w:t>
+      </w:r>
+      <w:proofErr w:type="spellStart"/>
+      <w:r>
+        <w:rPr>
+          <w:rFonts w:ascii="Times" w:hAnsi="Times" w:cs="Times"/>
+          <w:color w:val="000000"/>
+        </w:rPr>
+        <w:t>ambigu</w:t>
+      </w:r>
+      <w:proofErr w:type="spellEnd"/>
+      <w:r>
+        <w:rPr>
+          <w:rFonts w:ascii="Times" w:hAnsi="Times" w:cs="Times"/>
+          <w:color w:val="000000"/>
+        </w:rPr>
+        <w:t xml:space="preserve"> </w:t>
+      </w:r>
+      <w:proofErr w:type="spellStart"/>
+      <w:r>
+        <w:rPr>
+          <w:rFonts w:ascii="Times" w:hAnsi="Times" w:cs="Times"/>
+          <w:color w:val="000000"/>
+        </w:rPr>
+        <w:t>tersebut</w:t>
+      </w:r>
+      <w:proofErr w:type="spellEnd"/>
+      <w:r>
+        <w:rPr>
+          <w:rFonts w:ascii="Times" w:hAnsi="Times" w:cs="Times"/>
+          <w:color w:val="000000"/>
+        </w:rPr>
+        <w:t xml:space="preserve"> </w:t>
+      </w:r>
+      <w:proofErr w:type="spellStart"/>
+      <w:r>
+        <w:rPr>
+          <w:rFonts w:ascii="Times" w:hAnsi="Times" w:cs="Times"/>
+          <w:color w:val="000000"/>
+        </w:rPr>
+        <w:t>dengan</w:t>
+      </w:r>
+      <w:proofErr w:type="spellEnd"/>
+      <w:r>
+        <w:rPr>
+          <w:rFonts w:ascii="Times" w:hAnsi="Times" w:cs="Times"/>
+          <w:color w:val="000000"/>
+        </w:rPr>
+        <w:t xml:space="preserve"> </w:t>
+      </w:r>
+      <w:proofErr w:type="spellStart"/>
+      <w:r>
+        <w:rPr>
+          <w:rFonts w:ascii="Times" w:hAnsi="Times" w:cs="Times"/>
+          <w:color w:val="000000"/>
+        </w:rPr>
+        <w:t>mengambil</w:t>
+      </w:r>
+      <w:proofErr w:type="spellEnd"/>
+      <w:r>
+        <w:rPr>
+          <w:rFonts w:ascii="Times" w:hAnsi="Times" w:cs="Times"/>
+          <w:color w:val="000000"/>
+        </w:rPr>
+        <w:t xml:space="preserve"> left component of the link, </w:t>
+      </w:r>
+      <w:proofErr w:type="spellStart"/>
+      <w:r>
+        <w:rPr>
+          <w:rFonts w:ascii="Times" w:hAnsi="Times" w:cs="Times"/>
+          <w:color w:val="000000"/>
+        </w:rPr>
+        <w:t>contoh</w:t>
+      </w:r>
+      <w:proofErr w:type="spellEnd"/>
+      <w:r>
+        <w:rPr>
+          <w:rFonts w:ascii="Times" w:hAnsi="Times" w:cs="Times"/>
+          <w:color w:val="000000"/>
+        </w:rPr>
+        <w:t xml:space="preserve"> [</w:t>
+      </w:r>
+      <w:proofErr w:type="spellStart"/>
+      <w:r>
+        <w:rPr>
+          <w:rFonts w:ascii="Times" w:hAnsi="Times" w:cs="Times"/>
+          <w:color w:val="000000"/>
+        </w:rPr>
+        <w:t>musical_notation</w:t>
+      </w:r>
+      <w:r>
+        <w:rPr>
+          <w:rFonts w:ascii="Times" w:hAnsi="Times" w:cs="Times"/>
+          <w:color w:val="000000"/>
+        </w:rPr>
+        <w:t>|</w:t>
+      </w:r>
+      <w:r>
+        <w:rPr>
+          <w:rFonts w:ascii="Times" w:hAnsi="Times" w:cs="Times"/>
+          <w:color w:val="000000"/>
+        </w:rPr>
+        <w:t>bar</w:t>
+      </w:r>
+      <w:proofErr w:type="spellEnd"/>
+      <w:r>
+        <w:rPr>
+          <w:rFonts w:ascii="Times" w:hAnsi="Times" w:cs="Times"/>
+          <w:color w:val="000000"/>
+        </w:rPr>
+        <w:t>]</w:t>
+      </w:r>
+      <w:r>
+        <w:rPr>
+          <w:rFonts w:ascii="Times" w:hAnsi="Times" w:cs="Times"/>
+          <w:color w:val="000000"/>
+        </w:rPr>
+        <w:t xml:space="preserve"> </w:t>
+      </w:r>
+      <w:proofErr w:type="spellStart"/>
+      <w:r>
+        <w:rPr>
+          <w:rFonts w:ascii="Times" w:hAnsi="Times" w:cs="Times"/>
+          <w:color w:val="000000"/>
+        </w:rPr>
+        <w:t>maka</w:t>
+      </w:r>
+      <w:proofErr w:type="spellEnd"/>
+      <w:r>
+        <w:rPr>
+          <w:rFonts w:ascii="Times" w:hAnsi="Times" w:cs="Times"/>
+          <w:color w:val="000000"/>
+        </w:rPr>
+        <w:t xml:space="preserve"> </w:t>
+      </w:r>
+      <w:proofErr w:type="spellStart"/>
+      <w:r>
+        <w:rPr>
+          <w:rFonts w:ascii="Times" w:hAnsi="Times" w:cs="Times"/>
+          <w:color w:val="000000"/>
+        </w:rPr>
+        <w:t>ambil</w:t>
+      </w:r>
+      <w:proofErr w:type="spellEnd"/>
+      <w:r>
+        <w:rPr>
+          <w:rFonts w:ascii="Times" w:hAnsi="Times" w:cs="Times"/>
+          <w:color w:val="000000"/>
+        </w:rPr>
+        <w:t xml:space="preserve"> </w:t>
+      </w:r>
+      <w:proofErr w:type="spellStart"/>
+      <w:r>
+        <w:rPr>
+          <w:rFonts w:ascii="Times" w:hAnsi="Times" w:cs="Times"/>
+          <w:color w:val="000000"/>
+        </w:rPr>
+        <w:t>musical_notation</w:t>
+      </w:r>
+      <w:proofErr w:type="spellEnd"/>
+      <w:r>
+        <w:rPr>
+          <w:rFonts w:ascii="Times" w:hAnsi="Times" w:cs="Times"/>
+          <w:color w:val="000000"/>
+        </w:rPr>
+        <w:t xml:space="preserve"> </w:t>
+      </w:r>
+      <w:proofErr w:type="spellStart"/>
+      <w:r>
+        <w:rPr>
+          <w:rFonts w:ascii="Times" w:hAnsi="Times" w:cs="Times"/>
+          <w:color w:val="000000"/>
+        </w:rPr>
+        <w:t>sbg</w:t>
+      </w:r>
+      <w:proofErr w:type="spellEnd"/>
+      <w:r>
+        <w:rPr>
+          <w:rFonts w:ascii="Times" w:hAnsi="Times" w:cs="Times"/>
+          <w:color w:val="000000"/>
+        </w:rPr>
+        <w:t xml:space="preserve"> </w:t>
+      </w:r>
+      <w:r>
+        <w:rPr>
+          <w:rFonts w:ascii="Times" w:hAnsi="Times" w:cs="Times"/>
+          <w:b/>
+          <w:color w:val="000000"/>
+        </w:rPr>
+        <w:t>label</w:t>
+      </w:r>
+      <w:r>
+        <w:rPr>
+          <w:rFonts w:ascii="Times" w:hAnsi="Times" w:cs="Times"/>
+          <w:color w:val="000000"/>
+        </w:rPr>
+        <w:t xml:space="preserve">. </w:t>
+      </w:r>
+      <w:proofErr w:type="spellStart"/>
+      <w:r>
+        <w:rPr>
+          <w:rFonts w:ascii="Times" w:hAnsi="Times" w:cs="Times"/>
+          <w:color w:val="000000"/>
+        </w:rPr>
+        <w:t>Kalo</w:t>
+      </w:r>
+      <w:proofErr w:type="spellEnd"/>
+      <w:r>
+        <w:rPr>
+          <w:rFonts w:ascii="Times" w:hAnsi="Times" w:cs="Times"/>
+          <w:color w:val="000000"/>
+        </w:rPr>
+        <w:t xml:space="preserve"> </w:t>
+      </w:r>
+      <w:proofErr w:type="spellStart"/>
+      <w:r>
+        <w:rPr>
+          <w:rFonts w:ascii="Times" w:hAnsi="Times" w:cs="Times"/>
+          <w:color w:val="000000"/>
+        </w:rPr>
+        <w:t>cuma</w:t>
+      </w:r>
+      <w:proofErr w:type="spellEnd"/>
+      <w:r>
+        <w:rPr>
+          <w:rFonts w:ascii="Times" w:hAnsi="Times" w:cs="Times"/>
+          <w:color w:val="000000"/>
+        </w:rPr>
+        <w:t xml:space="preserve"> [kata] </w:t>
+      </w:r>
+      <w:proofErr w:type="spellStart"/>
+      <w:r>
+        <w:rPr>
+          <w:rFonts w:ascii="Times" w:hAnsi="Times" w:cs="Times"/>
+          <w:color w:val="000000"/>
+        </w:rPr>
+        <w:t>dan</w:t>
+      </w:r>
+      <w:proofErr w:type="spellEnd"/>
+      <w:r>
+        <w:rPr>
+          <w:rFonts w:ascii="Times" w:hAnsi="Times" w:cs="Times"/>
+          <w:color w:val="000000"/>
+        </w:rPr>
+        <w:t xml:space="preserve"> </w:t>
+      </w:r>
+      <w:proofErr w:type="spellStart"/>
+      <w:r>
+        <w:rPr>
+          <w:rFonts w:ascii="Times" w:hAnsi="Times" w:cs="Times"/>
+          <w:color w:val="000000"/>
+        </w:rPr>
+        <w:t>katanya</w:t>
+      </w:r>
+      <w:proofErr w:type="spellEnd"/>
+      <w:r>
+        <w:rPr>
+          <w:rFonts w:ascii="Times" w:hAnsi="Times" w:cs="Times"/>
+          <w:color w:val="000000"/>
+        </w:rPr>
+        <w:t xml:space="preserve"> </w:t>
+      </w:r>
+      <w:proofErr w:type="spellStart"/>
+      <w:r>
+        <w:rPr>
+          <w:rFonts w:ascii="Times" w:hAnsi="Times" w:cs="Times"/>
+          <w:color w:val="000000"/>
+        </w:rPr>
+        <w:t>ga</w:t>
+      </w:r>
+      <w:proofErr w:type="spellEnd"/>
+      <w:r>
+        <w:rPr>
+          <w:rFonts w:ascii="Times" w:hAnsi="Times" w:cs="Times"/>
+          <w:color w:val="000000"/>
+        </w:rPr>
+        <w:t xml:space="preserve"> </w:t>
+      </w:r>
+      <w:proofErr w:type="spellStart"/>
+      <w:r>
+        <w:rPr>
+          <w:rFonts w:ascii="Times" w:hAnsi="Times" w:cs="Times"/>
+          <w:color w:val="000000"/>
+        </w:rPr>
+        <w:t>nunjuk</w:t>
+      </w:r>
+      <w:proofErr w:type="spellEnd"/>
+      <w:r>
+        <w:rPr>
+          <w:rFonts w:ascii="Times" w:hAnsi="Times" w:cs="Times"/>
+          <w:color w:val="000000"/>
+        </w:rPr>
+        <w:t xml:space="preserve"> </w:t>
+      </w:r>
+      <w:proofErr w:type="spellStart"/>
+      <w:r>
+        <w:rPr>
+          <w:rFonts w:ascii="Times" w:hAnsi="Times" w:cs="Times"/>
+          <w:color w:val="000000"/>
+        </w:rPr>
+        <w:t>ke</w:t>
+      </w:r>
+      <w:proofErr w:type="spellEnd"/>
+      <w:r>
+        <w:rPr>
+          <w:rFonts w:ascii="Times" w:hAnsi="Times" w:cs="Times"/>
+          <w:color w:val="000000"/>
+        </w:rPr>
+        <w:t xml:space="preserve"> page </w:t>
+      </w:r>
+      <w:proofErr w:type="spellStart"/>
+      <w:r>
+        <w:rPr>
+          <w:rFonts w:ascii="Times" w:hAnsi="Times" w:cs="Times"/>
+          <w:color w:val="000000"/>
+        </w:rPr>
+        <w:t>ambigu</w:t>
+      </w:r>
+      <w:proofErr w:type="spellEnd"/>
+      <w:r>
+        <w:rPr>
+          <w:rFonts w:ascii="Times" w:hAnsi="Times" w:cs="Times"/>
+          <w:color w:val="000000"/>
+        </w:rPr>
+        <w:t xml:space="preserve">, </w:t>
+      </w:r>
+      <w:proofErr w:type="spellStart"/>
+      <w:r>
+        <w:rPr>
+          <w:rFonts w:ascii="Times" w:hAnsi="Times" w:cs="Times"/>
+          <w:color w:val="000000"/>
+        </w:rPr>
+        <w:t>ambil</w:t>
+      </w:r>
+      <w:proofErr w:type="spellEnd"/>
+      <w:r>
+        <w:rPr>
+          <w:rFonts w:ascii="Times" w:hAnsi="Times" w:cs="Times"/>
+          <w:color w:val="000000"/>
+        </w:rPr>
+        <w:t xml:space="preserve"> ‘kata’ </w:t>
+      </w:r>
+      <w:proofErr w:type="spellStart"/>
+      <w:r>
+        <w:rPr>
+          <w:rFonts w:ascii="Times" w:hAnsi="Times" w:cs="Times"/>
+          <w:color w:val="000000"/>
+        </w:rPr>
+        <w:t>tersebut</w:t>
+      </w:r>
+      <w:proofErr w:type="spellEnd"/>
+      <w:r>
+        <w:rPr>
+          <w:rFonts w:ascii="Times" w:hAnsi="Times" w:cs="Times"/>
+          <w:color w:val="000000"/>
+        </w:rPr>
+        <w:t>.</w:t>
+      </w:r>
+    </w:p>
+    <w:p>
+      <w:pPr>
+        <w:widowControl w:val="0"/>
+        <w:autoSpaceDE w:val="0"/>
+        <w:autoSpaceDN w:val="0"/>
+        <w:adjustRightInd w:val="0"/>
+        <w:spacing w:after="240" w:line="300" w:lineRule="atLeast"/>
+        <w:rPr>
+          <w:rFonts w:ascii="Times" w:hAnsi="Times" w:cs="Times"/>
+          <w:color w:val="000000"/>
+        </w:rPr>
+      </w:pPr>
+      <w:r>
+        <w:rPr>
+          <w:rFonts w:ascii="Times" w:hAnsi="Times" w:cs="Times"/>
+          <w:color w:val="000000"/>
+        </w:rPr>
+        <w:t xml:space="preserve">Finally, </w:t>
+      </w:r>
+      <w:proofErr w:type="spellStart"/>
+      <w:r>
+        <w:rPr>
+          <w:rFonts w:ascii="Times" w:hAnsi="Times" w:cs="Times"/>
+          <w:b/>
+          <w:color w:val="000000"/>
+        </w:rPr>
+        <w:t>labelnya</w:t>
+      </w:r>
+      <w:proofErr w:type="spellEnd"/>
+      <w:r>
+        <w:rPr>
+          <w:rFonts w:ascii="Times" w:hAnsi="Times" w:cs="Times"/>
+          <w:color w:val="000000"/>
+        </w:rPr>
+        <w:t xml:space="preserve"> di MAP MANUAL</w:t>
+      </w:r>
+      <w:r>
+        <w:rPr>
+          <w:rFonts w:ascii="Times" w:hAnsi="Times" w:cs="Times"/>
+          <w:color w:val="000000"/>
+        </w:rPr>
+        <w:t xml:space="preserve"> </w:t>
+      </w:r>
+      <w:proofErr w:type="spellStart"/>
+      <w:r>
+        <w:rPr>
+          <w:rFonts w:ascii="Times" w:hAnsi="Times" w:cs="Times"/>
+          <w:color w:val="000000"/>
+        </w:rPr>
+        <w:t>ke</w:t>
+      </w:r>
+      <w:proofErr w:type="spellEnd"/>
+      <w:r>
+        <w:rPr>
+          <w:rFonts w:ascii="Times" w:hAnsi="Times" w:cs="Times"/>
+          <w:color w:val="000000"/>
+        </w:rPr>
+        <w:t xml:space="preserve"> </w:t>
+      </w:r>
+      <w:proofErr w:type="spellStart"/>
+      <w:r>
+        <w:rPr>
+          <w:rFonts w:ascii="Times" w:hAnsi="Times" w:cs="Times"/>
+          <w:color w:val="000000"/>
+        </w:rPr>
+        <w:t>wordnet</w:t>
+      </w:r>
+      <w:proofErr w:type="spellEnd"/>
+      <w:r>
+        <w:rPr>
+          <w:rFonts w:ascii="Times" w:hAnsi="Times" w:cs="Times"/>
+          <w:color w:val="000000"/>
+        </w:rPr>
+        <w:t xml:space="preserve"> sense yang </w:t>
+      </w:r>
+      <w:proofErr w:type="spellStart"/>
+      <w:r>
+        <w:rPr>
+          <w:rFonts w:ascii="Times" w:hAnsi="Times" w:cs="Times"/>
+          <w:color w:val="000000"/>
+        </w:rPr>
+        <w:t>cocok</w:t>
+      </w:r>
+      <w:proofErr w:type="spellEnd"/>
+      <w:r>
+        <w:rPr>
+          <w:rFonts w:ascii="Times" w:hAnsi="Times" w:cs="Times"/>
+          <w:color w:val="000000"/>
+        </w:rPr>
+        <w:t xml:space="preserve">. </w:t>
+      </w:r>
+      <w:proofErr w:type="spellStart"/>
+      <w:r>
+        <w:rPr>
+          <w:rFonts w:ascii="Times" w:hAnsi="Times" w:cs="Times"/>
+          <w:color w:val="000000"/>
+        </w:rPr>
+        <w:t>Pake</w:t>
+      </w:r>
+      <w:proofErr w:type="spellEnd"/>
+      <w:r>
+        <w:rPr>
+          <w:rFonts w:ascii="Times" w:hAnsi="Times" w:cs="Times"/>
+          <w:color w:val="000000"/>
+        </w:rPr>
+        <w:t xml:space="preserve"> </w:t>
+      </w:r>
+      <w:proofErr w:type="spellStart"/>
+      <w:r>
+        <w:rPr>
+          <w:rFonts w:ascii="Times" w:hAnsi="Times" w:cs="Times"/>
+          <w:color w:val="000000"/>
+        </w:rPr>
+        <w:t>dua</w:t>
+      </w:r>
+      <w:proofErr w:type="spellEnd"/>
+      <w:r>
+        <w:rPr>
+          <w:rFonts w:ascii="Times" w:hAnsi="Times" w:cs="Times"/>
+          <w:color w:val="000000"/>
+        </w:rPr>
+        <w:t xml:space="preserve"> orang annotator </w:t>
+      </w:r>
+      <w:proofErr w:type="spellStart"/>
+      <w:r>
+        <w:rPr>
+          <w:rFonts w:ascii="Times" w:hAnsi="Times" w:cs="Times"/>
+          <w:color w:val="000000"/>
+        </w:rPr>
+        <w:t>dan</w:t>
+      </w:r>
+      <w:proofErr w:type="spellEnd"/>
+      <w:r>
+        <w:rPr>
+          <w:rFonts w:ascii="Times" w:hAnsi="Times" w:cs="Times"/>
+          <w:color w:val="000000"/>
+        </w:rPr>
+        <w:t xml:space="preserve"> orang </w:t>
+      </w:r>
+      <w:proofErr w:type="spellStart"/>
+      <w:r>
+        <w:rPr>
+          <w:rFonts w:ascii="Times" w:hAnsi="Times" w:cs="Times"/>
+          <w:color w:val="000000"/>
+        </w:rPr>
+        <w:t>ketiga</w:t>
+      </w:r>
+      <w:proofErr w:type="spellEnd"/>
+      <w:r>
+        <w:rPr>
+          <w:rFonts w:ascii="Times" w:hAnsi="Times" w:cs="Times"/>
+          <w:color w:val="000000"/>
+        </w:rPr>
+        <w:t xml:space="preserve"> </w:t>
+      </w:r>
+      <w:proofErr w:type="spellStart"/>
+      <w:r>
+        <w:rPr>
+          <w:rFonts w:ascii="Times" w:hAnsi="Times" w:cs="Times"/>
+          <w:color w:val="000000"/>
+        </w:rPr>
+        <w:t>sebagai</w:t>
+      </w:r>
+      <w:proofErr w:type="spellEnd"/>
+      <w:r>
+        <w:rPr>
+          <w:rFonts w:ascii="Times" w:hAnsi="Times" w:cs="Times"/>
+          <w:color w:val="000000"/>
+        </w:rPr>
+        <w:t xml:space="preserve"> ‘judge’ annotator.</w:t>
+      </w:r>
+      <w:r>
+        <w:rPr>
+          <w:rFonts w:ascii="Times" w:hAnsi="Times" w:cs="Times"/>
+          <w:color w:val="000000"/>
+        </w:rPr>
+        <w:t xml:space="preserve"> </w:t>
+      </w:r>
+      <w:proofErr w:type="spellStart"/>
+      <w:r>
+        <w:rPr>
+          <w:rFonts w:ascii="Times" w:hAnsi="Times" w:cs="Times"/>
+          <w:color w:val="000000"/>
+        </w:rPr>
+        <w:t>Dihitung</w:t>
+      </w:r>
+      <w:proofErr w:type="spellEnd"/>
+      <w:r>
+        <w:rPr>
+          <w:rFonts w:ascii="Times" w:hAnsi="Times" w:cs="Times"/>
+          <w:color w:val="000000"/>
+        </w:rPr>
+        <w:t xml:space="preserve"> kappa dll2 </w:t>
+      </w:r>
+      <w:proofErr w:type="spellStart"/>
+      <w:r>
+        <w:rPr>
+          <w:rFonts w:ascii="Times" w:hAnsi="Times" w:cs="Times"/>
+          <w:color w:val="000000"/>
+        </w:rPr>
+        <w:t>persetujuanya</w:t>
+      </w:r>
+      <w:proofErr w:type="spellEnd"/>
+      <w:r>
+        <w:rPr>
+          <w:rFonts w:ascii="Times" w:hAnsi="Times" w:cs="Times"/>
+          <w:color w:val="000000"/>
+        </w:rPr>
+        <w:t>.</w:t>
+      </w:r>
+    </w:p>
+    <w:p>
+      <w:pPr>
+        <w:widowControl w:val="0"/>
+        <w:autoSpaceDE w:val="0"/>
+        <w:autoSpaceDN w:val="0"/>
+        <w:adjustRightInd w:val="0"/>
+        <w:spacing w:after="240" w:line="340" w:lineRule="atLeast"/>
+        <w:rPr>
+          <w:rFonts w:ascii="Times" w:hAnsi="Times" w:cs="Times"/>
+          <w:color w:val="000000"/>
+        </w:rPr>
+      </w:pPr>
+      <w:r>
+        <w:rPr>
+          <w:rFonts w:ascii="Times" w:hAnsi="Times" w:cs="Times"/>
+          <w:color w:val="000000"/>
+        </w:rPr>
+        <w:t xml:space="preserve">and then map these labels to a widely used </w:t>
+      </w:r>
+      <w:r>
+        <w:rPr>
+          <w:rFonts w:ascii="Times" w:hAnsi="Times" w:cs="Times"/>
+          <w:color w:val="000000"/>
+        </w:rPr>
+        <w:t>sense inventory, namely WordNet.</w:t>
+      </w:r>
+    </w:p>
+    <w:p>
+      <w:pPr>
+        <w:widowControl w:val="0"/>
+        <w:autoSpaceDE w:val="0"/>
+        <w:autoSpaceDN w:val="0"/>
+        <w:adjustRightInd w:val="0"/>
+        <w:spacing w:after="240" w:line="340" w:lineRule="atLeast"/>
+        <w:rPr>
+          <w:rFonts w:ascii="Times" w:hAnsi="Times" w:cs="Times"/>
+          <w:color w:val="000000"/>
+        </w:rPr>
+      </w:pPr>
+      <w:r>
+        <w:rPr>
+          <w:rFonts w:ascii="Times" w:hAnsi="Times" w:cs="Times"/>
+          <w:color w:val="000000"/>
+        </w:rPr>
+        <w:t xml:space="preserve">we performed a word sense disambiguation experiment on a subset of the am- </w:t>
+      </w:r>
+      <w:proofErr w:type="spellStart"/>
+      <w:r>
+        <w:rPr>
+          <w:rFonts w:ascii="Times" w:hAnsi="Times" w:cs="Times"/>
+          <w:color w:val="000000"/>
+        </w:rPr>
+        <w:t>biguous</w:t>
+      </w:r>
+      <w:proofErr w:type="spellEnd"/>
+      <w:r>
+        <w:rPr>
+          <w:rFonts w:ascii="Times" w:hAnsi="Times" w:cs="Times"/>
+          <w:color w:val="000000"/>
+        </w:rPr>
+        <w:t xml:space="preserve"> words used during the SENSEVAL-2 and SENSEVAL-3 evaluations</w:t>
+      </w:r>
+      <w:r>
+        <w:rPr>
+          <w:rFonts w:ascii="Times" w:hAnsi="Times" w:cs="Times"/>
+          <w:color w:val="000000"/>
+        </w:rPr>
+        <w:t>”</w:t>
+      </w:r>
+      <w:bookmarkStart w:id="0" w:name="_GoBack"/>
+      <w:bookmarkEnd w:id="0"/>
+    </w:p>
+    <w:p>
+      <w:pPr>
+        <w:widowControl w:val="0"/>
+        <w:autoSpaceDE w:val="0"/>
+        <w:autoSpaceDN w:val="0"/>
+        <w:adjustRightInd w:val="0"/>
+        <w:spacing w:after="240" w:line="300" w:lineRule="atLeast"/>
+        <w:rPr>
+          <w:rFonts w:ascii="Times" w:hAnsi="Times" w:cs="Times"/>
+          <w:color w:val="000000"/>
+        </w:rPr>
+      </w:pPr>
     </w:p>
     <w:p>
       <w:pPr>

--- a/Notes Paper/Notes-1.docx
+++ b/Notes Paper/Notes-1.docx
@@ -8,7 +8,7 @@
         <w:autoSpaceDE w:val="0"/>
         <w:autoSpaceDN w:val="0"/>
         <w:adjustRightInd w:val="0"/>
-        <w:spacing w:after="240" w:line="276" w:lineRule="auto"/>
+        <w:spacing w:after="240"/>
         <w:rPr>
           <w:rFonts w:ascii="Times" w:hAnsi="Times" w:cs="Times"/>
           <w:color w:val="000000"/>
@@ -28,7 +28,7 @@
         <w:autoSpaceDE w:val="0"/>
         <w:autoSpaceDN w:val="0"/>
         <w:adjustRightInd w:val="0"/>
-        <w:spacing w:after="240" w:line="276" w:lineRule="auto"/>
+        <w:spacing w:after="240"/>
         <w:rPr>
           <w:rFonts w:ascii="Times" w:hAnsi="Times" w:cs="Times"/>
           <w:color w:val="000000"/>
@@ -48,7 +48,7 @@
         <w:autoSpaceDE w:val="0"/>
         <w:autoSpaceDN w:val="0"/>
         <w:adjustRightInd w:val="0"/>
-        <w:spacing w:after="240" w:line="276" w:lineRule="auto"/>
+        <w:spacing w:after="240"/>
         <w:rPr>
           <w:rFonts w:ascii="Times" w:hAnsi="Times" w:cs="Times"/>
           <w:color w:val="000000"/>
@@ -180,7 +180,7 @@
         <w:autoSpaceDE w:val="0"/>
         <w:autoSpaceDN w:val="0"/>
         <w:adjustRightInd w:val="0"/>
-        <w:spacing w:after="240" w:line="276" w:lineRule="auto"/>
+        <w:spacing w:after="240"/>
         <w:rPr>
           <w:rFonts w:ascii="Times" w:hAnsi="Times" w:cs="Times"/>
           <w:color w:val="000000"/>
@@ -221,7 +221,7 @@
         <w:autoSpaceDE w:val="0"/>
         <w:autoSpaceDN w:val="0"/>
         <w:adjustRightInd w:val="0"/>
-        <w:spacing w:after="240" w:line="276" w:lineRule="auto"/>
+        <w:spacing w:after="240"/>
         <w:rPr>
           <w:rFonts w:ascii="Times" w:hAnsi="Times" w:cs="Times"/>
           <w:color w:val="000000"/>
@@ -269,7 +269,7 @@
         <w:autoSpaceDE w:val="0"/>
         <w:autoSpaceDN w:val="0"/>
         <w:adjustRightInd w:val="0"/>
-        <w:spacing w:after="240" w:line="276" w:lineRule="auto"/>
+        <w:spacing w:after="240"/>
         <w:rPr>
           <w:rFonts w:ascii="Times" w:hAnsi="Times" w:cs="Times"/>
           <w:color w:val="000000"/>
@@ -289,7 +289,7 @@
         <w:autoSpaceDE w:val="0"/>
         <w:autoSpaceDN w:val="0"/>
         <w:adjustRightInd w:val="0"/>
-        <w:spacing w:after="240" w:line="276" w:lineRule="auto"/>
+        <w:spacing w:after="240"/>
         <w:rPr>
           <w:rFonts w:ascii="Times" w:hAnsi="Times" w:cs="Times"/>
           <w:color w:val="000000"/>
@@ -323,7 +323,7 @@
         <w:autoSpaceDE w:val="0"/>
         <w:autoSpaceDN w:val="0"/>
         <w:adjustRightInd w:val="0"/>
-        <w:spacing w:after="240" w:line="300" w:lineRule="atLeast"/>
+        <w:spacing w:after="240"/>
         <w:rPr>
           <w:rFonts w:ascii="Times" w:hAnsi="Times" w:cs="Times"/>
           <w:color w:val="000000"/>
@@ -343,7 +343,7 @@
         <w:autoSpaceDE w:val="0"/>
         <w:autoSpaceDN w:val="0"/>
         <w:adjustRightInd w:val="0"/>
-        <w:spacing w:after="240" w:line="300" w:lineRule="atLeast"/>
+        <w:spacing w:after="240"/>
         <w:rPr>
           <w:rFonts w:ascii="Times" w:hAnsi="Times" w:cs="Times"/>
           <w:color w:val="000000"/>
@@ -363,39 +363,46 @@
         <w:autoSpaceDE w:val="0"/>
         <w:autoSpaceDN w:val="0"/>
         <w:adjustRightInd w:val="0"/>
-        <w:spacing w:after="240" w:line="300" w:lineRule="atLeast"/>
-        <w:rPr>
-          <w:rFonts w:ascii="Times" w:hAnsi="Times" w:cs="Times"/>
-          <w:color w:val="000000"/>
-        </w:rPr>
-      </w:pPr>
+        <w:spacing w:after="240"/>
+        <w:rPr>
+          <w:rFonts w:ascii="Times" w:hAnsi="Times" w:cs="Times"/>
+          <w:color w:val="000000"/>
+        </w:rPr>
+      </w:pPr>
+      <w:r>
+        <w:rPr>
+          <w:rFonts w:ascii="Times" w:hAnsi="Times" w:cs="Times"/>
+          <w:color w:val="000000"/>
+        </w:rPr>
+        <w:t>Karena kebutuhan resource tersebut lah maka kita akan generate korpus dari Wikipedia, dikarenakan resource misalnya wordnet untuk Bahasa Indonesia yang masih terbatas.</w:t>
+      </w:r>
+    </w:p>
+    <w:p>
+      <w:pPr>
+        <w:widowControl w:val="0"/>
+        <w:autoSpaceDE w:val="0"/>
+        <w:autoSpaceDN w:val="0"/>
+        <w:adjustRightInd w:val="0"/>
+        <w:spacing w:after="240"/>
+        <w:rPr>
+          <w:rFonts w:ascii="Times" w:hAnsi="Times" w:cs="Times"/>
+          <w:color w:val="000000"/>
+        </w:rPr>
+      </w:pPr>
+      <w:r>
+        <w:rPr>
+          <w:rFonts w:ascii="Times" w:hAnsi="Times" w:cs="Times"/>
+          <w:color w:val="000000"/>
+        </w:rPr>
+        <w:t xml:space="preserve">“Unfortunately, the manual creation of knowledge resources is an expensive and time- consuming effort [Ng 1997], which must be repeated every time the disambiguation scenario </w:t>
+      </w:r>
       <w:r>
         <w:rPr>
           <w:rFonts w:ascii="Times" w:hAnsi="Times" w:cs="Times"/>
           <w:color w:val="000000"/>
         </w:rPr>
         <w:lastRenderedPageBreak/>
-        <w:t>Karena kebutuhan resource tersebut lah maka kita akan generate korpus dari Wikipedia, dikarenakan resource misalnya wordnet untuk Bahasa Indonesia yang masih terbatas.</w:t>
-      </w:r>
-    </w:p>
-    <w:p>
-      <w:pPr>
-        <w:widowControl w:val="0"/>
-        <w:autoSpaceDE w:val="0"/>
-        <w:autoSpaceDN w:val="0"/>
-        <w:adjustRightInd w:val="0"/>
-        <w:spacing w:after="240" w:line="300" w:lineRule="atLeast"/>
-        <w:rPr>
-          <w:rFonts w:ascii="Times" w:hAnsi="Times" w:cs="Times"/>
-          <w:color w:val="000000"/>
-        </w:rPr>
-      </w:pPr>
-      <w:r>
-        <w:rPr>
-          <w:rFonts w:ascii="Times" w:hAnsi="Times" w:cs="Times"/>
-          <w:color w:val="000000"/>
-        </w:rPr>
-        <w:t xml:space="preserve">“Unfortunately, the manual creation of knowledge resources is an expensive and time- consuming effort [Ng 1997], which must be repeated every time the disambiguation scenario changes (e.g., in the presence of new domains, different languages, and even sense inventories). This is a fundamental problem which pervades the field of WSD, and is called the </w:t>
+        <w:t xml:space="preserve">changes (e.g., in the presence of new domains, different languages, and even sense inventories). This is a fundamental problem which pervades the field of WSD, and is called the </w:t>
       </w:r>
       <w:r>
         <w:rPr>
@@ -420,7 +427,7 @@
         <w:autoSpaceDE w:val="0"/>
         <w:autoSpaceDN w:val="0"/>
         <w:adjustRightInd w:val="0"/>
-        <w:spacing w:after="240" w:line="300" w:lineRule="atLeast"/>
+        <w:spacing w:after="240"/>
         <w:rPr>
           <w:rFonts w:ascii="Times" w:hAnsi="Times" w:cs="Times"/>
           <w:color w:val="000000"/>
@@ -525,7 +532,7 @@
         <w:autoSpaceDE w:val="0"/>
         <w:autoSpaceDN w:val="0"/>
         <w:adjustRightInd w:val="0"/>
-        <w:spacing w:after="240" w:line="300" w:lineRule="atLeast"/>
+        <w:spacing w:after="240"/>
         <w:rPr>
           <w:rFonts w:ascii="Times" w:hAnsi="Times" w:cs="Times"/>
           <w:color w:val="000000"/>
@@ -550,7 +557,7 @@
         <w:autoSpaceDE w:val="0"/>
         <w:autoSpaceDN w:val="0"/>
         <w:adjustRightInd w:val="0"/>
-        <w:spacing w:after="240" w:line="300" w:lineRule="atLeast"/>
+        <w:spacing w:after="240"/>
         <w:rPr>
           <w:rFonts w:ascii="Times" w:hAnsi="Times" w:cs="Times"/>
           <w:color w:val="000000"/>
@@ -582,7 +589,7 @@
         <w:autoSpaceDE w:val="0"/>
         <w:autoSpaceDN w:val="0"/>
         <w:adjustRightInd w:val="0"/>
-        <w:spacing w:after="240" w:line="300" w:lineRule="atLeast"/>
+        <w:spacing w:after="240"/>
         <w:rPr>
           <w:rFonts w:ascii="Times" w:hAnsi="Times" w:cs="Times"/>
           <w:color w:val="000000"/>
@@ -609,7 +616,7 @@
         <w:autoSpaceDE w:val="0"/>
         <w:autoSpaceDN w:val="0"/>
         <w:adjustRightInd w:val="0"/>
-        <w:spacing w:after="240" w:line="300" w:lineRule="atLeast"/>
+        <w:spacing w:after="240"/>
         <w:rPr>
           <w:rFonts w:ascii="Times" w:hAnsi="Times" w:cs="Times"/>
           <w:color w:val="000000"/>
@@ -645,7 +652,7 @@
         <w:autoSpaceDE w:val="0"/>
         <w:autoSpaceDN w:val="0"/>
         <w:adjustRightInd w:val="0"/>
-        <w:spacing w:after="240" w:line="300" w:lineRule="atLeast"/>
+        <w:spacing w:after="240"/>
         <w:rPr>
           <w:rFonts w:ascii="Times" w:hAnsi="Times" w:cs="Times"/>
           <w:color w:val="000000"/>
@@ -679,7 +686,7 @@
         <w:autoSpaceDE w:val="0"/>
         <w:autoSpaceDN w:val="0"/>
         <w:adjustRightInd w:val="0"/>
-        <w:spacing w:after="240" w:line="300" w:lineRule="atLeast"/>
+        <w:spacing w:after="240"/>
         <w:rPr>
           <w:rFonts w:ascii="Times" w:hAnsi="Times" w:cs="Times"/>
           <w:color w:val="000000"/>
@@ -734,7 +741,7 @@
         <w:autoSpaceDE w:val="0"/>
         <w:autoSpaceDN w:val="0"/>
         <w:adjustRightInd w:val="0"/>
-        <w:spacing w:after="240" w:line="300" w:lineRule="atLeast"/>
+        <w:spacing w:after="240"/>
         <w:rPr>
           <w:rFonts w:ascii="Times" w:hAnsi="Times" w:cs="Times"/>
           <w:color w:val="000000"/>
@@ -775,7 +782,7 @@
         <w:autoSpaceDE w:val="0"/>
         <w:autoSpaceDN w:val="0"/>
         <w:adjustRightInd w:val="0"/>
-        <w:spacing w:after="240" w:line="300" w:lineRule="atLeast"/>
+        <w:spacing w:after="240"/>
         <w:rPr>
           <w:rFonts w:ascii="Times" w:hAnsi="Times" w:cs="Times"/>
           <w:color w:val="000000"/>
@@ -907,7 +914,7 @@
         <w:autoSpaceDE w:val="0"/>
         <w:autoSpaceDN w:val="0"/>
         <w:adjustRightInd w:val="0"/>
-        <w:spacing w:after="240" w:line="280" w:lineRule="atLeast"/>
+        <w:spacing w:after="240"/>
         <w:rPr>
           <w:rFonts w:ascii="Times" w:hAnsi="Times" w:cs="Times"/>
           <w:color w:val="000000"/>
@@ -927,7 +934,7 @@
         <w:autoSpaceDE w:val="0"/>
         <w:autoSpaceDN w:val="0"/>
         <w:adjustRightInd w:val="0"/>
-        <w:spacing w:after="240" w:line="300" w:lineRule="atLeast"/>
+        <w:spacing w:after="240"/>
         <w:rPr>
           <w:rFonts w:ascii="Times" w:hAnsi="Times" w:cs="Times"/>
           <w:color w:val="000000"/>
@@ -947,7 +954,7 @@
         <w:autoSpaceDE w:val="0"/>
         <w:autoSpaceDN w:val="0"/>
         <w:adjustRightInd w:val="0"/>
-        <w:spacing w:after="240" w:line="300" w:lineRule="atLeast"/>
+        <w:spacing w:after="240"/>
         <w:rPr>
           <w:rFonts w:ascii="Times" w:hAnsi="Times" w:cs="Times"/>
           <w:color w:val="000000"/>
@@ -967,7 +974,7 @@
         <w:autoSpaceDE w:val="0"/>
         <w:autoSpaceDN w:val="0"/>
         <w:adjustRightInd w:val="0"/>
-        <w:spacing w:after="240" w:line="300" w:lineRule="atLeast"/>
+        <w:spacing w:after="240"/>
         <w:rPr>
           <w:rFonts w:ascii="Times" w:hAnsi="Times" w:cs="Times"/>
           <w:color w:val="000000"/>
@@ -1015,7 +1022,7 @@
         <w:autoSpaceDE w:val="0"/>
         <w:autoSpaceDN w:val="0"/>
         <w:adjustRightInd w:val="0"/>
-        <w:spacing w:after="240" w:line="300" w:lineRule="atLeast"/>
+        <w:spacing w:after="240"/>
         <w:rPr>
           <w:rFonts w:ascii="Times" w:hAnsi="Times" w:cs="Times"/>
           <w:color w:val="000000"/>
@@ -1035,7 +1042,7 @@
         <w:autoSpaceDE w:val="0"/>
         <w:autoSpaceDN w:val="0"/>
         <w:adjustRightInd w:val="0"/>
-        <w:spacing w:after="240" w:line="300" w:lineRule="atLeast"/>
+        <w:spacing w:after="240"/>
         <w:rPr>
           <w:rFonts w:ascii="Times" w:hAnsi="Times" w:cs="Times"/>
           <w:color w:val="000000"/>
@@ -1147,7 +1154,7 @@
         <w:autoSpaceDE w:val="0"/>
         <w:autoSpaceDN w:val="0"/>
         <w:adjustRightInd w:val="0"/>
-        <w:spacing w:after="240" w:line="300" w:lineRule="atLeast"/>
+        <w:spacing w:after="240"/>
         <w:rPr>
           <w:rFonts w:ascii="Times" w:hAnsi="Times" w:cs="Times"/>
           <w:color w:val="000000"/>
@@ -1203,7 +1210,7 @@
         <w:autoSpaceDE w:val="0"/>
         <w:autoSpaceDN w:val="0"/>
         <w:adjustRightInd w:val="0"/>
-        <w:spacing w:after="240" w:line="340" w:lineRule="atLeast"/>
+        <w:spacing w:after="240"/>
         <w:rPr>
           <w:rFonts w:ascii="Times" w:hAnsi="Times" w:cs="Times"/>
           <w:color w:val="000000"/>
@@ -1223,7 +1230,7 @@
         <w:autoSpaceDE w:val="0"/>
         <w:autoSpaceDN w:val="0"/>
         <w:adjustRightInd w:val="0"/>
-        <w:spacing w:after="240" w:line="300" w:lineRule="atLeast"/>
+        <w:spacing w:after="240"/>
         <w:rPr>
           <w:rFonts w:ascii="Times" w:hAnsi="Times" w:cs="Times"/>
           <w:color w:val="000000"/>
@@ -1287,7 +1294,7 @@
         <w:autoSpaceDE w:val="0"/>
         <w:autoSpaceDN w:val="0"/>
         <w:adjustRightInd w:val="0"/>
-        <w:spacing w:after="240" w:line="300" w:lineRule="atLeast"/>
+        <w:spacing w:after="240"/>
         <w:rPr>
           <w:rFonts w:ascii="Times" w:hAnsi="Times" w:cs="Times"/>
           <w:color w:val="000000"/>
@@ -1335,7 +1342,7 @@
         <w:autoSpaceDE w:val="0"/>
         <w:autoSpaceDN w:val="0"/>
         <w:adjustRightInd w:val="0"/>
-        <w:spacing w:after="240" w:line="300" w:lineRule="atLeast"/>
+        <w:spacing w:after="240"/>
         <w:rPr>
           <w:rFonts w:ascii="Times" w:hAnsi="Times" w:cs="Times"/>
           <w:color w:val="000000"/>
@@ -1381,7 +1388,7 @@
         <w:autoSpaceDE w:val="0"/>
         <w:autoSpaceDN w:val="0"/>
         <w:adjustRightInd w:val="0"/>
-        <w:spacing w:after="240" w:line="300" w:lineRule="atLeast"/>
+        <w:spacing w:after="240"/>
         <w:rPr>
           <w:rFonts w:ascii="Times" w:hAnsi="Times" w:cs="Times"/>
           <w:color w:val="000000"/>
@@ -1413,7 +1420,7 @@
         <w:autoSpaceDE w:val="0"/>
         <w:autoSpaceDN w:val="0"/>
         <w:adjustRightInd w:val="0"/>
-        <w:spacing w:after="240" w:line="300" w:lineRule="atLeast"/>
+        <w:spacing w:after="240"/>
         <w:rPr>
           <w:rFonts w:ascii="Times" w:hAnsi="Times" w:cs="Times"/>
           <w:color w:val="000000"/>
@@ -1438,7 +1445,7 @@
         <w:autoSpaceDE w:val="0"/>
         <w:autoSpaceDN w:val="0"/>
         <w:adjustRightInd w:val="0"/>
-        <w:spacing w:after="240" w:line="300" w:lineRule="atLeast"/>
+        <w:spacing w:after="240"/>
         <w:rPr>
           <w:rFonts w:ascii="Times" w:hAnsi="Times" w:cs="Times"/>
           <w:color w:val="000000"/>
@@ -1463,7 +1470,7 @@
         <w:autoSpaceDE w:val="0"/>
         <w:autoSpaceDN w:val="0"/>
         <w:adjustRightInd w:val="0"/>
-        <w:spacing w:after="240" w:line="300" w:lineRule="atLeast"/>
+        <w:spacing w:after="240"/>
         <w:rPr>
           <w:rFonts w:ascii="Times" w:hAnsi="Times" w:cs="Times"/>
           <w:color w:val="000000"/>
@@ -1497,7 +1504,7 @@
         <w:autoSpaceDE w:val="0"/>
         <w:autoSpaceDN w:val="0"/>
         <w:adjustRightInd w:val="0"/>
-        <w:spacing w:after="240" w:line="300" w:lineRule="atLeast"/>
+        <w:spacing w:after="240"/>
         <w:rPr>
           <w:rFonts w:ascii="Times" w:hAnsi="Times" w:cs="Times"/>
           <w:color w:val="000000"/>
@@ -1559,7 +1566,7 @@
         <w:autoSpaceDE w:val="0"/>
         <w:autoSpaceDN w:val="0"/>
         <w:adjustRightInd w:val="0"/>
-        <w:spacing w:after="240" w:line="340" w:lineRule="atLeast"/>
+        <w:spacing w:after="240"/>
         <w:rPr>
           <w:rFonts w:ascii="Times" w:hAnsi="Times" w:cs="Times"/>
           <w:color w:val="000000"/>
@@ -1600,20 +1607,20 @@
         <w:autoSpaceDE w:val="0"/>
         <w:autoSpaceDN w:val="0"/>
         <w:adjustRightInd w:val="0"/>
-        <w:spacing w:after="240" w:line="340" w:lineRule="atLeast"/>
-        <w:rPr>
-          <w:rFonts w:ascii="Times" w:hAnsi="Times" w:cs="Times"/>
-          <w:color w:val="000000"/>
-        </w:rPr>
-      </w:pPr>
-    </w:p>
-    <w:p>
-      <w:pPr>
-        <w:widowControl w:val="0"/>
-        <w:autoSpaceDE w:val="0"/>
-        <w:autoSpaceDN w:val="0"/>
-        <w:adjustRightInd w:val="0"/>
-        <w:spacing w:after="240" w:line="340" w:lineRule="atLeast"/>
+        <w:spacing w:after="240"/>
+        <w:rPr>
+          <w:rFonts w:ascii="Times" w:hAnsi="Times" w:cs="Times"/>
+          <w:color w:val="000000"/>
+        </w:rPr>
+      </w:pPr>
+    </w:p>
+    <w:p>
+      <w:pPr>
+        <w:widowControl w:val="0"/>
+        <w:autoSpaceDE w:val="0"/>
+        <w:autoSpaceDN w:val="0"/>
+        <w:adjustRightInd w:val="0"/>
+        <w:spacing w:after="240"/>
         <w:rPr>
           <w:rFonts w:ascii="Times" w:hAnsi="Times" w:cs="Times"/>
           <w:color w:val="000000"/>
@@ -1633,7 +1640,7 @@
         <w:autoSpaceDE w:val="0"/>
         <w:autoSpaceDN w:val="0"/>
         <w:adjustRightInd w:val="0"/>
-        <w:spacing w:after="240" w:line="340" w:lineRule="atLeast"/>
+        <w:spacing w:after="240"/>
         <w:rPr>
           <w:rFonts w:ascii="Times" w:hAnsi="Times" w:cs="Times"/>
           <w:color w:val="000000"/>
@@ -1658,7 +1665,7 @@
         <w:autoSpaceDE w:val="0"/>
         <w:autoSpaceDN w:val="0"/>
         <w:adjustRightInd w:val="0"/>
-        <w:spacing w:after="240" w:line="340" w:lineRule="atLeast"/>
+        <w:spacing w:after="240"/>
         <w:rPr>
           <w:rFonts w:ascii="Times" w:hAnsi="Times" w:cs="Times"/>
           <w:color w:val="000000"/>
@@ -1711,7 +1718,7 @@
         <w:autoSpaceDE w:val="0"/>
         <w:autoSpaceDN w:val="0"/>
         <w:adjustRightInd w:val="0"/>
-        <w:spacing w:after="240" w:line="340" w:lineRule="atLeast"/>
+        <w:spacing w:after="240"/>
         <w:rPr>
           <w:rFonts w:ascii="Times" w:hAnsi="Times" w:cs="Times"/>
           <w:color w:val="000000"/>
@@ -1758,6 +1765,837 @@
           <w:color w:val="000000"/>
         </w:rPr>
         <w:t xml:space="preserve">, </w:t>
+      </w:r>
+      <w:r>
+        <w:rPr>
+          <w:rFonts w:ascii="Times" w:hAnsi="Times" w:cs="Times"/>
+          <w:color w:val="000000"/>
+        </w:rPr>
+        <w:t>Halaman ini biasanya mengandung hype</w:t>
+      </w:r>
+      <w:r>
+        <w:rPr>
+          <w:rFonts w:ascii="Times" w:hAnsi="Times" w:cs="Times"/>
+          <w:color w:val="000000"/>
+        </w:rPr>
+        <w:t xml:space="preserve">rlink ke page lain yang relevan seperti Cola, Lemonade, dll. </w:t>
+      </w:r>
+    </w:p>
+    <w:p>
+      <w:pPr>
+        <w:widowControl w:val="0"/>
+        <w:autoSpaceDE w:val="0"/>
+        <w:autoSpaceDN w:val="0"/>
+        <w:adjustRightInd w:val="0"/>
+        <w:spacing w:after="240"/>
+        <w:rPr>
+          <w:rFonts w:ascii="Times" w:hAnsi="Times" w:cs="Times"/>
+          <w:color w:val="000000"/>
+        </w:rPr>
+      </w:pPr>
+      <w:r>
+        <w:rPr>
+          <w:rFonts w:ascii="Times" w:hAnsi="Times" w:cs="Times"/>
+          <w:color w:val="000000"/>
+        </w:rPr>
+        <w:t>Proses mapping dari Wikipedia ke Wordnet</w:t>
+      </w:r>
+    </w:p>
+    <w:p>
+      <w:pPr>
+        <w:widowControl w:val="0"/>
+        <w:autoSpaceDE w:val="0"/>
+        <w:autoSpaceDN w:val="0"/>
+        <w:adjustRightInd w:val="0"/>
+        <w:spacing w:after="240"/>
+        <w:rPr>
+          <w:rFonts w:ascii="Times" w:hAnsi="Times" w:cs="Times"/>
+          <w:color w:val="000000"/>
+        </w:rPr>
+      </w:pPr>
+      <w:r>
+        <w:rPr>
+          <w:rFonts w:ascii="Times" w:hAnsi="Times" w:cs="Times"/>
+          <w:color w:val="000000"/>
+        </w:rPr>
+        <w:t>Given:</w:t>
+      </w:r>
+    </w:p>
+    <w:p>
+      <w:pPr>
+        <w:pStyle w:val="ListParagraph"/>
+        <w:widowControl w:val="0"/>
+        <w:numPr>
+          <w:ilvl w:val="0"/>
+          <w:numId w:val="1"/>
+        </w:numPr>
+        <w:autoSpaceDE w:val="0"/>
+        <w:autoSpaceDN w:val="0"/>
+        <w:adjustRightInd w:val="0"/>
+        <w:spacing w:after="240"/>
+        <w:rPr>
+          <w:rFonts w:ascii="Times" w:hAnsi="Times" w:cs="Times"/>
+          <w:color w:val="000000"/>
+        </w:rPr>
+      </w:pPr>
+      <w:r>
+        <w:rPr>
+          <w:rFonts w:ascii="Times" w:hAnsi="Times" w:cs="Times"/>
+          <w:color w:val="000000"/>
+        </w:rPr>
+        <w:t>Set of pages Sensewiki</w:t>
+      </w:r>
+    </w:p>
+    <w:p>
+      <w:pPr>
+        <w:pStyle w:val="ListParagraph"/>
+        <w:widowControl w:val="0"/>
+        <w:numPr>
+          <w:ilvl w:val="0"/>
+          <w:numId w:val="1"/>
+        </w:numPr>
+        <w:autoSpaceDE w:val="0"/>
+        <w:autoSpaceDN w:val="0"/>
+        <w:adjustRightInd w:val="0"/>
+        <w:spacing w:after="240"/>
+        <w:rPr>
+          <w:rFonts w:ascii="Times" w:hAnsi="Times" w:cs="Times"/>
+          <w:color w:val="000000"/>
+        </w:rPr>
+      </w:pPr>
+      <w:r>
+        <w:rPr>
+          <w:rFonts w:ascii="Times" w:hAnsi="Times" w:cs="Times"/>
+          <w:color w:val="000000"/>
+        </w:rPr>
+        <w:t xml:space="preserve">Set of pages </w:t>
+      </w:r>
+      <w:r>
+        <w:rPr>
+          <w:rFonts w:ascii="Times" w:hAnsi="Times" w:cs="Times"/>
+          <w:color w:val="000000"/>
+        </w:rPr>
+        <w:t>Sensewn (wordnet)</w:t>
+      </w:r>
+    </w:p>
+    <w:p>
+      <w:pPr>
+        <w:widowControl w:val="0"/>
+        <w:autoSpaceDE w:val="0"/>
+        <w:autoSpaceDN w:val="0"/>
+        <w:adjustRightInd w:val="0"/>
+        <w:spacing w:after="240"/>
+        <w:rPr>
+          <w:rFonts w:ascii="Times" w:hAnsi="Times" w:cs="Times"/>
+          <w:color w:val="000000"/>
+        </w:rPr>
+      </w:pPr>
+      <w:r>
+        <w:rPr>
+          <w:rFonts w:ascii="Times" w:hAnsi="Times" w:cs="Times"/>
+          <w:color w:val="000000"/>
+        </w:rPr>
+        <w:t xml:space="preserve">Sehingga untuk setiap wikipage w </w:t>
+      </w:r>
+      <w:r>
+        <w:rPr>
+          <w:rFonts w:ascii="Times" w:hAnsi="Times" w:cs="Times"/>
+          <w:color w:val="000000"/>
+        </w:rPr>
+        <w:t>merupakan anggota dari Sensewiki</w:t>
+      </w:r>
+      <w:r>
+        <w:rPr>
+          <w:rFonts w:ascii="Times" w:hAnsi="Times" w:cs="Times"/>
+          <w:color w:val="000000"/>
+        </w:rPr>
+        <w:t xml:space="preserve"> dapat:</w:t>
+      </w:r>
+    </w:p>
+    <w:p>
+      <w:pPr>
+        <w:widowControl w:val="0"/>
+        <w:autoSpaceDE w:val="0"/>
+        <w:autoSpaceDN w:val="0"/>
+        <w:adjustRightInd w:val="0"/>
+        <w:spacing w:after="240"/>
+        <w:rPr>
+          <w:rFonts w:ascii="Times" w:hAnsi="Times" w:cs="Times"/>
+          <w:color w:val="000000"/>
+        </w:rPr>
+      </w:pPr>
+      <w:r>
+        <w:rPr>
+          <w:rFonts w:ascii="Times" w:hAnsi="Times" w:cs="Times"/>
+          <w:color w:val="000000"/>
+        </w:rPr>
+        <w:t xml:space="preserve">s jika </w:t>
+      </w:r>
+      <w:r>
+        <w:rPr>
+          <w:rFonts w:ascii="Times" w:hAnsi="Times" w:cs="Times"/>
+          <w:color w:val="000000"/>
+        </w:rPr>
+        <w:t xml:space="preserve">Sensewn(w) </w:t>
+      </w:r>
+      <w:r>
+        <w:rPr>
+          <w:rFonts w:ascii="Times" w:hAnsi="Times" w:cs="Times"/>
+          <w:color w:val="000000"/>
+        </w:rPr>
+        <w:t>-&gt; set of senses dari lemma</w:t>
+      </w:r>
+      <w:r>
+        <w:rPr>
+          <w:rFonts w:ascii="Times" w:hAnsi="Times" w:cs="Times"/>
+          <w:color w:val="000000"/>
+        </w:rPr>
+        <w:t xml:space="preserve"> dari</w:t>
+      </w:r>
+      <w:r>
+        <w:rPr>
+          <w:rFonts w:ascii="Times" w:hAnsi="Times" w:cs="Times"/>
+          <w:color w:val="000000"/>
+        </w:rPr>
+        <w:t xml:space="preserve"> w di wordnet</w:t>
+      </w:r>
+      <w:r>
+        <w:rPr>
+          <w:rFonts w:ascii="Times" w:hAnsi="Times" w:cs="Times"/>
+          <w:color w:val="000000"/>
+        </w:rPr>
+        <w:t>.</w:t>
+      </w:r>
+    </w:p>
+    <w:p>
+      <w:pPr>
+        <w:widowControl w:val="0"/>
+        <w:autoSpaceDE w:val="0"/>
+        <w:autoSpaceDN w:val="0"/>
+        <w:adjustRightInd w:val="0"/>
+        <w:spacing w:after="240"/>
+        <w:rPr>
+          <w:rFonts w:ascii="Times" w:hAnsi="Times" w:cs="Times"/>
+          <w:color w:val="000000"/>
+        </w:rPr>
+      </w:pPr>
+      <w:r>
+        <w:rPr>
+          <w:rFonts w:ascii="Times" w:hAnsi="Times" w:cs="Times"/>
+          <w:color w:val="000000"/>
+        </w:rPr>
+        <w:t>Null jika tidak bisa dikasih link</w:t>
+      </w:r>
+      <w:r>
+        <w:rPr>
+          <w:rFonts w:ascii="Times" w:hAnsi="Times" w:cs="Times"/>
+          <w:color w:val="000000"/>
+        </w:rPr>
+        <w:t>.</w:t>
+      </w:r>
+      <w:r>
+        <w:rPr>
+          <w:rFonts w:ascii="Times" w:hAnsi="Times" w:cs="Times"/>
+          <w:color w:val="000000"/>
+        </w:rPr>
+        <w:t xml:space="preserve"> Untuk established </w:t>
+      </w:r>
+      <w:r>
+        <w:rPr>
+          <w:rFonts w:ascii="Times" w:hAnsi="Times" w:cs="Times"/>
+          <w:color w:val="000000"/>
+        </w:rPr>
+        <w:t xml:space="preserve">mapping tersebut, </w:t>
+      </w:r>
+      <w:r>
+        <w:rPr>
+          <w:rFonts w:ascii="Times" w:hAnsi="Times" w:cs="Times"/>
+          <w:color w:val="000000"/>
+        </w:rPr>
+        <w:t>cari disambiguation context</w:t>
+      </w:r>
+      <w:r>
+        <w:rPr>
+          <w:rFonts w:ascii="Times" w:hAnsi="Times" w:cs="Times"/>
+          <w:color w:val="000000"/>
+        </w:rPr>
+        <w:t xml:space="preserve"> </w:t>
+      </w:r>
+      <w:r>
+        <w:rPr>
+          <w:rFonts w:ascii="Times" w:hAnsi="Times" w:cs="Times"/>
+          <w:color w:val="000000"/>
+        </w:rPr>
+        <w:t>dari masing-masing Wikipages dan Wordnet</w:t>
+      </w:r>
+      <w:r>
+        <w:rPr>
+          <w:rFonts w:ascii="Times" w:hAnsi="Times" w:cs="Times"/>
+          <w:color w:val="000000"/>
+        </w:rPr>
+        <w:t>. Lalu cari intersection dari context tersebut untuk melakukan mapping.</w:t>
+      </w:r>
+    </w:p>
+    <w:p>
+      <w:pPr>
+        <w:widowControl w:val="0"/>
+        <w:autoSpaceDE w:val="0"/>
+        <w:autoSpaceDN w:val="0"/>
+        <w:adjustRightInd w:val="0"/>
+        <w:spacing w:after="240"/>
+        <w:rPr>
+          <w:rFonts w:ascii="Times" w:hAnsi="Times" w:cs="Times"/>
+          <w:color w:val="000000"/>
+        </w:rPr>
+      </w:pPr>
+      <w:r>
+        <w:rPr>
+          <w:rFonts w:ascii="Times" w:hAnsi="Times" w:cs="Times"/>
+          <w:color w:val="000000"/>
+        </w:rPr>
+        <w:t>Nantinya hasil mapping tersebut akan ditambahkan sebagai synset dari wordnet</w:t>
+      </w:r>
+      <w:r>
+        <w:rPr>
+          <w:rFonts w:ascii="Times" w:hAnsi="Times" w:cs="Times"/>
+          <w:color w:val="000000"/>
+        </w:rPr>
+        <w:t>.</w:t>
+      </w:r>
+      <w:r>
+        <w:rPr>
+          <w:rFonts w:ascii="Times" w:hAnsi="Times" w:cs="Times"/>
+          <w:color w:val="000000"/>
+        </w:rPr>
+        <w:t xml:space="preserve"> Misalnya </w:t>
+      </w:r>
+      <w:r>
+        <w:rPr>
+          <w:rFonts w:ascii="Times" w:hAnsi="Times" w:cs="Times"/>
+          <w:color w:val="000000"/>
+        </w:rPr>
+        <w:t xml:space="preserve">Soft Drink akan terhubung dengan </w:t>
+      </w:r>
+      <w:r>
+        <w:rPr>
+          <w:rFonts w:ascii="Times" w:hAnsi="Times" w:cs="Times"/>
+          <w:color w:val="000000"/>
+        </w:rPr>
+        <w:t>Soda</w:t>
+      </w:r>
+      <w:r>
+        <w:rPr>
+          <w:rFonts w:ascii="Times" w:hAnsi="Times" w:cs="Times"/>
+          <w:color w:val="000000"/>
+        </w:rPr>
+        <w:t>. Dll.</w:t>
+      </w:r>
+    </w:p>
+    <w:p>
+      <w:pPr>
+        <w:widowControl w:val="0"/>
+        <w:autoSpaceDE w:val="0"/>
+        <w:autoSpaceDN w:val="0"/>
+        <w:adjustRightInd w:val="0"/>
+        <w:spacing w:after="240"/>
+        <w:rPr>
+          <w:rFonts w:ascii="Times" w:hAnsi="Times" w:cs="Times"/>
+          <w:color w:val="000000"/>
+        </w:rPr>
+      </w:pPr>
+      <w:r>
+        <w:rPr>
+          <w:rFonts w:ascii="Times" w:hAnsi="Times" w:cs="Times"/>
+          <w:color w:val="000000"/>
+        </w:rPr>
+        <w:t xml:space="preserve">Evaluasi dari hasil mapping dilakukan manual dari list of </w:t>
+      </w:r>
+      <w:r>
+        <w:rPr>
+          <w:rFonts w:ascii="Times" w:hAnsi="Times" w:cs="Times"/>
+          <w:color w:val="000000"/>
+        </w:rPr>
+        <w:t>intersection antara</w:t>
+      </w:r>
+      <w:r>
+        <w:rPr>
+          <w:rFonts w:ascii="Times" w:hAnsi="Times" w:cs="Times"/>
+          <w:color w:val="000000"/>
+        </w:rPr>
+        <w:t xml:space="preserve"> kedua resource.</w:t>
+      </w:r>
+      <w:r>
+        <w:rPr>
+          <w:rFonts w:ascii="Times" w:hAnsi="Times" w:cs="Times"/>
+          <w:color w:val="000000"/>
+        </w:rPr>
+        <w:t xml:space="preserve"> Dites dengan WSD Algorithm </w:t>
+      </w:r>
+      <w:r>
+        <w:rPr>
+          <w:rFonts w:ascii="Times" w:hAnsi="Times" w:cs="Times"/>
+          <w:color w:val="000000"/>
+        </w:rPr>
+        <w:t xml:space="preserve">dibandingkan dengan manual annotated dataset. </w:t>
+      </w:r>
+      <w:r>
+        <w:rPr>
+          <w:rFonts w:ascii="Times" w:hAnsi="Times" w:cs="Times"/>
+          <w:color w:val="000000"/>
+        </w:rPr>
+        <w:t>Dengan parameter evaluasi:</w:t>
+      </w:r>
+    </w:p>
+    <w:p>
+      <w:pPr>
+        <w:pStyle w:val="ListParagraph"/>
+        <w:widowControl w:val="0"/>
+        <w:numPr>
+          <w:ilvl w:val="0"/>
+          <w:numId w:val="1"/>
+        </w:numPr>
+        <w:autoSpaceDE w:val="0"/>
+        <w:autoSpaceDN w:val="0"/>
+        <w:adjustRightInd w:val="0"/>
+        <w:spacing w:after="240"/>
+        <w:rPr>
+          <w:rFonts w:ascii="Times" w:hAnsi="Times" w:cs="Times"/>
+          <w:color w:val="000000"/>
+        </w:rPr>
+      </w:pPr>
+      <w:r>
+        <w:rPr>
+          <w:rFonts w:ascii="Times" w:hAnsi="Times" w:cs="Times"/>
+          <w:color w:val="000000"/>
+        </w:rPr>
+        <w:t>Precision (</w:t>
+      </w:r>
+      <w:r>
+        <w:rPr>
+          <w:rFonts w:ascii="Times" w:hAnsi="Times" w:cs="Times"/>
+          <w:color w:val="000000"/>
+        </w:rPr>
+        <w:t>perbanding</w:t>
+      </w:r>
+      <w:r>
+        <w:rPr>
+          <w:rFonts w:ascii="Times" w:hAnsi="Times" w:cs="Times"/>
+          <w:color w:val="000000"/>
+        </w:rPr>
+        <w:t xml:space="preserve">an dari sense label yang benar dengan </w:t>
+      </w:r>
+      <w:r>
+        <w:rPr>
+          <w:rFonts w:ascii="Times" w:hAnsi="Times" w:cs="Times"/>
+          <w:color w:val="000000"/>
+        </w:rPr>
+        <w:t>label output mapping yang tidak kosong)</w:t>
+      </w:r>
+    </w:p>
+    <w:p>
+      <w:pPr>
+        <w:pStyle w:val="ListParagraph"/>
+        <w:widowControl w:val="0"/>
+        <w:numPr>
+          <w:ilvl w:val="0"/>
+          <w:numId w:val="1"/>
+        </w:numPr>
+        <w:autoSpaceDE w:val="0"/>
+        <w:autoSpaceDN w:val="0"/>
+        <w:adjustRightInd w:val="0"/>
+        <w:spacing w:after="240"/>
+        <w:rPr>
+          <w:rFonts w:ascii="Times" w:hAnsi="Times" w:cs="Times"/>
+          <w:color w:val="000000"/>
+        </w:rPr>
+      </w:pPr>
+      <w:r>
+        <w:rPr>
+          <w:rFonts w:ascii="Times" w:hAnsi="Times" w:cs="Times"/>
+          <w:color w:val="000000"/>
+        </w:rPr>
+        <w:t>Recall (</w:t>
+      </w:r>
+      <w:r>
+        <w:rPr>
+          <w:rFonts w:ascii="Times" w:hAnsi="Times" w:cs="Times"/>
+          <w:color w:val="000000"/>
+        </w:rPr>
+        <w:t xml:space="preserve">perbandingan dari sense label yang benar </w:t>
+      </w:r>
+      <w:r>
+        <w:rPr>
+          <w:rFonts w:ascii="Times" w:hAnsi="Times" w:cs="Times"/>
+          <w:color w:val="000000"/>
+        </w:rPr>
+        <w:t xml:space="preserve">dengan </w:t>
+      </w:r>
+      <w:r>
+        <w:rPr>
+          <w:rFonts w:ascii="Times" w:hAnsi="Times" w:cs="Times"/>
+          <w:color w:val="000000"/>
+        </w:rPr>
+        <w:t xml:space="preserve">total </w:t>
+      </w:r>
+      <w:r>
+        <w:rPr>
+          <w:rFonts w:ascii="Times" w:hAnsi="Times" w:cs="Times"/>
+          <w:color w:val="000000"/>
+        </w:rPr>
+        <w:t>non empty label dalam gold standard)</w:t>
+      </w:r>
+    </w:p>
+    <w:p>
+      <w:pPr>
+        <w:pStyle w:val="ListParagraph"/>
+        <w:widowControl w:val="0"/>
+        <w:numPr>
+          <w:ilvl w:val="0"/>
+          <w:numId w:val="1"/>
+        </w:numPr>
+        <w:autoSpaceDE w:val="0"/>
+        <w:autoSpaceDN w:val="0"/>
+        <w:adjustRightInd w:val="0"/>
+        <w:spacing w:after="240"/>
+        <w:rPr>
+          <w:rFonts w:ascii="Times" w:hAnsi="Times" w:cs="Times"/>
+          <w:color w:val="000000"/>
+        </w:rPr>
+      </w:pPr>
+      <w:r>
+        <w:rPr>
+          <w:rFonts w:ascii="Times" w:hAnsi="Times" w:cs="Times"/>
+          <w:color w:val="000000"/>
+        </w:rPr>
+        <w:t>F-Measure biasa (2PR/</w:t>
+      </w:r>
+      <w:r>
+        <w:rPr>
+          <w:rFonts w:ascii="Times" w:hAnsi="Times" w:cs="Times"/>
+          <w:color w:val="000000"/>
+        </w:rPr>
+        <w:t>P+R)</w:t>
+      </w:r>
+    </w:p>
+    <w:p>
+      <w:pPr>
+        <w:widowControl w:val="0"/>
+        <w:autoSpaceDE w:val="0"/>
+        <w:autoSpaceDN w:val="0"/>
+        <w:adjustRightInd w:val="0"/>
+        <w:spacing w:after="240"/>
+        <w:rPr>
+          <w:rFonts w:ascii="Times" w:hAnsi="Times" w:cs="Times"/>
+          <w:color w:val="000000"/>
+        </w:rPr>
+      </w:pPr>
+      <w:r>
+        <w:rPr>
+          <w:rFonts w:ascii="Times" w:hAnsi="Times" w:cs="Times"/>
+          <w:color w:val="000000"/>
+        </w:rPr>
+        <w:t xml:space="preserve">Sebagai baseline, </w:t>
+      </w:r>
+      <w:r>
+        <w:rPr>
+          <w:rFonts w:ascii="Times" w:hAnsi="Times" w:cs="Times"/>
+          <w:color w:val="000000"/>
+        </w:rPr>
+        <w:t xml:space="preserve">kita menggunakan </w:t>
+      </w:r>
+      <w:r>
+        <w:rPr>
+          <w:rFonts w:ascii="Times" w:hAnsi="Times" w:cs="Times"/>
+          <w:color w:val="000000"/>
+        </w:rPr>
+        <w:t>most frequent Wordnet sense</w:t>
+      </w:r>
+      <w:r>
+        <w:rPr>
+          <w:rFonts w:ascii="Times" w:hAnsi="Times" w:cs="Times"/>
+          <w:color w:val="000000"/>
+        </w:rPr>
+        <w:t xml:space="preserve"> (MFS)</w:t>
+      </w:r>
+      <w:r>
+        <w:rPr>
+          <w:rFonts w:ascii="Times" w:hAnsi="Times" w:cs="Times"/>
+          <w:color w:val="000000"/>
+        </w:rPr>
+        <w:t>, dan juga random sense</w:t>
+      </w:r>
+      <w:r>
+        <w:rPr>
+          <w:rFonts w:ascii="Times" w:hAnsi="Times" w:cs="Times"/>
+          <w:color w:val="000000"/>
+        </w:rPr>
+        <w:t xml:space="preserve"> assignment</w:t>
+      </w:r>
+      <w:r>
+        <w:rPr>
+          <w:rFonts w:ascii="Times" w:hAnsi="Times" w:cs="Times"/>
+          <w:color w:val="000000"/>
+        </w:rPr>
+        <w:t>.</w:t>
+      </w:r>
+    </w:p>
+    <w:p>
+      <w:pPr>
+        <w:widowControl w:val="0"/>
+        <w:autoSpaceDE w:val="0"/>
+        <w:autoSpaceDN w:val="0"/>
+        <w:adjustRightInd w:val="0"/>
+        <w:spacing w:after="240"/>
+        <w:rPr>
+          <w:rFonts w:ascii="Times" w:hAnsi="Times" w:cs="Times"/>
+          <w:color w:val="000000"/>
+        </w:rPr>
+      </w:pPr>
+      <w:r>
+        <w:rPr>
+          <w:rFonts w:ascii="Times" w:hAnsi="Times" w:cs="Times"/>
+          <w:color w:val="000000"/>
+        </w:rPr>
+        <w:t>Experimen dalam task WSD tersebut menggunakan dua algorithm:</w:t>
+      </w:r>
+    </w:p>
+    <w:p>
+      <w:pPr>
+        <w:pStyle w:val="ListParagraph"/>
+        <w:widowControl w:val="0"/>
+        <w:numPr>
+          <w:ilvl w:val="0"/>
+          <w:numId w:val="3"/>
+        </w:numPr>
+        <w:autoSpaceDE w:val="0"/>
+        <w:autoSpaceDN w:val="0"/>
+        <w:adjustRightInd w:val="0"/>
+        <w:spacing w:after="240"/>
+        <w:rPr>
+          <w:rFonts w:ascii="Times" w:hAnsi="Times" w:cs="Times"/>
+          <w:color w:val="000000"/>
+        </w:rPr>
+      </w:pPr>
+      <w:r>
+        <w:rPr>
+          <w:rFonts w:ascii="Times" w:hAnsi="Times" w:cs="Times"/>
+          <w:color w:val="000000"/>
+        </w:rPr>
+        <w:t>Sim</w:t>
+      </w:r>
+      <w:r>
+        <w:rPr>
+          <w:rFonts w:ascii="Times" w:hAnsi="Times" w:cs="Times"/>
+          <w:color w:val="000000"/>
+        </w:rPr>
+        <w:t>plified Extended Lesk (ExtLesk):</w:t>
+      </w:r>
+    </w:p>
+    <w:p>
+      <w:pPr>
+        <w:pStyle w:val="ListParagraph"/>
+        <w:widowControl w:val="0"/>
+        <w:autoSpaceDE w:val="0"/>
+        <w:autoSpaceDN w:val="0"/>
+        <w:adjustRightInd w:val="0"/>
+        <w:spacing w:after="240"/>
+        <w:rPr>
+          <w:rFonts w:ascii="Times" w:hAnsi="Times" w:cs="Times"/>
+          <w:color w:val="000000"/>
+        </w:rPr>
+      </w:pPr>
+      <w:r>
+        <w:rPr>
+          <w:rFonts w:ascii="Times" w:hAnsi="Times" w:cs="Times"/>
+          <w:color w:val="000000"/>
+        </w:rPr>
+        <w:t>Based on overlap antara context disamping-samping kata ambigu</w:t>
+      </w:r>
+      <w:r>
+        <w:rPr>
+          <w:rFonts w:ascii="Times" w:hAnsi="Times" w:cs="Times"/>
+          <w:color w:val="000000"/>
+        </w:rPr>
+        <w:t xml:space="preserve"> dengan </w:t>
+      </w:r>
+      <w:r>
+        <w:rPr>
+          <w:rFonts w:ascii="Times" w:hAnsi="Times" w:cs="Times"/>
+          <w:color w:val="000000"/>
+        </w:rPr>
+        <w:t>definisi dari sensenya</w:t>
+      </w:r>
+      <w:r>
+        <w:rPr>
+          <w:rFonts w:ascii="Times" w:hAnsi="Times" w:cs="Times"/>
+          <w:color w:val="000000"/>
+        </w:rPr>
+        <w:t>.</w:t>
+      </w:r>
+      <w:r>
+        <w:rPr>
+          <w:rFonts w:ascii="Times" w:hAnsi="Times" w:cs="Times"/>
+          <w:color w:val="000000"/>
+        </w:rPr>
+        <w:t xml:space="preserve"> Kita juga extend </w:t>
+      </w:r>
+      <w:r>
+        <w:rPr>
+          <w:rFonts w:ascii="Times" w:hAnsi="Times" w:cs="Times"/>
+          <w:color w:val="000000"/>
+        </w:rPr>
+        <w:t xml:space="preserve">gloss dari sense2 yang ada dengan </w:t>
+      </w:r>
+      <w:r>
+        <w:rPr>
+          <w:rFonts w:ascii="Times" w:hAnsi="Times" w:cs="Times"/>
+          <w:color w:val="000000"/>
+        </w:rPr>
+        <w:t>kata-kata dari glos</w:t>
+      </w:r>
+      <w:r>
+        <w:rPr>
+          <w:rFonts w:ascii="Times" w:hAnsi="Times" w:cs="Times"/>
+          <w:color w:val="000000"/>
+        </w:rPr>
+        <w:t>s</w:t>
+      </w:r>
+      <w:r>
+        <w:rPr>
+          <w:rFonts w:ascii="Times" w:hAnsi="Times" w:cs="Times"/>
+          <w:color w:val="000000"/>
+        </w:rPr>
+        <w:t xml:space="preserve"> synset2nya.</w:t>
+      </w:r>
+    </w:p>
+    <w:p>
+      <w:pPr>
+        <w:pStyle w:val="ListParagraph"/>
+        <w:widowControl w:val="0"/>
+        <w:numPr>
+          <w:ilvl w:val="0"/>
+          <w:numId w:val="3"/>
+        </w:numPr>
+        <w:autoSpaceDE w:val="0"/>
+        <w:autoSpaceDN w:val="0"/>
+        <w:adjustRightInd w:val="0"/>
+        <w:spacing w:after="240"/>
+        <w:rPr>
+          <w:rFonts w:ascii="Times" w:hAnsi="Times" w:cs="Times"/>
+          <w:color w:val="000000"/>
+        </w:rPr>
+      </w:pPr>
+      <w:r>
+        <w:rPr>
+          <w:rFonts w:ascii="Times" w:hAnsi="Times" w:cs="Times"/>
+          <w:color w:val="000000"/>
+        </w:rPr>
+        <w:t>Degree Centrality</w:t>
+      </w:r>
+      <w:r>
+        <w:rPr>
+          <w:rFonts w:ascii="Times" w:hAnsi="Times" w:cs="Times"/>
+          <w:color w:val="000000"/>
+        </w:rPr>
+        <w:t>:</w:t>
+      </w:r>
+    </w:p>
+    <w:p>
+      <w:pPr>
+        <w:pStyle w:val="ListParagraph"/>
+        <w:widowControl w:val="0"/>
+        <w:autoSpaceDE w:val="0"/>
+        <w:autoSpaceDN w:val="0"/>
+        <w:adjustRightInd w:val="0"/>
+        <w:spacing w:after="240"/>
+        <w:rPr>
+          <w:rFonts w:ascii="Times" w:hAnsi="Times" w:cs="Times"/>
+          <w:color w:val="000000"/>
+        </w:rPr>
+      </w:pPr>
+      <w:r>
+        <w:rPr>
+          <w:rFonts w:ascii="Times" w:hAnsi="Times" w:cs="Times"/>
+          <w:color w:val="000000"/>
+        </w:rPr>
+        <w:t>Graph based algorithm.</w:t>
+      </w:r>
+      <w:r>
+        <w:rPr>
+          <w:rFonts w:ascii="Times" w:hAnsi="Times" w:cs="Times"/>
+          <w:color w:val="000000"/>
+        </w:rPr>
+        <w:t xml:space="preserve"> Setiap sense </w:t>
+      </w:r>
+      <w:r>
+        <w:rPr>
+          <w:rFonts w:ascii="Times" w:hAnsi="Times" w:cs="Times"/>
+          <w:color w:val="000000"/>
+        </w:rPr>
+        <w:t>s</w:t>
+      </w:r>
+      <w:r>
+        <w:rPr>
+          <w:rFonts w:ascii="Times" w:hAnsi="Times" w:cs="Times"/>
+          <w:color w:val="000000"/>
+        </w:rPr>
+        <w:t xml:space="preserve"> dari target word.</w:t>
+      </w:r>
+      <w:r>
+        <w:rPr>
+          <w:rFonts w:ascii="Times" w:hAnsi="Times" w:cs="Times"/>
+          <w:color w:val="000000"/>
+        </w:rPr>
+        <w:t xml:space="preserve"> Lakukan DFS</w:t>
+      </w:r>
+      <w:r>
+        <w:rPr>
+          <w:rFonts w:ascii="Times" w:hAnsi="Times" w:cs="Times"/>
+          <w:color w:val="000000"/>
+        </w:rPr>
+        <w:t xml:space="preserve"> dari</w:t>
+      </w:r>
+      <w:r>
+        <w:rPr>
+          <w:rFonts w:ascii="Times" w:hAnsi="Times" w:cs="Times"/>
+          <w:color w:val="000000"/>
+        </w:rPr>
+        <w:t xml:space="preserve"> graph</w:t>
+      </w:r>
+      <w:r>
+        <w:rPr>
+          <w:rFonts w:ascii="Times" w:hAnsi="Times" w:cs="Times"/>
+          <w:color w:val="000000"/>
+        </w:rPr>
+        <w:t xml:space="preserve"> wordnet++ </w:t>
+      </w:r>
+      <w:r>
+        <w:rPr>
+          <w:rFonts w:ascii="Times" w:hAnsi="Times" w:cs="Times"/>
+          <w:color w:val="000000"/>
+        </w:rPr>
+        <w:t xml:space="preserve">dan ambil jalur2 yang </w:t>
+      </w:r>
+      <w:r>
+        <w:rPr>
+          <w:rFonts w:ascii="Times" w:hAnsi="Times" w:cs="Times"/>
+          <w:color w:val="000000"/>
+        </w:rPr>
+        <w:t>menghubungkan s ke sense</w:t>
+      </w:r>
+      <w:r>
+        <w:rPr>
+          <w:rFonts w:ascii="Times" w:hAnsi="Times" w:cs="Times"/>
+          <w:color w:val="000000"/>
+        </w:rPr>
+        <w:t xml:space="preserve"> dari kata lain di konteks tersebut.</w:t>
+      </w:r>
+      <w:r>
+        <w:rPr>
+          <w:rFonts w:ascii="Times" w:hAnsi="Times" w:cs="Times"/>
+          <w:color w:val="000000"/>
+        </w:rPr>
+        <w:t xml:space="preserve"> Pada akhirnya, vertex dengan degree terbesar akan diambil sebagai sense terbaik.</w:t>
       </w:r>
       <w:bookmarkStart w:id="0" w:name="_GoBack"/>
       <w:bookmarkEnd w:id="0"/>
@@ -1768,7 +2606,7 @@
         <w:autoSpaceDE w:val="0"/>
         <w:autoSpaceDN w:val="0"/>
         <w:adjustRightInd w:val="0"/>
-        <w:spacing w:after="240" w:line="300" w:lineRule="atLeast"/>
+        <w:spacing w:after="240"/>
         <w:rPr>
           <w:rFonts w:ascii="Times" w:hAnsi="Times" w:cs="Times"/>
           <w:color w:val="000000"/>
@@ -1788,6 +2626,95 @@
 <file path=word/numbering.xml><?xml version="1.0" encoding="utf-8"?>
 <w:numbering xmlns:wpc="http://schemas.microsoft.com/office/word/2010/wordprocessingCanvas" xmlns:mo="http://schemas.microsoft.com/office/mac/office/2008/main" xmlns:mc="http://schemas.openxmlformats.org/markup-compatibility/2006" xmlns:mv="urn:schemas-microsoft-com:mac:vml" xmlns:o="urn:schemas-microsoft-com:office:office" xmlns:r="http://schemas.openxmlformats.org/officeDocument/2006/relationships" xmlns:m="http://schemas.openxmlformats.org/officeDocument/2006/math" xmlns:v="urn:schemas-microsoft-com:vml" xmlns:wp14="http://schemas.microsoft.com/office/word/2010/wordprocessingDrawing" xmlns:wp="http://schemas.openxmlformats.org/drawingml/2006/wordprocessingDrawing" xmlns:w10="urn:schemas-microsoft-com:office:word" xmlns:w="http://schemas.openxmlformats.org/wordprocessingml/2006/main" xmlns:w14="http://schemas.microsoft.com/office/word/2010/wordml" xmlns:w15="http://schemas.microsoft.com/office/word/2012/wordml" xmlns:wpg="http://schemas.microsoft.com/office/word/2010/wordprocessingGroup" xmlns:wpi="http://schemas.microsoft.com/office/word/2010/wordprocessingInk" xmlns:wne="http://schemas.microsoft.com/office/word/2006/wordml" xmlns:wps="http://schemas.microsoft.com/office/word/2010/wordprocessingShape" mc:Ignorable="w14 w15 wp14">
   <w:abstractNum w:abstractNumId="0">
+    <w:nsid w:val="11EA7305"/>
+    <w:multiLevelType w:val="hybridMultilevel"/>
+    <w:tmpl w:val="DA86F20A"/>
+    <w:lvl w:ilvl="0" w:tplc="0409000F">
+      <w:start w:val="1"/>
+      <w:numFmt w:val="decimal"/>
+      <w:lvlText w:val="%1."/>
+      <w:lvlJc w:val="left"/>
+      <w:pPr>
+        <w:ind w:left="720" w:hanging="360"/>
+      </w:pPr>
+      <w:rPr>
+        <w:rFonts w:hint="default"/>
+      </w:rPr>
+    </w:lvl>
+    <w:lvl w:ilvl="1" w:tplc="04090019">
+      <w:start w:val="1"/>
+      <w:numFmt w:val="lowerLetter"/>
+      <w:lvlText w:val="%2."/>
+      <w:lvlJc w:val="left"/>
+      <w:pPr>
+        <w:ind w:left="1440" w:hanging="360"/>
+      </w:pPr>
+    </w:lvl>
+    <w:lvl w:ilvl="2" w:tplc="0409001B" w:tentative="1">
+      <w:start w:val="1"/>
+      <w:numFmt w:val="lowerRoman"/>
+      <w:lvlText w:val="%3."/>
+      <w:lvlJc w:val="right"/>
+      <w:pPr>
+        <w:ind w:left="2160" w:hanging="180"/>
+      </w:pPr>
+    </w:lvl>
+    <w:lvl w:ilvl="3" w:tplc="0409000F" w:tentative="1">
+      <w:start w:val="1"/>
+      <w:numFmt w:val="decimal"/>
+      <w:lvlText w:val="%4."/>
+      <w:lvlJc w:val="left"/>
+      <w:pPr>
+        <w:ind w:left="2880" w:hanging="360"/>
+      </w:pPr>
+    </w:lvl>
+    <w:lvl w:ilvl="4" w:tplc="04090019" w:tentative="1">
+      <w:start w:val="1"/>
+      <w:numFmt w:val="lowerLetter"/>
+      <w:lvlText w:val="%5."/>
+      <w:lvlJc w:val="left"/>
+      <w:pPr>
+        <w:ind w:left="3600" w:hanging="360"/>
+      </w:pPr>
+    </w:lvl>
+    <w:lvl w:ilvl="5" w:tplc="0409001B" w:tentative="1">
+      <w:start w:val="1"/>
+      <w:numFmt w:val="lowerRoman"/>
+      <w:lvlText w:val="%6."/>
+      <w:lvlJc w:val="right"/>
+      <w:pPr>
+        <w:ind w:left="4320" w:hanging="180"/>
+      </w:pPr>
+    </w:lvl>
+    <w:lvl w:ilvl="6" w:tplc="0409000F" w:tentative="1">
+      <w:start w:val="1"/>
+      <w:numFmt w:val="decimal"/>
+      <w:lvlText w:val="%7."/>
+      <w:lvlJc w:val="left"/>
+      <w:pPr>
+        <w:ind w:left="5040" w:hanging="360"/>
+      </w:pPr>
+    </w:lvl>
+    <w:lvl w:ilvl="7" w:tplc="04090019" w:tentative="1">
+      <w:start w:val="1"/>
+      <w:numFmt w:val="lowerLetter"/>
+      <w:lvlText w:val="%8."/>
+      <w:lvlJc w:val="left"/>
+      <w:pPr>
+        <w:ind w:left="5760" w:hanging="360"/>
+      </w:pPr>
+    </w:lvl>
+    <w:lvl w:ilvl="8" w:tplc="0409001B" w:tentative="1">
+      <w:start w:val="1"/>
+      <w:numFmt w:val="lowerRoman"/>
+      <w:lvlText w:val="%9."/>
+      <w:lvlJc w:val="right"/>
+      <w:pPr>
+        <w:ind w:left="6480" w:hanging="180"/>
+      </w:pPr>
+    </w:lvl>
+  </w:abstractNum>
+  <w:abstractNum w:abstractNumId="1">
     <w:nsid w:val="4C150683"/>
     <w:multiLevelType w:val="hybridMultilevel"/>
     <w:tmpl w:val="36B89BC4"/>
@@ -1876,7 +2803,7 @@
       </w:pPr>
     </w:lvl>
   </w:abstractNum>
-  <w:abstractNum w:abstractNumId="1">
+  <w:abstractNum w:abstractNumId="2">
     <w:nsid w:val="56B241B7"/>
     <w:multiLevelType w:val="hybridMultilevel"/>
     <w:tmpl w:val="0D2800BC"/>
@@ -1989,9 +2916,12 @@
     </w:lvl>
   </w:abstractNum>
   <w:num w:numId="1">
+    <w:abstractNumId w:val="2"/>
+  </w:num>
+  <w:num w:numId="2">
     <w:abstractNumId w:val="1"/>
   </w:num>
-  <w:num w:numId="2">
+  <w:num w:numId="3">
     <w:abstractNumId w:val="0"/>
   </w:num>
 </w:numbering>

--- a/Notes Paper/Notes-1.docx
+++ b/Notes Paper/Notes-1.docx
@@ -19,7 +19,39 @@
           <w:rFonts w:ascii="Times" w:hAnsi="Times" w:cs="Times"/>
           <w:color w:val="000000"/>
         </w:rPr>
-        <w:t>“Through word sense disambiguation ex- periments performed on the Wikipedia-based sense tagged corpus generated for a subset of the SENSE- VAL ambiguous words, we show that the Wikipedia annotations are reliable, and the quality of a sense tagging classifier built on this data set exceeds by a large margin the accuracy of an informed baseline that selects the most frequent word sense by default. “ – Rada</w:t>
+        <w:t xml:space="preserve">“Through word sense disambiguation ex- </w:t>
+      </w:r>
+      <w:proofErr w:type="spellStart"/>
+      <w:r>
+        <w:rPr>
+          <w:rFonts w:ascii="Times" w:hAnsi="Times" w:cs="Times"/>
+          <w:color w:val="000000"/>
+        </w:rPr>
+        <w:t>periments</w:t>
+      </w:r>
+      <w:proofErr w:type="spellEnd"/>
+      <w:r>
+        <w:rPr>
+          <w:rFonts w:ascii="Times" w:hAnsi="Times" w:cs="Times"/>
+          <w:color w:val="000000"/>
+        </w:rPr>
+        <w:t xml:space="preserve"> performed on the Wikipedia-based sense tagged corpus generated for a subset of the SENSE- VAL ambiguous words, we show that the Wikipedia annotations are reliable, and the quality of a sense tagging classifier built on this data set exceeds by a large margin the accuracy of an informed baseline that selects the most frequent word sense by default. </w:t>
+      </w:r>
+      <w:proofErr w:type="gramStart"/>
+      <w:r>
+        <w:rPr>
+          <w:rFonts w:ascii="Times" w:hAnsi="Times" w:cs="Times"/>
+          <w:color w:val="000000"/>
+        </w:rPr>
+        <w:t>“ –</w:t>
+      </w:r>
+      <w:proofErr w:type="gramEnd"/>
+      <w:r>
+        <w:rPr>
+          <w:rFonts w:ascii="Times" w:hAnsi="Times" w:cs="Times"/>
+          <w:color w:val="000000"/>
+        </w:rPr>
+        <w:t xml:space="preserve"> Rada</w:t>
       </w:r>
     </w:p>
     <w:p>
@@ -39,7 +71,39 @@
           <w:rFonts w:ascii="Times" w:hAnsi="Times" w:cs="Times"/>
           <w:color w:val="000000"/>
         </w:rPr>
-        <w:t>“Wikipedia is a free online encyclopedia, represent- ing the outcome of a continuous collaborative effort of a large number of volunteer contributors.” – Rada</w:t>
+        <w:t xml:space="preserve">“Wikipedia is a free online encyclopedia, represent- </w:t>
+      </w:r>
+      <w:proofErr w:type="spellStart"/>
+      <w:r>
+        <w:rPr>
+          <w:rFonts w:ascii="Times" w:hAnsi="Times" w:cs="Times"/>
+          <w:color w:val="000000"/>
+        </w:rPr>
+        <w:t>ing</w:t>
+      </w:r>
+      <w:proofErr w:type="spellEnd"/>
+      <w:r>
+        <w:rPr>
+          <w:rFonts w:ascii="Times" w:hAnsi="Times" w:cs="Times"/>
+          <w:color w:val="000000"/>
+        </w:rPr>
+        <w:t xml:space="preserve"> the outcome of a continuous collaborative effort of </w:t>
+      </w:r>
+      <w:proofErr w:type="gramStart"/>
+      <w:r>
+        <w:rPr>
+          <w:rFonts w:ascii="Times" w:hAnsi="Times" w:cs="Times"/>
+          <w:color w:val="000000"/>
+        </w:rPr>
+        <w:t>a large number of</w:t>
+      </w:r>
+      <w:proofErr w:type="gramEnd"/>
+      <w:r>
+        <w:rPr>
+          <w:rFonts w:ascii="Times" w:hAnsi="Times" w:cs="Times"/>
+          <w:color w:val="000000"/>
+        </w:rPr>
+        <w:t xml:space="preserve"> volunteer contributors.” – Rada</w:t>
       </w:r>
     </w:p>
     <w:p>
@@ -75,7 +139,23 @@
           <w:rFonts w:ascii="Times" w:hAnsi="Times" w:cs="Times"/>
           <w:color w:val="000000"/>
         </w:rPr>
-        <w:t xml:space="preserve">is also re- ferred to as </w:t>
+        <w:t xml:space="preserve">is also re- </w:t>
+      </w:r>
+      <w:proofErr w:type="spellStart"/>
+      <w:r>
+        <w:rPr>
+          <w:rFonts w:ascii="Times" w:hAnsi="Times" w:cs="Times"/>
+          <w:color w:val="000000"/>
+        </w:rPr>
+        <w:t>ferred</w:t>
+      </w:r>
+      <w:proofErr w:type="spellEnd"/>
+      <w:r>
+        <w:rPr>
+          <w:rFonts w:ascii="Times" w:hAnsi="Times" w:cs="Times"/>
+          <w:color w:val="000000"/>
+        </w:rPr>
+        <w:t xml:space="preserve"> to as </w:t>
       </w:r>
       <w:r>
         <w:rPr>
@@ -155,7 +235,39 @@
           <w:rFonts w:ascii="Times" w:hAnsi="Times" w:cs="Times"/>
           <w:color w:val="000000"/>
         </w:rPr>
-        <w:t xml:space="preserve">) to the article actually containing the descrip- tion of the entity (e.g. </w:t>
+        <w:t xml:space="preserve">) to the article actually containing the </w:t>
+      </w:r>
+      <w:proofErr w:type="spellStart"/>
+      <w:r>
+        <w:rPr>
+          <w:rFonts w:ascii="Times" w:hAnsi="Times" w:cs="Times"/>
+          <w:color w:val="000000"/>
+        </w:rPr>
+        <w:t>descrip</w:t>
+      </w:r>
+      <w:proofErr w:type="spellEnd"/>
+      <w:r>
+        <w:rPr>
+          <w:rFonts w:ascii="Times" w:hAnsi="Times" w:cs="Times"/>
+          <w:color w:val="000000"/>
+        </w:rPr>
+        <w:t xml:space="preserve">- </w:t>
+      </w:r>
+      <w:proofErr w:type="spellStart"/>
+      <w:r>
+        <w:rPr>
+          <w:rFonts w:ascii="Times" w:hAnsi="Times" w:cs="Times"/>
+          <w:color w:val="000000"/>
+        </w:rPr>
+        <w:t>tion</w:t>
+      </w:r>
+      <w:proofErr w:type="spellEnd"/>
+      <w:r>
+        <w:rPr>
+          <w:rFonts w:ascii="Times" w:hAnsi="Times" w:cs="Times"/>
+          <w:color w:val="000000"/>
+        </w:rPr>
+        <w:t xml:space="preserve"> of the entity (e.g. </w:t>
       </w:r>
       <w:r>
         <w:rPr>
@@ -186,33 +298,339 @@
           <w:color w:val="000000"/>
         </w:rPr>
       </w:pPr>
-      <w:r>
-        <w:rPr>
-          <w:rFonts w:ascii="Times" w:hAnsi="Times" w:cs="Times"/>
-          <w:color w:val="000000"/>
-        </w:rPr>
-        <w:t xml:space="preserve">Intinya karena kontributornya banyak, ada </w:t>
-      </w:r>
-      <w:r>
-        <w:rPr>
-          <w:rFonts w:ascii="Times" w:hAnsi="Times" w:cs="Times"/>
-          <w:color w:val="000000"/>
-        </w:rPr>
-        <w:t>inkonsisten dalam penamaan entity</w:t>
-      </w:r>
-      <w:r>
-        <w:rPr>
-          <w:rFonts w:ascii="Times" w:hAnsi="Times" w:cs="Times"/>
-          <w:color w:val="000000"/>
-        </w:rPr>
-        <w:t xml:space="preserve"> yang terkadang beda nama namun merujuk pada hal yang sama.</w:t>
-      </w:r>
-      <w:r>
-        <w:rPr>
-          <w:rFonts w:ascii="Times" w:hAnsi="Times" w:cs="Times"/>
-          <w:color w:val="000000"/>
-        </w:rPr>
-        <w:t xml:space="preserve"> Karena itu ada yang namanya redirect page.</w:t>
+      <w:proofErr w:type="spellStart"/>
+      <w:r>
+        <w:rPr>
+          <w:rFonts w:ascii="Times" w:hAnsi="Times" w:cs="Times"/>
+          <w:color w:val="000000"/>
+        </w:rPr>
+        <w:t>Intinya</w:t>
+      </w:r>
+      <w:proofErr w:type="spellEnd"/>
+      <w:r>
+        <w:rPr>
+          <w:rFonts w:ascii="Times" w:hAnsi="Times" w:cs="Times"/>
+          <w:color w:val="000000"/>
+        </w:rPr>
+        <w:t xml:space="preserve"> </w:t>
+      </w:r>
+      <w:proofErr w:type="spellStart"/>
+      <w:r>
+        <w:rPr>
+          <w:rFonts w:ascii="Times" w:hAnsi="Times" w:cs="Times"/>
+          <w:color w:val="000000"/>
+        </w:rPr>
+        <w:t>karena</w:t>
+      </w:r>
+      <w:proofErr w:type="spellEnd"/>
+      <w:r>
+        <w:rPr>
+          <w:rFonts w:ascii="Times" w:hAnsi="Times" w:cs="Times"/>
+          <w:color w:val="000000"/>
+        </w:rPr>
+        <w:t xml:space="preserve"> </w:t>
+      </w:r>
+      <w:proofErr w:type="spellStart"/>
+      <w:r>
+        <w:rPr>
+          <w:rFonts w:ascii="Times" w:hAnsi="Times" w:cs="Times"/>
+          <w:color w:val="000000"/>
+        </w:rPr>
+        <w:t>kontributornya</w:t>
+      </w:r>
+      <w:proofErr w:type="spellEnd"/>
+      <w:r>
+        <w:rPr>
+          <w:rFonts w:ascii="Times" w:hAnsi="Times" w:cs="Times"/>
+          <w:color w:val="000000"/>
+        </w:rPr>
+        <w:t xml:space="preserve"> </w:t>
+      </w:r>
+      <w:proofErr w:type="spellStart"/>
+      <w:r>
+        <w:rPr>
+          <w:rFonts w:ascii="Times" w:hAnsi="Times" w:cs="Times"/>
+          <w:color w:val="000000"/>
+        </w:rPr>
+        <w:t>banyak</w:t>
+      </w:r>
+      <w:proofErr w:type="spellEnd"/>
+      <w:r>
+        <w:rPr>
+          <w:rFonts w:ascii="Times" w:hAnsi="Times" w:cs="Times"/>
+          <w:color w:val="000000"/>
+        </w:rPr>
+        <w:t xml:space="preserve">, </w:t>
+      </w:r>
+      <w:proofErr w:type="spellStart"/>
+      <w:r>
+        <w:rPr>
+          <w:rFonts w:ascii="Times" w:hAnsi="Times" w:cs="Times"/>
+          <w:color w:val="000000"/>
+        </w:rPr>
+        <w:t>ada</w:t>
+      </w:r>
+      <w:proofErr w:type="spellEnd"/>
+      <w:r>
+        <w:rPr>
+          <w:rFonts w:ascii="Times" w:hAnsi="Times" w:cs="Times"/>
+          <w:color w:val="000000"/>
+        </w:rPr>
+        <w:t xml:space="preserve"> </w:t>
+      </w:r>
+      <w:proofErr w:type="spellStart"/>
+      <w:r>
+        <w:rPr>
+          <w:rFonts w:ascii="Times" w:hAnsi="Times" w:cs="Times"/>
+          <w:color w:val="000000"/>
+        </w:rPr>
+        <w:t>inkonsisten</w:t>
+      </w:r>
+      <w:proofErr w:type="spellEnd"/>
+      <w:r>
+        <w:rPr>
+          <w:rFonts w:ascii="Times" w:hAnsi="Times" w:cs="Times"/>
+          <w:color w:val="000000"/>
+        </w:rPr>
+        <w:t xml:space="preserve"> </w:t>
+      </w:r>
+      <w:proofErr w:type="spellStart"/>
+      <w:r>
+        <w:rPr>
+          <w:rFonts w:ascii="Times" w:hAnsi="Times" w:cs="Times"/>
+          <w:color w:val="000000"/>
+        </w:rPr>
+        <w:t>dalam</w:t>
+      </w:r>
+      <w:proofErr w:type="spellEnd"/>
+      <w:r>
+        <w:rPr>
+          <w:rFonts w:ascii="Times" w:hAnsi="Times" w:cs="Times"/>
+          <w:color w:val="000000"/>
+        </w:rPr>
+        <w:t xml:space="preserve"> </w:t>
+      </w:r>
+      <w:proofErr w:type="spellStart"/>
+      <w:r>
+        <w:rPr>
+          <w:rFonts w:ascii="Times" w:hAnsi="Times" w:cs="Times"/>
+          <w:color w:val="000000"/>
+        </w:rPr>
+        <w:t>penamaan</w:t>
+      </w:r>
+      <w:proofErr w:type="spellEnd"/>
+      <w:r>
+        <w:rPr>
+          <w:rFonts w:ascii="Times" w:hAnsi="Times" w:cs="Times"/>
+          <w:color w:val="000000"/>
+        </w:rPr>
+        <w:t xml:space="preserve"> entity</w:t>
+      </w:r>
+      <w:r>
+        <w:rPr>
+          <w:rFonts w:ascii="Times" w:hAnsi="Times" w:cs="Times"/>
+          <w:color w:val="000000"/>
+        </w:rPr>
+        <w:t xml:space="preserve"> yang </w:t>
+      </w:r>
+      <w:proofErr w:type="spellStart"/>
+      <w:r>
+        <w:rPr>
+          <w:rFonts w:ascii="Times" w:hAnsi="Times" w:cs="Times"/>
+          <w:color w:val="000000"/>
+        </w:rPr>
+        <w:t>terkadang</w:t>
+      </w:r>
+      <w:proofErr w:type="spellEnd"/>
+      <w:r>
+        <w:rPr>
+          <w:rFonts w:ascii="Times" w:hAnsi="Times" w:cs="Times"/>
+          <w:color w:val="000000"/>
+        </w:rPr>
+        <w:t xml:space="preserve"> </w:t>
+      </w:r>
+      <w:proofErr w:type="spellStart"/>
+      <w:r>
+        <w:rPr>
+          <w:rFonts w:ascii="Times" w:hAnsi="Times" w:cs="Times"/>
+          <w:color w:val="000000"/>
+        </w:rPr>
+        <w:t>beda</w:t>
+      </w:r>
+      <w:proofErr w:type="spellEnd"/>
+      <w:r>
+        <w:rPr>
+          <w:rFonts w:ascii="Times" w:hAnsi="Times" w:cs="Times"/>
+          <w:color w:val="000000"/>
+        </w:rPr>
+        <w:t xml:space="preserve"> </w:t>
+      </w:r>
+      <w:proofErr w:type="spellStart"/>
+      <w:r>
+        <w:rPr>
+          <w:rFonts w:ascii="Times" w:hAnsi="Times" w:cs="Times"/>
+          <w:color w:val="000000"/>
+        </w:rPr>
+        <w:t>nama</w:t>
+      </w:r>
+      <w:proofErr w:type="spellEnd"/>
+      <w:r>
+        <w:rPr>
+          <w:rFonts w:ascii="Times" w:hAnsi="Times" w:cs="Times"/>
+          <w:color w:val="000000"/>
+        </w:rPr>
+        <w:t xml:space="preserve"> </w:t>
+      </w:r>
+      <w:proofErr w:type="spellStart"/>
+      <w:r>
+        <w:rPr>
+          <w:rFonts w:ascii="Times" w:hAnsi="Times" w:cs="Times"/>
+          <w:color w:val="000000"/>
+        </w:rPr>
+        <w:t>namun</w:t>
+      </w:r>
+      <w:proofErr w:type="spellEnd"/>
+      <w:r>
+        <w:rPr>
+          <w:rFonts w:ascii="Times" w:hAnsi="Times" w:cs="Times"/>
+          <w:color w:val="000000"/>
+        </w:rPr>
+        <w:t xml:space="preserve"> </w:t>
+      </w:r>
+      <w:proofErr w:type="spellStart"/>
+      <w:r>
+        <w:rPr>
+          <w:rFonts w:ascii="Times" w:hAnsi="Times" w:cs="Times"/>
+          <w:color w:val="000000"/>
+        </w:rPr>
+        <w:t>merujuk</w:t>
+      </w:r>
+      <w:proofErr w:type="spellEnd"/>
+      <w:r>
+        <w:rPr>
+          <w:rFonts w:ascii="Times" w:hAnsi="Times" w:cs="Times"/>
+          <w:color w:val="000000"/>
+        </w:rPr>
+        <w:t xml:space="preserve"> </w:t>
+      </w:r>
+      <w:proofErr w:type="spellStart"/>
+      <w:r>
+        <w:rPr>
+          <w:rFonts w:ascii="Times" w:hAnsi="Times" w:cs="Times"/>
+          <w:color w:val="000000"/>
+        </w:rPr>
+        <w:t>pada</w:t>
+      </w:r>
+      <w:proofErr w:type="spellEnd"/>
+      <w:r>
+        <w:rPr>
+          <w:rFonts w:ascii="Times" w:hAnsi="Times" w:cs="Times"/>
+          <w:color w:val="000000"/>
+        </w:rPr>
+        <w:t xml:space="preserve"> </w:t>
+      </w:r>
+      <w:proofErr w:type="spellStart"/>
+      <w:r>
+        <w:rPr>
+          <w:rFonts w:ascii="Times" w:hAnsi="Times" w:cs="Times"/>
+          <w:color w:val="000000"/>
+        </w:rPr>
+        <w:t>hal</w:t>
+      </w:r>
+      <w:proofErr w:type="spellEnd"/>
+      <w:r>
+        <w:rPr>
+          <w:rFonts w:ascii="Times" w:hAnsi="Times" w:cs="Times"/>
+          <w:color w:val="000000"/>
+        </w:rPr>
+        <w:t xml:space="preserve"> yang </w:t>
+      </w:r>
+      <w:proofErr w:type="spellStart"/>
+      <w:r>
+        <w:rPr>
+          <w:rFonts w:ascii="Times" w:hAnsi="Times" w:cs="Times"/>
+          <w:color w:val="000000"/>
+        </w:rPr>
+        <w:t>sama</w:t>
+      </w:r>
+      <w:proofErr w:type="spellEnd"/>
+      <w:r>
+        <w:rPr>
+          <w:rFonts w:ascii="Times" w:hAnsi="Times" w:cs="Times"/>
+          <w:color w:val="000000"/>
+        </w:rPr>
+        <w:t>.</w:t>
+      </w:r>
+      <w:r>
+        <w:rPr>
+          <w:rFonts w:ascii="Times" w:hAnsi="Times" w:cs="Times"/>
+          <w:color w:val="000000"/>
+        </w:rPr>
+        <w:t xml:space="preserve"> </w:t>
+      </w:r>
+      <w:proofErr w:type="spellStart"/>
+      <w:r>
+        <w:rPr>
+          <w:rFonts w:ascii="Times" w:hAnsi="Times" w:cs="Times"/>
+          <w:color w:val="000000"/>
+        </w:rPr>
+        <w:t>Karena</w:t>
+      </w:r>
+      <w:proofErr w:type="spellEnd"/>
+      <w:r>
+        <w:rPr>
+          <w:rFonts w:ascii="Times" w:hAnsi="Times" w:cs="Times"/>
+          <w:color w:val="000000"/>
+        </w:rPr>
+        <w:t xml:space="preserve"> </w:t>
+      </w:r>
+      <w:proofErr w:type="spellStart"/>
+      <w:r>
+        <w:rPr>
+          <w:rFonts w:ascii="Times" w:hAnsi="Times" w:cs="Times"/>
+          <w:color w:val="000000"/>
+        </w:rPr>
+        <w:t>itu</w:t>
+      </w:r>
+      <w:proofErr w:type="spellEnd"/>
+      <w:r>
+        <w:rPr>
+          <w:rFonts w:ascii="Times" w:hAnsi="Times" w:cs="Times"/>
+          <w:color w:val="000000"/>
+        </w:rPr>
+        <w:t xml:space="preserve"> </w:t>
+      </w:r>
+      <w:proofErr w:type="spellStart"/>
+      <w:r>
+        <w:rPr>
+          <w:rFonts w:ascii="Times" w:hAnsi="Times" w:cs="Times"/>
+          <w:color w:val="000000"/>
+        </w:rPr>
+        <w:t>ada</w:t>
+      </w:r>
+      <w:proofErr w:type="spellEnd"/>
+      <w:r>
+        <w:rPr>
+          <w:rFonts w:ascii="Times" w:hAnsi="Times" w:cs="Times"/>
+          <w:color w:val="000000"/>
+        </w:rPr>
+        <w:t xml:space="preserve"> yang </w:t>
+      </w:r>
+      <w:proofErr w:type="spellStart"/>
+      <w:r>
+        <w:rPr>
+          <w:rFonts w:ascii="Times" w:hAnsi="Times" w:cs="Times"/>
+          <w:color w:val="000000"/>
+        </w:rPr>
+        <w:t>namanya</w:t>
+      </w:r>
+      <w:proofErr w:type="spellEnd"/>
+      <w:r>
+        <w:rPr>
+          <w:rFonts w:ascii="Times" w:hAnsi="Times" w:cs="Times"/>
+          <w:color w:val="000000"/>
+        </w:rPr>
+        <w:t xml:space="preserve"> redirect page.</w:t>
       </w:r>
     </w:p>
     <w:p>
@@ -232,35 +650,389 @@
           <w:rFonts w:ascii="Times" w:hAnsi="Times" w:cs="Times"/>
           <w:color w:val="000000"/>
         </w:rPr>
-        <w:t>Ada juga halaman ambigu, diperuntukan untuk entitas yang ambigu</w:t>
-      </w:r>
-      <w:r>
-        <w:rPr>
-          <w:rFonts w:ascii="Times" w:hAnsi="Times" w:cs="Times"/>
-          <w:color w:val="000000"/>
-        </w:rPr>
-        <w:t xml:space="preserve"> dan mempunyai banyak makna tergantung dari konteks.</w:t>
-      </w:r>
-      <w:r>
-        <w:rPr>
-          <w:rFonts w:ascii="Times" w:hAnsi="Times" w:cs="Times"/>
-          <w:color w:val="000000"/>
-        </w:rPr>
-        <w:t xml:space="preserve"> </w:t>
-      </w:r>
-      <w:r>
-        <w:rPr>
-          <w:rFonts w:ascii="Times" w:hAnsi="Times" w:cs="Times"/>
-          <w:color w:val="000000"/>
-        </w:rPr>
-        <w:t>Sebagai uniq identifier terdapat pendanda (disambiguation)</w:t>
-      </w:r>
-      <w:r>
-        <w:rPr>
-          <w:rFonts w:ascii="Times" w:hAnsi="Times" w:cs="Times"/>
-          <w:color w:val="000000"/>
-        </w:rPr>
-        <w:t xml:space="preserve"> untuk merefer link ke halaman ambigu tersebut.</w:t>
+        <w:t xml:space="preserve">Ada juga </w:t>
+      </w:r>
+      <w:proofErr w:type="spellStart"/>
+      <w:r>
+        <w:rPr>
+          <w:rFonts w:ascii="Times" w:hAnsi="Times" w:cs="Times"/>
+          <w:color w:val="000000"/>
+        </w:rPr>
+        <w:t>halaman</w:t>
+      </w:r>
+      <w:proofErr w:type="spellEnd"/>
+      <w:r>
+        <w:rPr>
+          <w:rFonts w:ascii="Times" w:hAnsi="Times" w:cs="Times"/>
+          <w:color w:val="000000"/>
+        </w:rPr>
+        <w:t xml:space="preserve"> </w:t>
+      </w:r>
+      <w:proofErr w:type="spellStart"/>
+      <w:r>
+        <w:rPr>
+          <w:rFonts w:ascii="Times" w:hAnsi="Times" w:cs="Times"/>
+          <w:color w:val="000000"/>
+        </w:rPr>
+        <w:t>ambigu</w:t>
+      </w:r>
+      <w:proofErr w:type="spellEnd"/>
+      <w:r>
+        <w:rPr>
+          <w:rFonts w:ascii="Times" w:hAnsi="Times" w:cs="Times"/>
+          <w:color w:val="000000"/>
+        </w:rPr>
+        <w:t xml:space="preserve">, </w:t>
+      </w:r>
+      <w:proofErr w:type="spellStart"/>
+      <w:r>
+        <w:rPr>
+          <w:rFonts w:ascii="Times" w:hAnsi="Times" w:cs="Times"/>
+          <w:color w:val="000000"/>
+        </w:rPr>
+        <w:t>diperuntukan</w:t>
+      </w:r>
+      <w:proofErr w:type="spellEnd"/>
+      <w:r>
+        <w:rPr>
+          <w:rFonts w:ascii="Times" w:hAnsi="Times" w:cs="Times"/>
+          <w:color w:val="000000"/>
+        </w:rPr>
+        <w:t xml:space="preserve"> </w:t>
+      </w:r>
+      <w:proofErr w:type="spellStart"/>
+      <w:r>
+        <w:rPr>
+          <w:rFonts w:ascii="Times" w:hAnsi="Times" w:cs="Times"/>
+          <w:color w:val="000000"/>
+        </w:rPr>
+        <w:t>untuk</w:t>
+      </w:r>
+      <w:proofErr w:type="spellEnd"/>
+      <w:r>
+        <w:rPr>
+          <w:rFonts w:ascii="Times" w:hAnsi="Times" w:cs="Times"/>
+          <w:color w:val="000000"/>
+        </w:rPr>
+        <w:t xml:space="preserve"> </w:t>
+      </w:r>
+      <w:proofErr w:type="spellStart"/>
+      <w:r>
+        <w:rPr>
+          <w:rFonts w:ascii="Times" w:hAnsi="Times" w:cs="Times"/>
+          <w:color w:val="000000"/>
+        </w:rPr>
+        <w:t>entitas</w:t>
+      </w:r>
+      <w:proofErr w:type="spellEnd"/>
+      <w:r>
+        <w:rPr>
+          <w:rFonts w:ascii="Times" w:hAnsi="Times" w:cs="Times"/>
+          <w:color w:val="000000"/>
+        </w:rPr>
+        <w:t xml:space="preserve"> yang </w:t>
+      </w:r>
+      <w:proofErr w:type="spellStart"/>
+      <w:r>
+        <w:rPr>
+          <w:rFonts w:ascii="Times" w:hAnsi="Times" w:cs="Times"/>
+          <w:color w:val="000000"/>
+        </w:rPr>
+        <w:t>ambigu</w:t>
+      </w:r>
+      <w:proofErr w:type="spellEnd"/>
+      <w:r>
+        <w:rPr>
+          <w:rFonts w:ascii="Times" w:hAnsi="Times" w:cs="Times"/>
+          <w:color w:val="000000"/>
+        </w:rPr>
+        <w:t xml:space="preserve"> </w:t>
+      </w:r>
+      <w:proofErr w:type="spellStart"/>
+      <w:r>
+        <w:rPr>
+          <w:rFonts w:ascii="Times" w:hAnsi="Times" w:cs="Times"/>
+          <w:color w:val="000000"/>
+        </w:rPr>
+        <w:t>dan</w:t>
+      </w:r>
+      <w:proofErr w:type="spellEnd"/>
+      <w:r>
+        <w:rPr>
+          <w:rFonts w:ascii="Times" w:hAnsi="Times" w:cs="Times"/>
+          <w:color w:val="000000"/>
+        </w:rPr>
+        <w:t xml:space="preserve"> </w:t>
+      </w:r>
+      <w:proofErr w:type="spellStart"/>
+      <w:r>
+        <w:rPr>
+          <w:rFonts w:ascii="Times" w:hAnsi="Times" w:cs="Times"/>
+          <w:color w:val="000000"/>
+        </w:rPr>
+        <w:t>mempunyai</w:t>
+      </w:r>
+      <w:proofErr w:type="spellEnd"/>
+      <w:r>
+        <w:rPr>
+          <w:rFonts w:ascii="Times" w:hAnsi="Times" w:cs="Times"/>
+          <w:color w:val="000000"/>
+        </w:rPr>
+        <w:t xml:space="preserve"> </w:t>
+      </w:r>
+      <w:proofErr w:type="spellStart"/>
+      <w:r>
+        <w:rPr>
+          <w:rFonts w:ascii="Times" w:hAnsi="Times" w:cs="Times"/>
+          <w:color w:val="000000"/>
+        </w:rPr>
+        <w:t>banyak</w:t>
+      </w:r>
+      <w:proofErr w:type="spellEnd"/>
+      <w:r>
+        <w:rPr>
+          <w:rFonts w:ascii="Times" w:hAnsi="Times" w:cs="Times"/>
+          <w:color w:val="000000"/>
+        </w:rPr>
+        <w:t xml:space="preserve"> </w:t>
+      </w:r>
+      <w:proofErr w:type="spellStart"/>
+      <w:r>
+        <w:rPr>
+          <w:rFonts w:ascii="Times" w:hAnsi="Times" w:cs="Times"/>
+          <w:color w:val="000000"/>
+        </w:rPr>
+        <w:t>makna</w:t>
+      </w:r>
+      <w:proofErr w:type="spellEnd"/>
+      <w:r>
+        <w:rPr>
+          <w:rFonts w:ascii="Times" w:hAnsi="Times" w:cs="Times"/>
+          <w:color w:val="000000"/>
+        </w:rPr>
+        <w:t xml:space="preserve"> </w:t>
+      </w:r>
+      <w:proofErr w:type="spellStart"/>
+      <w:r>
+        <w:rPr>
+          <w:rFonts w:ascii="Times" w:hAnsi="Times" w:cs="Times"/>
+          <w:color w:val="000000"/>
+        </w:rPr>
+        <w:t>tergantung</w:t>
+      </w:r>
+      <w:proofErr w:type="spellEnd"/>
+      <w:r>
+        <w:rPr>
+          <w:rFonts w:ascii="Times" w:hAnsi="Times" w:cs="Times"/>
+          <w:color w:val="000000"/>
+        </w:rPr>
+        <w:t xml:space="preserve"> </w:t>
+      </w:r>
+      <w:proofErr w:type="spellStart"/>
+      <w:r>
+        <w:rPr>
+          <w:rFonts w:ascii="Times" w:hAnsi="Times" w:cs="Times"/>
+          <w:color w:val="000000"/>
+        </w:rPr>
+        <w:t>dari</w:t>
+      </w:r>
+      <w:proofErr w:type="spellEnd"/>
+      <w:r>
+        <w:rPr>
+          <w:rFonts w:ascii="Times" w:hAnsi="Times" w:cs="Times"/>
+          <w:color w:val="000000"/>
+        </w:rPr>
+        <w:t xml:space="preserve"> </w:t>
+      </w:r>
+      <w:proofErr w:type="spellStart"/>
+      <w:r>
+        <w:rPr>
+          <w:rFonts w:ascii="Times" w:hAnsi="Times" w:cs="Times"/>
+          <w:color w:val="000000"/>
+        </w:rPr>
+        <w:t>konteks</w:t>
+      </w:r>
+      <w:proofErr w:type="spellEnd"/>
+      <w:r>
+        <w:rPr>
+          <w:rFonts w:ascii="Times" w:hAnsi="Times" w:cs="Times"/>
+          <w:color w:val="000000"/>
+        </w:rPr>
+        <w:t>.</w:t>
+      </w:r>
+      <w:r>
+        <w:rPr>
+          <w:rFonts w:ascii="Times" w:hAnsi="Times" w:cs="Times"/>
+          <w:color w:val="000000"/>
+        </w:rPr>
+        <w:t xml:space="preserve"> </w:t>
+      </w:r>
+      <w:proofErr w:type="spellStart"/>
+      <w:r>
+        <w:rPr>
+          <w:rFonts w:ascii="Times" w:hAnsi="Times" w:cs="Times"/>
+          <w:color w:val="000000"/>
+        </w:rPr>
+        <w:t>Sebagai</w:t>
+      </w:r>
+      <w:proofErr w:type="spellEnd"/>
+      <w:r>
+        <w:rPr>
+          <w:rFonts w:ascii="Times" w:hAnsi="Times" w:cs="Times"/>
+          <w:color w:val="000000"/>
+        </w:rPr>
+        <w:t xml:space="preserve"> </w:t>
+      </w:r>
+      <w:proofErr w:type="spellStart"/>
+      <w:r>
+        <w:rPr>
+          <w:rFonts w:ascii="Times" w:hAnsi="Times" w:cs="Times"/>
+          <w:color w:val="000000"/>
+        </w:rPr>
+        <w:t>uniq</w:t>
+      </w:r>
+      <w:proofErr w:type="spellEnd"/>
+      <w:r>
+        <w:rPr>
+          <w:rFonts w:ascii="Times" w:hAnsi="Times" w:cs="Times"/>
+          <w:color w:val="000000"/>
+        </w:rPr>
+        <w:t xml:space="preserve"> identifier </w:t>
+      </w:r>
+      <w:proofErr w:type="spellStart"/>
+      <w:r>
+        <w:rPr>
+          <w:rFonts w:ascii="Times" w:hAnsi="Times" w:cs="Times"/>
+          <w:color w:val="000000"/>
+        </w:rPr>
+        <w:t>terdapat</w:t>
+      </w:r>
+      <w:proofErr w:type="spellEnd"/>
+      <w:r>
+        <w:rPr>
+          <w:rFonts w:ascii="Times" w:hAnsi="Times" w:cs="Times"/>
+          <w:color w:val="000000"/>
+        </w:rPr>
+        <w:t xml:space="preserve"> </w:t>
+      </w:r>
+      <w:proofErr w:type="spellStart"/>
+      <w:r>
+        <w:rPr>
+          <w:rFonts w:ascii="Times" w:hAnsi="Times" w:cs="Times"/>
+          <w:color w:val="000000"/>
+        </w:rPr>
+        <w:t>pendanda</w:t>
+      </w:r>
+      <w:proofErr w:type="spellEnd"/>
+      <w:r>
+        <w:rPr>
+          <w:rFonts w:ascii="Times" w:hAnsi="Times" w:cs="Times"/>
+          <w:color w:val="000000"/>
+        </w:rPr>
+        <w:t xml:space="preserve"> (disambiguation)</w:t>
+      </w:r>
+      <w:r>
+        <w:rPr>
+          <w:rFonts w:ascii="Times" w:hAnsi="Times" w:cs="Times"/>
+          <w:color w:val="000000"/>
+        </w:rPr>
+        <w:t xml:space="preserve"> </w:t>
+      </w:r>
+      <w:proofErr w:type="spellStart"/>
+      <w:r>
+        <w:rPr>
+          <w:rFonts w:ascii="Times" w:hAnsi="Times" w:cs="Times"/>
+          <w:color w:val="000000"/>
+        </w:rPr>
+        <w:t>untuk</w:t>
+      </w:r>
+      <w:proofErr w:type="spellEnd"/>
+      <w:r>
+        <w:rPr>
+          <w:rFonts w:ascii="Times" w:hAnsi="Times" w:cs="Times"/>
+          <w:color w:val="000000"/>
+        </w:rPr>
+        <w:t xml:space="preserve"> </w:t>
+      </w:r>
+      <w:proofErr w:type="spellStart"/>
+      <w:r>
+        <w:rPr>
+          <w:rFonts w:ascii="Times" w:hAnsi="Times" w:cs="Times"/>
+          <w:color w:val="000000"/>
+        </w:rPr>
+        <w:t>merefer</w:t>
+      </w:r>
+      <w:proofErr w:type="spellEnd"/>
+      <w:r>
+        <w:rPr>
+          <w:rFonts w:ascii="Times" w:hAnsi="Times" w:cs="Times"/>
+          <w:color w:val="000000"/>
+        </w:rPr>
+        <w:t xml:space="preserve"> link </w:t>
+      </w:r>
+      <w:proofErr w:type="spellStart"/>
+      <w:r>
+        <w:rPr>
+          <w:rFonts w:ascii="Times" w:hAnsi="Times" w:cs="Times"/>
+          <w:color w:val="000000"/>
+        </w:rPr>
+        <w:t>ke</w:t>
+      </w:r>
+      <w:proofErr w:type="spellEnd"/>
+      <w:r>
+        <w:rPr>
+          <w:rFonts w:ascii="Times" w:hAnsi="Times" w:cs="Times"/>
+          <w:color w:val="000000"/>
+        </w:rPr>
+        <w:t xml:space="preserve"> </w:t>
+      </w:r>
+      <w:proofErr w:type="spellStart"/>
+      <w:r>
+        <w:rPr>
+          <w:rFonts w:ascii="Times" w:hAnsi="Times" w:cs="Times"/>
+          <w:color w:val="000000"/>
+        </w:rPr>
+        <w:t>halaman</w:t>
+      </w:r>
+      <w:proofErr w:type="spellEnd"/>
+      <w:r>
+        <w:rPr>
+          <w:rFonts w:ascii="Times" w:hAnsi="Times" w:cs="Times"/>
+          <w:color w:val="000000"/>
+        </w:rPr>
+        <w:t xml:space="preserve"> </w:t>
+      </w:r>
+      <w:proofErr w:type="spellStart"/>
+      <w:r>
+        <w:rPr>
+          <w:rFonts w:ascii="Times" w:hAnsi="Times" w:cs="Times"/>
+          <w:color w:val="000000"/>
+        </w:rPr>
+        <w:t>ambigu</w:t>
+      </w:r>
+      <w:proofErr w:type="spellEnd"/>
+      <w:r>
+        <w:rPr>
+          <w:rFonts w:ascii="Times" w:hAnsi="Times" w:cs="Times"/>
+          <w:color w:val="000000"/>
+        </w:rPr>
+        <w:t xml:space="preserve"> </w:t>
+      </w:r>
+      <w:proofErr w:type="spellStart"/>
+      <w:r>
+        <w:rPr>
+          <w:rFonts w:ascii="Times" w:hAnsi="Times" w:cs="Times"/>
+          <w:color w:val="000000"/>
+        </w:rPr>
+        <w:t>tersebut</w:t>
+      </w:r>
+      <w:proofErr w:type="spellEnd"/>
+      <w:r>
+        <w:rPr>
+          <w:rFonts w:ascii="Times" w:hAnsi="Times" w:cs="Times"/>
+          <w:color w:val="000000"/>
+        </w:rPr>
+        <w:t>.</w:t>
       </w:r>
     </w:p>
     <w:p>
@@ -280,7 +1052,55 @@
           <w:rFonts w:ascii="Times" w:hAnsi="Times" w:cs="Times"/>
           <w:color w:val="000000"/>
         </w:rPr>
-        <w:t>“Alternatively, techniques have been proposed for discovering senses of words automatically from unannotated text. This task of unsupervised word sense induction (WSI) can be conceptualized as a clustering problem. To correctly identify all senses of polysemous words encountered in a corpus, words can be clustered according to their meanings and allowing multiple membership. “ – Michael</w:t>
+        <w:t xml:space="preserve">“Alternatively, techniques have been proposed for discovering senses of words automatically from unannotated text. This task of unsupervised word sense induction (WSI) can be conceptualized as a clustering problem. To correctly identify all senses of </w:t>
+      </w:r>
+      <w:proofErr w:type="spellStart"/>
+      <w:r>
+        <w:rPr>
+          <w:rFonts w:ascii="Times" w:hAnsi="Times" w:cs="Times"/>
+          <w:color w:val="000000"/>
+        </w:rPr>
+        <w:t>polysemous</w:t>
+      </w:r>
+      <w:proofErr w:type="spellEnd"/>
+      <w:r>
+        <w:rPr>
+          <w:rFonts w:ascii="Times" w:hAnsi="Times" w:cs="Times"/>
+          <w:color w:val="000000"/>
+        </w:rPr>
+        <w:t xml:space="preserve"> words encountered in a corpus, words can be clustered </w:t>
+      </w:r>
+      <w:proofErr w:type="gramStart"/>
+      <w:r>
+        <w:rPr>
+          <w:rFonts w:ascii="Times" w:hAnsi="Times" w:cs="Times"/>
+          <w:color w:val="000000"/>
+        </w:rPr>
+        <w:t>according to</w:t>
+      </w:r>
+      <w:proofErr w:type="gramEnd"/>
+      <w:r>
+        <w:rPr>
+          <w:rFonts w:ascii="Times" w:hAnsi="Times" w:cs="Times"/>
+          <w:color w:val="000000"/>
+        </w:rPr>
+        <w:t xml:space="preserve"> their meanings and allowing multiple membership. </w:t>
+      </w:r>
+      <w:proofErr w:type="gramStart"/>
+      <w:r>
+        <w:rPr>
+          <w:rFonts w:ascii="Times" w:hAnsi="Times" w:cs="Times"/>
+          <w:color w:val="000000"/>
+        </w:rPr>
+        <w:t>“ –</w:t>
+      </w:r>
+      <w:proofErr w:type="gramEnd"/>
+      <w:r>
+        <w:rPr>
+          <w:rFonts w:ascii="Times" w:hAnsi="Times" w:cs="Times"/>
+          <w:color w:val="000000"/>
+        </w:rPr>
+        <w:t xml:space="preserve"> Michael</w:t>
       </w:r>
     </w:p>
     <w:p>
@@ -300,7 +1120,47 @@
           <w:rFonts w:ascii="Times" w:hAnsi="Times" w:cs="Times"/>
           <w:color w:val="000000"/>
         </w:rPr>
-        <w:t xml:space="preserve">“Word sense disambiguation (WSD) is the ability to identify the meaning of words in context in a compu- tational manner. WSD is considered an AI-complete problem, that is, a task whose solution is at least as hard as the most difficult problems in artificial intelligence. “ </w:t>
+        <w:t xml:space="preserve">“Word sense disambiguation (WSD) is the ability to identify the meaning of words in context in a </w:t>
+      </w:r>
+      <w:proofErr w:type="spellStart"/>
+      <w:r>
+        <w:rPr>
+          <w:rFonts w:ascii="Times" w:hAnsi="Times" w:cs="Times"/>
+          <w:color w:val="000000"/>
+        </w:rPr>
+        <w:t>compu</w:t>
+      </w:r>
+      <w:proofErr w:type="spellEnd"/>
+      <w:r>
+        <w:rPr>
+          <w:rFonts w:ascii="Times" w:hAnsi="Times" w:cs="Times"/>
+          <w:color w:val="000000"/>
+        </w:rPr>
+        <w:t xml:space="preserve">- </w:t>
+      </w:r>
+      <w:proofErr w:type="spellStart"/>
+      <w:r>
+        <w:rPr>
+          <w:rFonts w:ascii="Times" w:hAnsi="Times" w:cs="Times"/>
+          <w:color w:val="000000"/>
+        </w:rPr>
+        <w:t>tational</w:t>
+      </w:r>
+      <w:proofErr w:type="spellEnd"/>
+      <w:r>
+        <w:rPr>
+          <w:rFonts w:ascii="Times" w:hAnsi="Times" w:cs="Times"/>
+          <w:color w:val="000000"/>
+        </w:rPr>
+        <w:t xml:space="preserve"> manner. WSD is considered an AI-complete problem, that is, a task whose solution is at least as hard as the most difficult problems in artificial intelligence. </w:t>
+      </w:r>
+      <w:proofErr w:type="gramStart"/>
+      <w:r>
+        <w:rPr>
+          <w:rFonts w:ascii="Times" w:hAnsi="Times" w:cs="Times"/>
+          <w:color w:val="000000"/>
+        </w:rPr>
+        <w:t xml:space="preserve">“ </w:t>
       </w:r>
       <w:r>
         <w:rPr>
@@ -309,6 +1169,7 @@
         </w:rPr>
         <w:t>–</w:t>
       </w:r>
+      <w:proofErr w:type="gramEnd"/>
       <w:r>
         <w:rPr>
           <w:rFonts w:ascii="Times" w:hAnsi="Times" w:cs="Times"/>
@@ -334,7 +1195,23 @@
           <w:rFonts w:ascii="Times" w:hAnsi="Times" w:cs="Times"/>
           <w:color w:val="000000"/>
         </w:rPr>
-        <w:t>“Human language is ambiguous, so that many words can be interpreted in multiple ways depending on the context in which they occur. “ – Roberto</w:t>
+        <w:t xml:space="preserve">“Human language is ambiguous, so that many words can be interpreted in multiple ways depending on the context in which they occur. </w:t>
+      </w:r>
+      <w:proofErr w:type="gramStart"/>
+      <w:r>
+        <w:rPr>
+          <w:rFonts w:ascii="Times" w:hAnsi="Times" w:cs="Times"/>
+          <w:color w:val="000000"/>
+        </w:rPr>
+        <w:t>“ –</w:t>
+      </w:r>
+      <w:proofErr w:type="gramEnd"/>
+      <w:r>
+        <w:rPr>
+          <w:rFonts w:ascii="Times" w:hAnsi="Times" w:cs="Times"/>
+          <w:color w:val="000000"/>
+        </w:rPr>
+        <w:t xml:space="preserve"> Roberto</w:t>
       </w:r>
     </w:p>
     <w:p>
@@ -354,7 +1231,71 @@
           <w:rFonts w:ascii="Times" w:hAnsi="Times" w:cs="Times"/>
           <w:color w:val="000000"/>
         </w:rPr>
-        <w:t>“Second, WSD heavily relies on knowledge. In fact, the skeletal procedure of any WSD system can be summarized as follows: given a set of words (e.g., a sentence or a bag of words), a technique is applied which makes use of one or more sources of knowledge to associate the most appropriate senses with words in context. Knowl- edge sources can vary considerably from corpora (i.e., collections) of texts, either unla- beled or annotated with word senses, to more structured resources, such as machine- readable dictionaries, semantic networks, etc. “ – Roberto</w:t>
+        <w:t xml:space="preserve">“Second, WSD heavily relies on knowledge. In fact, the skeletal procedure of any WSD system can be summarized as follows: given a set of words (e.g., a sentence or a bag of words), a technique is applied which makes use of one or more sources of knowledge to associate the most appropriate senses with words in context. </w:t>
+      </w:r>
+      <w:proofErr w:type="spellStart"/>
+      <w:r>
+        <w:rPr>
+          <w:rFonts w:ascii="Times" w:hAnsi="Times" w:cs="Times"/>
+          <w:color w:val="000000"/>
+        </w:rPr>
+        <w:t>Knowl</w:t>
+      </w:r>
+      <w:proofErr w:type="spellEnd"/>
+      <w:r>
+        <w:rPr>
+          <w:rFonts w:ascii="Times" w:hAnsi="Times" w:cs="Times"/>
+          <w:color w:val="000000"/>
+        </w:rPr>
+        <w:t xml:space="preserve">- edge sources can vary considerably from corpora (i.e., collections) of texts, either </w:t>
+      </w:r>
+      <w:proofErr w:type="spellStart"/>
+      <w:r>
+        <w:rPr>
+          <w:rFonts w:ascii="Times" w:hAnsi="Times" w:cs="Times"/>
+          <w:color w:val="000000"/>
+        </w:rPr>
+        <w:t>unla</w:t>
+      </w:r>
+      <w:proofErr w:type="spellEnd"/>
+      <w:r>
+        <w:rPr>
+          <w:rFonts w:ascii="Times" w:hAnsi="Times" w:cs="Times"/>
+          <w:color w:val="000000"/>
+        </w:rPr>
+        <w:t xml:space="preserve">- </w:t>
+      </w:r>
+      <w:proofErr w:type="spellStart"/>
+      <w:r>
+        <w:rPr>
+          <w:rFonts w:ascii="Times" w:hAnsi="Times" w:cs="Times"/>
+          <w:color w:val="000000"/>
+        </w:rPr>
+        <w:t>beled</w:t>
+      </w:r>
+      <w:proofErr w:type="spellEnd"/>
+      <w:r>
+        <w:rPr>
+          <w:rFonts w:ascii="Times" w:hAnsi="Times" w:cs="Times"/>
+          <w:color w:val="000000"/>
+        </w:rPr>
+        <w:t xml:space="preserve"> or annotated with word senses, to more structured resources, such as machine- readable dictionaries, semantic networks, etc. </w:t>
+      </w:r>
+      <w:proofErr w:type="gramStart"/>
+      <w:r>
+        <w:rPr>
+          <w:rFonts w:ascii="Times" w:hAnsi="Times" w:cs="Times"/>
+          <w:color w:val="000000"/>
+        </w:rPr>
+        <w:t>“ –</w:t>
+      </w:r>
+      <w:proofErr w:type="gramEnd"/>
+      <w:r>
+        <w:rPr>
+          <w:rFonts w:ascii="Times" w:hAnsi="Times" w:cs="Times"/>
+          <w:color w:val="000000"/>
+        </w:rPr>
+        <w:t xml:space="preserve"> Roberto</w:t>
       </w:r>
     </w:p>
     <w:p>
@@ -369,12 +1310,245 @@
           <w:color w:val="000000"/>
         </w:rPr>
       </w:pPr>
-      <w:r>
-        <w:rPr>
-          <w:rFonts w:ascii="Times" w:hAnsi="Times" w:cs="Times"/>
-          <w:color w:val="000000"/>
-        </w:rPr>
-        <w:t>Karena kebutuhan resource tersebut lah maka kita akan generate korpus dari Wikipedia, dikarenakan resource misalnya wordnet untuk Bahasa Indonesia yang masih terbatas.</w:t>
+      <w:proofErr w:type="spellStart"/>
+      <w:r>
+        <w:rPr>
+          <w:rFonts w:ascii="Times" w:hAnsi="Times" w:cs="Times"/>
+          <w:color w:val="000000"/>
+        </w:rPr>
+        <w:t>Karena</w:t>
+      </w:r>
+      <w:proofErr w:type="spellEnd"/>
+      <w:r>
+        <w:rPr>
+          <w:rFonts w:ascii="Times" w:hAnsi="Times" w:cs="Times"/>
+          <w:color w:val="000000"/>
+        </w:rPr>
+        <w:t xml:space="preserve"> </w:t>
+      </w:r>
+      <w:proofErr w:type="spellStart"/>
+      <w:r>
+        <w:rPr>
+          <w:rFonts w:ascii="Times" w:hAnsi="Times" w:cs="Times"/>
+          <w:color w:val="000000"/>
+        </w:rPr>
+        <w:t>kebutuhan</w:t>
+      </w:r>
+      <w:proofErr w:type="spellEnd"/>
+      <w:r>
+        <w:rPr>
+          <w:rFonts w:ascii="Times" w:hAnsi="Times" w:cs="Times"/>
+          <w:color w:val="000000"/>
+        </w:rPr>
+        <w:t xml:space="preserve"> resource </w:t>
+      </w:r>
+      <w:proofErr w:type="spellStart"/>
+      <w:r>
+        <w:rPr>
+          <w:rFonts w:ascii="Times" w:hAnsi="Times" w:cs="Times"/>
+          <w:color w:val="000000"/>
+        </w:rPr>
+        <w:t>tersebut</w:t>
+      </w:r>
+      <w:proofErr w:type="spellEnd"/>
+      <w:r>
+        <w:rPr>
+          <w:rFonts w:ascii="Times" w:hAnsi="Times" w:cs="Times"/>
+          <w:color w:val="000000"/>
+        </w:rPr>
+        <w:t xml:space="preserve"> </w:t>
+      </w:r>
+      <w:proofErr w:type="spellStart"/>
+      <w:r>
+        <w:rPr>
+          <w:rFonts w:ascii="Times" w:hAnsi="Times" w:cs="Times"/>
+          <w:color w:val="000000"/>
+        </w:rPr>
+        <w:t>lah</w:t>
+      </w:r>
+      <w:proofErr w:type="spellEnd"/>
+      <w:r>
+        <w:rPr>
+          <w:rFonts w:ascii="Times" w:hAnsi="Times" w:cs="Times"/>
+          <w:color w:val="000000"/>
+        </w:rPr>
+        <w:t xml:space="preserve"> </w:t>
+      </w:r>
+      <w:proofErr w:type="spellStart"/>
+      <w:r>
+        <w:rPr>
+          <w:rFonts w:ascii="Times" w:hAnsi="Times" w:cs="Times"/>
+          <w:color w:val="000000"/>
+        </w:rPr>
+        <w:t>maka</w:t>
+      </w:r>
+      <w:proofErr w:type="spellEnd"/>
+      <w:r>
+        <w:rPr>
+          <w:rFonts w:ascii="Times" w:hAnsi="Times" w:cs="Times"/>
+          <w:color w:val="000000"/>
+        </w:rPr>
+        <w:t xml:space="preserve"> </w:t>
+      </w:r>
+      <w:proofErr w:type="spellStart"/>
+      <w:r>
+        <w:rPr>
+          <w:rFonts w:ascii="Times" w:hAnsi="Times" w:cs="Times"/>
+          <w:color w:val="000000"/>
+        </w:rPr>
+        <w:t>kita</w:t>
+      </w:r>
+      <w:proofErr w:type="spellEnd"/>
+      <w:r>
+        <w:rPr>
+          <w:rFonts w:ascii="Times" w:hAnsi="Times" w:cs="Times"/>
+          <w:color w:val="000000"/>
+        </w:rPr>
+        <w:t xml:space="preserve"> </w:t>
+      </w:r>
+      <w:proofErr w:type="spellStart"/>
+      <w:r>
+        <w:rPr>
+          <w:rFonts w:ascii="Times" w:hAnsi="Times" w:cs="Times"/>
+          <w:color w:val="000000"/>
+        </w:rPr>
+        <w:t>akan</w:t>
+      </w:r>
+      <w:proofErr w:type="spellEnd"/>
+      <w:r>
+        <w:rPr>
+          <w:rFonts w:ascii="Times" w:hAnsi="Times" w:cs="Times"/>
+          <w:color w:val="000000"/>
+        </w:rPr>
+        <w:t xml:space="preserve"> generate </w:t>
+      </w:r>
+      <w:proofErr w:type="spellStart"/>
+      <w:r>
+        <w:rPr>
+          <w:rFonts w:ascii="Times" w:hAnsi="Times" w:cs="Times"/>
+          <w:color w:val="000000"/>
+        </w:rPr>
+        <w:t>korpus</w:t>
+      </w:r>
+      <w:proofErr w:type="spellEnd"/>
+      <w:r>
+        <w:rPr>
+          <w:rFonts w:ascii="Times" w:hAnsi="Times" w:cs="Times"/>
+          <w:color w:val="000000"/>
+        </w:rPr>
+        <w:t xml:space="preserve"> </w:t>
+      </w:r>
+      <w:proofErr w:type="spellStart"/>
+      <w:r>
+        <w:rPr>
+          <w:rFonts w:ascii="Times" w:hAnsi="Times" w:cs="Times"/>
+          <w:color w:val="000000"/>
+        </w:rPr>
+        <w:t>dari</w:t>
+      </w:r>
+      <w:proofErr w:type="spellEnd"/>
+      <w:r>
+        <w:rPr>
+          <w:rFonts w:ascii="Times" w:hAnsi="Times" w:cs="Times"/>
+          <w:color w:val="000000"/>
+        </w:rPr>
+        <w:t xml:space="preserve"> Wikipedia, </w:t>
+      </w:r>
+      <w:proofErr w:type="spellStart"/>
+      <w:r>
+        <w:rPr>
+          <w:rFonts w:ascii="Times" w:hAnsi="Times" w:cs="Times"/>
+          <w:color w:val="000000"/>
+        </w:rPr>
+        <w:t>dikarenakan</w:t>
+      </w:r>
+      <w:proofErr w:type="spellEnd"/>
+      <w:r>
+        <w:rPr>
+          <w:rFonts w:ascii="Times" w:hAnsi="Times" w:cs="Times"/>
+          <w:color w:val="000000"/>
+        </w:rPr>
+        <w:t xml:space="preserve"> resource </w:t>
+      </w:r>
+      <w:proofErr w:type="spellStart"/>
+      <w:r>
+        <w:rPr>
+          <w:rFonts w:ascii="Times" w:hAnsi="Times" w:cs="Times"/>
+          <w:color w:val="000000"/>
+        </w:rPr>
+        <w:t>misalnya</w:t>
+      </w:r>
+      <w:proofErr w:type="spellEnd"/>
+      <w:r>
+        <w:rPr>
+          <w:rFonts w:ascii="Times" w:hAnsi="Times" w:cs="Times"/>
+          <w:color w:val="000000"/>
+        </w:rPr>
+        <w:t xml:space="preserve"> </w:t>
+      </w:r>
+      <w:proofErr w:type="spellStart"/>
+      <w:r>
+        <w:rPr>
+          <w:rFonts w:ascii="Times" w:hAnsi="Times" w:cs="Times"/>
+          <w:color w:val="000000"/>
+        </w:rPr>
+        <w:t>wordnet</w:t>
+      </w:r>
+      <w:proofErr w:type="spellEnd"/>
+      <w:r>
+        <w:rPr>
+          <w:rFonts w:ascii="Times" w:hAnsi="Times" w:cs="Times"/>
+          <w:color w:val="000000"/>
+        </w:rPr>
+        <w:t xml:space="preserve"> </w:t>
+      </w:r>
+      <w:proofErr w:type="spellStart"/>
+      <w:r>
+        <w:rPr>
+          <w:rFonts w:ascii="Times" w:hAnsi="Times" w:cs="Times"/>
+          <w:color w:val="000000"/>
+        </w:rPr>
+        <w:t>untuk</w:t>
+      </w:r>
+      <w:proofErr w:type="spellEnd"/>
+      <w:r>
+        <w:rPr>
+          <w:rFonts w:ascii="Times" w:hAnsi="Times" w:cs="Times"/>
+          <w:color w:val="000000"/>
+        </w:rPr>
+        <w:t xml:space="preserve"> Bahasa Indonesia yang </w:t>
+      </w:r>
+      <w:proofErr w:type="spellStart"/>
+      <w:r>
+        <w:rPr>
+          <w:rFonts w:ascii="Times" w:hAnsi="Times" w:cs="Times"/>
+          <w:color w:val="000000"/>
+        </w:rPr>
+        <w:t>masih</w:t>
+      </w:r>
+      <w:proofErr w:type="spellEnd"/>
+      <w:r>
+        <w:rPr>
+          <w:rFonts w:ascii="Times" w:hAnsi="Times" w:cs="Times"/>
+          <w:color w:val="000000"/>
+        </w:rPr>
+        <w:t xml:space="preserve"> </w:t>
+      </w:r>
+      <w:proofErr w:type="spellStart"/>
+      <w:r>
+        <w:rPr>
+          <w:rFonts w:ascii="Times" w:hAnsi="Times" w:cs="Times"/>
+          <w:color w:val="000000"/>
+        </w:rPr>
+        <w:t>terbatas</w:t>
+      </w:r>
+      <w:proofErr w:type="spellEnd"/>
+      <w:r>
+        <w:rPr>
+          <w:rFonts w:ascii="Times" w:hAnsi="Times" w:cs="Times"/>
+          <w:color w:val="000000"/>
+        </w:rPr>
+        <w:t>.</w:t>
       </w:r>
     </w:p>
     <w:p>
@@ -418,7 +1592,23 @@
           <w:rFonts w:ascii="Times" w:hAnsi="Times" w:cs="Times"/>
           <w:color w:val="000000"/>
         </w:rPr>
-        <w:t>[Gale et al. 1992b]. “ – Roberto</w:t>
+        <w:t xml:space="preserve">[Gale et al. 1992b]. </w:t>
+      </w:r>
+      <w:proofErr w:type="gramStart"/>
+      <w:r>
+        <w:rPr>
+          <w:rFonts w:ascii="Times" w:hAnsi="Times" w:cs="Times"/>
+          <w:color w:val="000000"/>
+        </w:rPr>
+        <w:t>“ –</w:t>
+      </w:r>
+      <w:proofErr w:type="gramEnd"/>
+      <w:r>
+        <w:rPr>
+          <w:rFonts w:ascii="Times" w:hAnsi="Times" w:cs="Times"/>
+          <w:color w:val="000000"/>
+        </w:rPr>
+        <w:t xml:space="preserve"> Roberto</w:t>
       </w:r>
     </w:p>
     <w:p>
@@ -438,8 +1628,41 @@
           <w:rFonts w:ascii="Times" w:hAnsi="Times" w:cs="Times"/>
           <w:color w:val="000000"/>
         </w:rPr>
-        <w:t xml:space="preserve">“The potential of WSD is also clear when we deal with the problem of machine transla- tion: for instance, the Italian word </w:t>
-      </w:r>
+        <w:t xml:space="preserve">“The potential of WSD is also clear when we deal with the problem of machine </w:t>
+      </w:r>
+      <w:proofErr w:type="spellStart"/>
+      <w:r>
+        <w:rPr>
+          <w:rFonts w:ascii="Times" w:hAnsi="Times" w:cs="Times"/>
+          <w:color w:val="000000"/>
+        </w:rPr>
+        <w:t>transla</w:t>
+      </w:r>
+      <w:proofErr w:type="spellEnd"/>
+      <w:r>
+        <w:rPr>
+          <w:rFonts w:ascii="Times" w:hAnsi="Times" w:cs="Times"/>
+          <w:color w:val="000000"/>
+        </w:rPr>
+        <w:t xml:space="preserve">- </w:t>
+      </w:r>
+      <w:proofErr w:type="spellStart"/>
+      <w:r>
+        <w:rPr>
+          <w:rFonts w:ascii="Times" w:hAnsi="Times" w:cs="Times"/>
+          <w:color w:val="000000"/>
+        </w:rPr>
+        <w:t>tion</w:t>
+      </w:r>
+      <w:proofErr w:type="spellEnd"/>
+      <w:r>
+        <w:rPr>
+          <w:rFonts w:ascii="Times" w:hAnsi="Times" w:cs="Times"/>
+          <w:color w:val="000000"/>
+        </w:rPr>
+        <w:t xml:space="preserve">: for instance, the Italian word </w:t>
+      </w:r>
+      <w:proofErr w:type="spellStart"/>
       <w:r>
         <w:rPr>
           <w:rFonts w:ascii="Times" w:hAnsi="Times" w:cs="Times"/>
@@ -447,15 +1670,9 @@
           <w:iCs/>
           <w:color w:val="000000"/>
         </w:rPr>
-        <w:t xml:space="preserve">penna </w:t>
-      </w:r>
-      <w:r>
-        <w:rPr>
-          <w:rFonts w:ascii="Times" w:hAnsi="Times" w:cs="Times"/>
-          <w:color w:val="000000"/>
-        </w:rPr>
-        <w:t xml:space="preserve">can be translated in English as </w:t>
-      </w:r>
+        <w:t>penna</w:t>
+      </w:r>
+      <w:proofErr w:type="spellEnd"/>
       <w:r>
         <w:rPr>
           <w:rFonts w:ascii="Times" w:hAnsi="Times" w:cs="Times"/>
@@ -463,14 +1680,14 @@
           <w:iCs/>
           <w:color w:val="000000"/>
         </w:rPr>
-        <w:t>feather</w:t>
-      </w:r>
-      <w:r>
-        <w:rPr>
-          <w:rFonts w:ascii="Times" w:hAnsi="Times" w:cs="Times"/>
-          <w:color w:val="000000"/>
-        </w:rPr>
-        <w:t xml:space="preserve">, </w:t>
+        <w:t xml:space="preserve"> </w:t>
+      </w:r>
+      <w:r>
+        <w:rPr>
+          <w:rFonts w:ascii="Times" w:hAnsi="Times" w:cs="Times"/>
+          <w:color w:val="000000"/>
+        </w:rPr>
+        <w:t xml:space="preserve">can be translated in English as </w:t>
       </w:r>
       <w:r>
         <w:rPr>
@@ -479,14 +1696,14 @@
           <w:iCs/>
           <w:color w:val="000000"/>
         </w:rPr>
-        <w:t>pen</w:t>
-      </w:r>
-      <w:r>
-        <w:rPr>
-          <w:rFonts w:ascii="Times" w:hAnsi="Times" w:cs="Times"/>
-          <w:color w:val="000000"/>
-        </w:rPr>
-        <w:t xml:space="preserve">, or </w:t>
+        <w:t>feather</w:t>
+      </w:r>
+      <w:r>
+        <w:rPr>
+          <w:rFonts w:ascii="Times" w:hAnsi="Times" w:cs="Times"/>
+          <w:color w:val="000000"/>
+        </w:rPr>
+        <w:t xml:space="preserve">, </w:t>
       </w:r>
       <w:r>
         <w:rPr>
@@ -495,6 +1712,22 @@
           <w:iCs/>
           <w:color w:val="000000"/>
         </w:rPr>
+        <w:t>pen</w:t>
+      </w:r>
+      <w:r>
+        <w:rPr>
+          <w:rFonts w:ascii="Times" w:hAnsi="Times" w:cs="Times"/>
+          <w:color w:val="000000"/>
+        </w:rPr>
+        <w:t xml:space="preserve">, or </w:t>
+      </w:r>
+      <w:r>
+        <w:rPr>
+          <w:rFonts w:ascii="Times" w:hAnsi="Times" w:cs="Times"/>
+          <w:i/>
+          <w:iCs/>
+          <w:color w:val="000000"/>
+        </w:rPr>
         <w:t xml:space="preserve">author </w:t>
       </w:r>
       <w:r>
@@ -502,7 +1735,15 @@
           <w:rFonts w:ascii="Times" w:hAnsi="Times" w:cs="Times"/>
           <w:color w:val="000000"/>
         </w:rPr>
-        <w:t xml:space="preserve">depending upon the context. “ </w:t>
+        <w:t xml:space="preserve">depending upon the context. </w:t>
+      </w:r>
+      <w:proofErr w:type="gramStart"/>
+      <w:r>
+        <w:rPr>
+          <w:rFonts w:ascii="Times" w:hAnsi="Times" w:cs="Times"/>
+          <w:color w:val="000000"/>
+        </w:rPr>
+        <w:t xml:space="preserve">“ </w:t>
       </w:r>
       <w:r>
         <w:rPr>
@@ -511,6 +1752,7 @@
         </w:rPr>
         <w:t>–</w:t>
       </w:r>
+      <w:proofErr w:type="gramEnd"/>
       <w:r>
         <w:rPr>
           <w:rFonts w:ascii="Times" w:hAnsi="Times" w:cs="Times"/>
@@ -538,12 +1780,37 @@
           <w:color w:val="000000"/>
         </w:rPr>
       </w:pPr>
-      <w:r>
-        <w:rPr>
-          <w:rFonts w:ascii="Times" w:hAnsi="Times" w:cs="Times"/>
-          <w:color w:val="000000"/>
-        </w:rPr>
-        <w:t>Terdapat 2 varian WSD Task: [Roberto]</w:t>
+      <w:proofErr w:type="spellStart"/>
+      <w:r>
+        <w:rPr>
+          <w:rFonts w:ascii="Times" w:hAnsi="Times" w:cs="Times"/>
+          <w:color w:val="000000"/>
+        </w:rPr>
+        <w:t>Terdapat</w:t>
+      </w:r>
+      <w:proofErr w:type="spellEnd"/>
+      <w:r>
+        <w:rPr>
+          <w:rFonts w:ascii="Times" w:hAnsi="Times" w:cs="Times"/>
+          <w:color w:val="000000"/>
+        </w:rPr>
+        <w:t xml:space="preserve"> 2 </w:t>
+      </w:r>
+      <w:proofErr w:type="spellStart"/>
+      <w:r>
+        <w:rPr>
+          <w:rFonts w:ascii="Times" w:hAnsi="Times" w:cs="Times"/>
+          <w:color w:val="000000"/>
+        </w:rPr>
+        <w:t>varian</w:t>
+      </w:r>
+      <w:proofErr w:type="spellEnd"/>
+      <w:r>
+        <w:rPr>
+          <w:rFonts w:ascii="Times" w:hAnsi="Times" w:cs="Times"/>
+          <w:color w:val="000000"/>
+        </w:rPr>
+        <w:t xml:space="preserve"> WSD Task: [Roberto]</w:t>
       </w:r>
     </w:p>
     <w:p>
@@ -575,8 +1842,33 @@
           <w:rFonts w:ascii="Times" w:hAnsi="Times" w:cs="Times"/>
           <w:color w:val="000000"/>
         </w:rPr>
-        <w:t>scope dari kata-kata dibatasi</w:t>
-      </w:r>
+        <w:t xml:space="preserve">scope </w:t>
+      </w:r>
+      <w:proofErr w:type="spellStart"/>
+      <w:r>
+        <w:rPr>
+          <w:rFonts w:ascii="Times" w:hAnsi="Times" w:cs="Times"/>
+          <w:color w:val="000000"/>
+        </w:rPr>
+        <w:t>dari</w:t>
+      </w:r>
+      <w:proofErr w:type="spellEnd"/>
+      <w:r>
+        <w:rPr>
+          <w:rFonts w:ascii="Times" w:hAnsi="Times" w:cs="Times"/>
+          <w:color w:val="000000"/>
+        </w:rPr>
+        <w:t xml:space="preserve"> kata-kata </w:t>
+      </w:r>
+      <w:proofErr w:type="spellStart"/>
+      <w:r>
+        <w:rPr>
+          <w:rFonts w:ascii="Times" w:hAnsi="Times" w:cs="Times"/>
+          <w:color w:val="000000"/>
+        </w:rPr>
+        <w:t>dibatasi</w:t>
+      </w:r>
+      <w:proofErr w:type="spellEnd"/>
     </w:p>
     <w:p>
       <w:pPr>
@@ -602,12 +1894,309 @@
         </w:rPr>
         <w:t xml:space="preserve">All words: </w:t>
       </w:r>
-      <w:r>
-        <w:rPr>
-          <w:rFonts w:ascii="Times" w:hAnsi="Times" w:cs="Times"/>
-          <w:color w:val="000000"/>
-        </w:rPr>
-        <w:t>semua text bisa didisambiguasi namun demikian ini susah karena data training dan resource yang dibutuhkan sangat banyak dan kemungkinan sulit untuk mengcover semua kata-katanya.</w:t>
+      <w:proofErr w:type="spellStart"/>
+      <w:r>
+        <w:rPr>
+          <w:rFonts w:ascii="Times" w:hAnsi="Times" w:cs="Times"/>
+          <w:color w:val="000000"/>
+        </w:rPr>
+        <w:t>semua</w:t>
+      </w:r>
+      <w:proofErr w:type="spellEnd"/>
+      <w:r>
+        <w:rPr>
+          <w:rFonts w:ascii="Times" w:hAnsi="Times" w:cs="Times"/>
+          <w:color w:val="000000"/>
+        </w:rPr>
+        <w:t xml:space="preserve"> text </w:t>
+      </w:r>
+      <w:proofErr w:type="spellStart"/>
+      <w:r>
+        <w:rPr>
+          <w:rFonts w:ascii="Times" w:hAnsi="Times" w:cs="Times"/>
+          <w:color w:val="000000"/>
+        </w:rPr>
+        <w:t>bisa</w:t>
+      </w:r>
+      <w:proofErr w:type="spellEnd"/>
+      <w:r>
+        <w:rPr>
+          <w:rFonts w:ascii="Times" w:hAnsi="Times" w:cs="Times"/>
+          <w:color w:val="000000"/>
+        </w:rPr>
+        <w:t xml:space="preserve"> </w:t>
+      </w:r>
+      <w:proofErr w:type="spellStart"/>
+      <w:r>
+        <w:rPr>
+          <w:rFonts w:ascii="Times" w:hAnsi="Times" w:cs="Times"/>
+          <w:color w:val="000000"/>
+        </w:rPr>
+        <w:t>didisambiguasi</w:t>
+      </w:r>
+      <w:proofErr w:type="spellEnd"/>
+      <w:r>
+        <w:rPr>
+          <w:rFonts w:ascii="Times" w:hAnsi="Times" w:cs="Times"/>
+          <w:color w:val="000000"/>
+        </w:rPr>
+        <w:t xml:space="preserve"> </w:t>
+      </w:r>
+      <w:proofErr w:type="spellStart"/>
+      <w:r>
+        <w:rPr>
+          <w:rFonts w:ascii="Times" w:hAnsi="Times" w:cs="Times"/>
+          <w:color w:val="000000"/>
+        </w:rPr>
+        <w:t>namun</w:t>
+      </w:r>
+      <w:proofErr w:type="spellEnd"/>
+      <w:r>
+        <w:rPr>
+          <w:rFonts w:ascii="Times" w:hAnsi="Times" w:cs="Times"/>
+          <w:color w:val="000000"/>
+        </w:rPr>
+        <w:t xml:space="preserve"> </w:t>
+      </w:r>
+      <w:proofErr w:type="spellStart"/>
+      <w:r>
+        <w:rPr>
+          <w:rFonts w:ascii="Times" w:hAnsi="Times" w:cs="Times"/>
+          <w:color w:val="000000"/>
+        </w:rPr>
+        <w:t>demikian</w:t>
+      </w:r>
+      <w:proofErr w:type="spellEnd"/>
+      <w:r>
+        <w:rPr>
+          <w:rFonts w:ascii="Times" w:hAnsi="Times" w:cs="Times"/>
+          <w:color w:val="000000"/>
+        </w:rPr>
+        <w:t xml:space="preserve"> </w:t>
+      </w:r>
+      <w:proofErr w:type="spellStart"/>
+      <w:r>
+        <w:rPr>
+          <w:rFonts w:ascii="Times" w:hAnsi="Times" w:cs="Times"/>
+          <w:color w:val="000000"/>
+        </w:rPr>
+        <w:t>ini</w:t>
+      </w:r>
+      <w:proofErr w:type="spellEnd"/>
+      <w:r>
+        <w:rPr>
+          <w:rFonts w:ascii="Times" w:hAnsi="Times" w:cs="Times"/>
+          <w:color w:val="000000"/>
+        </w:rPr>
+        <w:t xml:space="preserve"> </w:t>
+      </w:r>
+      <w:proofErr w:type="spellStart"/>
+      <w:r>
+        <w:rPr>
+          <w:rFonts w:ascii="Times" w:hAnsi="Times" w:cs="Times"/>
+          <w:color w:val="000000"/>
+        </w:rPr>
+        <w:t>susah</w:t>
+      </w:r>
+      <w:proofErr w:type="spellEnd"/>
+      <w:r>
+        <w:rPr>
+          <w:rFonts w:ascii="Times" w:hAnsi="Times" w:cs="Times"/>
+          <w:color w:val="000000"/>
+        </w:rPr>
+        <w:t xml:space="preserve"> </w:t>
+      </w:r>
+      <w:proofErr w:type="spellStart"/>
+      <w:r>
+        <w:rPr>
+          <w:rFonts w:ascii="Times" w:hAnsi="Times" w:cs="Times"/>
+          <w:color w:val="000000"/>
+        </w:rPr>
+        <w:t>karena</w:t>
+      </w:r>
+      <w:proofErr w:type="spellEnd"/>
+      <w:r>
+        <w:rPr>
+          <w:rFonts w:ascii="Times" w:hAnsi="Times" w:cs="Times"/>
+          <w:color w:val="000000"/>
+        </w:rPr>
+        <w:t xml:space="preserve"> data training </w:t>
+      </w:r>
+      <w:proofErr w:type="spellStart"/>
+      <w:r>
+        <w:rPr>
+          <w:rFonts w:ascii="Times" w:hAnsi="Times" w:cs="Times"/>
+          <w:color w:val="000000"/>
+        </w:rPr>
+        <w:t>dan</w:t>
+      </w:r>
+      <w:proofErr w:type="spellEnd"/>
+      <w:r>
+        <w:rPr>
+          <w:rFonts w:ascii="Times" w:hAnsi="Times" w:cs="Times"/>
+          <w:color w:val="000000"/>
+        </w:rPr>
+        <w:t xml:space="preserve"> resource yang </w:t>
+      </w:r>
+      <w:proofErr w:type="spellStart"/>
+      <w:r>
+        <w:rPr>
+          <w:rFonts w:ascii="Times" w:hAnsi="Times" w:cs="Times"/>
+          <w:color w:val="000000"/>
+        </w:rPr>
+        <w:t>dibutuhkan</w:t>
+      </w:r>
+      <w:proofErr w:type="spellEnd"/>
+      <w:r>
+        <w:rPr>
+          <w:rFonts w:ascii="Times" w:hAnsi="Times" w:cs="Times"/>
+          <w:color w:val="000000"/>
+        </w:rPr>
+        <w:t xml:space="preserve"> </w:t>
+      </w:r>
+      <w:proofErr w:type="spellStart"/>
+      <w:r>
+        <w:rPr>
+          <w:rFonts w:ascii="Times" w:hAnsi="Times" w:cs="Times"/>
+          <w:color w:val="000000"/>
+        </w:rPr>
+        <w:t>sangat</w:t>
+      </w:r>
+      <w:proofErr w:type="spellEnd"/>
+      <w:r>
+        <w:rPr>
+          <w:rFonts w:ascii="Times" w:hAnsi="Times" w:cs="Times"/>
+          <w:color w:val="000000"/>
+        </w:rPr>
+        <w:t xml:space="preserve"> </w:t>
+      </w:r>
+      <w:proofErr w:type="spellStart"/>
+      <w:r>
+        <w:rPr>
+          <w:rFonts w:ascii="Times" w:hAnsi="Times" w:cs="Times"/>
+          <w:color w:val="000000"/>
+        </w:rPr>
+        <w:t>banyak</w:t>
+      </w:r>
+      <w:proofErr w:type="spellEnd"/>
+      <w:r>
+        <w:rPr>
+          <w:rFonts w:ascii="Times" w:hAnsi="Times" w:cs="Times"/>
+          <w:color w:val="000000"/>
+        </w:rPr>
+        <w:t xml:space="preserve"> </w:t>
+      </w:r>
+      <w:proofErr w:type="spellStart"/>
+      <w:r>
+        <w:rPr>
+          <w:rFonts w:ascii="Times" w:hAnsi="Times" w:cs="Times"/>
+          <w:color w:val="000000"/>
+        </w:rPr>
+        <w:t>dan</w:t>
+      </w:r>
+      <w:proofErr w:type="spellEnd"/>
+      <w:r>
+        <w:rPr>
+          <w:rFonts w:ascii="Times" w:hAnsi="Times" w:cs="Times"/>
+          <w:color w:val="000000"/>
+        </w:rPr>
+        <w:t xml:space="preserve"> </w:t>
+      </w:r>
+      <w:proofErr w:type="spellStart"/>
+      <w:r>
+        <w:rPr>
+          <w:rFonts w:ascii="Times" w:hAnsi="Times" w:cs="Times"/>
+          <w:color w:val="000000"/>
+        </w:rPr>
+        <w:t>kemungkinan</w:t>
+      </w:r>
+      <w:proofErr w:type="spellEnd"/>
+      <w:r>
+        <w:rPr>
+          <w:rFonts w:ascii="Times" w:hAnsi="Times" w:cs="Times"/>
+          <w:color w:val="000000"/>
+        </w:rPr>
+        <w:t xml:space="preserve"> </w:t>
+      </w:r>
+      <w:proofErr w:type="spellStart"/>
+      <w:r>
+        <w:rPr>
+          <w:rFonts w:ascii="Times" w:hAnsi="Times" w:cs="Times"/>
+          <w:color w:val="000000"/>
+        </w:rPr>
+        <w:t>sulit</w:t>
+      </w:r>
+      <w:proofErr w:type="spellEnd"/>
+      <w:r>
+        <w:rPr>
+          <w:rFonts w:ascii="Times" w:hAnsi="Times" w:cs="Times"/>
+          <w:color w:val="000000"/>
+        </w:rPr>
+        <w:t xml:space="preserve"> </w:t>
+      </w:r>
+      <w:proofErr w:type="spellStart"/>
+      <w:r>
+        <w:rPr>
+          <w:rFonts w:ascii="Times" w:hAnsi="Times" w:cs="Times"/>
+          <w:color w:val="000000"/>
+        </w:rPr>
+        <w:t>untuk</w:t>
+      </w:r>
+      <w:proofErr w:type="spellEnd"/>
+      <w:r>
+        <w:rPr>
+          <w:rFonts w:ascii="Times" w:hAnsi="Times" w:cs="Times"/>
+          <w:color w:val="000000"/>
+        </w:rPr>
+        <w:t xml:space="preserve"> </w:t>
+      </w:r>
+      <w:proofErr w:type="spellStart"/>
+      <w:r>
+        <w:rPr>
+          <w:rFonts w:ascii="Times" w:hAnsi="Times" w:cs="Times"/>
+          <w:color w:val="000000"/>
+        </w:rPr>
+        <w:t>mengcover</w:t>
+      </w:r>
+      <w:proofErr w:type="spellEnd"/>
+      <w:r>
+        <w:rPr>
+          <w:rFonts w:ascii="Times" w:hAnsi="Times" w:cs="Times"/>
+          <w:color w:val="000000"/>
+        </w:rPr>
+        <w:t xml:space="preserve"> </w:t>
+      </w:r>
+      <w:proofErr w:type="spellStart"/>
+      <w:r>
+        <w:rPr>
+          <w:rFonts w:ascii="Times" w:hAnsi="Times" w:cs="Times"/>
+          <w:color w:val="000000"/>
+        </w:rPr>
+        <w:t>semua</w:t>
+      </w:r>
+      <w:proofErr w:type="spellEnd"/>
+      <w:r>
+        <w:rPr>
+          <w:rFonts w:ascii="Times" w:hAnsi="Times" w:cs="Times"/>
+          <w:color w:val="000000"/>
+        </w:rPr>
+        <w:t xml:space="preserve"> kata-</w:t>
+      </w:r>
+      <w:proofErr w:type="spellStart"/>
+      <w:r>
+        <w:rPr>
+          <w:rFonts w:ascii="Times" w:hAnsi="Times" w:cs="Times"/>
+          <w:color w:val="000000"/>
+        </w:rPr>
+        <w:t>katanya</w:t>
+      </w:r>
+      <w:proofErr w:type="spellEnd"/>
+      <w:r>
+        <w:rPr>
+          <w:rFonts w:ascii="Times" w:hAnsi="Times" w:cs="Times"/>
+          <w:color w:val="000000"/>
+        </w:rPr>
+        <w:t>.</w:t>
       </w:r>
     </w:p>
     <w:p>
@@ -643,7 +2232,23 @@
           <w:rFonts w:ascii="Times" w:hAnsi="Times" w:cs="Times"/>
           <w:color w:val="000000"/>
         </w:rPr>
-        <w:t>is a commonly accepted meaning of a word. “ – Roberto</w:t>
+        <w:t xml:space="preserve">is a commonly accepted meaning of a word. </w:t>
+      </w:r>
+      <w:proofErr w:type="gramStart"/>
+      <w:r>
+        <w:rPr>
+          <w:rFonts w:ascii="Times" w:hAnsi="Times" w:cs="Times"/>
+          <w:color w:val="000000"/>
+        </w:rPr>
+        <w:t>“ –</w:t>
+      </w:r>
+      <w:proofErr w:type="gramEnd"/>
+      <w:r>
+        <w:rPr>
+          <w:rFonts w:ascii="Times" w:hAnsi="Times" w:cs="Times"/>
+          <w:color w:val="000000"/>
+        </w:rPr>
+        <w:t xml:space="preserve"> Roberto</w:t>
       </w:r>
     </w:p>
     <w:p>
@@ -663,21 +2268,455 @@
           <w:rFonts w:ascii="Times" w:hAnsi="Times" w:cs="Times"/>
           <w:color w:val="000000"/>
         </w:rPr>
-        <w:t xml:space="preserve">Meaning dari suatu kata juga sebenarnya sulit untuk didiscretekan jika kita ingin melihat WSD task sebagai task klasifikasi dari kata ke sense yang tepat. Karena interpretasi ‘meaning’ dari kata </w:t>
-      </w:r>
-      <w:r>
-        <w:rPr>
-          <w:rFonts w:ascii="Times" w:hAnsi="Times" w:cs="Times"/>
-          <w:color w:val="000000"/>
-        </w:rPr>
-        <w:t xml:space="preserve">merupakan hal yang kompleks </w:t>
-      </w:r>
-      <w:r>
-        <w:rPr>
-          <w:rFonts w:ascii="Times" w:hAnsi="Times" w:cs="Times"/>
-          <w:color w:val="000000"/>
-        </w:rPr>
-        <w:t>dan tergantung dari sudut pandang manusia yang menilainya.</w:t>
+        <w:t xml:space="preserve">Meaning </w:t>
+      </w:r>
+      <w:proofErr w:type="spellStart"/>
+      <w:r>
+        <w:rPr>
+          <w:rFonts w:ascii="Times" w:hAnsi="Times" w:cs="Times"/>
+          <w:color w:val="000000"/>
+        </w:rPr>
+        <w:t>dari</w:t>
+      </w:r>
+      <w:proofErr w:type="spellEnd"/>
+      <w:r>
+        <w:rPr>
+          <w:rFonts w:ascii="Times" w:hAnsi="Times" w:cs="Times"/>
+          <w:color w:val="000000"/>
+        </w:rPr>
+        <w:t xml:space="preserve"> </w:t>
+      </w:r>
+      <w:proofErr w:type="spellStart"/>
+      <w:r>
+        <w:rPr>
+          <w:rFonts w:ascii="Times" w:hAnsi="Times" w:cs="Times"/>
+          <w:color w:val="000000"/>
+        </w:rPr>
+        <w:t>suatu</w:t>
+      </w:r>
+      <w:proofErr w:type="spellEnd"/>
+      <w:r>
+        <w:rPr>
+          <w:rFonts w:ascii="Times" w:hAnsi="Times" w:cs="Times"/>
+          <w:color w:val="000000"/>
+        </w:rPr>
+        <w:t xml:space="preserve"> kata juga </w:t>
+      </w:r>
+      <w:proofErr w:type="spellStart"/>
+      <w:r>
+        <w:rPr>
+          <w:rFonts w:ascii="Times" w:hAnsi="Times" w:cs="Times"/>
+          <w:color w:val="000000"/>
+        </w:rPr>
+        <w:t>sebenarnya</w:t>
+      </w:r>
+      <w:proofErr w:type="spellEnd"/>
+      <w:r>
+        <w:rPr>
+          <w:rFonts w:ascii="Times" w:hAnsi="Times" w:cs="Times"/>
+          <w:color w:val="000000"/>
+        </w:rPr>
+        <w:t xml:space="preserve"> </w:t>
+      </w:r>
+      <w:proofErr w:type="spellStart"/>
+      <w:r>
+        <w:rPr>
+          <w:rFonts w:ascii="Times" w:hAnsi="Times" w:cs="Times"/>
+          <w:color w:val="000000"/>
+        </w:rPr>
+        <w:t>sulit</w:t>
+      </w:r>
+      <w:proofErr w:type="spellEnd"/>
+      <w:r>
+        <w:rPr>
+          <w:rFonts w:ascii="Times" w:hAnsi="Times" w:cs="Times"/>
+          <w:color w:val="000000"/>
+        </w:rPr>
+        <w:t xml:space="preserve"> </w:t>
+      </w:r>
+      <w:proofErr w:type="spellStart"/>
+      <w:r>
+        <w:rPr>
+          <w:rFonts w:ascii="Times" w:hAnsi="Times" w:cs="Times"/>
+          <w:color w:val="000000"/>
+        </w:rPr>
+        <w:t>untuk</w:t>
+      </w:r>
+      <w:proofErr w:type="spellEnd"/>
+      <w:r>
+        <w:rPr>
+          <w:rFonts w:ascii="Times" w:hAnsi="Times" w:cs="Times"/>
+          <w:color w:val="000000"/>
+        </w:rPr>
+        <w:t xml:space="preserve"> </w:t>
+      </w:r>
+      <w:proofErr w:type="spellStart"/>
+      <w:r>
+        <w:rPr>
+          <w:rFonts w:ascii="Times" w:hAnsi="Times" w:cs="Times"/>
+          <w:color w:val="000000"/>
+        </w:rPr>
+        <w:t>didiscretekan</w:t>
+      </w:r>
+      <w:proofErr w:type="spellEnd"/>
+      <w:r>
+        <w:rPr>
+          <w:rFonts w:ascii="Times" w:hAnsi="Times" w:cs="Times"/>
+          <w:color w:val="000000"/>
+        </w:rPr>
+        <w:t xml:space="preserve"> </w:t>
+      </w:r>
+      <w:proofErr w:type="spellStart"/>
+      <w:r>
+        <w:rPr>
+          <w:rFonts w:ascii="Times" w:hAnsi="Times" w:cs="Times"/>
+          <w:color w:val="000000"/>
+        </w:rPr>
+        <w:t>jika</w:t>
+      </w:r>
+      <w:proofErr w:type="spellEnd"/>
+      <w:r>
+        <w:rPr>
+          <w:rFonts w:ascii="Times" w:hAnsi="Times" w:cs="Times"/>
+          <w:color w:val="000000"/>
+        </w:rPr>
+        <w:t xml:space="preserve"> </w:t>
+      </w:r>
+      <w:proofErr w:type="spellStart"/>
+      <w:r>
+        <w:rPr>
+          <w:rFonts w:ascii="Times" w:hAnsi="Times" w:cs="Times"/>
+          <w:color w:val="000000"/>
+        </w:rPr>
+        <w:t>kita</w:t>
+      </w:r>
+      <w:proofErr w:type="spellEnd"/>
+      <w:r>
+        <w:rPr>
+          <w:rFonts w:ascii="Times" w:hAnsi="Times" w:cs="Times"/>
+          <w:color w:val="000000"/>
+        </w:rPr>
+        <w:t xml:space="preserve"> </w:t>
+      </w:r>
+      <w:proofErr w:type="spellStart"/>
+      <w:r>
+        <w:rPr>
+          <w:rFonts w:ascii="Times" w:hAnsi="Times" w:cs="Times"/>
+          <w:color w:val="000000"/>
+        </w:rPr>
+        <w:t>ingin</w:t>
+      </w:r>
+      <w:proofErr w:type="spellEnd"/>
+      <w:r>
+        <w:rPr>
+          <w:rFonts w:ascii="Times" w:hAnsi="Times" w:cs="Times"/>
+          <w:color w:val="000000"/>
+        </w:rPr>
+        <w:t xml:space="preserve"> </w:t>
+      </w:r>
+      <w:proofErr w:type="spellStart"/>
+      <w:r>
+        <w:rPr>
+          <w:rFonts w:ascii="Times" w:hAnsi="Times" w:cs="Times"/>
+          <w:color w:val="000000"/>
+        </w:rPr>
+        <w:t>melihat</w:t>
+      </w:r>
+      <w:proofErr w:type="spellEnd"/>
+      <w:r>
+        <w:rPr>
+          <w:rFonts w:ascii="Times" w:hAnsi="Times" w:cs="Times"/>
+          <w:color w:val="000000"/>
+        </w:rPr>
+        <w:t xml:space="preserve"> WSD task </w:t>
+      </w:r>
+      <w:proofErr w:type="spellStart"/>
+      <w:r>
+        <w:rPr>
+          <w:rFonts w:ascii="Times" w:hAnsi="Times" w:cs="Times"/>
+          <w:color w:val="000000"/>
+        </w:rPr>
+        <w:t>sebagai</w:t>
+      </w:r>
+      <w:proofErr w:type="spellEnd"/>
+      <w:r>
+        <w:rPr>
+          <w:rFonts w:ascii="Times" w:hAnsi="Times" w:cs="Times"/>
+          <w:color w:val="000000"/>
+        </w:rPr>
+        <w:t xml:space="preserve"> task </w:t>
+      </w:r>
+      <w:proofErr w:type="spellStart"/>
+      <w:r>
+        <w:rPr>
+          <w:rFonts w:ascii="Times" w:hAnsi="Times" w:cs="Times"/>
+          <w:color w:val="000000"/>
+        </w:rPr>
+        <w:t>klasifikasi</w:t>
+      </w:r>
+      <w:proofErr w:type="spellEnd"/>
+      <w:r>
+        <w:rPr>
+          <w:rFonts w:ascii="Times" w:hAnsi="Times" w:cs="Times"/>
+          <w:color w:val="000000"/>
+        </w:rPr>
+        <w:t xml:space="preserve"> </w:t>
+      </w:r>
+      <w:proofErr w:type="spellStart"/>
+      <w:r>
+        <w:rPr>
+          <w:rFonts w:ascii="Times" w:hAnsi="Times" w:cs="Times"/>
+          <w:color w:val="000000"/>
+        </w:rPr>
+        <w:t>dari</w:t>
+      </w:r>
+      <w:proofErr w:type="spellEnd"/>
+      <w:r>
+        <w:rPr>
+          <w:rFonts w:ascii="Times" w:hAnsi="Times" w:cs="Times"/>
+          <w:color w:val="000000"/>
+        </w:rPr>
+        <w:t xml:space="preserve"> kata </w:t>
+      </w:r>
+      <w:proofErr w:type="spellStart"/>
+      <w:r>
+        <w:rPr>
+          <w:rFonts w:ascii="Times" w:hAnsi="Times" w:cs="Times"/>
+          <w:color w:val="000000"/>
+        </w:rPr>
+        <w:t>ke</w:t>
+      </w:r>
+      <w:proofErr w:type="spellEnd"/>
+      <w:r>
+        <w:rPr>
+          <w:rFonts w:ascii="Times" w:hAnsi="Times" w:cs="Times"/>
+          <w:color w:val="000000"/>
+        </w:rPr>
+        <w:t xml:space="preserve"> sense yang </w:t>
+      </w:r>
+      <w:proofErr w:type="spellStart"/>
+      <w:r>
+        <w:rPr>
+          <w:rFonts w:ascii="Times" w:hAnsi="Times" w:cs="Times"/>
+          <w:color w:val="000000"/>
+        </w:rPr>
+        <w:t>tepat</w:t>
+      </w:r>
+      <w:proofErr w:type="spellEnd"/>
+      <w:r>
+        <w:rPr>
+          <w:rFonts w:ascii="Times" w:hAnsi="Times" w:cs="Times"/>
+          <w:color w:val="000000"/>
+        </w:rPr>
+        <w:t xml:space="preserve">. </w:t>
+      </w:r>
+      <w:proofErr w:type="spellStart"/>
+      <w:r>
+        <w:rPr>
+          <w:rFonts w:ascii="Times" w:hAnsi="Times" w:cs="Times"/>
+          <w:color w:val="000000"/>
+        </w:rPr>
+        <w:t>Karena</w:t>
+      </w:r>
+      <w:proofErr w:type="spellEnd"/>
+      <w:r>
+        <w:rPr>
+          <w:rFonts w:ascii="Times" w:hAnsi="Times" w:cs="Times"/>
+          <w:color w:val="000000"/>
+        </w:rPr>
+        <w:t xml:space="preserve"> </w:t>
+      </w:r>
+      <w:proofErr w:type="spellStart"/>
+      <w:r>
+        <w:rPr>
+          <w:rFonts w:ascii="Times" w:hAnsi="Times" w:cs="Times"/>
+          <w:color w:val="000000"/>
+        </w:rPr>
+        <w:t>interpretasi</w:t>
+      </w:r>
+      <w:proofErr w:type="spellEnd"/>
+      <w:r>
+        <w:rPr>
+          <w:rFonts w:ascii="Times" w:hAnsi="Times" w:cs="Times"/>
+          <w:color w:val="000000"/>
+        </w:rPr>
+        <w:t xml:space="preserve"> ‘meaning’ </w:t>
+      </w:r>
+      <w:proofErr w:type="spellStart"/>
+      <w:r>
+        <w:rPr>
+          <w:rFonts w:ascii="Times" w:hAnsi="Times" w:cs="Times"/>
+          <w:color w:val="000000"/>
+        </w:rPr>
+        <w:t>dari</w:t>
+      </w:r>
+      <w:proofErr w:type="spellEnd"/>
+      <w:r>
+        <w:rPr>
+          <w:rFonts w:ascii="Times" w:hAnsi="Times" w:cs="Times"/>
+          <w:color w:val="000000"/>
+        </w:rPr>
+        <w:t xml:space="preserve"> kata </w:t>
+      </w:r>
+      <w:proofErr w:type="spellStart"/>
+      <w:r>
+        <w:rPr>
+          <w:rFonts w:ascii="Times" w:hAnsi="Times" w:cs="Times"/>
+          <w:color w:val="000000"/>
+        </w:rPr>
+        <w:t>merupakan</w:t>
+      </w:r>
+      <w:proofErr w:type="spellEnd"/>
+      <w:r>
+        <w:rPr>
+          <w:rFonts w:ascii="Times" w:hAnsi="Times" w:cs="Times"/>
+          <w:color w:val="000000"/>
+        </w:rPr>
+        <w:t xml:space="preserve"> </w:t>
+      </w:r>
+      <w:proofErr w:type="spellStart"/>
+      <w:r>
+        <w:rPr>
+          <w:rFonts w:ascii="Times" w:hAnsi="Times" w:cs="Times"/>
+          <w:color w:val="000000"/>
+        </w:rPr>
+        <w:t>hal</w:t>
+      </w:r>
+      <w:proofErr w:type="spellEnd"/>
+      <w:r>
+        <w:rPr>
+          <w:rFonts w:ascii="Times" w:hAnsi="Times" w:cs="Times"/>
+          <w:color w:val="000000"/>
+        </w:rPr>
+        <w:t xml:space="preserve"> yang </w:t>
+      </w:r>
+      <w:proofErr w:type="spellStart"/>
+      <w:r>
+        <w:rPr>
+          <w:rFonts w:ascii="Times" w:hAnsi="Times" w:cs="Times"/>
+          <w:color w:val="000000"/>
+        </w:rPr>
+        <w:t>kompleks</w:t>
+      </w:r>
+      <w:proofErr w:type="spellEnd"/>
+      <w:r>
+        <w:rPr>
+          <w:rFonts w:ascii="Times" w:hAnsi="Times" w:cs="Times"/>
+          <w:color w:val="000000"/>
+        </w:rPr>
+        <w:t xml:space="preserve"> </w:t>
+      </w:r>
+      <w:proofErr w:type="spellStart"/>
+      <w:r>
+        <w:rPr>
+          <w:rFonts w:ascii="Times" w:hAnsi="Times" w:cs="Times"/>
+          <w:color w:val="000000"/>
+        </w:rPr>
+        <w:t>dan</w:t>
+      </w:r>
+      <w:proofErr w:type="spellEnd"/>
+      <w:r>
+        <w:rPr>
+          <w:rFonts w:ascii="Times" w:hAnsi="Times" w:cs="Times"/>
+          <w:color w:val="000000"/>
+        </w:rPr>
+        <w:t xml:space="preserve"> </w:t>
+      </w:r>
+      <w:proofErr w:type="spellStart"/>
+      <w:r>
+        <w:rPr>
+          <w:rFonts w:ascii="Times" w:hAnsi="Times" w:cs="Times"/>
+          <w:color w:val="000000"/>
+        </w:rPr>
+        <w:t>tergantung</w:t>
+      </w:r>
+      <w:proofErr w:type="spellEnd"/>
+      <w:r>
+        <w:rPr>
+          <w:rFonts w:ascii="Times" w:hAnsi="Times" w:cs="Times"/>
+          <w:color w:val="000000"/>
+        </w:rPr>
+        <w:t xml:space="preserve"> </w:t>
+      </w:r>
+      <w:proofErr w:type="spellStart"/>
+      <w:r>
+        <w:rPr>
+          <w:rFonts w:ascii="Times" w:hAnsi="Times" w:cs="Times"/>
+          <w:color w:val="000000"/>
+        </w:rPr>
+        <w:t>dari</w:t>
+      </w:r>
+      <w:proofErr w:type="spellEnd"/>
+      <w:r>
+        <w:rPr>
+          <w:rFonts w:ascii="Times" w:hAnsi="Times" w:cs="Times"/>
+          <w:color w:val="000000"/>
+        </w:rPr>
+        <w:t xml:space="preserve"> </w:t>
+      </w:r>
+      <w:proofErr w:type="spellStart"/>
+      <w:r>
+        <w:rPr>
+          <w:rFonts w:ascii="Times" w:hAnsi="Times" w:cs="Times"/>
+          <w:color w:val="000000"/>
+        </w:rPr>
+        <w:t>sudut</w:t>
+      </w:r>
+      <w:proofErr w:type="spellEnd"/>
+      <w:r>
+        <w:rPr>
+          <w:rFonts w:ascii="Times" w:hAnsi="Times" w:cs="Times"/>
+          <w:color w:val="000000"/>
+        </w:rPr>
+        <w:t xml:space="preserve"> </w:t>
+      </w:r>
+      <w:proofErr w:type="spellStart"/>
+      <w:r>
+        <w:rPr>
+          <w:rFonts w:ascii="Times" w:hAnsi="Times" w:cs="Times"/>
+          <w:color w:val="000000"/>
+        </w:rPr>
+        <w:t>pandang</w:t>
+      </w:r>
+      <w:proofErr w:type="spellEnd"/>
+      <w:r>
+        <w:rPr>
+          <w:rFonts w:ascii="Times" w:hAnsi="Times" w:cs="Times"/>
+          <w:color w:val="000000"/>
+        </w:rPr>
+        <w:t xml:space="preserve"> </w:t>
+      </w:r>
+      <w:proofErr w:type="spellStart"/>
+      <w:r>
+        <w:rPr>
+          <w:rFonts w:ascii="Times" w:hAnsi="Times" w:cs="Times"/>
+          <w:color w:val="000000"/>
+        </w:rPr>
+        <w:t>manusia</w:t>
+      </w:r>
+      <w:proofErr w:type="spellEnd"/>
+      <w:r>
+        <w:rPr>
+          <w:rFonts w:ascii="Times" w:hAnsi="Times" w:cs="Times"/>
+          <w:color w:val="000000"/>
+        </w:rPr>
+        <w:t xml:space="preserve"> yang </w:t>
+      </w:r>
+      <w:proofErr w:type="spellStart"/>
+      <w:r>
+        <w:rPr>
+          <w:rFonts w:ascii="Times" w:hAnsi="Times" w:cs="Times"/>
+          <w:color w:val="000000"/>
+        </w:rPr>
+        <w:t>menilainya</w:t>
+      </w:r>
+      <w:proofErr w:type="spellEnd"/>
+      <w:r>
+        <w:rPr>
+          <w:rFonts w:ascii="Times" w:hAnsi="Times" w:cs="Times"/>
+          <w:color w:val="000000"/>
+        </w:rPr>
+        <w:t>.</w:t>
       </w:r>
     </w:p>
     <w:p>
@@ -706,6 +2745,7 @@
         </w:rPr>
         <w:t xml:space="preserve">The goal of a WSD is to computationally assign the correct sense of a word (i.e. meaning) in context (phrase, sentence, paragraph, text) from a predefined sense inventory, when the word has multiple meanings. </w:t>
       </w:r>
+      <w:proofErr w:type="gramStart"/>
       <w:r>
         <w:rPr>
           <w:rFonts w:ascii="Times" w:hAnsi="Times" w:cs="Times"/>
@@ -720,13 +2760,15 @@
         </w:rPr>
         <w:t>–</w:t>
       </w:r>
-      <w:r>
-        <w:rPr>
-          <w:rFonts w:ascii="Times" w:hAnsi="Times" w:cs="Times"/>
-          <w:color w:val="000000"/>
-        </w:rPr>
-        <w:t xml:space="preserve"> </w:t>
-      </w:r>
+      <w:proofErr w:type="gramEnd"/>
+      <w:r>
+        <w:rPr>
+          <w:rFonts w:ascii="Times" w:hAnsi="Times" w:cs="Times"/>
+          <w:color w:val="000000"/>
+        </w:rPr>
+        <w:t xml:space="preserve"> </w:t>
+      </w:r>
+      <w:proofErr w:type="spellStart"/>
       <w:r>
         <w:rPr>
           <w:rFonts w:ascii="Times" w:hAnsi="Times" w:cs="Times"/>
@@ -734,6 +2776,7 @@
         </w:rPr>
         <w:t>Nasiruddin</w:t>
       </w:r>
+      <w:proofErr w:type="spellEnd"/>
     </w:p>
     <w:p>
       <w:pPr>
@@ -747,27 +2790,198 @@
           <w:color w:val="000000"/>
         </w:rPr>
       </w:pPr>
-      <w:r>
-        <w:rPr>
-          <w:rFonts w:ascii="Times" w:hAnsi="Times" w:cs="Times"/>
-          <w:color w:val="000000"/>
-        </w:rPr>
-        <w:t>Terdapat berbagai macam resource yang ada untuk membantu proses WSD,</w:t>
-      </w:r>
-      <w:r>
-        <w:rPr>
-          <w:rFonts w:ascii="Times" w:hAnsi="Times" w:cs="Times"/>
-          <w:color w:val="000000"/>
-        </w:rPr>
-        <w:t xml:space="preserve"> dari wordnet, thesaurus, </w:t>
-      </w:r>
-      <w:r>
-        <w:rPr>
-          <w:rFonts w:ascii="Times" w:hAnsi="Times" w:cs="Times"/>
-          <w:color w:val="000000"/>
-        </w:rPr>
-        <w:t>korpus seperti brown corpus, semcor, dll</w:t>
-      </w:r>
+      <w:proofErr w:type="spellStart"/>
+      <w:r>
+        <w:rPr>
+          <w:rFonts w:ascii="Times" w:hAnsi="Times" w:cs="Times"/>
+          <w:color w:val="000000"/>
+        </w:rPr>
+        <w:t>Terdapat</w:t>
+      </w:r>
+      <w:proofErr w:type="spellEnd"/>
+      <w:r>
+        <w:rPr>
+          <w:rFonts w:ascii="Times" w:hAnsi="Times" w:cs="Times"/>
+          <w:color w:val="000000"/>
+        </w:rPr>
+        <w:t xml:space="preserve"> </w:t>
+      </w:r>
+      <w:proofErr w:type="spellStart"/>
+      <w:r>
+        <w:rPr>
+          <w:rFonts w:ascii="Times" w:hAnsi="Times" w:cs="Times"/>
+          <w:color w:val="000000"/>
+        </w:rPr>
+        <w:t>berbagai</w:t>
+      </w:r>
+      <w:proofErr w:type="spellEnd"/>
+      <w:r>
+        <w:rPr>
+          <w:rFonts w:ascii="Times" w:hAnsi="Times" w:cs="Times"/>
+          <w:color w:val="000000"/>
+        </w:rPr>
+        <w:t xml:space="preserve"> </w:t>
+      </w:r>
+      <w:proofErr w:type="spellStart"/>
+      <w:r>
+        <w:rPr>
+          <w:rFonts w:ascii="Times" w:hAnsi="Times" w:cs="Times"/>
+          <w:color w:val="000000"/>
+        </w:rPr>
+        <w:t>macam</w:t>
+      </w:r>
+      <w:proofErr w:type="spellEnd"/>
+      <w:r>
+        <w:rPr>
+          <w:rFonts w:ascii="Times" w:hAnsi="Times" w:cs="Times"/>
+          <w:color w:val="000000"/>
+        </w:rPr>
+        <w:t xml:space="preserve"> resource yang </w:t>
+      </w:r>
+      <w:proofErr w:type="spellStart"/>
+      <w:r>
+        <w:rPr>
+          <w:rFonts w:ascii="Times" w:hAnsi="Times" w:cs="Times"/>
+          <w:color w:val="000000"/>
+        </w:rPr>
+        <w:t>ada</w:t>
+      </w:r>
+      <w:proofErr w:type="spellEnd"/>
+      <w:r>
+        <w:rPr>
+          <w:rFonts w:ascii="Times" w:hAnsi="Times" w:cs="Times"/>
+          <w:color w:val="000000"/>
+        </w:rPr>
+        <w:t xml:space="preserve"> </w:t>
+      </w:r>
+      <w:proofErr w:type="spellStart"/>
+      <w:r>
+        <w:rPr>
+          <w:rFonts w:ascii="Times" w:hAnsi="Times" w:cs="Times"/>
+          <w:color w:val="000000"/>
+        </w:rPr>
+        <w:t>untuk</w:t>
+      </w:r>
+      <w:proofErr w:type="spellEnd"/>
+      <w:r>
+        <w:rPr>
+          <w:rFonts w:ascii="Times" w:hAnsi="Times" w:cs="Times"/>
+          <w:color w:val="000000"/>
+        </w:rPr>
+        <w:t xml:space="preserve"> </w:t>
+      </w:r>
+      <w:proofErr w:type="spellStart"/>
+      <w:r>
+        <w:rPr>
+          <w:rFonts w:ascii="Times" w:hAnsi="Times" w:cs="Times"/>
+          <w:color w:val="000000"/>
+        </w:rPr>
+        <w:t>membantu</w:t>
+      </w:r>
+      <w:proofErr w:type="spellEnd"/>
+      <w:r>
+        <w:rPr>
+          <w:rFonts w:ascii="Times" w:hAnsi="Times" w:cs="Times"/>
+          <w:color w:val="000000"/>
+        </w:rPr>
+        <w:t xml:space="preserve"> proses WSD,</w:t>
+      </w:r>
+      <w:r>
+        <w:rPr>
+          <w:rFonts w:ascii="Times" w:hAnsi="Times" w:cs="Times"/>
+          <w:color w:val="000000"/>
+        </w:rPr>
+        <w:t xml:space="preserve"> </w:t>
+      </w:r>
+      <w:proofErr w:type="spellStart"/>
+      <w:r>
+        <w:rPr>
+          <w:rFonts w:ascii="Times" w:hAnsi="Times" w:cs="Times"/>
+          <w:color w:val="000000"/>
+        </w:rPr>
+        <w:t>dari</w:t>
+      </w:r>
+      <w:proofErr w:type="spellEnd"/>
+      <w:r>
+        <w:rPr>
+          <w:rFonts w:ascii="Times" w:hAnsi="Times" w:cs="Times"/>
+          <w:color w:val="000000"/>
+        </w:rPr>
+        <w:t xml:space="preserve"> </w:t>
+      </w:r>
+      <w:proofErr w:type="spellStart"/>
+      <w:r>
+        <w:rPr>
+          <w:rFonts w:ascii="Times" w:hAnsi="Times" w:cs="Times"/>
+          <w:color w:val="000000"/>
+        </w:rPr>
+        <w:t>wordnet</w:t>
+      </w:r>
+      <w:proofErr w:type="spellEnd"/>
+      <w:r>
+        <w:rPr>
+          <w:rFonts w:ascii="Times" w:hAnsi="Times" w:cs="Times"/>
+          <w:color w:val="000000"/>
+        </w:rPr>
+        <w:t xml:space="preserve">, thesaurus, </w:t>
+      </w:r>
+      <w:proofErr w:type="spellStart"/>
+      <w:r>
+        <w:rPr>
+          <w:rFonts w:ascii="Times" w:hAnsi="Times" w:cs="Times"/>
+          <w:color w:val="000000"/>
+        </w:rPr>
+        <w:t>korpus</w:t>
+      </w:r>
+      <w:proofErr w:type="spellEnd"/>
+      <w:r>
+        <w:rPr>
+          <w:rFonts w:ascii="Times" w:hAnsi="Times" w:cs="Times"/>
+          <w:color w:val="000000"/>
+        </w:rPr>
+        <w:t xml:space="preserve"> </w:t>
+      </w:r>
+      <w:proofErr w:type="spellStart"/>
+      <w:r>
+        <w:rPr>
+          <w:rFonts w:ascii="Times" w:hAnsi="Times" w:cs="Times"/>
+          <w:color w:val="000000"/>
+        </w:rPr>
+        <w:t>seperti</w:t>
+      </w:r>
+      <w:proofErr w:type="spellEnd"/>
+      <w:r>
+        <w:rPr>
+          <w:rFonts w:ascii="Times" w:hAnsi="Times" w:cs="Times"/>
+          <w:color w:val="000000"/>
+        </w:rPr>
+        <w:t xml:space="preserve"> brown corpus, </w:t>
+      </w:r>
+      <w:proofErr w:type="spellStart"/>
+      <w:r>
+        <w:rPr>
+          <w:rFonts w:ascii="Times" w:hAnsi="Times" w:cs="Times"/>
+          <w:color w:val="000000"/>
+        </w:rPr>
+        <w:t>semcor</w:t>
+      </w:r>
+      <w:proofErr w:type="spellEnd"/>
+      <w:r>
+        <w:rPr>
+          <w:rFonts w:ascii="Times" w:hAnsi="Times" w:cs="Times"/>
+          <w:color w:val="000000"/>
+        </w:rPr>
+        <w:t xml:space="preserve">, </w:t>
+      </w:r>
+      <w:proofErr w:type="spellStart"/>
+      <w:r>
+        <w:rPr>
+          <w:rFonts w:ascii="Times" w:hAnsi="Times" w:cs="Times"/>
+          <w:color w:val="000000"/>
+        </w:rPr>
+        <w:t>dll</w:t>
+      </w:r>
+      <w:proofErr w:type="spellEnd"/>
       <w:r>
         <w:rPr>
           <w:rFonts w:ascii="Times" w:hAnsi="Times" w:cs="Times"/>
@@ -795,6 +3009,7 @@
         </w:rPr>
         <w:t xml:space="preserve">“A concept in WordNet is represented as a synonym set, or </w:t>
       </w:r>
+      <w:proofErr w:type="spellStart"/>
       <w:r>
         <w:rPr>
           <w:rFonts w:ascii="Times" w:hAnsi="Times" w:cs="Times"/>
@@ -804,6 +3019,7 @@
         </w:rPr>
         <w:t>synset</w:t>
       </w:r>
+      <w:proofErr w:type="spellEnd"/>
       <w:r>
         <w:rPr>
           <w:rFonts w:ascii="Times" w:hAnsi="Times" w:cs="Times"/>
@@ -846,7 +3062,23 @@
           <w:rFonts w:ascii="Times" w:hAnsi="Times" w:cs="Times"/>
           <w:color w:val="000000"/>
         </w:rPr>
-        <w:t>, soda pop</w:t>
+        <w:t xml:space="preserve">, </w:t>
+      </w:r>
+      <w:proofErr w:type="spellStart"/>
+      <w:r>
+        <w:rPr>
+          <w:rFonts w:ascii="Times" w:hAnsi="Times" w:cs="Times"/>
+          <w:color w:val="000000"/>
+        </w:rPr>
+        <w:t>soda</w:t>
+      </w:r>
+      <w:proofErr w:type="spellEnd"/>
+      <w:r>
+        <w:rPr>
+          <w:rFonts w:ascii="Times" w:hAnsi="Times" w:cs="Times"/>
+          <w:color w:val="000000"/>
+        </w:rPr>
+        <w:t xml:space="preserve"> pop</w:t>
       </w:r>
       <w:r>
         <w:rPr>
@@ -876,7 +3108,23 @@
           <w:rFonts w:ascii="Times" w:hAnsi="Times" w:cs="Times"/>
           <w:color w:val="000000"/>
         </w:rPr>
-        <w:t>, tonic. where each word’s subscripts and superscripts in- dicate their parts of speech (e.g. stands for noun) and sense number</w:t>
+        <w:t xml:space="preserve">, tonic. where each word’s subscripts and superscripts in- </w:t>
+      </w:r>
+      <w:proofErr w:type="spellStart"/>
+      <w:r>
+        <w:rPr>
+          <w:rFonts w:ascii="Times" w:hAnsi="Times" w:cs="Times"/>
+          <w:color w:val="000000"/>
+        </w:rPr>
+        <w:t>dicate</w:t>
+      </w:r>
+      <w:proofErr w:type="spellEnd"/>
+      <w:r>
+        <w:rPr>
+          <w:rFonts w:ascii="Times" w:hAnsi="Times" w:cs="Times"/>
+          <w:color w:val="000000"/>
+        </w:rPr>
+        <w:t xml:space="preserve"> their parts of speech (e.g. stands for noun) and sense number</w:t>
       </w:r>
       <w:r>
         <w:rPr>
@@ -891,8 +3139,73 @@
           <w:rFonts w:ascii="Times" w:hAnsi="Times" w:cs="Times"/>
           <w:color w:val="000000"/>
         </w:rPr>
-        <w:t xml:space="preserve">, respectively. For each synset, WordNet provides a textual definition, or gloss. For example, the gloss of the above synset is: “a sweet drink containing carbonated water and fla- voring”. </w:t>
-      </w:r>
+        <w:t xml:space="preserve">, respectively. For each </w:t>
+      </w:r>
+      <w:proofErr w:type="spellStart"/>
+      <w:r>
+        <w:rPr>
+          <w:rFonts w:ascii="Times" w:hAnsi="Times" w:cs="Times"/>
+          <w:color w:val="000000"/>
+        </w:rPr>
+        <w:t>synset</w:t>
+      </w:r>
+      <w:proofErr w:type="spellEnd"/>
+      <w:r>
+        <w:rPr>
+          <w:rFonts w:ascii="Times" w:hAnsi="Times" w:cs="Times"/>
+          <w:color w:val="000000"/>
+        </w:rPr>
+        <w:t xml:space="preserve">, WordNet provides a textual definition, or gloss. For example, the gloss of the above </w:t>
+      </w:r>
+      <w:proofErr w:type="spellStart"/>
+      <w:r>
+        <w:rPr>
+          <w:rFonts w:ascii="Times" w:hAnsi="Times" w:cs="Times"/>
+          <w:color w:val="000000"/>
+        </w:rPr>
+        <w:t>synset</w:t>
+      </w:r>
+      <w:proofErr w:type="spellEnd"/>
+      <w:r>
+        <w:rPr>
+          <w:rFonts w:ascii="Times" w:hAnsi="Times" w:cs="Times"/>
+          <w:color w:val="000000"/>
+        </w:rPr>
+        <w:t xml:space="preserve"> is: “a sweet drink containing carbonated water and </w:t>
+      </w:r>
+      <w:proofErr w:type="spellStart"/>
+      <w:r>
+        <w:rPr>
+          <w:rFonts w:ascii="Times" w:hAnsi="Times" w:cs="Times"/>
+          <w:color w:val="000000"/>
+        </w:rPr>
+        <w:t>fla</w:t>
+      </w:r>
+      <w:proofErr w:type="spellEnd"/>
+      <w:r>
+        <w:rPr>
+          <w:rFonts w:ascii="Times" w:hAnsi="Times" w:cs="Times"/>
+          <w:color w:val="000000"/>
+        </w:rPr>
+        <w:t xml:space="preserve">- </w:t>
+      </w:r>
+      <w:proofErr w:type="spellStart"/>
+      <w:r>
+        <w:rPr>
+          <w:rFonts w:ascii="Times" w:hAnsi="Times" w:cs="Times"/>
+          <w:color w:val="000000"/>
+        </w:rPr>
+        <w:t>voring</w:t>
+      </w:r>
+      <w:proofErr w:type="spellEnd"/>
+      <w:r>
+        <w:rPr>
+          <w:rFonts w:ascii="Times" w:hAnsi="Times" w:cs="Times"/>
+          <w:color w:val="000000"/>
+        </w:rPr>
+        <w:t xml:space="preserve">”. </w:t>
+      </w:r>
+      <w:proofErr w:type="gramStart"/>
       <w:r>
         <w:rPr>
           <w:rFonts w:ascii="Times" w:hAnsi="Times" w:cs="Times"/>
@@ -905,7 +3218,15 @@
           <w:rFonts w:ascii="Times" w:hAnsi="Times" w:cs="Times"/>
           <w:color w:val="000000"/>
         </w:rPr>
-        <w:t xml:space="preserve"> – Simone Paolo</w:t>
+        <w:t xml:space="preserve"> –</w:t>
+      </w:r>
+      <w:proofErr w:type="gramEnd"/>
+      <w:r>
+        <w:rPr>
+          <w:rFonts w:ascii="Times" w:hAnsi="Times" w:cs="Times"/>
+          <w:color w:val="000000"/>
+        </w:rPr>
+        <w:t xml:space="preserve"> Simone Paolo</w:t>
       </w:r>
     </w:p>
     <w:p>
@@ -925,7 +3246,23 @@
           <w:rFonts w:ascii="Times" w:hAnsi="Times" w:cs="Times"/>
           <w:color w:val="000000"/>
         </w:rPr>
-        <w:t xml:space="preserve">“ORED WATER, LEMON- ADE, and many others. The title of a Wikipage (e.g. SODA (SOFT DRINK)) is composed of the lemma of the concept defined (e.g. soda) plus an optional label in parentheses which specifies its meaning in case the lemma is ambiguous (e.g. SOFT DRINK vs. SODIUM CARBONATE). </w:t>
+        <w:t xml:space="preserve">“ORED WATER, LEMON- ADE, and many others. The title of a </w:t>
+      </w:r>
+      <w:proofErr w:type="spellStart"/>
+      <w:r>
+        <w:rPr>
+          <w:rFonts w:ascii="Times" w:hAnsi="Times" w:cs="Times"/>
+          <w:color w:val="000000"/>
+        </w:rPr>
+        <w:t>Wikipage</w:t>
+      </w:r>
+      <w:proofErr w:type="spellEnd"/>
+      <w:r>
+        <w:rPr>
+          <w:rFonts w:ascii="Times" w:hAnsi="Times" w:cs="Times"/>
+          <w:color w:val="000000"/>
+        </w:rPr>
+        <w:t xml:space="preserve"> (e.g. SODA (SOFT DRINK)) is composed of the lemma of the concept defined (e.g. soda) plus an optional label in parentheses which specifies its meaning in case the lemma is ambiguous (e.g. SOFT DRINK vs. SODIUM CARBONATE). </w:t>
       </w:r>
     </w:p>
     <w:p>
@@ -940,12 +3277,36 @@
           <w:color w:val="000000"/>
         </w:rPr>
       </w:pPr>
-      <w:r>
-        <w:rPr>
-          <w:rFonts w:ascii="Times" w:hAnsi="Times" w:cs="Times"/>
-          <w:color w:val="000000"/>
-        </w:rPr>
-        <w:t>“ – Simone Paolo</w:t>
+      <w:proofErr w:type="gramStart"/>
+      <w:r>
+        <w:rPr>
+          <w:rFonts w:ascii="Times" w:hAnsi="Times" w:cs="Times"/>
+          <w:color w:val="000000"/>
+        </w:rPr>
+        <w:t>“ –</w:t>
+      </w:r>
+      <w:proofErr w:type="gramEnd"/>
+      <w:r>
+        <w:rPr>
+          <w:rFonts w:ascii="Times" w:hAnsi="Times" w:cs="Times"/>
+          <w:color w:val="000000"/>
+        </w:rPr>
+        <w:t xml:space="preserve"> Simone Paolo</w:t>
+      </w:r>
+    </w:p>
+    <w:p>
+      <w:pPr>
+        <w:rPr>
+          <w:rFonts w:ascii="Times" w:hAnsi="Times" w:cs="Times"/>
+          <w:color w:val="000000"/>
+        </w:rPr>
+      </w:pPr>
+      <w:r>
+        <w:rPr>
+          <w:rFonts w:ascii="Times" w:hAnsi="Times" w:cs="Times"/>
+          <w:color w:val="000000"/>
+        </w:rPr>
+        <w:br w:type="page"/>
       </w:r>
     </w:p>
     <w:p>
@@ -985,7 +3346,23 @@
           <w:rFonts w:ascii="Times" w:hAnsi="Times" w:cs="Times"/>
           <w:color w:val="000000"/>
         </w:rPr>
-        <w:t xml:space="preserve">Cara Pada Paper </w:t>
+        <w:t xml:space="preserve">Cara </w:t>
+      </w:r>
+      <w:proofErr w:type="spellStart"/>
+      <w:r>
+        <w:rPr>
+          <w:rFonts w:ascii="Times" w:hAnsi="Times" w:cs="Times"/>
+          <w:color w:val="000000"/>
+        </w:rPr>
+        <w:t>Pada</w:t>
+      </w:r>
+      <w:proofErr w:type="spellEnd"/>
+      <w:r>
+        <w:rPr>
+          <w:rFonts w:ascii="Times" w:hAnsi="Times" w:cs="Times"/>
+          <w:color w:val="000000"/>
+        </w:rPr>
+        <w:t xml:space="preserve"> Paper </w:t>
       </w:r>
       <w:r>
         <w:rPr>
@@ -1033,7 +3410,71 @@
           <w:rFonts w:ascii="Times" w:hAnsi="Times" w:cs="Times"/>
           <w:color w:val="000000"/>
         </w:rPr>
-        <w:t>Given kata-kata yang ambigu, cara bikin sense-tagged korpusnya:</w:t>
+        <w:t xml:space="preserve">Given kata-kata yang </w:t>
+      </w:r>
+      <w:proofErr w:type="spellStart"/>
+      <w:r>
+        <w:rPr>
+          <w:rFonts w:ascii="Times" w:hAnsi="Times" w:cs="Times"/>
+          <w:color w:val="000000"/>
+        </w:rPr>
+        <w:t>ambigu</w:t>
+      </w:r>
+      <w:proofErr w:type="spellEnd"/>
+      <w:r>
+        <w:rPr>
+          <w:rFonts w:ascii="Times" w:hAnsi="Times" w:cs="Times"/>
+          <w:color w:val="000000"/>
+        </w:rPr>
+        <w:t xml:space="preserve">, </w:t>
+      </w:r>
+      <w:proofErr w:type="spellStart"/>
+      <w:r>
+        <w:rPr>
+          <w:rFonts w:ascii="Times" w:hAnsi="Times" w:cs="Times"/>
+          <w:color w:val="000000"/>
+        </w:rPr>
+        <w:t>cara</w:t>
+      </w:r>
+      <w:proofErr w:type="spellEnd"/>
+      <w:r>
+        <w:rPr>
+          <w:rFonts w:ascii="Times" w:hAnsi="Times" w:cs="Times"/>
+          <w:color w:val="000000"/>
+        </w:rPr>
+        <w:t xml:space="preserve"> </w:t>
+      </w:r>
+      <w:proofErr w:type="spellStart"/>
+      <w:r>
+        <w:rPr>
+          <w:rFonts w:ascii="Times" w:hAnsi="Times" w:cs="Times"/>
+          <w:color w:val="000000"/>
+        </w:rPr>
+        <w:t>bikin</w:t>
+      </w:r>
+      <w:proofErr w:type="spellEnd"/>
+      <w:r>
+        <w:rPr>
+          <w:rFonts w:ascii="Times" w:hAnsi="Times" w:cs="Times"/>
+          <w:color w:val="000000"/>
+        </w:rPr>
+        <w:t xml:space="preserve"> sense-tagged </w:t>
+      </w:r>
+      <w:proofErr w:type="spellStart"/>
+      <w:r>
+        <w:rPr>
+          <w:rFonts w:ascii="Times" w:hAnsi="Times" w:cs="Times"/>
+          <w:color w:val="000000"/>
+        </w:rPr>
+        <w:t>korpusnya</w:t>
+      </w:r>
+      <w:proofErr w:type="spellEnd"/>
+      <w:r>
+        <w:rPr>
+          <w:rFonts w:ascii="Times" w:hAnsi="Times" w:cs="Times"/>
+          <w:color w:val="000000"/>
+        </w:rPr>
+        <w:t>:</w:t>
       </w:r>
     </w:p>
     <w:p>
@@ -1048,41 +3489,437 @@
           <w:color w:val="000000"/>
         </w:rPr>
       </w:pPr>
-      <w:r>
-        <w:rPr>
-          <w:rFonts w:ascii="Times" w:hAnsi="Times" w:cs="Times"/>
-          <w:color w:val="000000"/>
-        </w:rPr>
-        <w:t xml:space="preserve">Ambil semua paragraph di Wikipedia yang mengandung kemunculan kata-kata ambigu tersebut sebagai bagian dari link atau piped link. </w:t>
-      </w:r>
-      <w:r>
-        <w:rPr>
-          <w:rFonts w:ascii="Times" w:hAnsi="Times" w:cs="Times"/>
-          <w:color w:val="000000"/>
-        </w:rPr>
-        <w:t>Ambil one paragraph per line (sekitar 80 kata).</w:t>
-      </w:r>
-      <w:r>
-        <w:rPr>
-          <w:rFonts w:ascii="Times" w:hAnsi="Times" w:cs="Times"/>
-          <w:color w:val="000000"/>
-        </w:rPr>
-        <w:t xml:space="preserve"> Hindari named entity </w:t>
-      </w:r>
-      <w:r>
-        <w:rPr>
-          <w:rFonts w:ascii="Times" w:hAnsi="Times" w:cs="Times"/>
-          <w:color w:val="000000"/>
-        </w:rPr>
-        <w:t>dengan hanya m</w:t>
-      </w:r>
-      <w:r>
-        <w:rPr>
-          <w:rFonts w:ascii="Times" w:hAnsi="Times" w:cs="Times"/>
-          <w:color w:val="000000"/>
-        </w:rPr>
-        <w:t>engambil yang huruf kecil saja. Ambil label dari kata ambigu tersebut dengan mengambil left component of the link, contoh [</w:t>
-      </w:r>
+      <w:proofErr w:type="spellStart"/>
+      <w:r>
+        <w:rPr>
+          <w:rFonts w:ascii="Times" w:hAnsi="Times" w:cs="Times"/>
+          <w:color w:val="000000"/>
+        </w:rPr>
+        <w:t>Ambil</w:t>
+      </w:r>
+      <w:proofErr w:type="spellEnd"/>
+      <w:r>
+        <w:rPr>
+          <w:rFonts w:ascii="Times" w:hAnsi="Times" w:cs="Times"/>
+          <w:color w:val="000000"/>
+        </w:rPr>
+        <w:t xml:space="preserve"> </w:t>
+      </w:r>
+      <w:proofErr w:type="spellStart"/>
+      <w:r>
+        <w:rPr>
+          <w:rFonts w:ascii="Times" w:hAnsi="Times" w:cs="Times"/>
+          <w:color w:val="000000"/>
+        </w:rPr>
+        <w:t>semua</w:t>
+      </w:r>
+      <w:proofErr w:type="spellEnd"/>
+      <w:r>
+        <w:rPr>
+          <w:rFonts w:ascii="Times" w:hAnsi="Times" w:cs="Times"/>
+          <w:color w:val="000000"/>
+        </w:rPr>
+        <w:t xml:space="preserve"> paragraph di Wikipedia yang </w:t>
+      </w:r>
+      <w:proofErr w:type="spellStart"/>
+      <w:r>
+        <w:rPr>
+          <w:rFonts w:ascii="Times" w:hAnsi="Times" w:cs="Times"/>
+          <w:color w:val="000000"/>
+        </w:rPr>
+        <w:t>mengandung</w:t>
+      </w:r>
+      <w:proofErr w:type="spellEnd"/>
+      <w:r>
+        <w:rPr>
+          <w:rFonts w:ascii="Times" w:hAnsi="Times" w:cs="Times"/>
+          <w:color w:val="000000"/>
+        </w:rPr>
+        <w:t xml:space="preserve"> </w:t>
+      </w:r>
+      <w:proofErr w:type="spellStart"/>
+      <w:r>
+        <w:rPr>
+          <w:rFonts w:ascii="Times" w:hAnsi="Times" w:cs="Times"/>
+          <w:color w:val="000000"/>
+        </w:rPr>
+        <w:t>kemunculan</w:t>
+      </w:r>
+      <w:proofErr w:type="spellEnd"/>
+      <w:r>
+        <w:rPr>
+          <w:rFonts w:ascii="Times" w:hAnsi="Times" w:cs="Times"/>
+          <w:color w:val="000000"/>
+        </w:rPr>
+        <w:t xml:space="preserve"> kata-kata </w:t>
+      </w:r>
+      <w:proofErr w:type="spellStart"/>
+      <w:r>
+        <w:rPr>
+          <w:rFonts w:ascii="Times" w:hAnsi="Times" w:cs="Times"/>
+          <w:color w:val="000000"/>
+        </w:rPr>
+        <w:t>ambigu</w:t>
+      </w:r>
+      <w:proofErr w:type="spellEnd"/>
+      <w:r>
+        <w:rPr>
+          <w:rFonts w:ascii="Times" w:hAnsi="Times" w:cs="Times"/>
+          <w:color w:val="000000"/>
+        </w:rPr>
+        <w:t xml:space="preserve"> </w:t>
+      </w:r>
+      <w:proofErr w:type="spellStart"/>
+      <w:r>
+        <w:rPr>
+          <w:rFonts w:ascii="Times" w:hAnsi="Times" w:cs="Times"/>
+          <w:color w:val="000000"/>
+        </w:rPr>
+        <w:t>tersebut</w:t>
+      </w:r>
+      <w:proofErr w:type="spellEnd"/>
+      <w:r>
+        <w:rPr>
+          <w:rFonts w:ascii="Times" w:hAnsi="Times" w:cs="Times"/>
+          <w:color w:val="000000"/>
+        </w:rPr>
+        <w:t xml:space="preserve"> </w:t>
+      </w:r>
+      <w:proofErr w:type="spellStart"/>
+      <w:r>
+        <w:rPr>
+          <w:rFonts w:ascii="Times" w:hAnsi="Times" w:cs="Times"/>
+          <w:color w:val="000000"/>
+        </w:rPr>
+        <w:t>sebagai</w:t>
+      </w:r>
+      <w:proofErr w:type="spellEnd"/>
+      <w:r>
+        <w:rPr>
+          <w:rFonts w:ascii="Times" w:hAnsi="Times" w:cs="Times"/>
+          <w:color w:val="000000"/>
+        </w:rPr>
+        <w:t xml:space="preserve"> </w:t>
+      </w:r>
+      <w:proofErr w:type="spellStart"/>
+      <w:r>
+        <w:rPr>
+          <w:rFonts w:ascii="Times" w:hAnsi="Times" w:cs="Times"/>
+          <w:color w:val="000000"/>
+        </w:rPr>
+        <w:t>bagian</w:t>
+      </w:r>
+      <w:proofErr w:type="spellEnd"/>
+      <w:r>
+        <w:rPr>
+          <w:rFonts w:ascii="Times" w:hAnsi="Times" w:cs="Times"/>
+          <w:color w:val="000000"/>
+        </w:rPr>
+        <w:t xml:space="preserve"> </w:t>
+      </w:r>
+      <w:proofErr w:type="spellStart"/>
+      <w:r>
+        <w:rPr>
+          <w:rFonts w:ascii="Times" w:hAnsi="Times" w:cs="Times"/>
+          <w:color w:val="000000"/>
+        </w:rPr>
+        <w:t>dari</w:t>
+      </w:r>
+      <w:proofErr w:type="spellEnd"/>
+      <w:r>
+        <w:rPr>
+          <w:rFonts w:ascii="Times" w:hAnsi="Times" w:cs="Times"/>
+          <w:color w:val="000000"/>
+        </w:rPr>
+        <w:t xml:space="preserve"> link </w:t>
+      </w:r>
+      <w:proofErr w:type="spellStart"/>
+      <w:r>
+        <w:rPr>
+          <w:rFonts w:ascii="Times" w:hAnsi="Times" w:cs="Times"/>
+          <w:color w:val="000000"/>
+        </w:rPr>
+        <w:t>atau</w:t>
+      </w:r>
+      <w:proofErr w:type="spellEnd"/>
+      <w:r>
+        <w:rPr>
+          <w:rFonts w:ascii="Times" w:hAnsi="Times" w:cs="Times"/>
+          <w:color w:val="000000"/>
+        </w:rPr>
+        <w:t xml:space="preserve"> piped link. </w:t>
+      </w:r>
+      <w:proofErr w:type="spellStart"/>
+      <w:r>
+        <w:rPr>
+          <w:rFonts w:ascii="Times" w:hAnsi="Times" w:cs="Times"/>
+          <w:color w:val="000000"/>
+        </w:rPr>
+        <w:t>Ambil</w:t>
+      </w:r>
+      <w:proofErr w:type="spellEnd"/>
+      <w:r>
+        <w:rPr>
+          <w:rFonts w:ascii="Times" w:hAnsi="Times" w:cs="Times"/>
+          <w:color w:val="000000"/>
+        </w:rPr>
+        <w:t xml:space="preserve"> one paragraph per line (</w:t>
+      </w:r>
+      <w:proofErr w:type="spellStart"/>
+      <w:r>
+        <w:rPr>
+          <w:rFonts w:ascii="Times" w:hAnsi="Times" w:cs="Times"/>
+          <w:color w:val="000000"/>
+        </w:rPr>
+        <w:t>sekitar</w:t>
+      </w:r>
+      <w:proofErr w:type="spellEnd"/>
+      <w:r>
+        <w:rPr>
+          <w:rFonts w:ascii="Times" w:hAnsi="Times" w:cs="Times"/>
+          <w:color w:val="000000"/>
+        </w:rPr>
+        <w:t xml:space="preserve"> 80 kata).</w:t>
+      </w:r>
+      <w:r>
+        <w:rPr>
+          <w:rFonts w:ascii="Times" w:hAnsi="Times" w:cs="Times"/>
+          <w:color w:val="000000"/>
+        </w:rPr>
+        <w:t xml:space="preserve"> </w:t>
+      </w:r>
+      <w:proofErr w:type="spellStart"/>
+      <w:r>
+        <w:rPr>
+          <w:rFonts w:ascii="Times" w:hAnsi="Times" w:cs="Times"/>
+          <w:color w:val="000000"/>
+        </w:rPr>
+        <w:t>Hindari</w:t>
+      </w:r>
+      <w:proofErr w:type="spellEnd"/>
+      <w:r>
+        <w:rPr>
+          <w:rFonts w:ascii="Times" w:hAnsi="Times" w:cs="Times"/>
+          <w:color w:val="000000"/>
+        </w:rPr>
+        <w:t xml:space="preserve"> named entity </w:t>
+      </w:r>
+      <w:proofErr w:type="spellStart"/>
+      <w:r>
+        <w:rPr>
+          <w:rFonts w:ascii="Times" w:hAnsi="Times" w:cs="Times"/>
+          <w:color w:val="000000"/>
+        </w:rPr>
+        <w:t>dengan</w:t>
+      </w:r>
+      <w:proofErr w:type="spellEnd"/>
+      <w:r>
+        <w:rPr>
+          <w:rFonts w:ascii="Times" w:hAnsi="Times" w:cs="Times"/>
+          <w:color w:val="000000"/>
+        </w:rPr>
+        <w:t xml:space="preserve"> </w:t>
+      </w:r>
+      <w:proofErr w:type="spellStart"/>
+      <w:r>
+        <w:rPr>
+          <w:rFonts w:ascii="Times" w:hAnsi="Times" w:cs="Times"/>
+          <w:color w:val="000000"/>
+        </w:rPr>
+        <w:t>hanya</w:t>
+      </w:r>
+      <w:proofErr w:type="spellEnd"/>
+      <w:r>
+        <w:rPr>
+          <w:rFonts w:ascii="Times" w:hAnsi="Times" w:cs="Times"/>
+          <w:color w:val="000000"/>
+        </w:rPr>
+        <w:t xml:space="preserve"> </w:t>
+      </w:r>
+      <w:proofErr w:type="spellStart"/>
+      <w:r>
+        <w:rPr>
+          <w:rFonts w:ascii="Times" w:hAnsi="Times" w:cs="Times"/>
+          <w:color w:val="000000"/>
+        </w:rPr>
+        <w:t>m</w:t>
+      </w:r>
+      <w:r>
+        <w:rPr>
+          <w:rFonts w:ascii="Times" w:hAnsi="Times" w:cs="Times"/>
+          <w:color w:val="000000"/>
+        </w:rPr>
+        <w:t>engambil</w:t>
+      </w:r>
+      <w:proofErr w:type="spellEnd"/>
+      <w:r>
+        <w:rPr>
+          <w:rFonts w:ascii="Times" w:hAnsi="Times" w:cs="Times"/>
+          <w:color w:val="000000"/>
+        </w:rPr>
+        <w:t xml:space="preserve"> yang </w:t>
+      </w:r>
+      <w:proofErr w:type="spellStart"/>
+      <w:r>
+        <w:rPr>
+          <w:rFonts w:ascii="Times" w:hAnsi="Times" w:cs="Times"/>
+          <w:color w:val="000000"/>
+        </w:rPr>
+        <w:t>huruf</w:t>
+      </w:r>
+      <w:proofErr w:type="spellEnd"/>
+      <w:r>
+        <w:rPr>
+          <w:rFonts w:ascii="Times" w:hAnsi="Times" w:cs="Times"/>
+          <w:color w:val="000000"/>
+        </w:rPr>
+        <w:t xml:space="preserve"> </w:t>
+      </w:r>
+      <w:proofErr w:type="spellStart"/>
+      <w:r>
+        <w:rPr>
+          <w:rFonts w:ascii="Times" w:hAnsi="Times" w:cs="Times"/>
+          <w:color w:val="000000"/>
+        </w:rPr>
+        <w:t>kecil</w:t>
+      </w:r>
+      <w:proofErr w:type="spellEnd"/>
+      <w:r>
+        <w:rPr>
+          <w:rFonts w:ascii="Times" w:hAnsi="Times" w:cs="Times"/>
+          <w:color w:val="000000"/>
+        </w:rPr>
+        <w:t xml:space="preserve"> </w:t>
+      </w:r>
+      <w:proofErr w:type="spellStart"/>
+      <w:r>
+        <w:rPr>
+          <w:rFonts w:ascii="Times" w:hAnsi="Times" w:cs="Times"/>
+          <w:color w:val="000000"/>
+        </w:rPr>
+        <w:t>saja</w:t>
+      </w:r>
+      <w:proofErr w:type="spellEnd"/>
+      <w:r>
+        <w:rPr>
+          <w:rFonts w:ascii="Times" w:hAnsi="Times" w:cs="Times"/>
+          <w:color w:val="000000"/>
+        </w:rPr>
+        <w:t xml:space="preserve">. </w:t>
+      </w:r>
+      <w:proofErr w:type="spellStart"/>
+      <w:r>
+        <w:rPr>
+          <w:rFonts w:ascii="Times" w:hAnsi="Times" w:cs="Times"/>
+          <w:color w:val="000000"/>
+        </w:rPr>
+        <w:t>Ambil</w:t>
+      </w:r>
+      <w:proofErr w:type="spellEnd"/>
+      <w:r>
+        <w:rPr>
+          <w:rFonts w:ascii="Times" w:hAnsi="Times" w:cs="Times"/>
+          <w:color w:val="000000"/>
+        </w:rPr>
+        <w:t xml:space="preserve"> label </w:t>
+      </w:r>
+      <w:proofErr w:type="spellStart"/>
+      <w:r>
+        <w:rPr>
+          <w:rFonts w:ascii="Times" w:hAnsi="Times" w:cs="Times"/>
+          <w:color w:val="000000"/>
+        </w:rPr>
+        <w:t>dari</w:t>
+      </w:r>
+      <w:proofErr w:type="spellEnd"/>
+      <w:r>
+        <w:rPr>
+          <w:rFonts w:ascii="Times" w:hAnsi="Times" w:cs="Times"/>
+          <w:color w:val="000000"/>
+        </w:rPr>
+        <w:t xml:space="preserve"> kata </w:t>
+      </w:r>
+      <w:proofErr w:type="spellStart"/>
+      <w:r>
+        <w:rPr>
+          <w:rFonts w:ascii="Times" w:hAnsi="Times" w:cs="Times"/>
+          <w:color w:val="000000"/>
+        </w:rPr>
+        <w:t>ambigu</w:t>
+      </w:r>
+      <w:proofErr w:type="spellEnd"/>
+      <w:r>
+        <w:rPr>
+          <w:rFonts w:ascii="Times" w:hAnsi="Times" w:cs="Times"/>
+          <w:color w:val="000000"/>
+        </w:rPr>
+        <w:t xml:space="preserve"> </w:t>
+      </w:r>
+      <w:proofErr w:type="spellStart"/>
+      <w:r>
+        <w:rPr>
+          <w:rFonts w:ascii="Times" w:hAnsi="Times" w:cs="Times"/>
+          <w:color w:val="000000"/>
+        </w:rPr>
+        <w:t>tersebut</w:t>
+      </w:r>
+      <w:proofErr w:type="spellEnd"/>
+      <w:r>
+        <w:rPr>
+          <w:rFonts w:ascii="Times" w:hAnsi="Times" w:cs="Times"/>
+          <w:color w:val="000000"/>
+        </w:rPr>
+        <w:t xml:space="preserve"> </w:t>
+      </w:r>
+      <w:proofErr w:type="spellStart"/>
+      <w:r>
+        <w:rPr>
+          <w:rFonts w:ascii="Times" w:hAnsi="Times" w:cs="Times"/>
+          <w:color w:val="000000"/>
+        </w:rPr>
+        <w:t>dengan</w:t>
+      </w:r>
+      <w:proofErr w:type="spellEnd"/>
+      <w:r>
+        <w:rPr>
+          <w:rFonts w:ascii="Times" w:hAnsi="Times" w:cs="Times"/>
+          <w:color w:val="000000"/>
+        </w:rPr>
+        <w:t xml:space="preserve"> </w:t>
+      </w:r>
+      <w:proofErr w:type="spellStart"/>
+      <w:r>
+        <w:rPr>
+          <w:rFonts w:ascii="Times" w:hAnsi="Times" w:cs="Times"/>
+          <w:color w:val="000000"/>
+        </w:rPr>
+        <w:t>mengambil</w:t>
+      </w:r>
+      <w:proofErr w:type="spellEnd"/>
+      <w:r>
+        <w:rPr>
+          <w:rFonts w:ascii="Times" w:hAnsi="Times" w:cs="Times"/>
+          <w:color w:val="000000"/>
+        </w:rPr>
+        <w:t xml:space="preserve"> left component of the link, </w:t>
+      </w:r>
+      <w:proofErr w:type="spellStart"/>
+      <w:r>
+        <w:rPr>
+          <w:rFonts w:ascii="Times" w:hAnsi="Times" w:cs="Times"/>
+          <w:color w:val="000000"/>
+        </w:rPr>
+        <w:t>contoh</w:t>
+      </w:r>
+      <w:proofErr w:type="spellEnd"/>
+      <w:r>
+        <w:rPr>
+          <w:rFonts w:ascii="Times" w:hAnsi="Times" w:cs="Times"/>
+          <w:color w:val="000000"/>
+        </w:rPr>
+        <w:t xml:space="preserve"> [</w:t>
+      </w:r>
+      <w:proofErr w:type="spellStart"/>
       <w:r>
         <w:rPr>
           <w:rFonts w:ascii="Times" w:hAnsi="Times" w:cs="Times"/>
@@ -1104,6 +3941,7 @@
         </w:rPr>
         <w:t>bar</w:t>
       </w:r>
+      <w:proofErr w:type="spellEnd"/>
       <w:r>
         <w:rPr>
           <w:rFonts w:ascii="Times" w:hAnsi="Times" w:cs="Times"/>
@@ -1116,14 +3954,71 @@
           <w:rFonts w:ascii="Times" w:hAnsi="Times" w:cs="Times"/>
           <w:color w:val="000000"/>
         </w:rPr>
-        <w:t xml:space="preserve"> maka ambil musical_notation</w:t>
-      </w:r>
-      <w:r>
-        <w:rPr>
-          <w:rFonts w:ascii="Times" w:hAnsi="Times" w:cs="Times"/>
-          <w:color w:val="000000"/>
-        </w:rPr>
-        <w:t xml:space="preserve"> sbg </w:t>
+        <w:t xml:space="preserve"> </w:t>
+      </w:r>
+      <w:proofErr w:type="spellStart"/>
+      <w:r>
+        <w:rPr>
+          <w:rFonts w:ascii="Times" w:hAnsi="Times" w:cs="Times"/>
+          <w:color w:val="000000"/>
+        </w:rPr>
+        <w:t>maka</w:t>
+      </w:r>
+      <w:proofErr w:type="spellEnd"/>
+      <w:r>
+        <w:rPr>
+          <w:rFonts w:ascii="Times" w:hAnsi="Times" w:cs="Times"/>
+          <w:color w:val="000000"/>
+        </w:rPr>
+        <w:t xml:space="preserve"> </w:t>
+      </w:r>
+      <w:proofErr w:type="spellStart"/>
+      <w:r>
+        <w:rPr>
+          <w:rFonts w:ascii="Times" w:hAnsi="Times" w:cs="Times"/>
+          <w:color w:val="000000"/>
+        </w:rPr>
+        <w:t>ambil</w:t>
+      </w:r>
+      <w:proofErr w:type="spellEnd"/>
+      <w:r>
+        <w:rPr>
+          <w:rFonts w:ascii="Times" w:hAnsi="Times" w:cs="Times"/>
+          <w:color w:val="000000"/>
+        </w:rPr>
+        <w:t xml:space="preserve"> </w:t>
+      </w:r>
+      <w:proofErr w:type="spellStart"/>
+      <w:r>
+        <w:rPr>
+          <w:rFonts w:ascii="Times" w:hAnsi="Times" w:cs="Times"/>
+          <w:color w:val="000000"/>
+        </w:rPr>
+        <w:t>musical_notation</w:t>
+      </w:r>
+      <w:proofErr w:type="spellEnd"/>
+      <w:r>
+        <w:rPr>
+          <w:rFonts w:ascii="Times" w:hAnsi="Times" w:cs="Times"/>
+          <w:color w:val="000000"/>
+        </w:rPr>
+        <w:t xml:space="preserve"> </w:t>
+      </w:r>
+      <w:proofErr w:type="spellStart"/>
+      <w:r>
+        <w:rPr>
+          <w:rFonts w:ascii="Times" w:hAnsi="Times" w:cs="Times"/>
+          <w:color w:val="000000"/>
+        </w:rPr>
+        <w:t>sbg</w:t>
+      </w:r>
+      <w:proofErr w:type="spellEnd"/>
+      <w:r>
+        <w:rPr>
+          <w:rFonts w:ascii="Times" w:hAnsi="Times" w:cs="Times"/>
+          <w:color w:val="000000"/>
+        </w:rPr>
+        <w:t xml:space="preserve"> </w:t>
       </w:r>
       <w:r>
         <w:rPr>
@@ -1140,12 +4035,165 @@
         </w:rPr>
         <w:t xml:space="preserve">. </w:t>
       </w:r>
-      <w:r>
-        <w:rPr>
-          <w:rFonts w:ascii="Times" w:hAnsi="Times" w:cs="Times"/>
-          <w:color w:val="000000"/>
-        </w:rPr>
-        <w:t>Kalo cuma [kata] dan katanya ga nunjuk ke page ambigu, ambil ‘kata’ tersebut.</w:t>
+      <w:proofErr w:type="spellStart"/>
+      <w:r>
+        <w:rPr>
+          <w:rFonts w:ascii="Times" w:hAnsi="Times" w:cs="Times"/>
+          <w:color w:val="000000"/>
+        </w:rPr>
+        <w:t>Kalo</w:t>
+      </w:r>
+      <w:proofErr w:type="spellEnd"/>
+      <w:r>
+        <w:rPr>
+          <w:rFonts w:ascii="Times" w:hAnsi="Times" w:cs="Times"/>
+          <w:color w:val="000000"/>
+        </w:rPr>
+        <w:t xml:space="preserve"> </w:t>
+      </w:r>
+      <w:proofErr w:type="spellStart"/>
+      <w:r>
+        <w:rPr>
+          <w:rFonts w:ascii="Times" w:hAnsi="Times" w:cs="Times"/>
+          <w:color w:val="000000"/>
+        </w:rPr>
+        <w:t>cuma</w:t>
+      </w:r>
+      <w:proofErr w:type="spellEnd"/>
+      <w:r>
+        <w:rPr>
+          <w:rFonts w:ascii="Times" w:hAnsi="Times" w:cs="Times"/>
+          <w:color w:val="000000"/>
+        </w:rPr>
+        <w:t xml:space="preserve"> [kata] </w:t>
+      </w:r>
+      <w:proofErr w:type="spellStart"/>
+      <w:r>
+        <w:rPr>
+          <w:rFonts w:ascii="Times" w:hAnsi="Times" w:cs="Times"/>
+          <w:color w:val="000000"/>
+        </w:rPr>
+        <w:t>dan</w:t>
+      </w:r>
+      <w:proofErr w:type="spellEnd"/>
+      <w:r>
+        <w:rPr>
+          <w:rFonts w:ascii="Times" w:hAnsi="Times" w:cs="Times"/>
+          <w:color w:val="000000"/>
+        </w:rPr>
+        <w:t xml:space="preserve"> </w:t>
+      </w:r>
+      <w:proofErr w:type="spellStart"/>
+      <w:r>
+        <w:rPr>
+          <w:rFonts w:ascii="Times" w:hAnsi="Times" w:cs="Times"/>
+          <w:color w:val="000000"/>
+        </w:rPr>
+        <w:t>katanya</w:t>
+      </w:r>
+      <w:proofErr w:type="spellEnd"/>
+      <w:r>
+        <w:rPr>
+          <w:rFonts w:ascii="Times" w:hAnsi="Times" w:cs="Times"/>
+          <w:color w:val="000000"/>
+        </w:rPr>
+        <w:t xml:space="preserve"> </w:t>
+      </w:r>
+      <w:proofErr w:type="spellStart"/>
+      <w:r>
+        <w:rPr>
+          <w:rFonts w:ascii="Times" w:hAnsi="Times" w:cs="Times"/>
+          <w:color w:val="000000"/>
+        </w:rPr>
+        <w:t>ga</w:t>
+      </w:r>
+      <w:proofErr w:type="spellEnd"/>
+      <w:r>
+        <w:rPr>
+          <w:rFonts w:ascii="Times" w:hAnsi="Times" w:cs="Times"/>
+          <w:color w:val="000000"/>
+        </w:rPr>
+        <w:t xml:space="preserve"> </w:t>
+      </w:r>
+      <w:proofErr w:type="spellStart"/>
+      <w:r>
+        <w:rPr>
+          <w:rFonts w:ascii="Times" w:hAnsi="Times" w:cs="Times"/>
+          <w:color w:val="000000"/>
+        </w:rPr>
+        <w:t>nunjuk</w:t>
+      </w:r>
+      <w:proofErr w:type="spellEnd"/>
+      <w:r>
+        <w:rPr>
+          <w:rFonts w:ascii="Times" w:hAnsi="Times" w:cs="Times"/>
+          <w:color w:val="000000"/>
+        </w:rPr>
+        <w:t xml:space="preserve"> </w:t>
+      </w:r>
+      <w:proofErr w:type="spellStart"/>
+      <w:r>
+        <w:rPr>
+          <w:rFonts w:ascii="Times" w:hAnsi="Times" w:cs="Times"/>
+          <w:color w:val="000000"/>
+        </w:rPr>
+        <w:t>ke</w:t>
+      </w:r>
+      <w:proofErr w:type="spellEnd"/>
+      <w:r>
+        <w:rPr>
+          <w:rFonts w:ascii="Times" w:hAnsi="Times" w:cs="Times"/>
+          <w:color w:val="000000"/>
+        </w:rPr>
+        <w:t xml:space="preserve"> page </w:t>
+      </w:r>
+      <w:proofErr w:type="spellStart"/>
+      <w:r>
+        <w:rPr>
+          <w:rFonts w:ascii="Times" w:hAnsi="Times" w:cs="Times"/>
+          <w:color w:val="000000"/>
+        </w:rPr>
+        <w:t>ambigu</w:t>
+      </w:r>
+      <w:proofErr w:type="spellEnd"/>
+      <w:r>
+        <w:rPr>
+          <w:rFonts w:ascii="Times" w:hAnsi="Times" w:cs="Times"/>
+          <w:color w:val="000000"/>
+        </w:rPr>
+        <w:t xml:space="preserve">, </w:t>
+      </w:r>
+      <w:proofErr w:type="spellStart"/>
+      <w:r>
+        <w:rPr>
+          <w:rFonts w:ascii="Times" w:hAnsi="Times" w:cs="Times"/>
+          <w:color w:val="000000"/>
+        </w:rPr>
+        <w:t>ambil</w:t>
+      </w:r>
+      <w:proofErr w:type="spellEnd"/>
+      <w:r>
+        <w:rPr>
+          <w:rFonts w:ascii="Times" w:hAnsi="Times" w:cs="Times"/>
+          <w:color w:val="000000"/>
+        </w:rPr>
+        <w:t xml:space="preserve"> ‘kata’ </w:t>
+      </w:r>
+      <w:proofErr w:type="spellStart"/>
+      <w:r>
+        <w:rPr>
+          <w:rFonts w:ascii="Times" w:hAnsi="Times" w:cs="Times"/>
+          <w:color w:val="000000"/>
+        </w:rPr>
+        <w:t>tersebut</w:t>
+      </w:r>
+      <w:proofErr w:type="spellEnd"/>
+      <w:r>
+        <w:rPr>
+          <w:rFonts w:ascii="Times" w:hAnsi="Times" w:cs="Times"/>
+          <w:color w:val="000000"/>
+        </w:rPr>
+        <w:t>.</w:t>
       </w:r>
     </w:p>
     <w:p>
@@ -1167,6 +4215,7 @@
         </w:rPr>
         <w:t xml:space="preserve">Finally, </w:t>
       </w:r>
+      <w:proofErr w:type="spellStart"/>
       <w:r>
         <w:rPr>
           <w:rFonts w:ascii="Times" w:hAnsi="Times" w:cs="Times"/>
@@ -1175,6 +4224,7 @@
         </w:rPr>
         <w:t>labelnya</w:t>
       </w:r>
+      <w:proofErr w:type="spellEnd"/>
       <w:r>
         <w:rPr>
           <w:rFonts w:ascii="Times" w:hAnsi="Times" w:cs="Times"/>
@@ -1187,8 +4237,129 @@
           <w:rFonts w:ascii="Times" w:hAnsi="Times" w:cs="Times"/>
           <w:color w:val="000000"/>
         </w:rPr>
-        <w:t xml:space="preserve"> ke wordnet sense yang cocok. Pake dua orang annotator dan orang ketiga sebagai</w:t>
-      </w:r>
+        <w:t xml:space="preserve"> </w:t>
+      </w:r>
+      <w:proofErr w:type="spellStart"/>
+      <w:r>
+        <w:rPr>
+          <w:rFonts w:ascii="Times" w:hAnsi="Times" w:cs="Times"/>
+          <w:color w:val="000000"/>
+        </w:rPr>
+        <w:t>ke</w:t>
+      </w:r>
+      <w:proofErr w:type="spellEnd"/>
+      <w:r>
+        <w:rPr>
+          <w:rFonts w:ascii="Times" w:hAnsi="Times" w:cs="Times"/>
+          <w:color w:val="000000"/>
+        </w:rPr>
+        <w:t xml:space="preserve"> </w:t>
+      </w:r>
+      <w:proofErr w:type="spellStart"/>
+      <w:r>
+        <w:rPr>
+          <w:rFonts w:ascii="Times" w:hAnsi="Times" w:cs="Times"/>
+          <w:color w:val="000000"/>
+        </w:rPr>
+        <w:t>wordnet</w:t>
+      </w:r>
+      <w:proofErr w:type="spellEnd"/>
+      <w:r>
+        <w:rPr>
+          <w:rFonts w:ascii="Times" w:hAnsi="Times" w:cs="Times"/>
+          <w:color w:val="000000"/>
+        </w:rPr>
+        <w:t xml:space="preserve"> sense yang </w:t>
+      </w:r>
+      <w:proofErr w:type="spellStart"/>
+      <w:r>
+        <w:rPr>
+          <w:rFonts w:ascii="Times" w:hAnsi="Times" w:cs="Times"/>
+          <w:color w:val="000000"/>
+        </w:rPr>
+        <w:t>cocok</w:t>
+      </w:r>
+      <w:proofErr w:type="spellEnd"/>
+      <w:r>
+        <w:rPr>
+          <w:rFonts w:ascii="Times" w:hAnsi="Times" w:cs="Times"/>
+          <w:color w:val="000000"/>
+        </w:rPr>
+        <w:t xml:space="preserve">. </w:t>
+      </w:r>
+      <w:proofErr w:type="spellStart"/>
+      <w:r>
+        <w:rPr>
+          <w:rFonts w:ascii="Times" w:hAnsi="Times" w:cs="Times"/>
+          <w:color w:val="000000"/>
+        </w:rPr>
+        <w:t>Pake</w:t>
+      </w:r>
+      <w:proofErr w:type="spellEnd"/>
+      <w:r>
+        <w:rPr>
+          <w:rFonts w:ascii="Times" w:hAnsi="Times" w:cs="Times"/>
+          <w:color w:val="000000"/>
+        </w:rPr>
+        <w:t xml:space="preserve"> </w:t>
+      </w:r>
+      <w:proofErr w:type="spellStart"/>
+      <w:r>
+        <w:rPr>
+          <w:rFonts w:ascii="Times" w:hAnsi="Times" w:cs="Times"/>
+          <w:color w:val="000000"/>
+        </w:rPr>
+        <w:t>dua</w:t>
+      </w:r>
+      <w:proofErr w:type="spellEnd"/>
+      <w:r>
+        <w:rPr>
+          <w:rFonts w:ascii="Times" w:hAnsi="Times" w:cs="Times"/>
+          <w:color w:val="000000"/>
+        </w:rPr>
+        <w:t xml:space="preserve"> orang annotator </w:t>
+      </w:r>
+      <w:proofErr w:type="spellStart"/>
+      <w:r>
+        <w:rPr>
+          <w:rFonts w:ascii="Times" w:hAnsi="Times" w:cs="Times"/>
+          <w:color w:val="000000"/>
+        </w:rPr>
+        <w:t>dan</w:t>
+      </w:r>
+      <w:proofErr w:type="spellEnd"/>
+      <w:r>
+        <w:rPr>
+          <w:rFonts w:ascii="Times" w:hAnsi="Times" w:cs="Times"/>
+          <w:color w:val="000000"/>
+        </w:rPr>
+        <w:t xml:space="preserve"> orang </w:t>
+      </w:r>
+      <w:proofErr w:type="spellStart"/>
+      <w:r>
+        <w:rPr>
+          <w:rFonts w:ascii="Times" w:hAnsi="Times" w:cs="Times"/>
+          <w:color w:val="000000"/>
+        </w:rPr>
+        <w:t>ketiga</w:t>
+      </w:r>
+      <w:proofErr w:type="spellEnd"/>
+      <w:r>
+        <w:rPr>
+          <w:rFonts w:ascii="Times" w:hAnsi="Times" w:cs="Times"/>
+          <w:color w:val="000000"/>
+        </w:rPr>
+        <w:t xml:space="preserve"> </w:t>
+      </w:r>
+      <w:proofErr w:type="spellStart"/>
+      <w:r>
+        <w:rPr>
+          <w:rFonts w:ascii="Times" w:hAnsi="Times" w:cs="Times"/>
+          <w:color w:val="000000"/>
+        </w:rPr>
+        <w:t>sebagai</w:t>
+      </w:r>
+      <w:proofErr w:type="spellEnd"/>
       <w:r>
         <w:rPr>
           <w:rFonts w:ascii="Times" w:hAnsi="Times" w:cs="Times"/>
@@ -1201,7 +4372,39 @@
           <w:rFonts w:ascii="Times" w:hAnsi="Times" w:cs="Times"/>
           <w:color w:val="000000"/>
         </w:rPr>
-        <w:t xml:space="preserve"> Dihitung kappa dll2 persetujuanya.</w:t>
+        <w:t xml:space="preserve"> </w:t>
+      </w:r>
+      <w:proofErr w:type="spellStart"/>
+      <w:r>
+        <w:rPr>
+          <w:rFonts w:ascii="Times" w:hAnsi="Times" w:cs="Times"/>
+          <w:color w:val="000000"/>
+        </w:rPr>
+        <w:t>Dihitung</w:t>
+      </w:r>
+      <w:proofErr w:type="spellEnd"/>
+      <w:r>
+        <w:rPr>
+          <w:rFonts w:ascii="Times" w:hAnsi="Times" w:cs="Times"/>
+          <w:color w:val="000000"/>
+        </w:rPr>
+        <w:t xml:space="preserve"> kappa dll2 </w:t>
+      </w:r>
+      <w:proofErr w:type="spellStart"/>
+      <w:r>
+        <w:rPr>
+          <w:rFonts w:ascii="Times" w:hAnsi="Times" w:cs="Times"/>
+          <w:color w:val="000000"/>
+        </w:rPr>
+        <w:t>persetujuanya</w:t>
+      </w:r>
+      <w:proofErr w:type="spellEnd"/>
+      <w:r>
+        <w:rPr>
+          <w:rFonts w:ascii="Times" w:hAnsi="Times" w:cs="Times"/>
+          <w:color w:val="000000"/>
+        </w:rPr>
+        <w:t>.</w:t>
       </w:r>
     </w:p>
     <w:p>
@@ -1221,7 +4424,23 @@
           <w:rFonts w:ascii="Times" w:hAnsi="Times" w:cs="Times"/>
           <w:color w:val="000000"/>
         </w:rPr>
-        <w:t>and then map these labels to a widely used sense inventory, namely WordNet.</w:t>
+        <w:t xml:space="preserve">and then map these labels to a </w:t>
+      </w:r>
+      <w:proofErr w:type="gramStart"/>
+      <w:r>
+        <w:rPr>
+          <w:rFonts w:ascii="Times" w:hAnsi="Times" w:cs="Times"/>
+          <w:color w:val="000000"/>
+        </w:rPr>
+        <w:t>widely used</w:t>
+      </w:r>
+      <w:proofErr w:type="gramEnd"/>
+      <w:r>
+        <w:rPr>
+          <w:rFonts w:ascii="Times" w:hAnsi="Times" w:cs="Times"/>
+          <w:color w:val="000000"/>
+        </w:rPr>
+        <w:t xml:space="preserve"> sense inventory, namely WordNet.</w:t>
       </w:r>
     </w:p>
     <w:p>
@@ -1243,12 +4462,21 @@
         </w:rPr>
         <w:t xml:space="preserve">Proses WSD </w:t>
       </w:r>
-      <w:r>
-        <w:rPr>
-          <w:rFonts w:ascii="Times" w:hAnsi="Times" w:cs="Times"/>
-          <w:color w:val="000000"/>
-        </w:rPr>
-        <w:t xml:space="preserve">mengintegrasikan </w:t>
+      <w:proofErr w:type="spellStart"/>
+      <w:r>
+        <w:rPr>
+          <w:rFonts w:ascii="Times" w:hAnsi="Times" w:cs="Times"/>
+          <w:color w:val="000000"/>
+        </w:rPr>
+        <w:t>mengintegrasikan</w:t>
+      </w:r>
+      <w:proofErr w:type="spellEnd"/>
+      <w:r>
+        <w:rPr>
+          <w:rFonts w:ascii="Times" w:hAnsi="Times" w:cs="Times"/>
+          <w:color w:val="000000"/>
+        </w:rPr>
+        <w:t xml:space="preserve"> </w:t>
       </w:r>
       <w:r>
         <w:rPr>
@@ -1300,19 +4528,92 @@
           <w:color w:val="000000"/>
         </w:rPr>
       </w:pPr>
-      <w:r>
-        <w:rPr>
-          <w:rFonts w:ascii="Times" w:hAnsi="Times" w:cs="Times"/>
-          <w:color w:val="000000"/>
-        </w:rPr>
-        <w:t xml:space="preserve">Pertama, </w:t>
-      </w:r>
-      <w:r>
-        <w:rPr>
-          <w:rFonts w:ascii="Times" w:hAnsi="Times" w:cs="Times"/>
-          <w:color w:val="000000"/>
-        </w:rPr>
-        <w:t>text ditokenisasi dan dianotasi dengan POS Tag.</w:t>
+      <w:proofErr w:type="spellStart"/>
+      <w:r>
+        <w:rPr>
+          <w:rFonts w:ascii="Times" w:hAnsi="Times" w:cs="Times"/>
+          <w:color w:val="000000"/>
+        </w:rPr>
+        <w:t>Pertama</w:t>
+      </w:r>
+      <w:proofErr w:type="spellEnd"/>
+      <w:r>
+        <w:rPr>
+          <w:rFonts w:ascii="Times" w:hAnsi="Times" w:cs="Times"/>
+          <w:color w:val="000000"/>
+        </w:rPr>
+        <w:t xml:space="preserve">, </w:t>
+      </w:r>
+      <w:r>
+        <w:rPr>
+          <w:rFonts w:ascii="Times" w:hAnsi="Times" w:cs="Times"/>
+          <w:color w:val="000000"/>
+        </w:rPr>
+        <w:t xml:space="preserve">text </w:t>
+      </w:r>
+      <w:proofErr w:type="spellStart"/>
+      <w:r>
+        <w:rPr>
+          <w:rFonts w:ascii="Times" w:hAnsi="Times" w:cs="Times"/>
+          <w:color w:val="000000"/>
+        </w:rPr>
+        <w:t>ditokenisasi</w:t>
+      </w:r>
+      <w:proofErr w:type="spellEnd"/>
+      <w:r>
+        <w:rPr>
+          <w:rFonts w:ascii="Times" w:hAnsi="Times" w:cs="Times"/>
+          <w:color w:val="000000"/>
+        </w:rPr>
+        <w:t xml:space="preserve"> </w:t>
+      </w:r>
+      <w:proofErr w:type="spellStart"/>
+      <w:r>
+        <w:rPr>
+          <w:rFonts w:ascii="Times" w:hAnsi="Times" w:cs="Times"/>
+          <w:color w:val="000000"/>
+        </w:rPr>
+        <w:t>dan</w:t>
+      </w:r>
+      <w:proofErr w:type="spellEnd"/>
+      <w:r>
+        <w:rPr>
+          <w:rFonts w:ascii="Times" w:hAnsi="Times" w:cs="Times"/>
+          <w:color w:val="000000"/>
+        </w:rPr>
+        <w:t xml:space="preserve"> </w:t>
+      </w:r>
+      <w:proofErr w:type="spellStart"/>
+      <w:r>
+        <w:rPr>
+          <w:rFonts w:ascii="Times" w:hAnsi="Times" w:cs="Times"/>
+          <w:color w:val="000000"/>
+        </w:rPr>
+        <w:t>dianotasi</w:t>
+      </w:r>
+      <w:proofErr w:type="spellEnd"/>
+      <w:r>
+        <w:rPr>
+          <w:rFonts w:ascii="Times" w:hAnsi="Times" w:cs="Times"/>
+          <w:color w:val="000000"/>
+        </w:rPr>
+        <w:t xml:space="preserve"> </w:t>
+      </w:r>
+      <w:proofErr w:type="spellStart"/>
+      <w:r>
+        <w:rPr>
+          <w:rFonts w:ascii="Times" w:hAnsi="Times" w:cs="Times"/>
+          <w:color w:val="000000"/>
+        </w:rPr>
+        <w:t>dengan</w:t>
+      </w:r>
+      <w:proofErr w:type="spellEnd"/>
+      <w:r>
+        <w:rPr>
+          <w:rFonts w:ascii="Times" w:hAnsi="Times" w:cs="Times"/>
+          <w:color w:val="000000"/>
+        </w:rPr>
+        <w:t xml:space="preserve"> POS Tag.</w:t>
       </w:r>
       <w:r>
         <w:rPr>
@@ -1321,19 +4622,37 @@
         </w:rPr>
         <w:t xml:space="preserve"> Collocation </w:t>
       </w:r>
-      <w:r>
-        <w:rPr>
-          <w:rFonts w:ascii="Times" w:hAnsi="Times" w:cs="Times"/>
-          <w:color w:val="000000"/>
-        </w:rPr>
-        <w:t xml:space="preserve">diidentifikasi </w:t>
-      </w:r>
-      <w:r>
-        <w:rPr>
-          <w:rFonts w:ascii="Times" w:hAnsi="Times" w:cs="Times"/>
-          <w:color w:val="000000"/>
-        </w:rPr>
-        <w:t>dengan sliding window approach.</w:t>
+      <w:proofErr w:type="spellStart"/>
+      <w:r>
+        <w:rPr>
+          <w:rFonts w:ascii="Times" w:hAnsi="Times" w:cs="Times"/>
+          <w:color w:val="000000"/>
+        </w:rPr>
+        <w:t>diidentifikasi</w:t>
+      </w:r>
+      <w:proofErr w:type="spellEnd"/>
+      <w:r>
+        <w:rPr>
+          <w:rFonts w:ascii="Times" w:hAnsi="Times" w:cs="Times"/>
+          <w:color w:val="000000"/>
+        </w:rPr>
+        <w:t xml:space="preserve"> </w:t>
+      </w:r>
+      <w:proofErr w:type="spellStart"/>
+      <w:r>
+        <w:rPr>
+          <w:rFonts w:ascii="Times" w:hAnsi="Times" w:cs="Times"/>
+          <w:color w:val="000000"/>
+        </w:rPr>
+        <w:t>dengan</w:t>
+      </w:r>
+      <w:proofErr w:type="spellEnd"/>
+      <w:r>
+        <w:rPr>
+          <w:rFonts w:ascii="Times" w:hAnsi="Times" w:cs="Times"/>
+          <w:color w:val="000000"/>
+        </w:rPr>
+        <w:t xml:space="preserve"> sliding window approach.</w:t>
       </w:r>
     </w:p>
     <w:p>
@@ -1348,33 +4667,179 @@
           <w:color w:val="000000"/>
         </w:rPr>
       </w:pPr>
-      <w:r>
-        <w:rPr>
-          <w:rFonts w:ascii="Times" w:hAnsi="Times" w:cs="Times"/>
-          <w:color w:val="000000"/>
-        </w:rPr>
-        <w:t xml:space="preserve">Kedua, ambil </w:t>
-      </w:r>
-      <w:r>
-        <w:rPr>
-          <w:rFonts w:ascii="Times" w:hAnsi="Times" w:cs="Times"/>
-          <w:color w:val="000000"/>
-        </w:rPr>
-        <w:t>fitur local dan topical</w:t>
-      </w:r>
-      <w:r>
-        <w:rPr>
-          <w:rFonts w:ascii="Times" w:hAnsi="Times" w:cs="Times"/>
-          <w:color w:val="000000"/>
-        </w:rPr>
-        <w:t xml:space="preserve"> dari konteks ambiguous wordnya. </w:t>
-      </w:r>
-      <w:r>
-        <w:rPr>
-          <w:rFonts w:ascii="Times" w:hAnsi="Times" w:cs="Times"/>
-          <w:color w:val="000000"/>
-        </w:rPr>
-        <w:t>Yang secara detail terdiri dari:</w:t>
+      <w:proofErr w:type="spellStart"/>
+      <w:r>
+        <w:rPr>
+          <w:rFonts w:ascii="Times" w:hAnsi="Times" w:cs="Times"/>
+          <w:color w:val="000000"/>
+        </w:rPr>
+        <w:t>Kedua</w:t>
+      </w:r>
+      <w:proofErr w:type="spellEnd"/>
+      <w:r>
+        <w:rPr>
+          <w:rFonts w:ascii="Times" w:hAnsi="Times" w:cs="Times"/>
+          <w:color w:val="000000"/>
+        </w:rPr>
+        <w:t xml:space="preserve">, </w:t>
+      </w:r>
+      <w:proofErr w:type="spellStart"/>
+      <w:r>
+        <w:rPr>
+          <w:rFonts w:ascii="Times" w:hAnsi="Times" w:cs="Times"/>
+          <w:color w:val="000000"/>
+        </w:rPr>
+        <w:t>ambil</w:t>
+      </w:r>
+      <w:proofErr w:type="spellEnd"/>
+      <w:r>
+        <w:rPr>
+          <w:rFonts w:ascii="Times" w:hAnsi="Times" w:cs="Times"/>
+          <w:color w:val="000000"/>
+        </w:rPr>
+        <w:t xml:space="preserve"> </w:t>
+      </w:r>
+      <w:proofErr w:type="spellStart"/>
+      <w:r>
+        <w:rPr>
+          <w:rFonts w:ascii="Times" w:hAnsi="Times" w:cs="Times"/>
+          <w:color w:val="000000"/>
+        </w:rPr>
+        <w:t>fitur</w:t>
+      </w:r>
+      <w:proofErr w:type="spellEnd"/>
+      <w:r>
+        <w:rPr>
+          <w:rFonts w:ascii="Times" w:hAnsi="Times" w:cs="Times"/>
+          <w:color w:val="000000"/>
+        </w:rPr>
+        <w:t xml:space="preserve"> local </w:t>
+      </w:r>
+      <w:proofErr w:type="spellStart"/>
+      <w:r>
+        <w:rPr>
+          <w:rFonts w:ascii="Times" w:hAnsi="Times" w:cs="Times"/>
+          <w:color w:val="000000"/>
+        </w:rPr>
+        <w:t>dan</w:t>
+      </w:r>
+      <w:proofErr w:type="spellEnd"/>
+      <w:r>
+        <w:rPr>
+          <w:rFonts w:ascii="Times" w:hAnsi="Times" w:cs="Times"/>
+          <w:color w:val="000000"/>
+        </w:rPr>
+        <w:t xml:space="preserve"> topical</w:t>
+      </w:r>
+      <w:r>
+        <w:rPr>
+          <w:rFonts w:ascii="Times" w:hAnsi="Times" w:cs="Times"/>
+          <w:color w:val="000000"/>
+        </w:rPr>
+        <w:t xml:space="preserve"> </w:t>
+      </w:r>
+      <w:proofErr w:type="spellStart"/>
+      <w:r>
+        <w:rPr>
+          <w:rFonts w:ascii="Times" w:hAnsi="Times" w:cs="Times"/>
+          <w:color w:val="000000"/>
+        </w:rPr>
+        <w:t>dari</w:t>
+      </w:r>
+      <w:proofErr w:type="spellEnd"/>
+      <w:r>
+        <w:rPr>
+          <w:rFonts w:ascii="Times" w:hAnsi="Times" w:cs="Times"/>
+          <w:color w:val="000000"/>
+        </w:rPr>
+        <w:t xml:space="preserve"> </w:t>
+      </w:r>
+      <w:proofErr w:type="spellStart"/>
+      <w:r>
+        <w:rPr>
+          <w:rFonts w:ascii="Times" w:hAnsi="Times" w:cs="Times"/>
+          <w:color w:val="000000"/>
+        </w:rPr>
+        <w:t>konteks</w:t>
+      </w:r>
+      <w:proofErr w:type="spellEnd"/>
+      <w:r>
+        <w:rPr>
+          <w:rFonts w:ascii="Times" w:hAnsi="Times" w:cs="Times"/>
+          <w:color w:val="000000"/>
+        </w:rPr>
+        <w:t xml:space="preserve"> ambiguous </w:t>
+      </w:r>
+      <w:proofErr w:type="spellStart"/>
+      <w:r>
+        <w:rPr>
+          <w:rFonts w:ascii="Times" w:hAnsi="Times" w:cs="Times"/>
+          <w:color w:val="000000"/>
+        </w:rPr>
+        <w:t>wordnya</w:t>
+      </w:r>
+      <w:proofErr w:type="spellEnd"/>
+      <w:r>
+        <w:rPr>
+          <w:rFonts w:ascii="Times" w:hAnsi="Times" w:cs="Times"/>
+          <w:color w:val="000000"/>
+        </w:rPr>
+        <w:t xml:space="preserve">. </w:t>
+      </w:r>
+      <w:r>
+        <w:rPr>
+          <w:rFonts w:ascii="Times" w:hAnsi="Times" w:cs="Times"/>
+          <w:color w:val="000000"/>
+        </w:rPr>
+        <w:t xml:space="preserve">Yang </w:t>
+      </w:r>
+      <w:proofErr w:type="spellStart"/>
+      <w:r>
+        <w:rPr>
+          <w:rFonts w:ascii="Times" w:hAnsi="Times" w:cs="Times"/>
+          <w:color w:val="000000"/>
+        </w:rPr>
+        <w:t>secara</w:t>
+      </w:r>
+      <w:proofErr w:type="spellEnd"/>
+      <w:r>
+        <w:rPr>
+          <w:rFonts w:ascii="Times" w:hAnsi="Times" w:cs="Times"/>
+          <w:color w:val="000000"/>
+        </w:rPr>
+        <w:t xml:space="preserve"> detail </w:t>
+      </w:r>
+      <w:proofErr w:type="spellStart"/>
+      <w:r>
+        <w:rPr>
+          <w:rFonts w:ascii="Times" w:hAnsi="Times" w:cs="Times"/>
+          <w:color w:val="000000"/>
+        </w:rPr>
+        <w:t>terdiri</w:t>
+      </w:r>
+      <w:proofErr w:type="spellEnd"/>
+      <w:r>
+        <w:rPr>
+          <w:rFonts w:ascii="Times" w:hAnsi="Times" w:cs="Times"/>
+          <w:color w:val="000000"/>
+        </w:rPr>
+        <w:t xml:space="preserve"> </w:t>
+      </w:r>
+      <w:proofErr w:type="spellStart"/>
+      <w:r>
+        <w:rPr>
+          <w:rFonts w:ascii="Times" w:hAnsi="Times" w:cs="Times"/>
+          <w:color w:val="000000"/>
+        </w:rPr>
+        <w:t>dari</w:t>
+      </w:r>
+      <w:proofErr w:type="spellEnd"/>
+      <w:r>
+        <w:rPr>
+          <w:rFonts w:ascii="Times" w:hAnsi="Times" w:cs="Times"/>
+          <w:color w:val="000000"/>
+        </w:rPr>
+        <w:t>:</w:t>
       </w:r>
     </w:p>
     <w:p>
@@ -1399,15 +4864,40 @@
           <w:rFonts w:ascii="Times" w:hAnsi="Times" w:cs="Times"/>
           <w:color w:val="000000"/>
         </w:rPr>
-        <w:t>Kata yang ambigu (current word)</w:t>
-      </w:r>
-      <w:r>
-        <w:rPr>
-          <w:rFonts w:ascii="Times" w:hAnsi="Times" w:cs="Times"/>
-          <w:color w:val="000000"/>
-        </w:rPr>
-        <w:t>, POS tagnya</w:t>
-      </w:r>
+        <w:t xml:space="preserve">Kata yang </w:t>
+      </w:r>
+      <w:proofErr w:type="spellStart"/>
+      <w:r>
+        <w:rPr>
+          <w:rFonts w:ascii="Times" w:hAnsi="Times" w:cs="Times"/>
+          <w:color w:val="000000"/>
+        </w:rPr>
+        <w:t>ambigu</w:t>
+      </w:r>
+      <w:proofErr w:type="spellEnd"/>
+      <w:r>
+        <w:rPr>
+          <w:rFonts w:ascii="Times" w:hAnsi="Times" w:cs="Times"/>
+          <w:color w:val="000000"/>
+        </w:rPr>
+        <w:t xml:space="preserve"> (current word)</w:t>
+      </w:r>
+      <w:r>
+        <w:rPr>
+          <w:rFonts w:ascii="Times" w:hAnsi="Times" w:cs="Times"/>
+          <w:color w:val="000000"/>
+        </w:rPr>
+        <w:t xml:space="preserve">, POS </w:t>
+      </w:r>
+      <w:proofErr w:type="spellStart"/>
+      <w:r>
+        <w:rPr>
+          <w:rFonts w:ascii="Times" w:hAnsi="Times" w:cs="Times"/>
+          <w:color w:val="000000"/>
+        </w:rPr>
+        <w:t>tagnya</w:t>
+      </w:r>
+      <w:proofErr w:type="spellEnd"/>
     </w:p>
     <w:p>
       <w:pPr>
@@ -1426,13 +4916,95 @@
           <w:color w:val="000000"/>
         </w:rPr>
       </w:pPr>
-      <w:r>
-        <w:rPr>
-          <w:rFonts w:ascii="Times" w:hAnsi="Times" w:cs="Times"/>
-          <w:color w:val="000000"/>
-        </w:rPr>
-        <w:t>Konteks local dari tiga kata kiri dan kanan</w:t>
-      </w:r>
+      <w:proofErr w:type="spellStart"/>
+      <w:r>
+        <w:rPr>
+          <w:rFonts w:ascii="Times" w:hAnsi="Times" w:cs="Times"/>
+          <w:color w:val="000000"/>
+        </w:rPr>
+        <w:t>Konteks</w:t>
+      </w:r>
+      <w:proofErr w:type="spellEnd"/>
+      <w:r>
+        <w:rPr>
+          <w:rFonts w:ascii="Times" w:hAnsi="Times" w:cs="Times"/>
+          <w:color w:val="000000"/>
+        </w:rPr>
+        <w:t xml:space="preserve"> local </w:t>
+      </w:r>
+      <w:proofErr w:type="spellStart"/>
+      <w:r>
+        <w:rPr>
+          <w:rFonts w:ascii="Times" w:hAnsi="Times" w:cs="Times"/>
+          <w:color w:val="000000"/>
+        </w:rPr>
+        <w:t>dari</w:t>
+      </w:r>
+      <w:proofErr w:type="spellEnd"/>
+      <w:r>
+        <w:rPr>
+          <w:rFonts w:ascii="Times" w:hAnsi="Times" w:cs="Times"/>
+          <w:color w:val="000000"/>
+        </w:rPr>
+        <w:t xml:space="preserve"> </w:t>
+      </w:r>
+      <w:proofErr w:type="spellStart"/>
+      <w:r>
+        <w:rPr>
+          <w:rFonts w:ascii="Times" w:hAnsi="Times" w:cs="Times"/>
+          <w:color w:val="000000"/>
+        </w:rPr>
+        <w:t>tiga</w:t>
+      </w:r>
+      <w:proofErr w:type="spellEnd"/>
+      <w:r>
+        <w:rPr>
+          <w:rFonts w:ascii="Times" w:hAnsi="Times" w:cs="Times"/>
+          <w:color w:val="000000"/>
+        </w:rPr>
+        <w:t xml:space="preserve"> kata </w:t>
+      </w:r>
+      <w:proofErr w:type="spellStart"/>
+      <w:r>
+        <w:rPr>
+          <w:rFonts w:ascii="Times" w:hAnsi="Times" w:cs="Times"/>
+          <w:color w:val="000000"/>
+        </w:rPr>
+        <w:t>kiri</w:t>
+      </w:r>
+      <w:proofErr w:type="spellEnd"/>
+      <w:r>
+        <w:rPr>
+          <w:rFonts w:ascii="Times" w:hAnsi="Times" w:cs="Times"/>
+          <w:color w:val="000000"/>
+        </w:rPr>
+        <w:t xml:space="preserve"> </w:t>
+      </w:r>
+      <w:proofErr w:type="spellStart"/>
+      <w:r>
+        <w:rPr>
+          <w:rFonts w:ascii="Times" w:hAnsi="Times" w:cs="Times"/>
+          <w:color w:val="000000"/>
+        </w:rPr>
+        <w:t>dan</w:t>
+      </w:r>
+      <w:proofErr w:type="spellEnd"/>
+      <w:r>
+        <w:rPr>
+          <w:rFonts w:ascii="Times" w:hAnsi="Times" w:cs="Times"/>
+          <w:color w:val="000000"/>
+        </w:rPr>
+        <w:t xml:space="preserve"> </w:t>
+      </w:r>
+      <w:proofErr w:type="spellStart"/>
+      <w:r>
+        <w:rPr>
+          <w:rFonts w:ascii="Times" w:hAnsi="Times" w:cs="Times"/>
+          <w:color w:val="000000"/>
+        </w:rPr>
+        <w:t>kanan</w:t>
+      </w:r>
+      <w:proofErr w:type="spellEnd"/>
     </w:p>
     <w:p>
       <w:pPr>
@@ -1456,8 +5028,33 @@
           <w:rFonts w:ascii="Times" w:hAnsi="Times" w:cs="Times"/>
           <w:color w:val="000000"/>
         </w:rPr>
-        <w:t>POS tag dari kata2 disekelilingnya</w:t>
-      </w:r>
+        <w:t xml:space="preserve">POS tag </w:t>
+      </w:r>
+      <w:proofErr w:type="spellStart"/>
+      <w:r>
+        <w:rPr>
+          <w:rFonts w:ascii="Times" w:hAnsi="Times" w:cs="Times"/>
+          <w:color w:val="000000"/>
+        </w:rPr>
+        <w:t>dari</w:t>
+      </w:r>
+      <w:proofErr w:type="spellEnd"/>
+      <w:r>
+        <w:rPr>
+          <w:rFonts w:ascii="Times" w:hAnsi="Times" w:cs="Times"/>
+          <w:color w:val="000000"/>
+        </w:rPr>
+        <w:t xml:space="preserve"> kata2 </w:t>
+      </w:r>
+      <w:proofErr w:type="spellStart"/>
+      <w:r>
+        <w:rPr>
+          <w:rFonts w:ascii="Times" w:hAnsi="Times" w:cs="Times"/>
+          <w:color w:val="000000"/>
+        </w:rPr>
+        <w:t>disekelilingnya</w:t>
+      </w:r>
+      <w:proofErr w:type="spellEnd"/>
     </w:p>
     <w:p>
       <w:pPr>
@@ -1483,20 +5080,79 @@
         </w:rPr>
         <w:t xml:space="preserve">Verb </w:t>
       </w:r>
-      <w:r>
-        <w:rPr>
-          <w:rFonts w:ascii="Times" w:hAnsi="Times" w:cs="Times"/>
-          <w:color w:val="000000"/>
-        </w:rPr>
-        <w:t xml:space="preserve">dan Noun di sebelum </w:t>
-      </w:r>
-      <w:r>
-        <w:rPr>
-          <w:rFonts w:ascii="Times" w:hAnsi="Times" w:cs="Times"/>
-          <w:color w:val="000000"/>
-        </w:rPr>
-        <w:t>dan sesudah kata yang ambigunya</w:t>
-      </w:r>
+      <w:proofErr w:type="spellStart"/>
+      <w:r>
+        <w:rPr>
+          <w:rFonts w:ascii="Times" w:hAnsi="Times" w:cs="Times"/>
+          <w:color w:val="000000"/>
+        </w:rPr>
+        <w:t>dan</w:t>
+      </w:r>
+      <w:proofErr w:type="spellEnd"/>
+      <w:r>
+        <w:rPr>
+          <w:rFonts w:ascii="Times" w:hAnsi="Times" w:cs="Times"/>
+          <w:color w:val="000000"/>
+        </w:rPr>
+        <w:t xml:space="preserve"> Noun di </w:t>
+      </w:r>
+      <w:proofErr w:type="spellStart"/>
+      <w:r>
+        <w:rPr>
+          <w:rFonts w:ascii="Times" w:hAnsi="Times" w:cs="Times"/>
+          <w:color w:val="000000"/>
+        </w:rPr>
+        <w:t>sebelum</w:t>
+      </w:r>
+      <w:proofErr w:type="spellEnd"/>
+      <w:r>
+        <w:rPr>
+          <w:rFonts w:ascii="Times" w:hAnsi="Times" w:cs="Times"/>
+          <w:color w:val="000000"/>
+        </w:rPr>
+        <w:t xml:space="preserve"> </w:t>
+      </w:r>
+      <w:proofErr w:type="spellStart"/>
+      <w:r>
+        <w:rPr>
+          <w:rFonts w:ascii="Times" w:hAnsi="Times" w:cs="Times"/>
+          <w:color w:val="000000"/>
+        </w:rPr>
+        <w:t>dan</w:t>
+      </w:r>
+      <w:proofErr w:type="spellEnd"/>
+      <w:r>
+        <w:rPr>
+          <w:rFonts w:ascii="Times" w:hAnsi="Times" w:cs="Times"/>
+          <w:color w:val="000000"/>
+        </w:rPr>
+        <w:t xml:space="preserve"> </w:t>
+      </w:r>
+      <w:proofErr w:type="spellStart"/>
+      <w:r>
+        <w:rPr>
+          <w:rFonts w:ascii="Times" w:hAnsi="Times" w:cs="Times"/>
+          <w:color w:val="000000"/>
+        </w:rPr>
+        <w:t>sesudah</w:t>
+      </w:r>
+      <w:proofErr w:type="spellEnd"/>
+      <w:r>
+        <w:rPr>
+          <w:rFonts w:ascii="Times" w:hAnsi="Times" w:cs="Times"/>
+          <w:color w:val="000000"/>
+        </w:rPr>
+        <w:t xml:space="preserve"> kata yang </w:t>
+      </w:r>
+      <w:proofErr w:type="spellStart"/>
+      <w:r>
+        <w:rPr>
+          <w:rFonts w:ascii="Times" w:hAnsi="Times" w:cs="Times"/>
+          <w:color w:val="000000"/>
+        </w:rPr>
+        <w:t>ambigunya</w:t>
+      </w:r>
+      <w:proofErr w:type="spellEnd"/>
     </w:p>
     <w:p>
       <w:pPr>
@@ -1515,49 +5171,163 @@
           <w:rFonts w:ascii="Times" w:hAnsi="Times" w:cs="Times"/>
           <w:color w:val="000000"/>
         </w:rPr>
-        <w:t>Global konteks</w:t>
-      </w:r>
-      <w:r>
-        <w:rPr>
-          <w:rFonts w:ascii="Times" w:hAnsi="Times" w:cs="Times"/>
-          <w:color w:val="000000"/>
-        </w:rPr>
-        <w:t xml:space="preserve"> diimplementasikan dengan </w:t>
-      </w:r>
-      <w:r>
-        <w:rPr>
-          <w:rFonts w:ascii="Times" w:hAnsi="Times" w:cs="Times"/>
-          <w:color w:val="000000"/>
-        </w:rPr>
-        <w:t>sense-spesific keywords</w:t>
-      </w:r>
-      <w:r>
-        <w:rPr>
-          <w:rFonts w:ascii="Times" w:hAnsi="Times" w:cs="Times"/>
-          <w:color w:val="000000"/>
-        </w:rPr>
-        <w:t xml:space="preserve"> sebagai list </w:t>
-      </w:r>
-      <w:r>
-        <w:rPr>
-          <w:rFonts w:ascii="Times" w:hAnsi="Times" w:cs="Times"/>
-          <w:color w:val="000000"/>
-        </w:rPr>
-        <w:t xml:space="preserve">dari top 5 </w:t>
-      </w:r>
-      <w:r>
-        <w:rPr>
-          <w:rFonts w:ascii="Times" w:hAnsi="Times" w:cs="Times"/>
-          <w:color w:val="000000"/>
-        </w:rPr>
-        <w:t xml:space="preserve">words yang muncul minimal </w:t>
-      </w:r>
-      <w:r>
-        <w:rPr>
-          <w:rFonts w:ascii="Times" w:hAnsi="Times" w:cs="Times"/>
-          <w:color w:val="000000"/>
-        </w:rPr>
-        <w:t>3 kali di konteks defining certain word sense.</w:t>
+        <w:t xml:space="preserve">Global </w:t>
+      </w:r>
+      <w:proofErr w:type="spellStart"/>
+      <w:r>
+        <w:rPr>
+          <w:rFonts w:ascii="Times" w:hAnsi="Times" w:cs="Times"/>
+          <w:color w:val="000000"/>
+        </w:rPr>
+        <w:t>konteks</w:t>
+      </w:r>
+      <w:proofErr w:type="spellEnd"/>
+      <w:r>
+        <w:rPr>
+          <w:rFonts w:ascii="Times" w:hAnsi="Times" w:cs="Times"/>
+          <w:color w:val="000000"/>
+        </w:rPr>
+        <w:t xml:space="preserve"> </w:t>
+      </w:r>
+      <w:proofErr w:type="spellStart"/>
+      <w:r>
+        <w:rPr>
+          <w:rFonts w:ascii="Times" w:hAnsi="Times" w:cs="Times"/>
+          <w:color w:val="000000"/>
+        </w:rPr>
+        <w:t>diimplementasikan</w:t>
+      </w:r>
+      <w:proofErr w:type="spellEnd"/>
+      <w:r>
+        <w:rPr>
+          <w:rFonts w:ascii="Times" w:hAnsi="Times" w:cs="Times"/>
+          <w:color w:val="000000"/>
+        </w:rPr>
+        <w:t xml:space="preserve"> </w:t>
+      </w:r>
+      <w:proofErr w:type="spellStart"/>
+      <w:r>
+        <w:rPr>
+          <w:rFonts w:ascii="Times" w:hAnsi="Times" w:cs="Times"/>
+          <w:color w:val="000000"/>
+        </w:rPr>
+        <w:t>dengan</w:t>
+      </w:r>
+      <w:proofErr w:type="spellEnd"/>
+      <w:r>
+        <w:rPr>
+          <w:rFonts w:ascii="Times" w:hAnsi="Times" w:cs="Times"/>
+          <w:color w:val="000000"/>
+        </w:rPr>
+        <w:t xml:space="preserve"> </w:t>
+      </w:r>
+      <w:r>
+        <w:rPr>
+          <w:rFonts w:ascii="Times" w:hAnsi="Times" w:cs="Times"/>
+          <w:color w:val="000000"/>
+        </w:rPr>
+        <w:t>sense-</w:t>
+      </w:r>
+      <w:proofErr w:type="spellStart"/>
+      <w:r>
+        <w:rPr>
+          <w:rFonts w:ascii="Times" w:hAnsi="Times" w:cs="Times"/>
+          <w:color w:val="000000"/>
+        </w:rPr>
+        <w:t>spesific</w:t>
+      </w:r>
+      <w:proofErr w:type="spellEnd"/>
+      <w:r>
+        <w:rPr>
+          <w:rFonts w:ascii="Times" w:hAnsi="Times" w:cs="Times"/>
+          <w:color w:val="000000"/>
+        </w:rPr>
+        <w:t xml:space="preserve"> keywords</w:t>
+      </w:r>
+      <w:r>
+        <w:rPr>
+          <w:rFonts w:ascii="Times" w:hAnsi="Times" w:cs="Times"/>
+          <w:color w:val="000000"/>
+        </w:rPr>
+        <w:t xml:space="preserve"> </w:t>
+      </w:r>
+      <w:proofErr w:type="spellStart"/>
+      <w:r>
+        <w:rPr>
+          <w:rFonts w:ascii="Times" w:hAnsi="Times" w:cs="Times"/>
+          <w:color w:val="000000"/>
+        </w:rPr>
+        <w:t>sebagai</w:t>
+      </w:r>
+      <w:proofErr w:type="spellEnd"/>
+      <w:r>
+        <w:rPr>
+          <w:rFonts w:ascii="Times" w:hAnsi="Times" w:cs="Times"/>
+          <w:color w:val="000000"/>
+        </w:rPr>
+        <w:t xml:space="preserve"> list </w:t>
+      </w:r>
+      <w:proofErr w:type="spellStart"/>
+      <w:r>
+        <w:rPr>
+          <w:rFonts w:ascii="Times" w:hAnsi="Times" w:cs="Times"/>
+          <w:color w:val="000000"/>
+        </w:rPr>
+        <w:t>dari</w:t>
+      </w:r>
+      <w:proofErr w:type="spellEnd"/>
+      <w:r>
+        <w:rPr>
+          <w:rFonts w:ascii="Times" w:hAnsi="Times" w:cs="Times"/>
+          <w:color w:val="000000"/>
+        </w:rPr>
+        <w:t xml:space="preserve"> top 5 </w:t>
+      </w:r>
+      <w:r>
+        <w:rPr>
+          <w:rFonts w:ascii="Times" w:hAnsi="Times" w:cs="Times"/>
+          <w:color w:val="000000"/>
+        </w:rPr>
+        <w:t xml:space="preserve">words yang </w:t>
+      </w:r>
+      <w:proofErr w:type="spellStart"/>
+      <w:r>
+        <w:rPr>
+          <w:rFonts w:ascii="Times" w:hAnsi="Times" w:cs="Times"/>
+          <w:color w:val="000000"/>
+        </w:rPr>
+        <w:t>muncul</w:t>
+      </w:r>
+      <w:proofErr w:type="spellEnd"/>
+      <w:r>
+        <w:rPr>
+          <w:rFonts w:ascii="Times" w:hAnsi="Times" w:cs="Times"/>
+          <w:color w:val="000000"/>
+        </w:rPr>
+        <w:t xml:space="preserve"> minimal </w:t>
+      </w:r>
+      <w:r>
+        <w:rPr>
+          <w:rFonts w:ascii="Times" w:hAnsi="Times" w:cs="Times"/>
+          <w:color w:val="000000"/>
+        </w:rPr>
+        <w:t xml:space="preserve">3 kali di </w:t>
+      </w:r>
+      <w:proofErr w:type="spellStart"/>
+      <w:r>
+        <w:rPr>
+          <w:rFonts w:ascii="Times" w:hAnsi="Times" w:cs="Times"/>
+          <w:color w:val="000000"/>
+        </w:rPr>
+        <w:t>konteks</w:t>
+      </w:r>
+      <w:proofErr w:type="spellEnd"/>
+      <w:r>
+        <w:rPr>
+          <w:rFonts w:ascii="Times" w:hAnsi="Times" w:cs="Times"/>
+          <w:color w:val="000000"/>
+        </w:rPr>
+        <w:t xml:space="preserve"> defining certain word sense.</w:t>
       </w:r>
     </w:p>
     <w:p>
@@ -1591,7 +5361,16 @@
           <w:rFonts w:ascii="Times" w:hAnsi="Times" w:cs="Times"/>
           <w:color w:val="000000"/>
         </w:rPr>
-        <w:t>biguous words used during the SENSEVAL-2 and SENSEVAL-3 evaluations”</w:t>
+        <w:t xml:space="preserve">biguous words used during the SENSEVAL-2 and SENSEVAL-3 </w:t>
+      </w:r>
+      <w:proofErr w:type="spellStart"/>
+      <w:proofErr w:type="gramStart"/>
+      <w:r>
+        <w:rPr>
+          <w:rFonts w:ascii="Times" w:hAnsi="Times" w:cs="Times"/>
+          <w:color w:val="000000"/>
+        </w:rPr>
+        <w:t>evaluations”</w:t>
       </w:r>
       <w:r>
         <w:rPr>
@@ -1600,6 +5379,8 @@
         </w:rPr>
         <w:t>s</w:t>
       </w:r>
+      <w:proofErr w:type="spellEnd"/>
+      <w:proofErr w:type="gramEnd"/>
     </w:p>
     <w:p>
       <w:pPr>
@@ -1613,6 +5394,21 @@
           <w:color w:val="000000"/>
         </w:rPr>
       </w:pPr>
+    </w:p>
+    <w:p>
+      <w:pPr>
+        <w:rPr>
+          <w:rFonts w:ascii="Times" w:hAnsi="Times" w:cs="Times"/>
+          <w:color w:val="000000"/>
+        </w:rPr>
+      </w:pPr>
+      <w:r>
+        <w:rPr>
+          <w:rFonts w:ascii="Times" w:hAnsi="Times" w:cs="Times"/>
+          <w:color w:val="000000"/>
+        </w:rPr>
+        <w:br w:type="page"/>
+      </w:r>
     </w:p>
     <w:p>
       <w:pPr>
@@ -1671,40 +5467,179 @@
           <w:color w:val="000000"/>
         </w:rPr>
       </w:pPr>
-      <w:r>
-        <w:rPr>
-          <w:rFonts w:ascii="Times" w:hAnsi="Times" w:cs="Times"/>
-          <w:color w:val="000000"/>
-        </w:rPr>
-        <w:t xml:space="preserve">Wordnet: </w:t>
-      </w:r>
-      <w:r>
-        <w:rPr>
-          <w:rFonts w:ascii="Times" w:hAnsi="Times" w:cs="Times"/>
-          <w:color w:val="000000"/>
-        </w:rPr>
-        <w:t>konsep wordnet itu direpresentasikan sebagai synonym set (synse</w:t>
-      </w:r>
-      <w:r>
-        <w:rPr>
-          <w:rFonts w:ascii="Times" w:hAnsi="Times" w:cs="Times"/>
-          <w:color w:val="000000"/>
-        </w:rPr>
-        <w:t xml:space="preserve">t) -&gt; </w:t>
-      </w:r>
-      <w:r>
-        <w:rPr>
-          <w:rFonts w:ascii="Times" w:hAnsi="Times" w:cs="Times"/>
-          <w:color w:val="000000"/>
-        </w:rPr>
-        <w:t>set of kata yang punya</w:t>
-      </w:r>
-      <w:r>
-        <w:rPr>
-          <w:rFonts w:ascii="Times" w:hAnsi="Times" w:cs="Times"/>
-          <w:color w:val="000000"/>
-        </w:rPr>
-        <w:t xml:space="preserve"> makna yang mirip.</w:t>
+      <w:proofErr w:type="spellStart"/>
+      <w:r>
+        <w:rPr>
+          <w:rFonts w:ascii="Times" w:hAnsi="Times" w:cs="Times"/>
+          <w:color w:val="000000"/>
+        </w:rPr>
+        <w:t>Wordnet</w:t>
+      </w:r>
+      <w:proofErr w:type="spellEnd"/>
+      <w:r>
+        <w:rPr>
+          <w:rFonts w:ascii="Times" w:hAnsi="Times" w:cs="Times"/>
+          <w:color w:val="000000"/>
+        </w:rPr>
+        <w:t xml:space="preserve">: </w:t>
+      </w:r>
+      <w:proofErr w:type="spellStart"/>
+      <w:r>
+        <w:rPr>
+          <w:rFonts w:ascii="Times" w:hAnsi="Times" w:cs="Times"/>
+          <w:color w:val="000000"/>
+        </w:rPr>
+        <w:t>konsep</w:t>
+      </w:r>
+      <w:proofErr w:type="spellEnd"/>
+      <w:r>
+        <w:rPr>
+          <w:rFonts w:ascii="Times" w:hAnsi="Times" w:cs="Times"/>
+          <w:color w:val="000000"/>
+        </w:rPr>
+        <w:t xml:space="preserve"> </w:t>
+      </w:r>
+      <w:proofErr w:type="spellStart"/>
+      <w:r>
+        <w:rPr>
+          <w:rFonts w:ascii="Times" w:hAnsi="Times" w:cs="Times"/>
+          <w:color w:val="000000"/>
+        </w:rPr>
+        <w:t>wordnet</w:t>
+      </w:r>
+      <w:proofErr w:type="spellEnd"/>
+      <w:r>
+        <w:rPr>
+          <w:rFonts w:ascii="Times" w:hAnsi="Times" w:cs="Times"/>
+          <w:color w:val="000000"/>
+        </w:rPr>
+        <w:t xml:space="preserve"> </w:t>
+      </w:r>
+      <w:proofErr w:type="spellStart"/>
+      <w:r>
+        <w:rPr>
+          <w:rFonts w:ascii="Times" w:hAnsi="Times" w:cs="Times"/>
+          <w:color w:val="000000"/>
+        </w:rPr>
+        <w:t>itu</w:t>
+      </w:r>
+      <w:proofErr w:type="spellEnd"/>
+      <w:r>
+        <w:rPr>
+          <w:rFonts w:ascii="Times" w:hAnsi="Times" w:cs="Times"/>
+          <w:color w:val="000000"/>
+        </w:rPr>
+        <w:t xml:space="preserve"> </w:t>
+      </w:r>
+      <w:proofErr w:type="spellStart"/>
+      <w:r>
+        <w:rPr>
+          <w:rFonts w:ascii="Times" w:hAnsi="Times" w:cs="Times"/>
+          <w:color w:val="000000"/>
+        </w:rPr>
+        <w:t>direpresentasikan</w:t>
+      </w:r>
+      <w:proofErr w:type="spellEnd"/>
+      <w:r>
+        <w:rPr>
+          <w:rFonts w:ascii="Times" w:hAnsi="Times" w:cs="Times"/>
+          <w:color w:val="000000"/>
+        </w:rPr>
+        <w:t xml:space="preserve"> </w:t>
+      </w:r>
+      <w:proofErr w:type="spellStart"/>
+      <w:r>
+        <w:rPr>
+          <w:rFonts w:ascii="Times" w:hAnsi="Times" w:cs="Times"/>
+          <w:color w:val="000000"/>
+        </w:rPr>
+        <w:t>sebagai</w:t>
+      </w:r>
+      <w:proofErr w:type="spellEnd"/>
+      <w:r>
+        <w:rPr>
+          <w:rFonts w:ascii="Times" w:hAnsi="Times" w:cs="Times"/>
+          <w:color w:val="000000"/>
+        </w:rPr>
+        <w:t xml:space="preserve"> synonym set (</w:t>
+      </w:r>
+      <w:proofErr w:type="spellStart"/>
+      <w:r>
+        <w:rPr>
+          <w:rFonts w:ascii="Times" w:hAnsi="Times" w:cs="Times"/>
+          <w:color w:val="000000"/>
+        </w:rPr>
+        <w:t>synse</w:t>
+      </w:r>
+      <w:r>
+        <w:rPr>
+          <w:rFonts w:ascii="Times" w:hAnsi="Times" w:cs="Times"/>
+          <w:color w:val="000000"/>
+        </w:rPr>
+        <w:t>t</w:t>
+      </w:r>
+      <w:proofErr w:type="spellEnd"/>
+      <w:r>
+        <w:rPr>
+          <w:rFonts w:ascii="Times" w:hAnsi="Times" w:cs="Times"/>
+          <w:color w:val="000000"/>
+        </w:rPr>
+        <w:t xml:space="preserve">) -&gt; </w:t>
+      </w:r>
+      <w:r>
+        <w:rPr>
+          <w:rFonts w:ascii="Times" w:hAnsi="Times" w:cs="Times"/>
+          <w:color w:val="000000"/>
+        </w:rPr>
+        <w:t xml:space="preserve">set of kata yang </w:t>
+      </w:r>
+      <w:proofErr w:type="spellStart"/>
+      <w:r>
+        <w:rPr>
+          <w:rFonts w:ascii="Times" w:hAnsi="Times" w:cs="Times"/>
+          <w:color w:val="000000"/>
+        </w:rPr>
+        <w:t>punya</w:t>
+      </w:r>
+      <w:proofErr w:type="spellEnd"/>
+      <w:r>
+        <w:rPr>
+          <w:rFonts w:ascii="Times" w:hAnsi="Times" w:cs="Times"/>
+          <w:color w:val="000000"/>
+        </w:rPr>
+        <w:t xml:space="preserve"> </w:t>
+      </w:r>
+      <w:proofErr w:type="spellStart"/>
+      <w:r>
+        <w:rPr>
+          <w:rFonts w:ascii="Times" w:hAnsi="Times" w:cs="Times"/>
+          <w:color w:val="000000"/>
+        </w:rPr>
+        <w:t>makna</w:t>
+      </w:r>
+      <w:proofErr w:type="spellEnd"/>
+      <w:r>
+        <w:rPr>
+          <w:rFonts w:ascii="Times" w:hAnsi="Times" w:cs="Times"/>
+          <w:color w:val="000000"/>
+        </w:rPr>
+        <w:t xml:space="preserve"> yang </w:t>
+      </w:r>
+      <w:proofErr w:type="spellStart"/>
+      <w:r>
+        <w:rPr>
+          <w:rFonts w:ascii="Times" w:hAnsi="Times" w:cs="Times"/>
+          <w:color w:val="000000"/>
+        </w:rPr>
+        <w:t>mirip</w:t>
+      </w:r>
+      <w:proofErr w:type="spellEnd"/>
+      <w:r>
+        <w:rPr>
+          <w:rFonts w:ascii="Times" w:hAnsi="Times" w:cs="Times"/>
+          <w:color w:val="000000"/>
+        </w:rPr>
+        <w:t>.</w:t>
       </w:r>
     </w:p>
     <w:p>
@@ -1738,26 +5673,133 @@
         </w:rPr>
         <w:t xml:space="preserve"> </w:t>
       </w:r>
-      <w:r>
-        <w:rPr>
-          <w:rFonts w:ascii="Times" w:hAnsi="Times" w:cs="Times"/>
-          <w:color w:val="000000"/>
-        </w:rPr>
-        <w:t xml:space="preserve">halaman pada Wikipedia </w:t>
-      </w:r>
-      <w:r>
-        <w:rPr>
-          <w:rFonts w:ascii="Times" w:hAnsi="Times" w:cs="Times"/>
-          <w:color w:val="000000"/>
-        </w:rPr>
-        <w:t xml:space="preserve">merepresentasikan konsep suatu hal. </w:t>
-      </w:r>
-      <w:r>
-        <w:rPr>
-          <w:rFonts w:ascii="Times" w:hAnsi="Times" w:cs="Times"/>
-          <w:color w:val="000000"/>
-        </w:rPr>
-        <w:t>Misal Soda(Soft Drink)</w:t>
+      <w:proofErr w:type="spellStart"/>
+      <w:r>
+        <w:rPr>
+          <w:rFonts w:ascii="Times" w:hAnsi="Times" w:cs="Times"/>
+          <w:color w:val="000000"/>
+        </w:rPr>
+        <w:t>halaman</w:t>
+      </w:r>
+      <w:proofErr w:type="spellEnd"/>
+      <w:r>
+        <w:rPr>
+          <w:rFonts w:ascii="Times" w:hAnsi="Times" w:cs="Times"/>
+          <w:color w:val="000000"/>
+        </w:rPr>
+        <w:t xml:space="preserve"> </w:t>
+      </w:r>
+      <w:proofErr w:type="spellStart"/>
+      <w:r>
+        <w:rPr>
+          <w:rFonts w:ascii="Times" w:hAnsi="Times" w:cs="Times"/>
+          <w:color w:val="000000"/>
+        </w:rPr>
+        <w:t>pada</w:t>
+      </w:r>
+      <w:proofErr w:type="spellEnd"/>
+      <w:r>
+        <w:rPr>
+          <w:rFonts w:ascii="Times" w:hAnsi="Times" w:cs="Times"/>
+          <w:color w:val="000000"/>
+        </w:rPr>
+        <w:t xml:space="preserve"> Wikipedia </w:t>
+      </w:r>
+      <w:proofErr w:type="spellStart"/>
+      <w:r>
+        <w:rPr>
+          <w:rFonts w:ascii="Times" w:hAnsi="Times" w:cs="Times"/>
+          <w:color w:val="000000"/>
+        </w:rPr>
+        <w:t>merepresentasikan</w:t>
+      </w:r>
+      <w:proofErr w:type="spellEnd"/>
+      <w:r>
+        <w:rPr>
+          <w:rFonts w:ascii="Times" w:hAnsi="Times" w:cs="Times"/>
+          <w:color w:val="000000"/>
+        </w:rPr>
+        <w:t xml:space="preserve"> </w:t>
+      </w:r>
+      <w:proofErr w:type="spellStart"/>
+      <w:r>
+        <w:rPr>
+          <w:rFonts w:ascii="Times" w:hAnsi="Times" w:cs="Times"/>
+          <w:color w:val="000000"/>
+        </w:rPr>
+        <w:t>konsep</w:t>
+      </w:r>
+      <w:proofErr w:type="spellEnd"/>
+      <w:r>
+        <w:rPr>
+          <w:rFonts w:ascii="Times" w:hAnsi="Times" w:cs="Times"/>
+          <w:color w:val="000000"/>
+        </w:rPr>
+        <w:t xml:space="preserve"> </w:t>
+      </w:r>
+      <w:proofErr w:type="spellStart"/>
+      <w:r>
+        <w:rPr>
+          <w:rFonts w:ascii="Times" w:hAnsi="Times" w:cs="Times"/>
+          <w:color w:val="000000"/>
+        </w:rPr>
+        <w:t>suatu</w:t>
+      </w:r>
+      <w:proofErr w:type="spellEnd"/>
+      <w:r>
+        <w:rPr>
+          <w:rFonts w:ascii="Times" w:hAnsi="Times" w:cs="Times"/>
+          <w:color w:val="000000"/>
+        </w:rPr>
+        <w:t xml:space="preserve"> </w:t>
+      </w:r>
+      <w:proofErr w:type="spellStart"/>
+      <w:r>
+        <w:rPr>
+          <w:rFonts w:ascii="Times" w:hAnsi="Times" w:cs="Times"/>
+          <w:color w:val="000000"/>
+        </w:rPr>
+        <w:t>hal</w:t>
+      </w:r>
+      <w:proofErr w:type="spellEnd"/>
+      <w:r>
+        <w:rPr>
+          <w:rFonts w:ascii="Times" w:hAnsi="Times" w:cs="Times"/>
+          <w:color w:val="000000"/>
+        </w:rPr>
+        <w:t xml:space="preserve">. </w:t>
+      </w:r>
+      <w:proofErr w:type="spellStart"/>
+      <w:r>
+        <w:rPr>
+          <w:rFonts w:ascii="Times" w:hAnsi="Times" w:cs="Times"/>
+          <w:color w:val="000000"/>
+        </w:rPr>
+        <w:t>Misal</w:t>
+      </w:r>
+      <w:proofErr w:type="spellEnd"/>
+      <w:r>
+        <w:rPr>
+          <w:rFonts w:ascii="Times" w:hAnsi="Times" w:cs="Times"/>
+          <w:color w:val="000000"/>
+        </w:rPr>
+        <w:t xml:space="preserve"> </w:t>
+      </w:r>
+      <w:proofErr w:type="gramStart"/>
+      <w:r>
+        <w:rPr>
+          <w:rFonts w:ascii="Times" w:hAnsi="Times" w:cs="Times"/>
+          <w:color w:val="000000"/>
+        </w:rPr>
+        <w:t>Soda(</w:t>
+      </w:r>
+      <w:proofErr w:type="gramEnd"/>
+      <w:r>
+        <w:rPr>
+          <w:rFonts w:ascii="Times" w:hAnsi="Times" w:cs="Times"/>
+          <w:color w:val="000000"/>
+        </w:rPr>
+        <w:t>Soft Drink)</w:t>
       </w:r>
       <w:r>
         <w:rPr>
@@ -1766,19 +5808,140 @@
         </w:rPr>
         <w:t xml:space="preserve">, </w:t>
       </w:r>
-      <w:r>
-        <w:rPr>
-          <w:rFonts w:ascii="Times" w:hAnsi="Times" w:cs="Times"/>
-          <w:color w:val="000000"/>
-        </w:rPr>
-        <w:t>Halaman ini biasanya mengandung hype</w:t>
-      </w:r>
-      <w:r>
-        <w:rPr>
-          <w:rFonts w:ascii="Times" w:hAnsi="Times" w:cs="Times"/>
-          <w:color w:val="000000"/>
-        </w:rPr>
-        <w:t xml:space="preserve">rlink ke page lain yang relevan seperti Cola, Lemonade, dll. </w:t>
+      <w:proofErr w:type="spellStart"/>
+      <w:r>
+        <w:rPr>
+          <w:rFonts w:ascii="Times" w:hAnsi="Times" w:cs="Times"/>
+          <w:color w:val="000000"/>
+        </w:rPr>
+        <w:t>Halaman</w:t>
+      </w:r>
+      <w:proofErr w:type="spellEnd"/>
+      <w:r>
+        <w:rPr>
+          <w:rFonts w:ascii="Times" w:hAnsi="Times" w:cs="Times"/>
+          <w:color w:val="000000"/>
+        </w:rPr>
+        <w:t xml:space="preserve"> </w:t>
+      </w:r>
+      <w:proofErr w:type="spellStart"/>
+      <w:r>
+        <w:rPr>
+          <w:rFonts w:ascii="Times" w:hAnsi="Times" w:cs="Times"/>
+          <w:color w:val="000000"/>
+        </w:rPr>
+        <w:t>ini</w:t>
+      </w:r>
+      <w:proofErr w:type="spellEnd"/>
+      <w:r>
+        <w:rPr>
+          <w:rFonts w:ascii="Times" w:hAnsi="Times" w:cs="Times"/>
+          <w:color w:val="000000"/>
+        </w:rPr>
+        <w:t xml:space="preserve"> </w:t>
+      </w:r>
+      <w:proofErr w:type="spellStart"/>
+      <w:r>
+        <w:rPr>
+          <w:rFonts w:ascii="Times" w:hAnsi="Times" w:cs="Times"/>
+          <w:color w:val="000000"/>
+        </w:rPr>
+        <w:t>biasanya</w:t>
+      </w:r>
+      <w:proofErr w:type="spellEnd"/>
+      <w:r>
+        <w:rPr>
+          <w:rFonts w:ascii="Times" w:hAnsi="Times" w:cs="Times"/>
+          <w:color w:val="000000"/>
+        </w:rPr>
+        <w:t xml:space="preserve"> </w:t>
+      </w:r>
+      <w:proofErr w:type="spellStart"/>
+      <w:r>
+        <w:rPr>
+          <w:rFonts w:ascii="Times" w:hAnsi="Times" w:cs="Times"/>
+          <w:color w:val="000000"/>
+        </w:rPr>
+        <w:t>mengandung</w:t>
+      </w:r>
+      <w:proofErr w:type="spellEnd"/>
+      <w:r>
+        <w:rPr>
+          <w:rFonts w:ascii="Times" w:hAnsi="Times" w:cs="Times"/>
+          <w:color w:val="000000"/>
+        </w:rPr>
+        <w:t xml:space="preserve"> hype</w:t>
+      </w:r>
+      <w:r>
+        <w:rPr>
+          <w:rFonts w:ascii="Times" w:hAnsi="Times" w:cs="Times"/>
+          <w:color w:val="000000"/>
+        </w:rPr>
+        <w:t xml:space="preserve">rlink </w:t>
+      </w:r>
+      <w:proofErr w:type="spellStart"/>
+      <w:r>
+        <w:rPr>
+          <w:rFonts w:ascii="Times" w:hAnsi="Times" w:cs="Times"/>
+          <w:color w:val="000000"/>
+        </w:rPr>
+        <w:t>ke</w:t>
+      </w:r>
+      <w:proofErr w:type="spellEnd"/>
+      <w:r>
+        <w:rPr>
+          <w:rFonts w:ascii="Times" w:hAnsi="Times" w:cs="Times"/>
+          <w:color w:val="000000"/>
+        </w:rPr>
+        <w:t xml:space="preserve"> page lain yang </w:t>
+      </w:r>
+      <w:proofErr w:type="spellStart"/>
+      <w:r>
+        <w:rPr>
+          <w:rFonts w:ascii="Times" w:hAnsi="Times" w:cs="Times"/>
+          <w:color w:val="000000"/>
+        </w:rPr>
+        <w:t>relevan</w:t>
+      </w:r>
+      <w:proofErr w:type="spellEnd"/>
+      <w:r>
+        <w:rPr>
+          <w:rFonts w:ascii="Times" w:hAnsi="Times" w:cs="Times"/>
+          <w:color w:val="000000"/>
+        </w:rPr>
+        <w:t xml:space="preserve"> </w:t>
+      </w:r>
+      <w:proofErr w:type="spellStart"/>
+      <w:r>
+        <w:rPr>
+          <w:rFonts w:ascii="Times" w:hAnsi="Times" w:cs="Times"/>
+          <w:color w:val="000000"/>
+        </w:rPr>
+        <w:t>seperti</w:t>
+      </w:r>
+      <w:proofErr w:type="spellEnd"/>
+      <w:r>
+        <w:rPr>
+          <w:rFonts w:ascii="Times" w:hAnsi="Times" w:cs="Times"/>
+          <w:color w:val="000000"/>
+        </w:rPr>
+        <w:t xml:space="preserve"> Cola, Lemonade, </w:t>
+      </w:r>
+      <w:proofErr w:type="spellStart"/>
+      <w:r>
+        <w:rPr>
+          <w:rFonts w:ascii="Times" w:hAnsi="Times" w:cs="Times"/>
+          <w:color w:val="000000"/>
+        </w:rPr>
+        <w:t>dll</w:t>
+      </w:r>
+      <w:proofErr w:type="spellEnd"/>
+      <w:r>
+        <w:rPr>
+          <w:rFonts w:ascii="Times" w:hAnsi="Times" w:cs="Times"/>
+          <w:color w:val="000000"/>
+        </w:rPr>
+        <w:t xml:space="preserve">. </w:t>
       </w:r>
     </w:p>
     <w:p>
@@ -1798,8 +5961,49 @@
           <w:rFonts w:ascii="Times" w:hAnsi="Times" w:cs="Times"/>
           <w:color w:val="000000"/>
         </w:rPr>
-        <w:t>Proses mapping dari Wikipedia ke Wordnet</w:t>
-      </w:r>
+        <w:t xml:space="preserve">Proses mapping </w:t>
+      </w:r>
+      <w:proofErr w:type="spellStart"/>
+      <w:r>
+        <w:rPr>
+          <w:rFonts w:ascii="Times" w:hAnsi="Times" w:cs="Times"/>
+          <w:color w:val="000000"/>
+        </w:rPr>
+        <w:t>dari</w:t>
+      </w:r>
+      <w:proofErr w:type="spellEnd"/>
+      <w:r>
+        <w:rPr>
+          <w:rFonts w:ascii="Times" w:hAnsi="Times" w:cs="Times"/>
+          <w:color w:val="000000"/>
+        </w:rPr>
+        <w:t xml:space="preserve"> Wikipedia </w:t>
+      </w:r>
+      <w:proofErr w:type="spellStart"/>
+      <w:r>
+        <w:rPr>
+          <w:rFonts w:ascii="Times" w:hAnsi="Times" w:cs="Times"/>
+          <w:color w:val="000000"/>
+        </w:rPr>
+        <w:t>ke</w:t>
+      </w:r>
+      <w:proofErr w:type="spellEnd"/>
+      <w:r>
+        <w:rPr>
+          <w:rFonts w:ascii="Times" w:hAnsi="Times" w:cs="Times"/>
+          <w:color w:val="000000"/>
+        </w:rPr>
+        <w:t xml:space="preserve"> </w:t>
+      </w:r>
+      <w:proofErr w:type="spellStart"/>
+      <w:r>
+        <w:rPr>
+          <w:rFonts w:ascii="Times" w:hAnsi="Times" w:cs="Times"/>
+          <w:color w:val="000000"/>
+        </w:rPr>
+        <w:t>Wordnet</w:t>
+      </w:r>
+      <w:proofErr w:type="spellEnd"/>
     </w:p>
     <w:p>
       <w:pPr>
@@ -1843,8 +6047,17 @@
           <w:rFonts w:ascii="Times" w:hAnsi="Times" w:cs="Times"/>
           <w:color w:val="000000"/>
         </w:rPr>
-        <w:t>Set of pages Sensewiki</w:t>
-      </w:r>
+        <w:t xml:space="preserve">Set of pages </w:t>
+      </w:r>
+      <w:proofErr w:type="spellStart"/>
+      <w:r>
+        <w:rPr>
+          <w:rFonts w:ascii="Times" w:hAnsi="Times" w:cs="Times"/>
+          <w:color w:val="000000"/>
+        </w:rPr>
+        <w:t>Sensewiki</w:t>
+      </w:r>
+      <w:proofErr w:type="spellEnd"/>
     </w:p>
     <w:p>
       <w:pPr>
@@ -1870,12 +6083,37 @@
         </w:rPr>
         <w:t xml:space="preserve">Set of pages </w:t>
       </w:r>
-      <w:r>
-        <w:rPr>
-          <w:rFonts w:ascii="Times" w:hAnsi="Times" w:cs="Times"/>
-          <w:color w:val="000000"/>
-        </w:rPr>
-        <w:t>Sensewn (wordnet)</w:t>
+      <w:proofErr w:type="spellStart"/>
+      <w:r>
+        <w:rPr>
+          <w:rFonts w:ascii="Times" w:hAnsi="Times" w:cs="Times"/>
+          <w:color w:val="000000"/>
+        </w:rPr>
+        <w:t>Sensewn</w:t>
+      </w:r>
+      <w:proofErr w:type="spellEnd"/>
+      <w:r>
+        <w:rPr>
+          <w:rFonts w:ascii="Times" w:hAnsi="Times" w:cs="Times"/>
+          <w:color w:val="000000"/>
+        </w:rPr>
+        <w:t xml:space="preserve"> (</w:t>
+      </w:r>
+      <w:proofErr w:type="spellStart"/>
+      <w:r>
+        <w:rPr>
+          <w:rFonts w:ascii="Times" w:hAnsi="Times" w:cs="Times"/>
+          <w:color w:val="000000"/>
+        </w:rPr>
+        <w:t>wordnet</w:t>
+      </w:r>
+      <w:proofErr w:type="spellEnd"/>
+      <w:r>
+        <w:rPr>
+          <w:rFonts w:ascii="Times" w:hAnsi="Times" w:cs="Times"/>
+          <w:color w:val="000000"/>
+        </w:rPr>
+        <w:t>)</w:t>
       </w:r>
     </w:p>
     <w:p>
@@ -1890,26 +6128,149 @@
           <w:color w:val="000000"/>
         </w:rPr>
       </w:pPr>
-      <w:r>
-        <w:rPr>
-          <w:rFonts w:ascii="Times" w:hAnsi="Times" w:cs="Times"/>
-          <w:color w:val="000000"/>
-        </w:rPr>
-        <w:t xml:space="preserve">Sehingga untuk setiap wikipage w </w:t>
-      </w:r>
-      <w:r>
-        <w:rPr>
-          <w:rFonts w:ascii="Times" w:hAnsi="Times" w:cs="Times"/>
-          <w:color w:val="000000"/>
-        </w:rPr>
-        <w:t>merupakan anggota dari Sensewiki</w:t>
-      </w:r>
-      <w:r>
-        <w:rPr>
-          <w:rFonts w:ascii="Times" w:hAnsi="Times" w:cs="Times"/>
-          <w:color w:val="000000"/>
-        </w:rPr>
-        <w:t xml:space="preserve"> dapat:</w:t>
+      <w:proofErr w:type="spellStart"/>
+      <w:r>
+        <w:rPr>
+          <w:rFonts w:ascii="Times" w:hAnsi="Times" w:cs="Times"/>
+          <w:color w:val="000000"/>
+        </w:rPr>
+        <w:t>Sehingga</w:t>
+      </w:r>
+      <w:proofErr w:type="spellEnd"/>
+      <w:r>
+        <w:rPr>
+          <w:rFonts w:ascii="Times" w:hAnsi="Times" w:cs="Times"/>
+          <w:color w:val="000000"/>
+        </w:rPr>
+        <w:t xml:space="preserve"> </w:t>
+      </w:r>
+      <w:proofErr w:type="spellStart"/>
+      <w:r>
+        <w:rPr>
+          <w:rFonts w:ascii="Times" w:hAnsi="Times" w:cs="Times"/>
+          <w:color w:val="000000"/>
+        </w:rPr>
+        <w:t>untuk</w:t>
+      </w:r>
+      <w:proofErr w:type="spellEnd"/>
+      <w:r>
+        <w:rPr>
+          <w:rFonts w:ascii="Times" w:hAnsi="Times" w:cs="Times"/>
+          <w:color w:val="000000"/>
+        </w:rPr>
+        <w:t xml:space="preserve"> </w:t>
+      </w:r>
+      <w:proofErr w:type="spellStart"/>
+      <w:r>
+        <w:rPr>
+          <w:rFonts w:ascii="Times" w:hAnsi="Times" w:cs="Times"/>
+          <w:color w:val="000000"/>
+        </w:rPr>
+        <w:t>setiap</w:t>
+      </w:r>
+      <w:proofErr w:type="spellEnd"/>
+      <w:r>
+        <w:rPr>
+          <w:rFonts w:ascii="Times" w:hAnsi="Times" w:cs="Times"/>
+          <w:color w:val="000000"/>
+        </w:rPr>
+        <w:t xml:space="preserve"> </w:t>
+      </w:r>
+      <w:proofErr w:type="spellStart"/>
+      <w:r>
+        <w:rPr>
+          <w:rFonts w:ascii="Times" w:hAnsi="Times" w:cs="Times"/>
+          <w:color w:val="000000"/>
+        </w:rPr>
+        <w:t>wikipage</w:t>
+      </w:r>
+      <w:proofErr w:type="spellEnd"/>
+      <w:r>
+        <w:rPr>
+          <w:rFonts w:ascii="Times" w:hAnsi="Times" w:cs="Times"/>
+          <w:color w:val="000000"/>
+        </w:rPr>
+        <w:t xml:space="preserve"> w </w:t>
+      </w:r>
+      <w:proofErr w:type="spellStart"/>
+      <w:r>
+        <w:rPr>
+          <w:rFonts w:ascii="Times" w:hAnsi="Times" w:cs="Times"/>
+          <w:color w:val="000000"/>
+        </w:rPr>
+        <w:t>merupakan</w:t>
+      </w:r>
+      <w:proofErr w:type="spellEnd"/>
+      <w:r>
+        <w:rPr>
+          <w:rFonts w:ascii="Times" w:hAnsi="Times" w:cs="Times"/>
+          <w:color w:val="000000"/>
+        </w:rPr>
+        <w:t xml:space="preserve"> </w:t>
+      </w:r>
+      <w:proofErr w:type="spellStart"/>
+      <w:r>
+        <w:rPr>
+          <w:rFonts w:ascii="Times" w:hAnsi="Times" w:cs="Times"/>
+          <w:color w:val="000000"/>
+        </w:rPr>
+        <w:t>anggota</w:t>
+      </w:r>
+      <w:proofErr w:type="spellEnd"/>
+      <w:r>
+        <w:rPr>
+          <w:rFonts w:ascii="Times" w:hAnsi="Times" w:cs="Times"/>
+          <w:color w:val="000000"/>
+        </w:rPr>
+        <w:t xml:space="preserve"> </w:t>
+      </w:r>
+      <w:proofErr w:type="spellStart"/>
+      <w:r>
+        <w:rPr>
+          <w:rFonts w:ascii="Times" w:hAnsi="Times" w:cs="Times"/>
+          <w:color w:val="000000"/>
+        </w:rPr>
+        <w:t>dari</w:t>
+      </w:r>
+      <w:proofErr w:type="spellEnd"/>
+      <w:r>
+        <w:rPr>
+          <w:rFonts w:ascii="Times" w:hAnsi="Times" w:cs="Times"/>
+          <w:color w:val="000000"/>
+        </w:rPr>
+        <w:t xml:space="preserve"> </w:t>
+      </w:r>
+      <w:proofErr w:type="spellStart"/>
+      <w:r>
+        <w:rPr>
+          <w:rFonts w:ascii="Times" w:hAnsi="Times" w:cs="Times"/>
+          <w:color w:val="000000"/>
+        </w:rPr>
+        <w:t>Sensewiki</w:t>
+      </w:r>
+      <w:proofErr w:type="spellEnd"/>
+      <w:r>
+        <w:rPr>
+          <w:rFonts w:ascii="Times" w:hAnsi="Times" w:cs="Times"/>
+          <w:color w:val="000000"/>
+        </w:rPr>
+        <w:t xml:space="preserve"> </w:t>
+      </w:r>
+      <w:proofErr w:type="spellStart"/>
+      <w:r>
+        <w:rPr>
+          <w:rFonts w:ascii="Times" w:hAnsi="Times" w:cs="Times"/>
+          <w:color w:val="000000"/>
+        </w:rPr>
+        <w:t>dapat</w:t>
+      </w:r>
+      <w:proofErr w:type="spellEnd"/>
+      <w:r>
+        <w:rPr>
+          <w:rFonts w:ascii="Times" w:hAnsi="Times" w:cs="Times"/>
+          <w:color w:val="000000"/>
+        </w:rPr>
+        <w:t>:</w:t>
       </w:r>
     </w:p>
     <w:p>
@@ -1929,36 +6290,95 @@
           <w:rFonts w:ascii="Times" w:hAnsi="Times" w:cs="Times"/>
           <w:color w:val="000000"/>
         </w:rPr>
-        <w:t xml:space="preserve">s jika </w:t>
-      </w:r>
-      <w:r>
-        <w:rPr>
-          <w:rFonts w:ascii="Times" w:hAnsi="Times" w:cs="Times"/>
-          <w:color w:val="000000"/>
-        </w:rPr>
-        <w:t xml:space="preserve">Sensewn(w) </w:t>
-      </w:r>
-      <w:r>
-        <w:rPr>
-          <w:rFonts w:ascii="Times" w:hAnsi="Times" w:cs="Times"/>
-          <w:color w:val="000000"/>
-        </w:rPr>
-        <w:t>-&gt; set of senses dari lemma</w:t>
-      </w:r>
-      <w:r>
-        <w:rPr>
-          <w:rFonts w:ascii="Times" w:hAnsi="Times" w:cs="Times"/>
-          <w:color w:val="000000"/>
-        </w:rPr>
-        <w:t xml:space="preserve"> dari</w:t>
-      </w:r>
-      <w:r>
-        <w:rPr>
-          <w:rFonts w:ascii="Times" w:hAnsi="Times" w:cs="Times"/>
-          <w:color w:val="000000"/>
-        </w:rPr>
-        <w:t xml:space="preserve"> w di wordnet</w:t>
-      </w:r>
+        <w:t xml:space="preserve">s </w:t>
+      </w:r>
+      <w:proofErr w:type="spellStart"/>
+      <w:r>
+        <w:rPr>
+          <w:rFonts w:ascii="Times" w:hAnsi="Times" w:cs="Times"/>
+          <w:color w:val="000000"/>
+        </w:rPr>
+        <w:t>jika</w:t>
+      </w:r>
+      <w:proofErr w:type="spellEnd"/>
+      <w:r>
+        <w:rPr>
+          <w:rFonts w:ascii="Times" w:hAnsi="Times" w:cs="Times"/>
+          <w:color w:val="000000"/>
+        </w:rPr>
+        <w:t xml:space="preserve"> </w:t>
+      </w:r>
+      <w:proofErr w:type="spellStart"/>
+      <w:r>
+        <w:rPr>
+          <w:rFonts w:ascii="Times" w:hAnsi="Times" w:cs="Times"/>
+          <w:color w:val="000000"/>
+        </w:rPr>
+        <w:t>Sensewn</w:t>
+      </w:r>
+      <w:proofErr w:type="spellEnd"/>
+      <w:r>
+        <w:rPr>
+          <w:rFonts w:ascii="Times" w:hAnsi="Times" w:cs="Times"/>
+          <w:color w:val="000000"/>
+        </w:rPr>
+        <w:t xml:space="preserve">(w) </w:t>
+      </w:r>
+      <w:r>
+        <w:rPr>
+          <w:rFonts w:ascii="Times" w:hAnsi="Times" w:cs="Times"/>
+          <w:color w:val="000000"/>
+        </w:rPr>
+        <w:t xml:space="preserve">-&gt; set of senses </w:t>
+      </w:r>
+      <w:proofErr w:type="spellStart"/>
+      <w:r>
+        <w:rPr>
+          <w:rFonts w:ascii="Times" w:hAnsi="Times" w:cs="Times"/>
+          <w:color w:val="000000"/>
+        </w:rPr>
+        <w:t>dari</w:t>
+      </w:r>
+      <w:proofErr w:type="spellEnd"/>
+      <w:r>
+        <w:rPr>
+          <w:rFonts w:ascii="Times" w:hAnsi="Times" w:cs="Times"/>
+          <w:color w:val="000000"/>
+        </w:rPr>
+        <w:t xml:space="preserve"> lemma</w:t>
+      </w:r>
+      <w:r>
+        <w:rPr>
+          <w:rFonts w:ascii="Times" w:hAnsi="Times" w:cs="Times"/>
+          <w:color w:val="000000"/>
+        </w:rPr>
+        <w:t xml:space="preserve"> </w:t>
+      </w:r>
+      <w:proofErr w:type="spellStart"/>
+      <w:r>
+        <w:rPr>
+          <w:rFonts w:ascii="Times" w:hAnsi="Times" w:cs="Times"/>
+          <w:color w:val="000000"/>
+        </w:rPr>
+        <w:t>dari</w:t>
+      </w:r>
+      <w:proofErr w:type="spellEnd"/>
+      <w:r>
+        <w:rPr>
+          <w:rFonts w:ascii="Times" w:hAnsi="Times" w:cs="Times"/>
+          <w:color w:val="000000"/>
+        </w:rPr>
+        <w:t xml:space="preserve"> w di </w:t>
+      </w:r>
+      <w:proofErr w:type="spellStart"/>
+      <w:r>
+        <w:rPr>
+          <w:rFonts w:ascii="Times" w:hAnsi="Times" w:cs="Times"/>
+          <w:color w:val="000000"/>
+        </w:rPr>
+        <w:t>wordnet</w:t>
+      </w:r>
+      <w:proofErr w:type="spellEnd"/>
       <w:r>
         <w:rPr>
           <w:rFonts w:ascii="Times" w:hAnsi="Times" w:cs="Times"/>
@@ -1984,7 +6404,71 @@
           <w:rFonts w:ascii="Times" w:hAnsi="Times" w:cs="Times"/>
           <w:color w:val="000000"/>
         </w:rPr>
-        <w:t>Null jika tidak bisa dikasih link</w:t>
+        <w:t xml:space="preserve">Null </w:t>
+      </w:r>
+      <w:proofErr w:type="spellStart"/>
+      <w:r>
+        <w:rPr>
+          <w:rFonts w:ascii="Times" w:hAnsi="Times" w:cs="Times"/>
+          <w:color w:val="000000"/>
+        </w:rPr>
+        <w:t>jika</w:t>
+      </w:r>
+      <w:proofErr w:type="spellEnd"/>
+      <w:r>
+        <w:rPr>
+          <w:rFonts w:ascii="Times" w:hAnsi="Times" w:cs="Times"/>
+          <w:color w:val="000000"/>
+        </w:rPr>
+        <w:t xml:space="preserve"> </w:t>
+      </w:r>
+      <w:proofErr w:type="spellStart"/>
+      <w:r>
+        <w:rPr>
+          <w:rFonts w:ascii="Times" w:hAnsi="Times" w:cs="Times"/>
+          <w:color w:val="000000"/>
+        </w:rPr>
+        <w:t>tidak</w:t>
+      </w:r>
+      <w:proofErr w:type="spellEnd"/>
+      <w:r>
+        <w:rPr>
+          <w:rFonts w:ascii="Times" w:hAnsi="Times" w:cs="Times"/>
+          <w:color w:val="000000"/>
+        </w:rPr>
+        <w:t xml:space="preserve"> </w:t>
+      </w:r>
+      <w:proofErr w:type="spellStart"/>
+      <w:r>
+        <w:rPr>
+          <w:rFonts w:ascii="Times" w:hAnsi="Times" w:cs="Times"/>
+          <w:color w:val="000000"/>
+        </w:rPr>
+        <w:t>bisa</w:t>
+      </w:r>
+      <w:proofErr w:type="spellEnd"/>
+      <w:r>
+        <w:rPr>
+          <w:rFonts w:ascii="Times" w:hAnsi="Times" w:cs="Times"/>
+          <w:color w:val="000000"/>
+        </w:rPr>
+        <w:t xml:space="preserve"> </w:t>
+      </w:r>
+      <w:proofErr w:type="spellStart"/>
+      <w:r>
+        <w:rPr>
+          <w:rFonts w:ascii="Times" w:hAnsi="Times" w:cs="Times"/>
+          <w:color w:val="000000"/>
+        </w:rPr>
+        <w:t>dikasih</w:t>
+      </w:r>
+      <w:proofErr w:type="spellEnd"/>
+      <w:r>
+        <w:rPr>
+          <w:rFonts w:ascii="Times" w:hAnsi="Times" w:cs="Times"/>
+          <w:color w:val="000000"/>
+        </w:rPr>
+        <w:t xml:space="preserve"> link</w:t>
       </w:r>
       <w:r>
         <w:rPr>
@@ -1998,42 +6482,245 @@
           <w:rFonts w:ascii="Times" w:hAnsi="Times" w:cs="Times"/>
           <w:color w:val="000000"/>
         </w:rPr>
-        <w:t xml:space="preserve"> Untuk established </w:t>
-      </w:r>
-      <w:r>
-        <w:rPr>
-          <w:rFonts w:ascii="Times" w:hAnsi="Times" w:cs="Times"/>
-          <w:color w:val="000000"/>
-        </w:rPr>
-        <w:t xml:space="preserve">mapping tersebut, </w:t>
-      </w:r>
-      <w:r>
-        <w:rPr>
-          <w:rFonts w:ascii="Times" w:hAnsi="Times" w:cs="Times"/>
-          <w:color w:val="000000"/>
-        </w:rPr>
-        <w:t>cari disambiguation context</w:t>
-      </w:r>
-      <w:r>
-        <w:rPr>
-          <w:rFonts w:ascii="Times" w:hAnsi="Times" w:cs="Times"/>
-          <w:color w:val="000000"/>
-        </w:rPr>
-        <w:t xml:space="preserve"> </w:t>
-      </w:r>
-      <w:r>
-        <w:rPr>
-          <w:rFonts w:ascii="Times" w:hAnsi="Times" w:cs="Times"/>
-          <w:color w:val="000000"/>
-        </w:rPr>
-        <w:t>dari masing-masing Wikipages dan Wordnet</w:t>
-      </w:r>
-      <w:r>
-        <w:rPr>
-          <w:rFonts w:ascii="Times" w:hAnsi="Times" w:cs="Times"/>
-          <w:color w:val="000000"/>
-        </w:rPr>
-        <w:t>. Lalu cari intersection dari context tersebut untuk melakukan mapping.</w:t>
+        <w:t xml:space="preserve"> </w:t>
+      </w:r>
+      <w:proofErr w:type="spellStart"/>
+      <w:r>
+        <w:rPr>
+          <w:rFonts w:ascii="Times" w:hAnsi="Times" w:cs="Times"/>
+          <w:color w:val="000000"/>
+        </w:rPr>
+        <w:t>Untuk</w:t>
+      </w:r>
+      <w:proofErr w:type="spellEnd"/>
+      <w:r>
+        <w:rPr>
+          <w:rFonts w:ascii="Times" w:hAnsi="Times" w:cs="Times"/>
+          <w:color w:val="000000"/>
+        </w:rPr>
+        <w:t xml:space="preserve"> established </w:t>
+      </w:r>
+      <w:r>
+        <w:rPr>
+          <w:rFonts w:ascii="Times" w:hAnsi="Times" w:cs="Times"/>
+          <w:color w:val="000000"/>
+        </w:rPr>
+        <w:t xml:space="preserve">mapping </w:t>
+      </w:r>
+      <w:proofErr w:type="spellStart"/>
+      <w:r>
+        <w:rPr>
+          <w:rFonts w:ascii="Times" w:hAnsi="Times" w:cs="Times"/>
+          <w:color w:val="000000"/>
+        </w:rPr>
+        <w:t>tersebut</w:t>
+      </w:r>
+      <w:proofErr w:type="spellEnd"/>
+      <w:r>
+        <w:rPr>
+          <w:rFonts w:ascii="Times" w:hAnsi="Times" w:cs="Times"/>
+          <w:color w:val="000000"/>
+        </w:rPr>
+        <w:t xml:space="preserve">, </w:t>
+      </w:r>
+      <w:proofErr w:type="spellStart"/>
+      <w:r>
+        <w:rPr>
+          <w:rFonts w:ascii="Times" w:hAnsi="Times" w:cs="Times"/>
+          <w:color w:val="000000"/>
+        </w:rPr>
+        <w:t>cari</w:t>
+      </w:r>
+      <w:proofErr w:type="spellEnd"/>
+      <w:r>
+        <w:rPr>
+          <w:rFonts w:ascii="Times" w:hAnsi="Times" w:cs="Times"/>
+          <w:color w:val="000000"/>
+        </w:rPr>
+        <w:t xml:space="preserve"> disambiguation context</w:t>
+      </w:r>
+      <w:r>
+        <w:rPr>
+          <w:rFonts w:ascii="Times" w:hAnsi="Times" w:cs="Times"/>
+          <w:color w:val="000000"/>
+        </w:rPr>
+        <w:t xml:space="preserve"> </w:t>
+      </w:r>
+      <w:proofErr w:type="spellStart"/>
+      <w:r>
+        <w:rPr>
+          <w:rFonts w:ascii="Times" w:hAnsi="Times" w:cs="Times"/>
+          <w:color w:val="000000"/>
+        </w:rPr>
+        <w:t>dari</w:t>
+      </w:r>
+      <w:proofErr w:type="spellEnd"/>
+      <w:r>
+        <w:rPr>
+          <w:rFonts w:ascii="Times" w:hAnsi="Times" w:cs="Times"/>
+          <w:color w:val="000000"/>
+        </w:rPr>
+        <w:t xml:space="preserve"> </w:t>
+      </w:r>
+      <w:proofErr w:type="spellStart"/>
+      <w:r>
+        <w:rPr>
+          <w:rFonts w:ascii="Times" w:hAnsi="Times" w:cs="Times"/>
+          <w:color w:val="000000"/>
+        </w:rPr>
+        <w:t>masing-masing</w:t>
+      </w:r>
+      <w:proofErr w:type="spellEnd"/>
+      <w:r>
+        <w:rPr>
+          <w:rFonts w:ascii="Times" w:hAnsi="Times" w:cs="Times"/>
+          <w:color w:val="000000"/>
+        </w:rPr>
+        <w:t xml:space="preserve"> </w:t>
+      </w:r>
+      <w:proofErr w:type="spellStart"/>
+      <w:r>
+        <w:rPr>
+          <w:rFonts w:ascii="Times" w:hAnsi="Times" w:cs="Times"/>
+          <w:color w:val="000000"/>
+        </w:rPr>
+        <w:t>Wikipages</w:t>
+      </w:r>
+      <w:proofErr w:type="spellEnd"/>
+      <w:r>
+        <w:rPr>
+          <w:rFonts w:ascii="Times" w:hAnsi="Times" w:cs="Times"/>
+          <w:color w:val="000000"/>
+        </w:rPr>
+        <w:t xml:space="preserve"> </w:t>
+      </w:r>
+      <w:proofErr w:type="spellStart"/>
+      <w:r>
+        <w:rPr>
+          <w:rFonts w:ascii="Times" w:hAnsi="Times" w:cs="Times"/>
+          <w:color w:val="000000"/>
+        </w:rPr>
+        <w:t>dan</w:t>
+      </w:r>
+      <w:proofErr w:type="spellEnd"/>
+      <w:r>
+        <w:rPr>
+          <w:rFonts w:ascii="Times" w:hAnsi="Times" w:cs="Times"/>
+          <w:color w:val="000000"/>
+        </w:rPr>
+        <w:t xml:space="preserve"> </w:t>
+      </w:r>
+      <w:proofErr w:type="spellStart"/>
+      <w:r>
+        <w:rPr>
+          <w:rFonts w:ascii="Times" w:hAnsi="Times" w:cs="Times"/>
+          <w:color w:val="000000"/>
+        </w:rPr>
+        <w:t>Wordnet</w:t>
+      </w:r>
+      <w:proofErr w:type="spellEnd"/>
+      <w:r>
+        <w:rPr>
+          <w:rFonts w:ascii="Times" w:hAnsi="Times" w:cs="Times"/>
+          <w:color w:val="000000"/>
+        </w:rPr>
+        <w:t xml:space="preserve">. </w:t>
+      </w:r>
+      <w:proofErr w:type="spellStart"/>
+      <w:r>
+        <w:rPr>
+          <w:rFonts w:ascii="Times" w:hAnsi="Times" w:cs="Times"/>
+          <w:color w:val="000000"/>
+        </w:rPr>
+        <w:t>Lalu</w:t>
+      </w:r>
+      <w:proofErr w:type="spellEnd"/>
+      <w:r>
+        <w:rPr>
+          <w:rFonts w:ascii="Times" w:hAnsi="Times" w:cs="Times"/>
+          <w:color w:val="000000"/>
+        </w:rPr>
+        <w:t xml:space="preserve"> </w:t>
+      </w:r>
+      <w:proofErr w:type="spellStart"/>
+      <w:r>
+        <w:rPr>
+          <w:rFonts w:ascii="Times" w:hAnsi="Times" w:cs="Times"/>
+          <w:color w:val="000000"/>
+        </w:rPr>
+        <w:t>cari</w:t>
+      </w:r>
+      <w:proofErr w:type="spellEnd"/>
+      <w:r>
+        <w:rPr>
+          <w:rFonts w:ascii="Times" w:hAnsi="Times" w:cs="Times"/>
+          <w:color w:val="000000"/>
+        </w:rPr>
+        <w:t xml:space="preserve"> intersection </w:t>
+      </w:r>
+      <w:proofErr w:type="spellStart"/>
+      <w:r>
+        <w:rPr>
+          <w:rFonts w:ascii="Times" w:hAnsi="Times" w:cs="Times"/>
+          <w:color w:val="000000"/>
+        </w:rPr>
+        <w:t>dari</w:t>
+      </w:r>
+      <w:proofErr w:type="spellEnd"/>
+      <w:r>
+        <w:rPr>
+          <w:rFonts w:ascii="Times" w:hAnsi="Times" w:cs="Times"/>
+          <w:color w:val="000000"/>
+        </w:rPr>
+        <w:t xml:space="preserve"> context </w:t>
+      </w:r>
+      <w:proofErr w:type="spellStart"/>
+      <w:r>
+        <w:rPr>
+          <w:rFonts w:ascii="Times" w:hAnsi="Times" w:cs="Times"/>
+          <w:color w:val="000000"/>
+        </w:rPr>
+        <w:t>tersebut</w:t>
+      </w:r>
+      <w:proofErr w:type="spellEnd"/>
+      <w:r>
+        <w:rPr>
+          <w:rFonts w:ascii="Times" w:hAnsi="Times" w:cs="Times"/>
+          <w:color w:val="000000"/>
+        </w:rPr>
+        <w:t xml:space="preserve"> </w:t>
+      </w:r>
+      <w:proofErr w:type="spellStart"/>
+      <w:r>
+        <w:rPr>
+          <w:rFonts w:ascii="Times" w:hAnsi="Times" w:cs="Times"/>
+          <w:color w:val="000000"/>
+        </w:rPr>
+        <w:t>untuk</w:t>
+      </w:r>
+      <w:proofErr w:type="spellEnd"/>
+      <w:r>
+        <w:rPr>
+          <w:rFonts w:ascii="Times" w:hAnsi="Times" w:cs="Times"/>
+          <w:color w:val="000000"/>
+        </w:rPr>
+        <w:t xml:space="preserve"> </w:t>
+      </w:r>
+      <w:proofErr w:type="spellStart"/>
+      <w:r>
+        <w:rPr>
+          <w:rFonts w:ascii="Times" w:hAnsi="Times" w:cs="Times"/>
+          <w:color w:val="000000"/>
+        </w:rPr>
+        <w:t>melakukan</w:t>
+      </w:r>
+      <w:proofErr w:type="spellEnd"/>
+      <w:r>
+        <w:rPr>
+          <w:rFonts w:ascii="Times" w:hAnsi="Times" w:cs="Times"/>
+          <w:color w:val="000000"/>
+        </w:rPr>
+        <w:t xml:space="preserve"> mapping.</w:t>
       </w:r>
     </w:p>
     <w:p>
@@ -2048,13 +6735,143 @@
           <w:color w:val="000000"/>
         </w:rPr>
       </w:pPr>
-      <w:r>
-        <w:rPr>
-          <w:rFonts w:ascii="Times" w:hAnsi="Times" w:cs="Times"/>
-          <w:color w:val="000000"/>
-        </w:rPr>
-        <w:t>Nantinya hasil mapping tersebut akan ditambahkan sebagai synset dari wordnet</w:t>
-      </w:r>
+      <w:proofErr w:type="spellStart"/>
+      <w:r>
+        <w:rPr>
+          <w:rFonts w:ascii="Times" w:hAnsi="Times" w:cs="Times"/>
+          <w:color w:val="000000"/>
+        </w:rPr>
+        <w:t>Nantinya</w:t>
+      </w:r>
+      <w:proofErr w:type="spellEnd"/>
+      <w:r>
+        <w:rPr>
+          <w:rFonts w:ascii="Times" w:hAnsi="Times" w:cs="Times"/>
+          <w:color w:val="000000"/>
+        </w:rPr>
+        <w:t xml:space="preserve"> </w:t>
+      </w:r>
+      <w:proofErr w:type="spellStart"/>
+      <w:r>
+        <w:rPr>
+          <w:rFonts w:ascii="Times" w:hAnsi="Times" w:cs="Times"/>
+          <w:color w:val="000000"/>
+        </w:rPr>
+        <w:t>hasil</w:t>
+      </w:r>
+      <w:proofErr w:type="spellEnd"/>
+      <w:r>
+        <w:rPr>
+          <w:rFonts w:ascii="Times" w:hAnsi="Times" w:cs="Times"/>
+          <w:color w:val="000000"/>
+        </w:rPr>
+        <w:t xml:space="preserve"> mapping </w:t>
+      </w:r>
+      <w:proofErr w:type="spellStart"/>
+      <w:r>
+        <w:rPr>
+          <w:rFonts w:ascii="Times" w:hAnsi="Times" w:cs="Times"/>
+          <w:color w:val="000000"/>
+        </w:rPr>
+        <w:t>tersebut</w:t>
+      </w:r>
+      <w:proofErr w:type="spellEnd"/>
+      <w:r>
+        <w:rPr>
+          <w:rFonts w:ascii="Times" w:hAnsi="Times" w:cs="Times"/>
+          <w:color w:val="000000"/>
+        </w:rPr>
+        <w:t xml:space="preserve"> </w:t>
+      </w:r>
+      <w:proofErr w:type="spellStart"/>
+      <w:r>
+        <w:rPr>
+          <w:rFonts w:ascii="Times" w:hAnsi="Times" w:cs="Times"/>
+          <w:color w:val="000000"/>
+        </w:rPr>
+        <w:t>akan</w:t>
+      </w:r>
+      <w:proofErr w:type="spellEnd"/>
+      <w:r>
+        <w:rPr>
+          <w:rFonts w:ascii="Times" w:hAnsi="Times" w:cs="Times"/>
+          <w:color w:val="000000"/>
+        </w:rPr>
+        <w:t xml:space="preserve"> </w:t>
+      </w:r>
+      <w:proofErr w:type="spellStart"/>
+      <w:r>
+        <w:rPr>
+          <w:rFonts w:ascii="Times" w:hAnsi="Times" w:cs="Times"/>
+          <w:color w:val="000000"/>
+        </w:rPr>
+        <w:t>ditambahkan</w:t>
+      </w:r>
+      <w:proofErr w:type="spellEnd"/>
+      <w:r>
+        <w:rPr>
+          <w:rFonts w:ascii="Times" w:hAnsi="Times" w:cs="Times"/>
+          <w:color w:val="000000"/>
+        </w:rPr>
+        <w:t xml:space="preserve"> </w:t>
+      </w:r>
+      <w:proofErr w:type="spellStart"/>
+      <w:r>
+        <w:rPr>
+          <w:rFonts w:ascii="Times" w:hAnsi="Times" w:cs="Times"/>
+          <w:color w:val="000000"/>
+        </w:rPr>
+        <w:t>sebagai</w:t>
+      </w:r>
+      <w:proofErr w:type="spellEnd"/>
+      <w:r>
+        <w:rPr>
+          <w:rFonts w:ascii="Times" w:hAnsi="Times" w:cs="Times"/>
+          <w:color w:val="000000"/>
+        </w:rPr>
+        <w:t xml:space="preserve"> </w:t>
+      </w:r>
+      <w:proofErr w:type="spellStart"/>
+      <w:r>
+        <w:rPr>
+          <w:rFonts w:ascii="Times" w:hAnsi="Times" w:cs="Times"/>
+          <w:color w:val="000000"/>
+        </w:rPr>
+        <w:t>synset</w:t>
+      </w:r>
+      <w:proofErr w:type="spellEnd"/>
+      <w:r>
+        <w:rPr>
+          <w:rFonts w:ascii="Times" w:hAnsi="Times" w:cs="Times"/>
+          <w:color w:val="000000"/>
+        </w:rPr>
+        <w:t xml:space="preserve"> </w:t>
+      </w:r>
+      <w:proofErr w:type="spellStart"/>
+      <w:r>
+        <w:rPr>
+          <w:rFonts w:ascii="Times" w:hAnsi="Times" w:cs="Times"/>
+          <w:color w:val="000000"/>
+        </w:rPr>
+        <w:t>dari</w:t>
+      </w:r>
+      <w:proofErr w:type="spellEnd"/>
+      <w:r>
+        <w:rPr>
+          <w:rFonts w:ascii="Times" w:hAnsi="Times" w:cs="Times"/>
+          <w:color w:val="000000"/>
+        </w:rPr>
+        <w:t xml:space="preserve"> </w:t>
+      </w:r>
+      <w:proofErr w:type="spellStart"/>
+      <w:r>
+        <w:rPr>
+          <w:rFonts w:ascii="Times" w:hAnsi="Times" w:cs="Times"/>
+          <w:color w:val="000000"/>
+        </w:rPr>
+        <w:t>wordnet</w:t>
+      </w:r>
+      <w:proofErr w:type="spellEnd"/>
       <w:r>
         <w:rPr>
           <w:rFonts w:ascii="Times" w:hAnsi="Times" w:cs="Times"/>
@@ -2067,14 +6884,78 @@
           <w:rFonts w:ascii="Times" w:hAnsi="Times" w:cs="Times"/>
           <w:color w:val="000000"/>
         </w:rPr>
-        <w:t xml:space="preserve"> Misalnya </w:t>
-      </w:r>
-      <w:r>
-        <w:rPr>
-          <w:rFonts w:ascii="Times" w:hAnsi="Times" w:cs="Times"/>
-          <w:color w:val="000000"/>
-        </w:rPr>
-        <w:t xml:space="preserve">Soft Drink akan terhubung dengan </w:t>
+        <w:t xml:space="preserve"> </w:t>
+      </w:r>
+      <w:proofErr w:type="spellStart"/>
+      <w:r>
+        <w:rPr>
+          <w:rFonts w:ascii="Times" w:hAnsi="Times" w:cs="Times"/>
+          <w:color w:val="000000"/>
+        </w:rPr>
+        <w:t>Misalnya</w:t>
+      </w:r>
+      <w:proofErr w:type="spellEnd"/>
+      <w:r>
+        <w:rPr>
+          <w:rFonts w:ascii="Times" w:hAnsi="Times" w:cs="Times"/>
+          <w:color w:val="000000"/>
+        </w:rPr>
+        <w:t xml:space="preserve"> </w:t>
+      </w:r>
+      <w:r>
+        <w:rPr>
+          <w:rFonts w:ascii="Times" w:hAnsi="Times" w:cs="Times"/>
+          <w:color w:val="000000"/>
+        </w:rPr>
+        <w:t xml:space="preserve">Soft Drink </w:t>
+      </w:r>
+      <w:proofErr w:type="spellStart"/>
+      <w:r>
+        <w:rPr>
+          <w:rFonts w:ascii="Times" w:hAnsi="Times" w:cs="Times"/>
+          <w:color w:val="000000"/>
+        </w:rPr>
+        <w:t>akan</w:t>
+      </w:r>
+      <w:proofErr w:type="spellEnd"/>
+      <w:r>
+        <w:rPr>
+          <w:rFonts w:ascii="Times" w:hAnsi="Times" w:cs="Times"/>
+          <w:color w:val="000000"/>
+        </w:rPr>
+        <w:t xml:space="preserve"> </w:t>
+      </w:r>
+      <w:proofErr w:type="spellStart"/>
+      <w:r>
+        <w:rPr>
+          <w:rFonts w:ascii="Times" w:hAnsi="Times" w:cs="Times"/>
+          <w:color w:val="000000"/>
+        </w:rPr>
+        <w:t>terhubung</w:t>
+      </w:r>
+      <w:proofErr w:type="spellEnd"/>
+      <w:r>
+        <w:rPr>
+          <w:rFonts w:ascii="Times" w:hAnsi="Times" w:cs="Times"/>
+          <w:color w:val="000000"/>
+        </w:rPr>
+        <w:t xml:space="preserve"> </w:t>
+      </w:r>
+      <w:proofErr w:type="spellStart"/>
+      <w:r>
+        <w:rPr>
+          <w:rFonts w:ascii="Times" w:hAnsi="Times" w:cs="Times"/>
+          <w:color w:val="000000"/>
+        </w:rPr>
+        <w:t>dengan</w:t>
+      </w:r>
+      <w:proofErr w:type="spellEnd"/>
+      <w:r>
+        <w:rPr>
+          <w:rFonts w:ascii="Times" w:hAnsi="Times" w:cs="Times"/>
+          <w:color w:val="000000"/>
+        </w:rPr>
+        <w:t xml:space="preserve"> </w:t>
       </w:r>
       <w:r>
         <w:rPr>
@@ -2088,7 +6969,23 @@
           <w:rFonts w:ascii="Times" w:hAnsi="Times" w:cs="Times"/>
           <w:color w:val="000000"/>
         </w:rPr>
-        <w:t>. Dll.</w:t>
+        <w:t xml:space="preserve">. </w:t>
+      </w:r>
+      <w:proofErr w:type="spellStart"/>
+      <w:r>
+        <w:rPr>
+          <w:rFonts w:ascii="Times" w:hAnsi="Times" w:cs="Times"/>
+          <w:color w:val="000000"/>
+        </w:rPr>
+        <w:t>Dll</w:t>
+      </w:r>
+      <w:proofErr w:type="spellEnd"/>
+      <w:r>
+        <w:rPr>
+          <w:rFonts w:ascii="Times" w:hAnsi="Times" w:cs="Times"/>
+          <w:color w:val="000000"/>
+        </w:rPr>
+        <w:t>.</w:t>
       </w:r>
     </w:p>
     <w:p>
@@ -2103,47 +7000,227 @@
           <w:color w:val="000000"/>
         </w:rPr>
       </w:pPr>
-      <w:r>
-        <w:rPr>
-          <w:rFonts w:ascii="Times" w:hAnsi="Times" w:cs="Times"/>
-          <w:color w:val="000000"/>
-        </w:rPr>
-        <w:t xml:space="preserve">Evaluasi dari hasil mapping dilakukan manual dari list of </w:t>
-      </w:r>
-      <w:r>
-        <w:rPr>
-          <w:rFonts w:ascii="Times" w:hAnsi="Times" w:cs="Times"/>
-          <w:color w:val="000000"/>
-        </w:rPr>
-        <w:t>intersection antara</w:t>
-      </w:r>
-      <w:r>
-        <w:rPr>
-          <w:rFonts w:ascii="Times" w:hAnsi="Times" w:cs="Times"/>
-          <w:color w:val="000000"/>
-        </w:rPr>
-        <w:t xml:space="preserve"> kedua resource.</w:t>
-      </w:r>
-      <w:r>
-        <w:rPr>
-          <w:rFonts w:ascii="Times" w:hAnsi="Times" w:cs="Times"/>
-          <w:color w:val="000000"/>
-        </w:rPr>
-        <w:t xml:space="preserve"> Dites dengan WSD Algorithm </w:t>
-      </w:r>
-      <w:r>
-        <w:rPr>
-          <w:rFonts w:ascii="Times" w:hAnsi="Times" w:cs="Times"/>
-          <w:color w:val="000000"/>
-        </w:rPr>
-        <w:t xml:space="preserve">dibandingkan dengan manual annotated dataset. </w:t>
-      </w:r>
-      <w:r>
-        <w:rPr>
-          <w:rFonts w:ascii="Times" w:hAnsi="Times" w:cs="Times"/>
-          <w:color w:val="000000"/>
-        </w:rPr>
-        <w:t>Dengan parameter evaluasi:</w:t>
+      <w:proofErr w:type="spellStart"/>
+      <w:r>
+        <w:rPr>
+          <w:rFonts w:ascii="Times" w:hAnsi="Times" w:cs="Times"/>
+          <w:color w:val="000000"/>
+        </w:rPr>
+        <w:t>Evaluasi</w:t>
+      </w:r>
+      <w:proofErr w:type="spellEnd"/>
+      <w:r>
+        <w:rPr>
+          <w:rFonts w:ascii="Times" w:hAnsi="Times" w:cs="Times"/>
+          <w:color w:val="000000"/>
+        </w:rPr>
+        <w:t xml:space="preserve"> </w:t>
+      </w:r>
+      <w:proofErr w:type="spellStart"/>
+      <w:r>
+        <w:rPr>
+          <w:rFonts w:ascii="Times" w:hAnsi="Times" w:cs="Times"/>
+          <w:color w:val="000000"/>
+        </w:rPr>
+        <w:t>dari</w:t>
+      </w:r>
+      <w:proofErr w:type="spellEnd"/>
+      <w:r>
+        <w:rPr>
+          <w:rFonts w:ascii="Times" w:hAnsi="Times" w:cs="Times"/>
+          <w:color w:val="000000"/>
+        </w:rPr>
+        <w:t xml:space="preserve"> </w:t>
+      </w:r>
+      <w:proofErr w:type="spellStart"/>
+      <w:r>
+        <w:rPr>
+          <w:rFonts w:ascii="Times" w:hAnsi="Times" w:cs="Times"/>
+          <w:color w:val="000000"/>
+        </w:rPr>
+        <w:t>hasil</w:t>
+      </w:r>
+      <w:proofErr w:type="spellEnd"/>
+      <w:r>
+        <w:rPr>
+          <w:rFonts w:ascii="Times" w:hAnsi="Times" w:cs="Times"/>
+          <w:color w:val="000000"/>
+        </w:rPr>
+        <w:t xml:space="preserve"> mapping </w:t>
+      </w:r>
+      <w:proofErr w:type="spellStart"/>
+      <w:r>
+        <w:rPr>
+          <w:rFonts w:ascii="Times" w:hAnsi="Times" w:cs="Times"/>
+          <w:color w:val="000000"/>
+        </w:rPr>
+        <w:t>dilakukan</w:t>
+      </w:r>
+      <w:proofErr w:type="spellEnd"/>
+      <w:r>
+        <w:rPr>
+          <w:rFonts w:ascii="Times" w:hAnsi="Times" w:cs="Times"/>
+          <w:color w:val="000000"/>
+        </w:rPr>
+        <w:t xml:space="preserve"> manual </w:t>
+      </w:r>
+      <w:proofErr w:type="spellStart"/>
+      <w:r>
+        <w:rPr>
+          <w:rFonts w:ascii="Times" w:hAnsi="Times" w:cs="Times"/>
+          <w:color w:val="000000"/>
+        </w:rPr>
+        <w:t>dari</w:t>
+      </w:r>
+      <w:proofErr w:type="spellEnd"/>
+      <w:r>
+        <w:rPr>
+          <w:rFonts w:ascii="Times" w:hAnsi="Times" w:cs="Times"/>
+          <w:color w:val="000000"/>
+        </w:rPr>
+        <w:t xml:space="preserve"> list of </w:t>
+      </w:r>
+      <w:r>
+        <w:rPr>
+          <w:rFonts w:ascii="Times" w:hAnsi="Times" w:cs="Times"/>
+          <w:color w:val="000000"/>
+        </w:rPr>
+        <w:t xml:space="preserve">intersection </w:t>
+      </w:r>
+      <w:proofErr w:type="spellStart"/>
+      <w:r>
+        <w:rPr>
+          <w:rFonts w:ascii="Times" w:hAnsi="Times" w:cs="Times"/>
+          <w:color w:val="000000"/>
+        </w:rPr>
+        <w:t>antara</w:t>
+      </w:r>
+      <w:proofErr w:type="spellEnd"/>
+      <w:r>
+        <w:rPr>
+          <w:rFonts w:ascii="Times" w:hAnsi="Times" w:cs="Times"/>
+          <w:color w:val="000000"/>
+        </w:rPr>
+        <w:t xml:space="preserve"> </w:t>
+      </w:r>
+      <w:proofErr w:type="spellStart"/>
+      <w:r>
+        <w:rPr>
+          <w:rFonts w:ascii="Times" w:hAnsi="Times" w:cs="Times"/>
+          <w:color w:val="000000"/>
+        </w:rPr>
+        <w:t>kedua</w:t>
+      </w:r>
+      <w:proofErr w:type="spellEnd"/>
+      <w:r>
+        <w:rPr>
+          <w:rFonts w:ascii="Times" w:hAnsi="Times" w:cs="Times"/>
+          <w:color w:val="000000"/>
+        </w:rPr>
+        <w:t xml:space="preserve"> resource.</w:t>
+      </w:r>
+      <w:r>
+        <w:rPr>
+          <w:rFonts w:ascii="Times" w:hAnsi="Times" w:cs="Times"/>
+          <w:color w:val="000000"/>
+        </w:rPr>
+        <w:t xml:space="preserve"> </w:t>
+      </w:r>
+      <w:proofErr w:type="spellStart"/>
+      <w:r>
+        <w:rPr>
+          <w:rFonts w:ascii="Times" w:hAnsi="Times" w:cs="Times"/>
+          <w:color w:val="000000"/>
+        </w:rPr>
+        <w:t>Dites</w:t>
+      </w:r>
+      <w:proofErr w:type="spellEnd"/>
+      <w:r>
+        <w:rPr>
+          <w:rFonts w:ascii="Times" w:hAnsi="Times" w:cs="Times"/>
+          <w:color w:val="000000"/>
+        </w:rPr>
+        <w:t xml:space="preserve"> </w:t>
+      </w:r>
+      <w:proofErr w:type="spellStart"/>
+      <w:r>
+        <w:rPr>
+          <w:rFonts w:ascii="Times" w:hAnsi="Times" w:cs="Times"/>
+          <w:color w:val="000000"/>
+        </w:rPr>
+        <w:t>dengan</w:t>
+      </w:r>
+      <w:proofErr w:type="spellEnd"/>
+      <w:r>
+        <w:rPr>
+          <w:rFonts w:ascii="Times" w:hAnsi="Times" w:cs="Times"/>
+          <w:color w:val="000000"/>
+        </w:rPr>
+        <w:t xml:space="preserve"> WSD Algorithm </w:t>
+      </w:r>
+      <w:proofErr w:type="spellStart"/>
+      <w:r>
+        <w:rPr>
+          <w:rFonts w:ascii="Times" w:hAnsi="Times" w:cs="Times"/>
+          <w:color w:val="000000"/>
+        </w:rPr>
+        <w:t>dibandingkan</w:t>
+      </w:r>
+      <w:proofErr w:type="spellEnd"/>
+      <w:r>
+        <w:rPr>
+          <w:rFonts w:ascii="Times" w:hAnsi="Times" w:cs="Times"/>
+          <w:color w:val="000000"/>
+        </w:rPr>
+        <w:t xml:space="preserve"> </w:t>
+      </w:r>
+      <w:proofErr w:type="spellStart"/>
+      <w:r>
+        <w:rPr>
+          <w:rFonts w:ascii="Times" w:hAnsi="Times" w:cs="Times"/>
+          <w:color w:val="000000"/>
+        </w:rPr>
+        <w:t>dengan</w:t>
+      </w:r>
+      <w:proofErr w:type="spellEnd"/>
+      <w:r>
+        <w:rPr>
+          <w:rFonts w:ascii="Times" w:hAnsi="Times" w:cs="Times"/>
+          <w:color w:val="000000"/>
+        </w:rPr>
+        <w:t xml:space="preserve"> manual annotated dataset. </w:t>
+      </w:r>
+      <w:proofErr w:type="spellStart"/>
+      <w:r>
+        <w:rPr>
+          <w:rFonts w:ascii="Times" w:hAnsi="Times" w:cs="Times"/>
+          <w:color w:val="000000"/>
+        </w:rPr>
+        <w:t>Dengan</w:t>
+      </w:r>
+      <w:proofErr w:type="spellEnd"/>
+      <w:r>
+        <w:rPr>
+          <w:rFonts w:ascii="Times" w:hAnsi="Times" w:cs="Times"/>
+          <w:color w:val="000000"/>
+        </w:rPr>
+        <w:t xml:space="preserve"> parameter </w:t>
+      </w:r>
+      <w:proofErr w:type="spellStart"/>
+      <w:r>
+        <w:rPr>
+          <w:rFonts w:ascii="Times" w:hAnsi="Times" w:cs="Times"/>
+          <w:color w:val="000000"/>
+        </w:rPr>
+        <w:t>evaluasi</w:t>
+      </w:r>
+      <w:proofErr w:type="spellEnd"/>
+      <w:r>
+        <w:rPr>
+          <w:rFonts w:ascii="Times" w:hAnsi="Times" w:cs="Times"/>
+          <w:color w:val="000000"/>
+        </w:rPr>
+        <w:t>:</w:t>
       </w:r>
     </w:p>
     <w:p>
@@ -2170,6 +7247,7 @@
         </w:rPr>
         <w:t>Precision (</w:t>
       </w:r>
+      <w:proofErr w:type="spellStart"/>
       <w:r>
         <w:rPr>
           <w:rFonts w:ascii="Times" w:hAnsi="Times" w:cs="Times"/>
@@ -2182,14 +7260,102 @@
           <w:rFonts w:ascii="Times" w:hAnsi="Times" w:cs="Times"/>
           <w:color w:val="000000"/>
         </w:rPr>
-        <w:t xml:space="preserve">an dari sense label yang benar dengan </w:t>
-      </w:r>
-      <w:r>
-        <w:rPr>
-          <w:rFonts w:ascii="Times" w:hAnsi="Times" w:cs="Times"/>
-          <w:color w:val="000000"/>
-        </w:rPr>
-        <w:t>label output mapping yang tidak kosong)</w:t>
+        <w:t>an</w:t>
+      </w:r>
+      <w:proofErr w:type="spellEnd"/>
+      <w:r>
+        <w:rPr>
+          <w:rFonts w:ascii="Times" w:hAnsi="Times" w:cs="Times"/>
+          <w:color w:val="000000"/>
+        </w:rPr>
+        <w:t xml:space="preserve"> </w:t>
+      </w:r>
+      <w:proofErr w:type="spellStart"/>
+      <w:r>
+        <w:rPr>
+          <w:rFonts w:ascii="Times" w:hAnsi="Times" w:cs="Times"/>
+          <w:color w:val="000000"/>
+        </w:rPr>
+        <w:t>dari</w:t>
+      </w:r>
+      <w:proofErr w:type="spellEnd"/>
+      <w:r>
+        <w:rPr>
+          <w:rFonts w:ascii="Times" w:hAnsi="Times" w:cs="Times"/>
+          <w:color w:val="000000"/>
+        </w:rPr>
+        <w:t xml:space="preserve"> sense label yang </w:t>
+      </w:r>
+      <w:proofErr w:type="spellStart"/>
+      <w:r>
+        <w:rPr>
+          <w:rFonts w:ascii="Times" w:hAnsi="Times" w:cs="Times"/>
+          <w:color w:val="000000"/>
+        </w:rPr>
+        <w:t>benar</w:t>
+      </w:r>
+      <w:proofErr w:type="spellEnd"/>
+      <w:r>
+        <w:rPr>
+          <w:rFonts w:ascii="Times" w:hAnsi="Times" w:cs="Times"/>
+          <w:color w:val="000000"/>
+        </w:rPr>
+        <w:t xml:space="preserve"> </w:t>
+      </w:r>
+      <w:proofErr w:type="spellStart"/>
+      <w:r>
+        <w:rPr>
+          <w:rFonts w:ascii="Times" w:hAnsi="Times" w:cs="Times"/>
+          <w:color w:val="000000"/>
+        </w:rPr>
+        <w:t>dengan</w:t>
+      </w:r>
+      <w:proofErr w:type="spellEnd"/>
+      <w:r>
+        <w:rPr>
+          <w:rFonts w:ascii="Times" w:hAnsi="Times" w:cs="Times"/>
+          <w:color w:val="000000"/>
+        </w:rPr>
+        <w:t xml:space="preserve"> </w:t>
+      </w:r>
+      <w:r>
+        <w:rPr>
+          <w:rFonts w:ascii="Times" w:hAnsi="Times" w:cs="Times"/>
+          <w:color w:val="000000"/>
+        </w:rPr>
+        <w:t xml:space="preserve">label output mapping yang </w:t>
+      </w:r>
+      <w:proofErr w:type="spellStart"/>
+      <w:r>
+        <w:rPr>
+          <w:rFonts w:ascii="Times" w:hAnsi="Times" w:cs="Times"/>
+          <w:color w:val="000000"/>
+        </w:rPr>
+        <w:t>tidak</w:t>
+      </w:r>
+      <w:proofErr w:type="spellEnd"/>
+      <w:r>
+        <w:rPr>
+          <w:rFonts w:ascii="Times" w:hAnsi="Times" w:cs="Times"/>
+          <w:color w:val="000000"/>
+        </w:rPr>
+        <w:t xml:space="preserve"> </w:t>
+      </w:r>
+      <w:proofErr w:type="spellStart"/>
+      <w:r>
+        <w:rPr>
+          <w:rFonts w:ascii="Times" w:hAnsi="Times" w:cs="Times"/>
+          <w:color w:val="000000"/>
+        </w:rPr>
+        <w:t>kosong</w:t>
+      </w:r>
+      <w:proofErr w:type="spellEnd"/>
+      <w:r>
+        <w:rPr>
+          <w:rFonts w:ascii="Times" w:hAnsi="Times" w:cs="Times"/>
+          <w:color w:val="000000"/>
+        </w:rPr>
+        <w:t>)</w:t>
       </w:r>
     </w:p>
     <w:p>
@@ -2216,19 +7382,69 @@
         </w:rPr>
         <w:t>Recall (</w:t>
       </w:r>
-      <w:r>
-        <w:rPr>
-          <w:rFonts w:ascii="Times" w:hAnsi="Times" w:cs="Times"/>
-          <w:color w:val="000000"/>
-        </w:rPr>
-        <w:t xml:space="preserve">perbandingan dari sense label yang benar </w:t>
-      </w:r>
-      <w:r>
-        <w:rPr>
-          <w:rFonts w:ascii="Times" w:hAnsi="Times" w:cs="Times"/>
-          <w:color w:val="000000"/>
-        </w:rPr>
-        <w:t xml:space="preserve">dengan </w:t>
+      <w:proofErr w:type="spellStart"/>
+      <w:r>
+        <w:rPr>
+          <w:rFonts w:ascii="Times" w:hAnsi="Times" w:cs="Times"/>
+          <w:color w:val="000000"/>
+        </w:rPr>
+        <w:t>perbandingan</w:t>
+      </w:r>
+      <w:proofErr w:type="spellEnd"/>
+      <w:r>
+        <w:rPr>
+          <w:rFonts w:ascii="Times" w:hAnsi="Times" w:cs="Times"/>
+          <w:color w:val="000000"/>
+        </w:rPr>
+        <w:t xml:space="preserve"> </w:t>
+      </w:r>
+      <w:proofErr w:type="spellStart"/>
+      <w:r>
+        <w:rPr>
+          <w:rFonts w:ascii="Times" w:hAnsi="Times" w:cs="Times"/>
+          <w:color w:val="000000"/>
+        </w:rPr>
+        <w:t>dari</w:t>
+      </w:r>
+      <w:proofErr w:type="spellEnd"/>
+      <w:r>
+        <w:rPr>
+          <w:rFonts w:ascii="Times" w:hAnsi="Times" w:cs="Times"/>
+          <w:color w:val="000000"/>
+        </w:rPr>
+        <w:t xml:space="preserve"> sense label yang </w:t>
+      </w:r>
+      <w:proofErr w:type="spellStart"/>
+      <w:r>
+        <w:rPr>
+          <w:rFonts w:ascii="Times" w:hAnsi="Times" w:cs="Times"/>
+          <w:color w:val="000000"/>
+        </w:rPr>
+        <w:t>benar</w:t>
+      </w:r>
+      <w:proofErr w:type="spellEnd"/>
+      <w:r>
+        <w:rPr>
+          <w:rFonts w:ascii="Times" w:hAnsi="Times" w:cs="Times"/>
+          <w:color w:val="000000"/>
+        </w:rPr>
+        <w:t xml:space="preserve"> </w:t>
+      </w:r>
+      <w:proofErr w:type="spellStart"/>
+      <w:r>
+        <w:rPr>
+          <w:rFonts w:ascii="Times" w:hAnsi="Times" w:cs="Times"/>
+          <w:color w:val="000000"/>
+        </w:rPr>
+        <w:t>dengan</w:t>
+      </w:r>
+      <w:proofErr w:type="spellEnd"/>
+      <w:r>
+        <w:rPr>
+          <w:rFonts w:ascii="Times" w:hAnsi="Times" w:cs="Times"/>
+          <w:color w:val="000000"/>
+        </w:rPr>
+        <w:t xml:space="preserve"> </w:t>
       </w:r>
       <w:r>
         <w:rPr>
@@ -2237,12 +7453,39 @@
         </w:rPr>
         <w:t xml:space="preserve">total </w:t>
       </w:r>
-      <w:r>
-        <w:rPr>
-          <w:rFonts w:ascii="Times" w:hAnsi="Times" w:cs="Times"/>
-          <w:color w:val="000000"/>
-        </w:rPr>
-        <w:t>non empty label dalam gold standard)</w:t>
+      <w:proofErr w:type="spellStart"/>
+      <w:proofErr w:type="gramStart"/>
+      <w:r>
+        <w:rPr>
+          <w:rFonts w:ascii="Times" w:hAnsi="Times" w:cs="Times"/>
+          <w:color w:val="000000"/>
+        </w:rPr>
+        <w:t>non empty</w:t>
+      </w:r>
+      <w:proofErr w:type="spellEnd"/>
+      <w:proofErr w:type="gramEnd"/>
+      <w:r>
+        <w:rPr>
+          <w:rFonts w:ascii="Times" w:hAnsi="Times" w:cs="Times"/>
+          <w:color w:val="000000"/>
+        </w:rPr>
+        <w:t xml:space="preserve"> label </w:t>
+      </w:r>
+      <w:proofErr w:type="spellStart"/>
+      <w:r>
+        <w:rPr>
+          <w:rFonts w:ascii="Times" w:hAnsi="Times" w:cs="Times"/>
+          <w:color w:val="000000"/>
+        </w:rPr>
+        <w:t>dalam</w:t>
+      </w:r>
+      <w:proofErr w:type="spellEnd"/>
+      <w:r>
+        <w:rPr>
+          <w:rFonts w:ascii="Times" w:hAnsi="Times" w:cs="Times"/>
+          <w:color w:val="000000"/>
+        </w:rPr>
+        <w:t xml:space="preserve"> gold standard)</w:t>
       </w:r>
     </w:p>
     <w:p>
@@ -2267,7 +7510,23 @@
           <w:rFonts w:ascii="Times" w:hAnsi="Times" w:cs="Times"/>
           <w:color w:val="000000"/>
         </w:rPr>
-        <w:t>F-Measure biasa (2PR/</w:t>
+        <w:t xml:space="preserve">F-Measure </w:t>
+      </w:r>
+      <w:proofErr w:type="spellStart"/>
+      <w:r>
+        <w:rPr>
+          <w:rFonts w:ascii="Times" w:hAnsi="Times" w:cs="Times"/>
+          <w:color w:val="000000"/>
+        </w:rPr>
+        <w:t>biasa</w:t>
+      </w:r>
+      <w:proofErr w:type="spellEnd"/>
+      <w:r>
+        <w:rPr>
+          <w:rFonts w:ascii="Times" w:hAnsi="Times" w:cs="Times"/>
+          <w:color w:val="000000"/>
+        </w:rPr>
+        <w:t xml:space="preserve"> (2PR/</w:t>
       </w:r>
       <w:r>
         <w:rPr>
@@ -2289,26 +7548,76 @@
           <w:color w:val="000000"/>
         </w:rPr>
       </w:pPr>
-      <w:r>
-        <w:rPr>
-          <w:rFonts w:ascii="Times" w:hAnsi="Times" w:cs="Times"/>
-          <w:color w:val="000000"/>
-        </w:rPr>
-        <w:t xml:space="preserve">Sebagai baseline, </w:t>
-      </w:r>
-      <w:r>
-        <w:rPr>
-          <w:rFonts w:ascii="Times" w:hAnsi="Times" w:cs="Times"/>
-          <w:color w:val="000000"/>
-        </w:rPr>
-        <w:t xml:space="preserve">kita menggunakan </w:t>
-      </w:r>
-      <w:r>
-        <w:rPr>
-          <w:rFonts w:ascii="Times" w:hAnsi="Times" w:cs="Times"/>
-          <w:color w:val="000000"/>
-        </w:rPr>
-        <w:t>most frequent Wordnet sense</w:t>
+      <w:proofErr w:type="spellStart"/>
+      <w:r>
+        <w:rPr>
+          <w:rFonts w:ascii="Times" w:hAnsi="Times" w:cs="Times"/>
+          <w:color w:val="000000"/>
+        </w:rPr>
+        <w:t>Sebagai</w:t>
+      </w:r>
+      <w:proofErr w:type="spellEnd"/>
+      <w:r>
+        <w:rPr>
+          <w:rFonts w:ascii="Times" w:hAnsi="Times" w:cs="Times"/>
+          <w:color w:val="000000"/>
+        </w:rPr>
+        <w:t xml:space="preserve"> baseline, </w:t>
+      </w:r>
+      <w:proofErr w:type="spellStart"/>
+      <w:r>
+        <w:rPr>
+          <w:rFonts w:ascii="Times" w:hAnsi="Times" w:cs="Times"/>
+          <w:color w:val="000000"/>
+        </w:rPr>
+        <w:t>kita</w:t>
+      </w:r>
+      <w:proofErr w:type="spellEnd"/>
+      <w:r>
+        <w:rPr>
+          <w:rFonts w:ascii="Times" w:hAnsi="Times" w:cs="Times"/>
+          <w:color w:val="000000"/>
+        </w:rPr>
+        <w:t xml:space="preserve"> </w:t>
+      </w:r>
+      <w:proofErr w:type="spellStart"/>
+      <w:r>
+        <w:rPr>
+          <w:rFonts w:ascii="Times" w:hAnsi="Times" w:cs="Times"/>
+          <w:color w:val="000000"/>
+        </w:rPr>
+        <w:t>menggunakan</w:t>
+      </w:r>
+      <w:proofErr w:type="spellEnd"/>
+      <w:r>
+        <w:rPr>
+          <w:rFonts w:ascii="Times" w:hAnsi="Times" w:cs="Times"/>
+          <w:color w:val="000000"/>
+        </w:rPr>
+        <w:t xml:space="preserve"> </w:t>
+      </w:r>
+      <w:r>
+        <w:rPr>
+          <w:rFonts w:ascii="Times" w:hAnsi="Times" w:cs="Times"/>
+          <w:color w:val="000000"/>
+        </w:rPr>
+        <w:t xml:space="preserve">most frequent </w:t>
+      </w:r>
+      <w:proofErr w:type="spellStart"/>
+      <w:r>
+        <w:rPr>
+          <w:rFonts w:ascii="Times" w:hAnsi="Times" w:cs="Times"/>
+          <w:color w:val="000000"/>
+        </w:rPr>
+        <w:t>Wordnet</w:t>
+      </w:r>
+      <w:proofErr w:type="spellEnd"/>
+      <w:r>
+        <w:rPr>
+          <w:rFonts w:ascii="Times" w:hAnsi="Times" w:cs="Times"/>
+          <w:color w:val="000000"/>
+        </w:rPr>
+        <w:t xml:space="preserve"> sense</w:t>
       </w:r>
       <w:r>
         <w:rPr>
@@ -2322,7 +7631,23 @@
           <w:rFonts w:ascii="Times" w:hAnsi="Times" w:cs="Times"/>
           <w:color w:val="000000"/>
         </w:rPr>
-        <w:t>, dan juga random sense</w:t>
+        <w:t xml:space="preserve">, </w:t>
+      </w:r>
+      <w:proofErr w:type="spellStart"/>
+      <w:r>
+        <w:rPr>
+          <w:rFonts w:ascii="Times" w:hAnsi="Times" w:cs="Times"/>
+          <w:color w:val="000000"/>
+        </w:rPr>
+        <w:t>dan</w:t>
+      </w:r>
+      <w:proofErr w:type="spellEnd"/>
+      <w:r>
+        <w:rPr>
+          <w:rFonts w:ascii="Times" w:hAnsi="Times" w:cs="Times"/>
+          <w:color w:val="000000"/>
+        </w:rPr>
+        <w:t xml:space="preserve"> juga random sense</w:t>
       </w:r>
       <w:r>
         <w:rPr>
@@ -2351,12 +7676,85 @@
           <w:color w:val="000000"/>
         </w:rPr>
       </w:pPr>
-      <w:r>
-        <w:rPr>
-          <w:rFonts w:ascii="Times" w:hAnsi="Times" w:cs="Times"/>
-          <w:color w:val="000000"/>
-        </w:rPr>
-        <w:t>Experimen dalam task WSD tersebut menggunakan dua algorithm:</w:t>
+      <w:proofErr w:type="spellStart"/>
+      <w:r>
+        <w:rPr>
+          <w:rFonts w:ascii="Times" w:hAnsi="Times" w:cs="Times"/>
+          <w:color w:val="000000"/>
+        </w:rPr>
+        <w:t>Experimen</w:t>
+      </w:r>
+      <w:proofErr w:type="spellEnd"/>
+      <w:r>
+        <w:rPr>
+          <w:rFonts w:ascii="Times" w:hAnsi="Times" w:cs="Times"/>
+          <w:color w:val="000000"/>
+        </w:rPr>
+        <w:t xml:space="preserve"> </w:t>
+      </w:r>
+      <w:proofErr w:type="spellStart"/>
+      <w:r>
+        <w:rPr>
+          <w:rFonts w:ascii="Times" w:hAnsi="Times" w:cs="Times"/>
+          <w:color w:val="000000"/>
+        </w:rPr>
+        <w:t>dalam</w:t>
+      </w:r>
+      <w:proofErr w:type="spellEnd"/>
+      <w:r>
+        <w:rPr>
+          <w:rFonts w:ascii="Times" w:hAnsi="Times" w:cs="Times"/>
+          <w:color w:val="000000"/>
+        </w:rPr>
+        <w:t xml:space="preserve"> task WSD </w:t>
+      </w:r>
+      <w:proofErr w:type="spellStart"/>
+      <w:r>
+        <w:rPr>
+          <w:rFonts w:ascii="Times" w:hAnsi="Times" w:cs="Times"/>
+          <w:color w:val="000000"/>
+        </w:rPr>
+        <w:t>tersebut</w:t>
+      </w:r>
+      <w:proofErr w:type="spellEnd"/>
+      <w:r>
+        <w:rPr>
+          <w:rFonts w:ascii="Times" w:hAnsi="Times" w:cs="Times"/>
+          <w:color w:val="000000"/>
+        </w:rPr>
+        <w:t xml:space="preserve"> </w:t>
+      </w:r>
+      <w:proofErr w:type="spellStart"/>
+      <w:r>
+        <w:rPr>
+          <w:rFonts w:ascii="Times" w:hAnsi="Times" w:cs="Times"/>
+          <w:color w:val="000000"/>
+        </w:rPr>
+        <w:t>menggunakan</w:t>
+      </w:r>
+      <w:proofErr w:type="spellEnd"/>
+      <w:r>
+        <w:rPr>
+          <w:rFonts w:ascii="Times" w:hAnsi="Times" w:cs="Times"/>
+          <w:color w:val="000000"/>
+        </w:rPr>
+        <w:t xml:space="preserve"> </w:t>
+      </w:r>
+      <w:proofErr w:type="spellStart"/>
+      <w:r>
+        <w:rPr>
+          <w:rFonts w:ascii="Times" w:hAnsi="Times" w:cs="Times"/>
+          <w:color w:val="000000"/>
+        </w:rPr>
+        <w:t>dua</w:t>
+      </w:r>
+      <w:proofErr w:type="spellEnd"/>
+      <w:r>
+        <w:rPr>
+          <w:rFonts w:ascii="Times" w:hAnsi="Times" w:cs="Times"/>
+          <w:color w:val="000000"/>
+        </w:rPr>
+        <w:t xml:space="preserve"> algorithm:</w:t>
       </w:r>
     </w:p>
     <w:p>
@@ -2388,7 +7786,39 @@
           <w:rFonts w:ascii="Times" w:hAnsi="Times" w:cs="Times"/>
           <w:color w:val="000000"/>
         </w:rPr>
-        <w:t>plified Extended Lesk (ExtLesk):</w:t>
+        <w:t xml:space="preserve">plified Extended </w:t>
+      </w:r>
+      <w:proofErr w:type="spellStart"/>
+      <w:r>
+        <w:rPr>
+          <w:rFonts w:ascii="Times" w:hAnsi="Times" w:cs="Times"/>
+          <w:color w:val="000000"/>
+        </w:rPr>
+        <w:t>Lesk</w:t>
+      </w:r>
+      <w:proofErr w:type="spellEnd"/>
+      <w:r>
+        <w:rPr>
+          <w:rFonts w:ascii="Times" w:hAnsi="Times" w:cs="Times"/>
+          <w:color w:val="000000"/>
+        </w:rPr>
+        <w:t xml:space="preserve"> (</w:t>
+      </w:r>
+      <w:proofErr w:type="spellStart"/>
+      <w:r>
+        <w:rPr>
+          <w:rFonts w:ascii="Times" w:hAnsi="Times" w:cs="Times"/>
+          <w:color w:val="000000"/>
+        </w:rPr>
+        <w:t>ExtLesk</w:t>
+      </w:r>
+      <w:proofErr w:type="spellEnd"/>
+      <w:r>
+        <w:rPr>
+          <w:rFonts w:ascii="Times" w:hAnsi="Times" w:cs="Times"/>
+          <w:color w:val="000000"/>
+        </w:rPr>
+        <w:t>):</w:t>
       </w:r>
     </w:p>
     <w:p>
@@ -2409,22 +7839,113 @@
           <w:rFonts w:ascii="Times" w:hAnsi="Times" w:cs="Times"/>
           <w:color w:val="000000"/>
         </w:rPr>
-        <w:t>Based on overlap antara context disamping-samping kata ambigu</w:t>
-      </w:r>
-      <w:r>
-        <w:rPr>
-          <w:rFonts w:ascii="Times" w:hAnsi="Times" w:cs="Times"/>
-          <w:color w:val="000000"/>
-        </w:rPr>
-        <w:t xml:space="preserve"> dengan </w:t>
-      </w:r>
-      <w:r>
-        <w:rPr>
-          <w:rFonts w:ascii="Times" w:hAnsi="Times" w:cs="Times"/>
-          <w:color w:val="000000"/>
-        </w:rPr>
-        <w:t>definisi dari sensenya</w:t>
-      </w:r>
+        <w:t xml:space="preserve">Based on overlap </w:t>
+      </w:r>
+      <w:proofErr w:type="spellStart"/>
+      <w:r>
+        <w:rPr>
+          <w:rFonts w:ascii="Times" w:hAnsi="Times" w:cs="Times"/>
+          <w:color w:val="000000"/>
+        </w:rPr>
+        <w:t>antara</w:t>
+      </w:r>
+      <w:proofErr w:type="spellEnd"/>
+      <w:r>
+        <w:rPr>
+          <w:rFonts w:ascii="Times" w:hAnsi="Times" w:cs="Times"/>
+          <w:color w:val="000000"/>
+        </w:rPr>
+        <w:t xml:space="preserve"> context </w:t>
+      </w:r>
+      <w:proofErr w:type="spellStart"/>
+      <w:r>
+        <w:rPr>
+          <w:rFonts w:ascii="Times" w:hAnsi="Times" w:cs="Times"/>
+          <w:color w:val="000000"/>
+        </w:rPr>
+        <w:t>disamping-samping</w:t>
+      </w:r>
+      <w:proofErr w:type="spellEnd"/>
+      <w:r>
+        <w:rPr>
+          <w:rFonts w:ascii="Times" w:hAnsi="Times" w:cs="Times"/>
+          <w:color w:val="000000"/>
+        </w:rPr>
+        <w:t xml:space="preserve"> kata </w:t>
+      </w:r>
+      <w:proofErr w:type="spellStart"/>
+      <w:r>
+        <w:rPr>
+          <w:rFonts w:ascii="Times" w:hAnsi="Times" w:cs="Times"/>
+          <w:color w:val="000000"/>
+        </w:rPr>
+        <w:t>ambigu</w:t>
+      </w:r>
+      <w:proofErr w:type="spellEnd"/>
+      <w:r>
+        <w:rPr>
+          <w:rFonts w:ascii="Times" w:hAnsi="Times" w:cs="Times"/>
+          <w:color w:val="000000"/>
+        </w:rPr>
+        <w:t xml:space="preserve"> </w:t>
+      </w:r>
+      <w:proofErr w:type="spellStart"/>
+      <w:r>
+        <w:rPr>
+          <w:rFonts w:ascii="Times" w:hAnsi="Times" w:cs="Times"/>
+          <w:color w:val="000000"/>
+        </w:rPr>
+        <w:t>dengan</w:t>
+      </w:r>
+      <w:proofErr w:type="spellEnd"/>
+      <w:r>
+        <w:rPr>
+          <w:rFonts w:ascii="Times" w:hAnsi="Times" w:cs="Times"/>
+          <w:color w:val="000000"/>
+        </w:rPr>
+        <w:t xml:space="preserve"> </w:t>
+      </w:r>
+      <w:proofErr w:type="spellStart"/>
+      <w:r>
+        <w:rPr>
+          <w:rFonts w:ascii="Times" w:hAnsi="Times" w:cs="Times"/>
+          <w:color w:val="000000"/>
+        </w:rPr>
+        <w:t>definisi</w:t>
+      </w:r>
+      <w:proofErr w:type="spellEnd"/>
+      <w:r>
+        <w:rPr>
+          <w:rFonts w:ascii="Times" w:hAnsi="Times" w:cs="Times"/>
+          <w:color w:val="000000"/>
+        </w:rPr>
+        <w:t xml:space="preserve"> </w:t>
+      </w:r>
+      <w:proofErr w:type="spellStart"/>
+      <w:r>
+        <w:rPr>
+          <w:rFonts w:ascii="Times" w:hAnsi="Times" w:cs="Times"/>
+          <w:color w:val="000000"/>
+        </w:rPr>
+        <w:t>dari</w:t>
+      </w:r>
+      <w:proofErr w:type="spellEnd"/>
+      <w:r>
+        <w:rPr>
+          <w:rFonts w:ascii="Times" w:hAnsi="Times" w:cs="Times"/>
+          <w:color w:val="000000"/>
+        </w:rPr>
+        <w:t xml:space="preserve"> </w:t>
+      </w:r>
+      <w:proofErr w:type="spellStart"/>
+      <w:r>
+        <w:rPr>
+          <w:rFonts w:ascii="Times" w:hAnsi="Times" w:cs="Times"/>
+          <w:color w:val="000000"/>
+        </w:rPr>
+        <w:t>sensenya</w:t>
+      </w:r>
+      <w:proofErr w:type="spellEnd"/>
       <w:r>
         <w:rPr>
           <w:rFonts w:ascii="Times" w:hAnsi="Times" w:cs="Times"/>
@@ -2444,14 +7965,78 @@
           <w:rFonts w:ascii="Times" w:hAnsi="Times" w:cs="Times"/>
           <w:color w:val="000000"/>
         </w:rPr>
-        <w:t xml:space="preserve">gloss dari sense2 yang ada dengan </w:t>
-      </w:r>
-      <w:r>
-        <w:rPr>
-          <w:rFonts w:ascii="Times" w:hAnsi="Times" w:cs="Times"/>
-          <w:color w:val="000000"/>
-        </w:rPr>
-        <w:t>kata-kata dari glos</w:t>
+        <w:t xml:space="preserve">gloss </w:t>
+      </w:r>
+      <w:proofErr w:type="spellStart"/>
+      <w:r>
+        <w:rPr>
+          <w:rFonts w:ascii="Times" w:hAnsi="Times" w:cs="Times"/>
+          <w:color w:val="000000"/>
+        </w:rPr>
+        <w:t>dari</w:t>
+      </w:r>
+      <w:proofErr w:type="spellEnd"/>
+      <w:r>
+        <w:rPr>
+          <w:rFonts w:ascii="Times" w:hAnsi="Times" w:cs="Times"/>
+          <w:color w:val="000000"/>
+        </w:rPr>
+        <w:t xml:space="preserve"> sense2 yang </w:t>
+      </w:r>
+      <w:proofErr w:type="spellStart"/>
+      <w:r>
+        <w:rPr>
+          <w:rFonts w:ascii="Times" w:hAnsi="Times" w:cs="Times"/>
+          <w:color w:val="000000"/>
+        </w:rPr>
+        <w:t>ada</w:t>
+      </w:r>
+      <w:proofErr w:type="spellEnd"/>
+      <w:r>
+        <w:rPr>
+          <w:rFonts w:ascii="Times" w:hAnsi="Times" w:cs="Times"/>
+          <w:color w:val="000000"/>
+        </w:rPr>
+        <w:t xml:space="preserve"> </w:t>
+      </w:r>
+      <w:proofErr w:type="spellStart"/>
+      <w:r>
+        <w:rPr>
+          <w:rFonts w:ascii="Times" w:hAnsi="Times" w:cs="Times"/>
+          <w:color w:val="000000"/>
+        </w:rPr>
+        <w:t>dengan</w:t>
+      </w:r>
+      <w:proofErr w:type="spellEnd"/>
+      <w:r>
+        <w:rPr>
+          <w:rFonts w:ascii="Times" w:hAnsi="Times" w:cs="Times"/>
+          <w:color w:val="000000"/>
+        </w:rPr>
+        <w:t xml:space="preserve"> </w:t>
+      </w:r>
+      <w:r>
+        <w:rPr>
+          <w:rFonts w:ascii="Times" w:hAnsi="Times" w:cs="Times"/>
+          <w:color w:val="000000"/>
+        </w:rPr>
+        <w:t xml:space="preserve">kata-kata </w:t>
+      </w:r>
+      <w:proofErr w:type="spellStart"/>
+      <w:r>
+        <w:rPr>
+          <w:rFonts w:ascii="Times" w:hAnsi="Times" w:cs="Times"/>
+          <w:color w:val="000000"/>
+        </w:rPr>
+        <w:t>dari</w:t>
+      </w:r>
+      <w:proofErr w:type="spellEnd"/>
+      <w:r>
+        <w:rPr>
+          <w:rFonts w:ascii="Times" w:hAnsi="Times" w:cs="Times"/>
+          <w:color w:val="000000"/>
+        </w:rPr>
+        <w:t xml:space="preserve"> glos</w:t>
       </w:r>
       <w:r>
         <w:rPr>
@@ -2525,7 +8110,23 @@
           <w:rFonts w:ascii="Times" w:hAnsi="Times" w:cs="Times"/>
           <w:color w:val="000000"/>
         </w:rPr>
-        <w:t xml:space="preserve"> Setiap sense </w:t>
+        <w:t xml:space="preserve"> </w:t>
+      </w:r>
+      <w:proofErr w:type="spellStart"/>
+      <w:r>
+        <w:rPr>
+          <w:rFonts w:ascii="Times" w:hAnsi="Times" w:cs="Times"/>
+          <w:color w:val="000000"/>
+        </w:rPr>
+        <w:t>Setiap</w:t>
+      </w:r>
+      <w:proofErr w:type="spellEnd"/>
+      <w:r>
+        <w:rPr>
+          <w:rFonts w:ascii="Times" w:hAnsi="Times" w:cs="Times"/>
+          <w:color w:val="000000"/>
+        </w:rPr>
+        <w:t xml:space="preserve"> sense </w:t>
       </w:r>
       <w:r>
         <w:rPr>
@@ -2539,22 +8140,63 @@
           <w:rFonts w:ascii="Times" w:hAnsi="Times" w:cs="Times"/>
           <w:color w:val="000000"/>
         </w:rPr>
-        <w:t xml:space="preserve"> dari target word.</w:t>
-      </w:r>
-      <w:r>
-        <w:rPr>
-          <w:rFonts w:ascii="Times" w:hAnsi="Times" w:cs="Times"/>
-          <w:color w:val="000000"/>
-        </w:rPr>
-        <w:t xml:space="preserve"> Lakukan DFS</w:t>
-      </w:r>
-      <w:r>
-        <w:rPr>
-          <w:rFonts w:ascii="Times" w:hAnsi="Times" w:cs="Times"/>
-          <w:color w:val="000000"/>
-        </w:rPr>
-        <w:t xml:space="preserve"> dari</w:t>
-      </w:r>
+        <w:t xml:space="preserve"> </w:t>
+      </w:r>
+      <w:proofErr w:type="spellStart"/>
+      <w:r>
+        <w:rPr>
+          <w:rFonts w:ascii="Times" w:hAnsi="Times" w:cs="Times"/>
+          <w:color w:val="000000"/>
+        </w:rPr>
+        <w:t>dari</w:t>
+      </w:r>
+      <w:proofErr w:type="spellEnd"/>
+      <w:r>
+        <w:rPr>
+          <w:rFonts w:ascii="Times" w:hAnsi="Times" w:cs="Times"/>
+          <w:color w:val="000000"/>
+        </w:rPr>
+        <w:t xml:space="preserve"> target word.</w:t>
+      </w:r>
+      <w:r>
+        <w:rPr>
+          <w:rFonts w:ascii="Times" w:hAnsi="Times" w:cs="Times"/>
+          <w:color w:val="000000"/>
+        </w:rPr>
+        <w:t xml:space="preserve"> </w:t>
+      </w:r>
+      <w:proofErr w:type="spellStart"/>
+      <w:r>
+        <w:rPr>
+          <w:rFonts w:ascii="Times" w:hAnsi="Times" w:cs="Times"/>
+          <w:color w:val="000000"/>
+        </w:rPr>
+        <w:t>Lakukan</w:t>
+      </w:r>
+      <w:proofErr w:type="spellEnd"/>
+      <w:r>
+        <w:rPr>
+          <w:rFonts w:ascii="Times" w:hAnsi="Times" w:cs="Times"/>
+          <w:color w:val="000000"/>
+        </w:rPr>
+        <w:t xml:space="preserve"> DFS</w:t>
+      </w:r>
+      <w:r>
+        <w:rPr>
+          <w:rFonts w:ascii="Times" w:hAnsi="Times" w:cs="Times"/>
+          <w:color w:val="000000"/>
+        </w:rPr>
+        <w:t xml:space="preserve"> </w:t>
+      </w:r>
+      <w:proofErr w:type="spellStart"/>
+      <w:r>
+        <w:rPr>
+          <w:rFonts w:ascii="Times" w:hAnsi="Times" w:cs="Times"/>
+          <w:color w:val="000000"/>
+        </w:rPr>
+        <w:t>dari</w:t>
+      </w:r>
+      <w:proofErr w:type="spellEnd"/>
       <w:r>
         <w:rPr>
           <w:rFonts w:ascii="Times" w:hAnsi="Times" w:cs="Times"/>
@@ -2567,36 +8209,306 @@
           <w:rFonts w:ascii="Times" w:hAnsi="Times" w:cs="Times"/>
           <w:color w:val="000000"/>
         </w:rPr>
-        <w:t xml:space="preserve"> wordnet++ </w:t>
-      </w:r>
-      <w:r>
-        <w:rPr>
-          <w:rFonts w:ascii="Times" w:hAnsi="Times" w:cs="Times"/>
-          <w:color w:val="000000"/>
-        </w:rPr>
-        <w:t xml:space="preserve">dan ambil jalur2 yang </w:t>
-      </w:r>
-      <w:r>
-        <w:rPr>
-          <w:rFonts w:ascii="Times" w:hAnsi="Times" w:cs="Times"/>
-          <w:color w:val="000000"/>
-        </w:rPr>
-        <w:t>menghubungkan s ke sense</w:t>
-      </w:r>
-      <w:r>
-        <w:rPr>
-          <w:rFonts w:ascii="Times" w:hAnsi="Times" w:cs="Times"/>
-          <w:color w:val="000000"/>
-        </w:rPr>
-        <w:t xml:space="preserve"> dari kata lain di konteks tersebut.</w:t>
-      </w:r>
-      <w:r>
-        <w:rPr>
-          <w:rFonts w:ascii="Times" w:hAnsi="Times" w:cs="Times"/>
-          <w:color w:val="000000"/>
-        </w:rPr>
-        <w:t xml:space="preserve"> Pada akhirnya, vertex dengan degree terbesar akan diambil sebagai sense terbaik.</w:t>
-      </w:r>
+        <w:t xml:space="preserve"> </w:t>
+      </w:r>
+      <w:proofErr w:type="spellStart"/>
+      <w:r>
+        <w:rPr>
+          <w:rFonts w:ascii="Times" w:hAnsi="Times" w:cs="Times"/>
+          <w:color w:val="000000"/>
+        </w:rPr>
+        <w:t>wordnet</w:t>
+      </w:r>
+      <w:proofErr w:type="spellEnd"/>
+      <w:r>
+        <w:rPr>
+          <w:rFonts w:ascii="Times" w:hAnsi="Times" w:cs="Times"/>
+          <w:color w:val="000000"/>
+        </w:rPr>
+        <w:t xml:space="preserve">++ </w:t>
+      </w:r>
+      <w:proofErr w:type="spellStart"/>
+      <w:r>
+        <w:rPr>
+          <w:rFonts w:ascii="Times" w:hAnsi="Times" w:cs="Times"/>
+          <w:color w:val="000000"/>
+        </w:rPr>
+        <w:t>dan</w:t>
+      </w:r>
+      <w:proofErr w:type="spellEnd"/>
+      <w:r>
+        <w:rPr>
+          <w:rFonts w:ascii="Times" w:hAnsi="Times" w:cs="Times"/>
+          <w:color w:val="000000"/>
+        </w:rPr>
+        <w:t xml:space="preserve"> </w:t>
+      </w:r>
+      <w:proofErr w:type="spellStart"/>
+      <w:r>
+        <w:rPr>
+          <w:rFonts w:ascii="Times" w:hAnsi="Times" w:cs="Times"/>
+          <w:color w:val="000000"/>
+        </w:rPr>
+        <w:t>ambil</w:t>
+      </w:r>
+      <w:proofErr w:type="spellEnd"/>
+      <w:r>
+        <w:rPr>
+          <w:rFonts w:ascii="Times" w:hAnsi="Times" w:cs="Times"/>
+          <w:color w:val="000000"/>
+        </w:rPr>
+        <w:t xml:space="preserve"> jalur2 yang </w:t>
+      </w:r>
+      <w:proofErr w:type="spellStart"/>
+      <w:r>
+        <w:rPr>
+          <w:rFonts w:ascii="Times" w:hAnsi="Times" w:cs="Times"/>
+          <w:color w:val="000000"/>
+        </w:rPr>
+        <w:t>menghubungkan</w:t>
+      </w:r>
+      <w:proofErr w:type="spellEnd"/>
+      <w:r>
+        <w:rPr>
+          <w:rFonts w:ascii="Times" w:hAnsi="Times" w:cs="Times"/>
+          <w:color w:val="000000"/>
+        </w:rPr>
+        <w:t xml:space="preserve"> s </w:t>
+      </w:r>
+      <w:proofErr w:type="spellStart"/>
+      <w:r>
+        <w:rPr>
+          <w:rFonts w:ascii="Times" w:hAnsi="Times" w:cs="Times"/>
+          <w:color w:val="000000"/>
+        </w:rPr>
+        <w:t>ke</w:t>
+      </w:r>
+      <w:proofErr w:type="spellEnd"/>
+      <w:r>
+        <w:rPr>
+          <w:rFonts w:ascii="Times" w:hAnsi="Times" w:cs="Times"/>
+          <w:color w:val="000000"/>
+        </w:rPr>
+        <w:t xml:space="preserve"> sense</w:t>
+      </w:r>
+      <w:r>
+        <w:rPr>
+          <w:rFonts w:ascii="Times" w:hAnsi="Times" w:cs="Times"/>
+          <w:color w:val="000000"/>
+        </w:rPr>
+        <w:t xml:space="preserve"> </w:t>
+      </w:r>
+      <w:proofErr w:type="spellStart"/>
+      <w:r>
+        <w:rPr>
+          <w:rFonts w:ascii="Times" w:hAnsi="Times" w:cs="Times"/>
+          <w:color w:val="000000"/>
+        </w:rPr>
+        <w:t>dari</w:t>
+      </w:r>
+      <w:proofErr w:type="spellEnd"/>
+      <w:r>
+        <w:rPr>
+          <w:rFonts w:ascii="Times" w:hAnsi="Times" w:cs="Times"/>
+          <w:color w:val="000000"/>
+        </w:rPr>
+        <w:t xml:space="preserve"> kata lain di </w:t>
+      </w:r>
+      <w:proofErr w:type="spellStart"/>
+      <w:r>
+        <w:rPr>
+          <w:rFonts w:ascii="Times" w:hAnsi="Times" w:cs="Times"/>
+          <w:color w:val="000000"/>
+        </w:rPr>
+        <w:t>konteks</w:t>
+      </w:r>
+      <w:proofErr w:type="spellEnd"/>
+      <w:r>
+        <w:rPr>
+          <w:rFonts w:ascii="Times" w:hAnsi="Times" w:cs="Times"/>
+          <w:color w:val="000000"/>
+        </w:rPr>
+        <w:t xml:space="preserve"> </w:t>
+      </w:r>
+      <w:proofErr w:type="spellStart"/>
+      <w:r>
+        <w:rPr>
+          <w:rFonts w:ascii="Times" w:hAnsi="Times" w:cs="Times"/>
+          <w:color w:val="000000"/>
+        </w:rPr>
+        <w:t>tersebut</w:t>
+      </w:r>
+      <w:proofErr w:type="spellEnd"/>
+      <w:r>
+        <w:rPr>
+          <w:rFonts w:ascii="Times" w:hAnsi="Times" w:cs="Times"/>
+          <w:color w:val="000000"/>
+        </w:rPr>
+        <w:t>.</w:t>
+      </w:r>
+      <w:r>
+        <w:rPr>
+          <w:rFonts w:ascii="Times" w:hAnsi="Times" w:cs="Times"/>
+          <w:color w:val="000000"/>
+        </w:rPr>
+        <w:t xml:space="preserve"> </w:t>
+      </w:r>
+      <w:proofErr w:type="spellStart"/>
+      <w:r>
+        <w:rPr>
+          <w:rFonts w:ascii="Times" w:hAnsi="Times" w:cs="Times"/>
+          <w:color w:val="000000"/>
+        </w:rPr>
+        <w:t>Pada</w:t>
+      </w:r>
+      <w:proofErr w:type="spellEnd"/>
+      <w:r>
+        <w:rPr>
+          <w:rFonts w:ascii="Times" w:hAnsi="Times" w:cs="Times"/>
+          <w:color w:val="000000"/>
+        </w:rPr>
+        <w:t xml:space="preserve"> </w:t>
+      </w:r>
+      <w:proofErr w:type="spellStart"/>
+      <w:r>
+        <w:rPr>
+          <w:rFonts w:ascii="Times" w:hAnsi="Times" w:cs="Times"/>
+          <w:color w:val="000000"/>
+        </w:rPr>
+        <w:t>akhirnya</w:t>
+      </w:r>
+      <w:proofErr w:type="spellEnd"/>
+      <w:r>
+        <w:rPr>
+          <w:rFonts w:ascii="Times" w:hAnsi="Times" w:cs="Times"/>
+          <w:color w:val="000000"/>
+        </w:rPr>
+        <w:t xml:space="preserve">, vertex </w:t>
+      </w:r>
+      <w:proofErr w:type="spellStart"/>
+      <w:r>
+        <w:rPr>
+          <w:rFonts w:ascii="Times" w:hAnsi="Times" w:cs="Times"/>
+          <w:color w:val="000000"/>
+        </w:rPr>
+        <w:t>dengan</w:t>
+      </w:r>
+      <w:proofErr w:type="spellEnd"/>
+      <w:r>
+        <w:rPr>
+          <w:rFonts w:ascii="Times" w:hAnsi="Times" w:cs="Times"/>
+          <w:color w:val="000000"/>
+        </w:rPr>
+        <w:t xml:space="preserve"> degree </w:t>
+      </w:r>
+      <w:proofErr w:type="spellStart"/>
+      <w:r>
+        <w:rPr>
+          <w:rFonts w:ascii="Times" w:hAnsi="Times" w:cs="Times"/>
+          <w:color w:val="000000"/>
+        </w:rPr>
+        <w:t>terbesar</w:t>
+      </w:r>
+      <w:proofErr w:type="spellEnd"/>
+      <w:r>
+        <w:rPr>
+          <w:rFonts w:ascii="Times" w:hAnsi="Times" w:cs="Times"/>
+          <w:color w:val="000000"/>
+        </w:rPr>
+        <w:t xml:space="preserve"> </w:t>
+      </w:r>
+      <w:proofErr w:type="spellStart"/>
+      <w:r>
+        <w:rPr>
+          <w:rFonts w:ascii="Times" w:hAnsi="Times" w:cs="Times"/>
+          <w:color w:val="000000"/>
+        </w:rPr>
+        <w:t>akan</w:t>
+      </w:r>
+      <w:proofErr w:type="spellEnd"/>
+      <w:r>
+        <w:rPr>
+          <w:rFonts w:ascii="Times" w:hAnsi="Times" w:cs="Times"/>
+          <w:color w:val="000000"/>
+        </w:rPr>
+        <w:t xml:space="preserve"> </w:t>
+      </w:r>
+      <w:proofErr w:type="spellStart"/>
+      <w:r>
+        <w:rPr>
+          <w:rFonts w:ascii="Times" w:hAnsi="Times" w:cs="Times"/>
+          <w:color w:val="000000"/>
+        </w:rPr>
+        <w:t>diambil</w:t>
+      </w:r>
+      <w:proofErr w:type="spellEnd"/>
+      <w:r>
+        <w:rPr>
+          <w:rFonts w:ascii="Times" w:hAnsi="Times" w:cs="Times"/>
+          <w:color w:val="000000"/>
+        </w:rPr>
+        <w:t xml:space="preserve"> </w:t>
+      </w:r>
+      <w:proofErr w:type="spellStart"/>
+      <w:r>
+        <w:rPr>
+          <w:rFonts w:ascii="Times" w:hAnsi="Times" w:cs="Times"/>
+          <w:color w:val="000000"/>
+        </w:rPr>
+        <w:t>sebagai</w:t>
+      </w:r>
+      <w:proofErr w:type="spellEnd"/>
+      <w:r>
+        <w:rPr>
+          <w:rFonts w:ascii="Times" w:hAnsi="Times" w:cs="Times"/>
+          <w:color w:val="000000"/>
+        </w:rPr>
+        <w:t xml:space="preserve"> sense </w:t>
+      </w:r>
+      <w:proofErr w:type="spellStart"/>
+      <w:r>
+        <w:rPr>
+          <w:rFonts w:ascii="Times" w:hAnsi="Times" w:cs="Times"/>
+          <w:color w:val="000000"/>
+        </w:rPr>
+        <w:t>terbaik</w:t>
+      </w:r>
+      <w:proofErr w:type="spellEnd"/>
+      <w:r>
+        <w:rPr>
+          <w:rFonts w:ascii="Times" w:hAnsi="Times" w:cs="Times"/>
+          <w:color w:val="000000"/>
+        </w:rPr>
+        <w:t>.</w:t>
+      </w:r>
+    </w:p>
+    <w:p>
+      <w:pPr>
+        <w:rPr>
+          <w:rFonts w:ascii="Times" w:hAnsi="Times" w:cs="Times"/>
+          <w:color w:val="000000"/>
+        </w:rPr>
+      </w:pPr>
+      <w:r>
+        <w:rPr>
+          <w:rFonts w:ascii="Times" w:hAnsi="Times" w:cs="Times"/>
+          <w:color w:val="000000"/>
+        </w:rPr>
+        <w:br w:type="page"/>
+      </w:r>
+    </w:p>
+    <w:p>
+      <w:pPr>
+        <w:widowControl w:val="0"/>
+        <w:autoSpaceDE w:val="0"/>
+        <w:autoSpaceDN w:val="0"/>
+        <w:adjustRightInd w:val="0"/>
+        <w:spacing w:after="240"/>
+        <w:rPr>
+          <w:rFonts w:ascii="Times" w:hAnsi="Times" w:cs="Times"/>
+          <w:color w:val="000000"/>
+        </w:rPr>
+      </w:pPr>
       <w:bookmarkStart w:id="0" w:name="_GoBack"/>
       <w:bookmarkEnd w:id="0"/>
     </w:p>
